--- a/assets/CV Andaru Triadi.docx
+++ b/assets/CV Andaru Triadi.docx
@@ -58,8 +58,11 @@
         <w:spacing w:line="480" w:lineRule="auto"/>
         <w:jc w:val="center"/>
         <w:rPr>
+          <w:rFonts w:hint="default"/>
           <w:sz w:val="20"/>
           <w:szCs w:val="20"/>
+          <w:u w:val="none"/>
+          <w:lang w:val="en-US"/>
         </w:rPr>
       </w:pPr>
       <w:r>
@@ -69,7 +72,7 @@
           <w:szCs w:val="20"/>
           <w:lang w:val="en-US"/>
         </w:rPr>
-        <w:t xml:space="preserve">DKI Jakarta </w:t>
+        <w:t xml:space="preserve">DKI Jakarta, 13340 </w:t>
       </w:r>
       <w:r>
         <w:rPr>
@@ -187,6 +190,169 @@
           <w:rStyle w:val="23"/>
           <w:sz w:val="20"/>
           <w:szCs w:val="20"/>
+        </w:rPr>
+        <w:fldChar w:fldCharType="end"/>
+      </w:r>
+      <w:r>
+        <w:rPr>
+          <w:rStyle w:val="23"/>
+          <w:rFonts w:hint="default"/>
+          <w:sz w:val="20"/>
+          <w:szCs w:val="20"/>
+          <w:u w:val="none"/>
+          <w:lang w:val="en-US"/>
+        </w:rPr>
+        <w:t xml:space="preserve"> </w:t>
+      </w:r>
+      <w:r>
+        <w:rPr>
+          <w:rStyle w:val="23"/>
+          <w:rFonts w:hint="default"/>
+          <w:color w:val="auto"/>
+          <w:sz w:val="20"/>
+          <w:szCs w:val="20"/>
+          <w:u w:val="none"/>
+          <w:lang w:val="en-US"/>
+        </w:rPr>
+        <w:t xml:space="preserve">| </w:t>
+      </w:r>
+      <w:r>
+        <w:rPr>
+          <w:rStyle w:val="23"/>
+          <w:rFonts w:hint="default"/>
+          <w:color w:val="auto"/>
+          <w:sz w:val="20"/>
+          <w:szCs w:val="20"/>
+          <w:u w:val="none"/>
+          <w:lang w:val="en-US"/>
+        </w:rPr>
+        <w:br w:type="textWrapping"/>
+      </w:r>
+      <w:r>
+        <w:rPr>
+          <w:rStyle w:val="23"/>
+          <w:rFonts w:hint="default"/>
+          <w:color w:val="auto"/>
+          <w:sz w:val="20"/>
+          <w:szCs w:val="20"/>
+          <w:u w:val="none"/>
+          <w:lang w:val="en-US"/>
+        </w:rPr>
+        <w:fldChar w:fldCharType="begin"/>
+      </w:r>
+      <w:r>
+        <w:rPr>
+          <w:rStyle w:val="23"/>
+          <w:rFonts w:hint="default"/>
+          <w:color w:val="auto"/>
+          <w:sz w:val="20"/>
+          <w:szCs w:val="20"/>
+          <w:u w:val="none"/>
+          <w:lang w:val="en-US"/>
+        </w:rPr>
+        <w:instrText xml:space="preserve"> HYPERLINK "https://linkedin.com/in/andaru-triadi" </w:instrText>
+      </w:r>
+      <w:r>
+        <w:rPr>
+          <w:rStyle w:val="23"/>
+          <w:rFonts w:hint="default"/>
+          <w:color w:val="auto"/>
+          <w:sz w:val="20"/>
+          <w:szCs w:val="20"/>
+          <w:u w:val="none"/>
+          <w:lang w:val="en-US"/>
+        </w:rPr>
+        <w:fldChar w:fldCharType="separate"/>
+      </w:r>
+      <w:r>
+        <w:rPr>
+          <w:rStyle w:val="18"/>
+          <w:rFonts w:hint="default"/>
+          <w:sz w:val="20"/>
+          <w:szCs w:val="20"/>
+          <w:lang w:val="en-US"/>
+        </w:rPr>
+        <w:t>linkedin.com/in/andaru-triadi</w:t>
+      </w:r>
+      <w:r>
+        <w:rPr>
+          <w:rStyle w:val="23"/>
+          <w:rFonts w:hint="default"/>
+          <w:color w:val="auto"/>
+          <w:sz w:val="20"/>
+          <w:szCs w:val="20"/>
+          <w:u w:val="none"/>
+          <w:lang w:val="en-US"/>
+        </w:rPr>
+        <w:fldChar w:fldCharType="end"/>
+      </w:r>
+      <w:r>
+        <w:rPr>
+          <w:rStyle w:val="23"/>
+          <w:rFonts w:hint="default"/>
+          <w:color w:val="auto"/>
+          <w:sz w:val="20"/>
+          <w:szCs w:val="20"/>
+          <w:u w:val="none"/>
+          <w:lang w:val="en-US"/>
+        </w:rPr>
+        <w:t xml:space="preserve"> | </w:t>
+      </w:r>
+      <w:r>
+        <w:rPr>
+          <w:rStyle w:val="23"/>
+          <w:rFonts w:hint="default"/>
+          <w:color w:val="auto"/>
+          <w:sz w:val="20"/>
+          <w:szCs w:val="20"/>
+          <w:u w:val="none"/>
+          <w:lang w:val="en-US"/>
+        </w:rPr>
+        <w:fldChar w:fldCharType="begin"/>
+      </w:r>
+      <w:r>
+        <w:rPr>
+          <w:rStyle w:val="23"/>
+          <w:rFonts w:hint="default"/>
+          <w:color w:val="auto"/>
+          <w:sz w:val="20"/>
+          <w:szCs w:val="20"/>
+          <w:u w:val="none"/>
+          <w:lang w:val="en-US"/>
+        </w:rPr>
+        <w:instrText xml:space="preserve"> HYPERLINK "https://drive.google.com/file/d/1MkSHnq4vdkJwO7evGVLPKsx10YH6kzye/view?usp=sharing" </w:instrText>
+      </w:r>
+      <w:r>
+        <w:rPr>
+          <w:rStyle w:val="23"/>
+          <w:rFonts w:hint="default"/>
+          <w:color w:val="auto"/>
+          <w:sz w:val="20"/>
+          <w:szCs w:val="20"/>
+          <w:u w:val="none"/>
+          <w:lang w:val="en-US"/>
+        </w:rPr>
+        <w:fldChar w:fldCharType="separate"/>
+      </w:r>
+      <w:r>
+        <w:rPr>
+          <w:rStyle w:val="18"/>
+          <w:rFonts w:hint="default"/>
+          <w:sz w:val="20"/>
+          <w:szCs w:val="20"/>
+          <w:lang w:val="en-US"/>
+        </w:rPr>
+        <w:t>Work Portfolio</w:t>
+      </w:r>
+      <w:r>
+        <w:rPr>
+          <w:rStyle w:val="23"/>
+          <w:rFonts w:hint="default"/>
+          <w:color w:val="auto"/>
+          <w:sz w:val="20"/>
+          <w:szCs w:val="20"/>
+          <w:u w:val="none"/>
+          <w:lang w:val="en-US"/>
         </w:rPr>
         <w:fldChar w:fldCharType="end"/>
       </w:r>
@@ -287,9 +453,9 @@
           </mc:Choice>
           <mc:Fallback>
             <w:pict>
-              <v:group id="Group 7" o:spid="_x0000_s1026" o:spt="203" style="height:0.5pt;width:471.05pt;" coordsize="9421,10" o:gfxdata="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">
+              <v:group id="Group 7" o:spid="_x0000_s1026" o:spt="203" style="height:0.5pt;width:471.05pt;" coordsize="9421,10" o:gfxdata="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">
                 <o:lock v:ext="edit" aspectratio="f"/>
-                <v:rect id="_x0000_s1026" o:spid="_x0000_s1026" o:spt="1" style="position:absolute;left:0;top:0;height:10;width:9421;" fillcolor="#000000" filled="t" stroked="f" coordsize="21600,21600" o:gfxdata="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">
+                <v:rect id="_x0000_s1026" o:spid="_x0000_s1026" o:spt="1" style="position:absolute;left:0;top:0;height:10;width:9421;" fillcolor="#000000" filled="t" stroked="f" coordsize="21600,21600" o:gfxdata="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">
                   <v:fill on="t" focussize="0,0"/>
                   <v:stroke on="f"/>
                   <v:imagedata o:title=""/>
@@ -342,30 +508,7 @@
             </w14:solidFill>
           </w14:textFill>
         </w:rPr>
-        <w:t>Memiliki pengalaman lebih dari 3 tahun. Perjalanan karir saya dimulai dari menjadi programmer sekolah. Dimana saya pertama kali mengenal dunia pemrograman. Saat ini saya bekerja di salah satu PT terbesar di Indonesia yang bergerak di bidang Consumer Good dan sudah mengerjakan lebih dari 10 project. 9/10 user</w:t>
-      </w:r>
-      <w:bookmarkStart w:id="9" w:name="_GoBack"/>
-      <w:bookmarkEnd w:id="9"/>
-      <w:r>
-        <w:rPr>
-          <w:rFonts w:hint="default" w:eastAsia="sans-serif" w:cs="sans-serif" w:asciiTheme="minorAscii" w:hAnsiTheme="minorAscii"/>
-          <w:i w:val="0"/>
-          <w:iCs w:val="0"/>
-          <w:caps w:val="0"/>
-          <w:color w:val="000000" w:themeColor="text1"/>
-          <w:spacing w:val="0"/>
-          <w:kern w:val="0"/>
-          <w:sz w:val="22"/>
-          <w:szCs w:val="22"/>
-          <w:shd w:val="clear" w:fill="FFFFFF"/>
-          <w:lang w:val="en-US" w:eastAsia="zh-CN" w:bidi="ar"/>
-          <w14:textFill>
-            <w14:solidFill>
-              <w14:schemeClr w14:val="tx1"/>
-            </w14:solidFill>
-          </w14:textFill>
-        </w:rPr>
-        <w:t xml:space="preserve"> puas dengan kinerja saya. Selain itu, saya selalu terbuka untuk peluang baru yang dapat meningkatkan karir saya.</w:t>
+        <w:t>Lulusan IT tahun 2023 yang memiliki pengalaman lebih dari 3 tahun. Perjalanan karir saya dimulai dari menjadi programmer sekolah. Dimana saya pertama kali mengenal dunia pemrograman web. Saat ini saya bekerja di salah satu PT terbesar di Indonesia yang bergerak di bidang Consumer Good dan sudah mengerjakan lebih dari 10 project. 9 dari 10 user puas dengan kinerja saya. Selain itu, saya selalu terbuka untuk peluang baru yang dapat meningkatkan karir saya.</w:t>
       </w:r>
     </w:p>
     <w:p>
@@ -475,9 +618,9 @@
           </mc:Choice>
           <mc:Fallback>
             <w:pict>
-              <v:group id="Group 1" o:spid="_x0000_s1026" o:spt="203" style="height:0.5pt;width:471.05pt;" coordsize="9421,10" o:gfxdata="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">
+              <v:group id="Group 1" o:spid="_x0000_s1026" o:spt="203" style="height:0.5pt;width:471.05pt;" coordsize="9421,10" o:gfxdata="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">
                 <o:lock v:ext="edit" aspectratio="f"/>
-                <v:rect id="_x0000_s1026" o:spid="_x0000_s1026" o:spt="1" style="position:absolute;left:0;top:0;height:10;width:9421;" fillcolor="#000000" filled="t" stroked="f" coordsize="21600,21600" o:gfxdata="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">
+                <v:rect id="_x0000_s1026" o:spid="_x0000_s1026" o:spt="1" style="position:absolute;left:0;top:0;height:10;width:9421;" fillcolor="#000000" filled="t" stroked="f" coordsize="21600,21600" o:gfxdata="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">
                   <v:fill on="t" focussize="0,0"/>
                   <v:stroke on="f"/>
                   <v:imagedata o:title=""/>
@@ -541,7 +684,7 @@
         <w:rPr>
           <w:spacing w:val="-10"/>
         </w:rPr>
-        <w:t xml:space="preserve"> (Wings </w:t>
+        <w:t xml:space="preserve"> (</w:t>
       </w:r>
       <w:r>
         <w:rPr>
@@ -549,7 +692,21 @@
           <w:spacing w:val="-10"/>
           <w:lang w:val="en-US"/>
         </w:rPr>
-        <w:t>Food</w:t>
+        <w:t xml:space="preserve"> </w:t>
+      </w:r>
+      <w:r>
+        <w:rPr>
+          <w:spacing w:val="-10"/>
+        </w:rPr>
+        <w:t xml:space="preserve">Wings </w:t>
+      </w:r>
+      <w:r>
+        <w:rPr>
+          <w:rFonts w:hint="default"/>
+          <w:spacing w:val="-10"/>
+          <w:lang w:val="en-US"/>
+        </w:rPr>
+        <w:t xml:space="preserve">Food </w:t>
       </w:r>
       <w:r>
         <w:rPr>
@@ -589,7 +746,21 @@
         <w:rPr>
           <w:sz w:val="24"/>
         </w:rPr>
-        <w:t>Fullstack Developer (Maret</w:t>
+        <w:t>Fullstack Developer (</w:t>
+      </w:r>
+      <w:r>
+        <w:rPr>
+          <w:rFonts w:hint="default"/>
+          <w:sz w:val="24"/>
+          <w:lang w:val="en-US"/>
+        </w:rPr>
+        <w:t xml:space="preserve"> </w:t>
+      </w:r>
+      <w:r>
+        <w:rPr>
+          <w:sz w:val="24"/>
+        </w:rPr>
+        <w:t>Maret</w:t>
       </w:r>
       <w:r>
         <w:rPr>
@@ -628,7 +799,21 @@
         <w:rPr>
           <w:sz w:val="24"/>
         </w:rPr>
-        <w:t>ini)</w:t>
+        <w:t>ini</w:t>
+      </w:r>
+      <w:r>
+        <w:rPr>
+          <w:rFonts w:hint="default"/>
+          <w:sz w:val="24"/>
+          <w:lang w:val="en-US"/>
+        </w:rPr>
+        <w:t xml:space="preserve"> </w:t>
+      </w:r>
+      <w:r>
+        <w:rPr>
+          <w:sz w:val="24"/>
+        </w:rPr>
+        <w:t>)</w:t>
       </w:r>
     </w:p>
     <w:p>
@@ -652,13 +837,7 @@
           <w:spacing w:val="-1"/>
           <w:lang w:val="en-US"/>
         </w:rPr>
-        <w:t>Meeting bersama end-user</w:t>
-      </w:r>
-      <w:r>
-        <w:rPr>
-          <w:spacing w:val="-1"/>
-        </w:rPr>
-        <w:t>.</w:t>
+        <w:t>Mengadakan meeting bersama end-user untuk mengetahui kebutuhan dan harapan mereka agar dapat membuat fitur yang tepat dan sesuai dengan ekspektasi.</w:t>
       </w:r>
     </w:p>
     <w:p>
@@ -680,7 +859,7 @@
           <w:spacing w:val="-1"/>
           <w:lang w:val="en-US"/>
         </w:rPr>
-        <w:t>Merancang database</w:t>
+        <w:t>Merancang database yang dapat mengelola data dengan efisien menggunakan prinsip normalisasi dan relasi antar tabel untuk memastikan integritas dan aksesibilitas data</w:t>
       </w:r>
       <w:r>
         <w:rPr>
@@ -708,7 +887,7 @@
           <w:spacing w:val="-1"/>
           <w:lang w:val="en-US"/>
         </w:rPr>
-        <w:t>Membuat tampilan user friendly</w:t>
+        <w:t>Membuat tampilan user friendly yang meningkatkan kepuasan pengguna dengan menerapkan desain yang interaktif dan responsif</w:t>
       </w:r>
       <w:r>
         <w:rPr>
@@ -741,7 +920,7 @@
           <w:rFonts w:hint="default"/>
           <w:lang w:val="en-US"/>
         </w:rPr>
-        <w:t>dokumentasi program</w:t>
+        <w:t>dokumentasi program yang mudah dipahami dengan membuat template book guidance yang menarik dan pemilihan kata yang mudah dipahami</w:t>
       </w:r>
       <w:r>
         <w:t>.</w:t>
@@ -765,10 +944,7 @@
           <w:rFonts w:hint="default"/>
           <w:lang w:val="en-US"/>
         </w:rPr>
-        <w:t>Sosialisasi kepada end-user</w:t>
-      </w:r>
-      <w:r>
-        <w:t xml:space="preserve">. </w:t>
+        <w:t>Melakukan sosialisasi kepada end-user untuk memastikan mereka memahami sistem yang telah dibuat melalui sesi pelatihan baik secara offline maupun online.</w:t>
       </w:r>
     </w:p>
     <w:p>
@@ -967,7 +1143,17 @@
         <w:t xml:space="preserve"> </w:t>
       </w:r>
       <w:r>
-        <w:t>kendaraan.</w:t>
+        <w:t>kendaraan</w:t>
+      </w:r>
+      <w:r>
+        <w:rPr>
+          <w:rFonts w:hint="default"/>
+          <w:lang w:val="en-US"/>
+        </w:rPr>
+        <w:t xml:space="preserve"> yang memudahkan mengurus perpanjang pajak kendaraan dengan fitur-fitur yang intuitif</w:t>
+      </w:r>
+      <w:r>
+        <w:t>.</w:t>
       </w:r>
     </w:p>
     <w:p>
@@ -989,7 +1175,7 @@
           <w:spacing w:val="-1"/>
           <w:lang w:val="en-US"/>
         </w:rPr>
-        <w:t>Maintenance secara berkala</w:t>
+        <w:t>Maintenance secara berkala untuk memastikan website tetap berjalan dengan baik dan aman dengan melakukan pembaruan sistem dan perbaikan bug bila diperlukan</w:t>
       </w:r>
       <w:r>
         <w:t>.</w:t>
@@ -1014,7 +1200,7 @@
           <w:spacing w:val="-1"/>
           <w:lang w:val="en-US"/>
         </w:rPr>
-        <w:t>Melakukan upload ke hosting</w:t>
+        <w:t>Melakukan upload ke hosting untuk memastikan website dapat diakses oleh pengguna dengan memastikan konfigurasi Cpanel yang benar</w:t>
       </w:r>
       <w:r>
         <w:t>.</w:t>
@@ -1219,11 +1405,173 @@
           <w:spacing w:val="-1"/>
           <w:lang w:val="en-US"/>
         </w:rPr>
-        <w:t>perpustakaan dan absensi</w:t>
+        <w:t>perpustakaan dan absensi yang memudahkan pengelolaan data peminjam buku dan kehadiran siswa dengan fitur yang user-friendly</w:t>
       </w:r>
       <w:r>
         <w:t>.</w:t>
       </w:r>
+    </w:p>
+    <w:p>
+      <w:pPr>
+        <w:pStyle w:val="189"/>
+        <w:numPr>
+          <w:ilvl w:val="0"/>
+          <w:numId w:val="1"/>
+        </w:numPr>
+        <w:tabs>
+          <w:tab w:val="left" w:pos="611"/>
+          <w:tab w:val="left" w:pos="612"/>
+        </w:tabs>
+        <w:spacing w:line="262" w:lineRule="exact"/>
+        <w:ind w:left="611" w:hanging="381"/>
+        <w:rPr>
+          <w:sz w:val="24"/>
+        </w:rPr>
+      </w:pPr>
+      <w:r>
+        <w:rPr>
+          <w:rFonts w:hint="default"/>
+          <w:lang w:val="en-US"/>
+        </w:rPr>
+        <w:t>Melakukan maintenance secara berkala untuk memastikan website berjalan sesuai dengan kebutuhan pengguna dengan melakukan pembaruan sistem secara rutin</w:t>
+      </w:r>
+      <w:r>
+        <w:t>.</w:t>
+      </w:r>
+    </w:p>
+    <w:p>
+      <w:pPr>
+        <w:pStyle w:val="189"/>
+        <w:numPr>
+          <w:ilvl w:val="0"/>
+          <w:numId w:val="1"/>
+        </w:numPr>
+        <w:tabs>
+          <w:tab w:val="left" w:pos="611"/>
+          <w:tab w:val="left" w:pos="612"/>
+        </w:tabs>
+        <w:spacing w:line="262" w:lineRule="exact"/>
+        <w:ind w:left="611" w:hanging="381"/>
+        <w:rPr>
+          <w:sz w:val="24"/>
+        </w:rPr>
+      </w:pPr>
+      <w:r>
+        <w:rPr>
+          <w:rFonts w:hint="default"/>
+          <w:sz w:val="24"/>
+          <w:lang w:val="en-US"/>
+        </w:rPr>
+        <w:t>Mempermudah lebih dari 500 siswa melakukan absen secara online selama pandemi COVID-19.</w:t>
+      </w:r>
+    </w:p>
+    <w:p>
+      <w:pPr>
+        <w:pStyle w:val="189"/>
+        <w:widowControl w:val="0"/>
+        <w:numPr>
+          <w:numId w:val="0"/>
+        </w:numPr>
+        <w:tabs>
+          <w:tab w:val="left" w:pos="611"/>
+          <w:tab w:val="left" w:pos="612"/>
+        </w:tabs>
+        <w:spacing w:line="262" w:lineRule="exact"/>
+        <w:rPr>
+          <w:sz w:val="24"/>
+        </w:rPr>
+      </w:pPr>
+    </w:p>
+    <w:p>
+      <w:pPr>
+        <w:pStyle w:val="2"/>
+        <w:rPr>
+          <w:sz w:val="24"/>
+        </w:rPr>
+      </w:pPr>
+      <w:r>
+        <w:rPr>
+          <w:sz w:val="24"/>
+        </w:rPr>
+        <w:t>KEMAMPUAN</w:t>
+      </w:r>
+    </w:p>
+    <w:p>
+      <w:pPr>
+        <w:pStyle w:val="13"/>
+        <w:spacing w:before="5"/>
+        <w:rPr>
+          <w:b/>
+          <w:sz w:val="11"/>
+        </w:rPr>
+      </w:pPr>
+      <w:r>
+        <mc:AlternateContent>
+          <mc:Choice Requires="wps">
+            <w:drawing>
+              <wp:anchor distT="0" distB="0" distL="0" distR="0" simplePos="0" relativeHeight="251662336" behindDoc="1" locked="0" layoutInCell="1" allowOverlap="1">
+                <wp:simplePos x="0" y="0"/>
+                <wp:positionH relativeFrom="page">
+                  <wp:posOffset>895985</wp:posOffset>
+                </wp:positionH>
+                <wp:positionV relativeFrom="paragraph">
+                  <wp:posOffset>113665</wp:posOffset>
+                </wp:positionV>
+                <wp:extent cx="5982335" cy="8890"/>
+                <wp:effectExtent l="0" t="0" r="0" b="0"/>
+                <wp:wrapTopAndBottom/>
+                <wp:docPr id="7" name="_x0000_s1028"/>
+                <wp:cNvGraphicFramePr/>
+                <a:graphic xmlns:a="http://schemas.openxmlformats.org/drawingml/2006/main">
+                  <a:graphicData uri="http://schemas.microsoft.com/office/word/2010/wordprocessingShape">
+                    <wps:wsp>
+                      <wps:cNvSpPr/>
+                      <wps:spPr bwMode="auto">
+                        <a:xfrm>
+                          <a:off x="0" y="0"/>
+                          <a:ext cx="5982335" cy="8890"/>
+                        </a:xfrm>
+                        <a:prstGeom prst="rect">
+                          <a:avLst/>
+                        </a:prstGeom>
+                        <a:solidFill>
+                          <a:srgbClr val="000000"/>
+                        </a:solidFill>
+                        <a:ln>
+                          <a:noFill/>
+                        </a:ln>
+                      </wps:spPr>
+                      <wps:bodyPr rot="0">
+                        <a:noAutofit/>
+                      </wps:bodyPr>
+                    </wps:wsp>
+                  </a:graphicData>
+                </a:graphic>
+              </wp:anchor>
+            </w:drawing>
+          </mc:Choice>
+          <mc:Fallback>
+            <w:pict>
+              <v:rect id="_x0000_s1028" o:spid="_x0000_s1026" o:spt="1" style="position:absolute;left:0pt;margin-left:70.55pt;margin-top:8.95pt;height:0.7pt;width:471.05pt;mso-position-horizontal-relative:page;mso-wrap-distance-bottom:0pt;mso-wrap-distance-top:0pt;z-index:-251654144;mso-width-relative:page;mso-height-relative:page;" fillcolor="#000000" filled="t" stroked="f" coordsize="21600,21600" o:gfxdata="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">
+                <v:fill on="t" focussize="0,0"/>
+                <v:stroke on="f"/>
+                <v:imagedata o:title=""/>
+                <o:lock v:ext="edit" aspectratio="f"/>
+                <w10:wrap type="topAndBottom"/>
+              </v:rect>
+            </w:pict>
+          </mc:Fallback>
+        </mc:AlternateContent>
+      </w:r>
+    </w:p>
+    <w:p>
+      <w:pPr>
+        <w:tabs>
+          <w:tab w:val="left" w:pos="611"/>
+          <w:tab w:val="left" w:pos="612"/>
+        </w:tabs>
+        <w:spacing w:line="264" w:lineRule="exact"/>
+      </w:pPr>
     </w:p>
     <w:p>
       <w:pPr>
@@ -1241,13 +1589,9 @@
       </w:pPr>
       <w:r>
         <w:rPr>
-          <w:rFonts w:hint="default"/>
-          <w:lang w:val="en-US"/>
-        </w:rPr>
-        <w:t>Maintenance secara berkala</w:t>
-      </w:r>
-      <w:r>
-        <w:t>.</w:t>
+          <w:spacing w:val="-1"/>
+        </w:rPr>
+        <w:t>Bootstrap</w:t>
       </w:r>
     </w:p>
     <w:p>
@@ -1265,17 +1609,12 @@
         <w:ind w:left="611" w:hanging="381"/>
       </w:pPr>
       <w:r>
-        <w:t>Me</w:t>
-      </w:r>
-      <w:r>
         <w:rPr>
           <w:rFonts w:hint="default"/>
+          <w:spacing w:val="-1"/>
           <w:lang w:val="en-US"/>
         </w:rPr>
-        <w:t>lakukan upload ke hosting</w:t>
-      </w:r>
-      <w:r>
-        <w:t>.</w:t>
+        <w:t>jQuery</w:t>
       </w:r>
     </w:p>
     <w:p>
@@ -1289,34 +1628,91 @@
           <w:tab w:val="left" w:pos="611"/>
           <w:tab w:val="left" w:pos="612"/>
         </w:tabs>
-        <w:spacing w:line="262" w:lineRule="exact"/>
+        <w:spacing w:line="264" w:lineRule="exact"/>
         <w:ind w:left="611" w:hanging="381"/>
-        <w:rPr>
-          <w:sz w:val="24"/>
-        </w:rPr>
       </w:pPr>
-      <w:r>
-        <w:rPr>
-          <w:spacing w:val="-1"/>
-        </w:rPr>
-        <w:t>Melakukan</w:t>
-      </w:r>
-      <w:r>
-        <w:rPr>
-          <w:spacing w:val="-17"/>
-        </w:rPr>
-        <w:t xml:space="preserve"> </w:t>
-      </w:r>
       <w:r>
         <w:rPr>
           <w:rFonts w:hint="default"/>
           <w:spacing w:val="-1"/>
           <w:lang w:val="en-US"/>
         </w:rPr>
-        <w:t>instalasi ulang windows</w:t>
-      </w:r>
-      <w:r>
-        <w:t>.</w:t>
+        <w:t>VueJS</w:t>
+      </w:r>
+    </w:p>
+    <w:p>
+      <w:pPr>
+        <w:pStyle w:val="189"/>
+        <w:numPr>
+          <w:ilvl w:val="0"/>
+          <w:numId w:val="1"/>
+        </w:numPr>
+        <w:tabs>
+          <w:tab w:val="left" w:pos="611"/>
+          <w:tab w:val="left" w:pos="612"/>
+        </w:tabs>
+        <w:spacing w:line="264" w:lineRule="exact"/>
+        <w:ind w:left="611" w:hanging="381"/>
+      </w:pPr>
+      <w:r>
+        <w:rPr>
+          <w:rFonts w:hint="default"/>
+          <w:spacing w:val="-1"/>
+          <w:lang w:val="en-US"/>
+        </w:rPr>
+        <w:t>Laravel</w:t>
+      </w:r>
+    </w:p>
+    <w:p>
+      <w:pPr>
+        <w:pStyle w:val="189"/>
+        <w:numPr>
+          <w:ilvl w:val="0"/>
+          <w:numId w:val="1"/>
+        </w:numPr>
+        <w:tabs>
+          <w:tab w:val="left" w:pos="611"/>
+          <w:tab w:val="left" w:pos="612"/>
+        </w:tabs>
+        <w:spacing w:line="264" w:lineRule="exact"/>
+        <w:ind w:left="611" w:hanging="381"/>
+        <w:rPr>
+          <w:sz w:val="24"/>
+        </w:rPr>
+      </w:pPr>
+      <w:r>
+        <w:rPr>
+          <w:rFonts w:hint="default"/>
+          <w:spacing w:val="-1"/>
+          <w:lang w:val="en-US"/>
+        </w:rPr>
+        <w:t>MySQL</w:t>
+      </w:r>
+    </w:p>
+    <w:p>
+      <w:pPr>
+        <w:pStyle w:val="189"/>
+        <w:numPr>
+          <w:ilvl w:val="0"/>
+          <w:numId w:val="1"/>
+        </w:numPr>
+        <w:tabs>
+          <w:tab w:val="left" w:pos="611"/>
+          <w:tab w:val="left" w:pos="612"/>
+        </w:tabs>
+        <w:spacing w:line="264" w:lineRule="exact"/>
+        <w:ind w:left="611" w:hanging="381"/>
+        <w:rPr>
+          <w:sz w:val="24"/>
+        </w:rPr>
+      </w:pPr>
+      <w:r>
+        <w:rPr>
+          <w:rFonts w:hint="default"/>
+          <w:spacing w:val="-1"/>
+          <w:lang w:val="en-US"/>
+        </w:rPr>
+        <w:t>Git</w:t>
       </w:r>
     </w:p>
     <w:p>
@@ -1411,9 +1807,9 @@
           </mc:Choice>
           <mc:Fallback>
             <w:pict>
-              <v:group id="Group 13" o:spid="_x0000_s1026" o:spt="203" style="height:0.5pt;width:471.05pt;" coordsize="9421,10" o:gfxdata="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">
+              <v:group id="Group 13" o:spid="_x0000_s1026" o:spt="203" style="height:0.5pt;width:471.05pt;" coordsize="9421,10" o:gfxdata="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">
                 <o:lock v:ext="edit" aspectratio="f"/>
-                <v:rect id="_x0000_s1026" o:spid="_x0000_s1026" o:spt="1" style="position:absolute;left:0;top:0;height:10;width:9421;" fillcolor="#000000" filled="t" stroked="f" coordsize="21600,21600" o:gfxdata="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">
+                <v:rect id="_x0000_s1026" o:spid="_x0000_s1026" o:spt="1" style="position:absolute;left:0;top:0;height:10;width:9421;" fillcolor="#000000" filled="t" stroked="f" coordsize="21600,21600" o:gfxdata="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">
                   <v:fill on="t" focussize="0,0"/>
                   <v:stroke on="f"/>
                   <v:imagedata o:title=""/>
@@ -1507,320 +1903,162 @@
         <w:pStyle w:val="13"/>
         <w:spacing w:before="5"/>
         <w:ind w:left="140"/>
+      </w:pPr>
+      <w:r>
+        <w:rPr>
+          <w:spacing w:val="-1"/>
+        </w:rPr>
+        <w:t>S1</w:t>
+      </w:r>
+      <w:r>
+        <w:rPr>
+          <w:spacing w:val="-9"/>
+        </w:rPr>
+        <w:t xml:space="preserve"> </w:t>
+      </w:r>
+      <w:r>
+        <w:rPr>
+          <w:spacing w:val="-1"/>
+        </w:rPr>
+        <w:t>Teknologi</w:t>
+      </w:r>
+      <w:r>
+        <w:rPr>
+          <w:spacing w:val="-3"/>
+        </w:rPr>
+        <w:t xml:space="preserve"> </w:t>
+      </w:r>
+      <w:r>
+        <w:rPr>
+          <w:spacing w:val="-1"/>
+        </w:rPr>
+        <w:t>Informasi</w:t>
+      </w:r>
+      <w:r>
+        <w:rPr>
+          <w:spacing w:val="-3"/>
+        </w:rPr>
+        <w:t xml:space="preserve"> </w:t>
+      </w:r>
+      <w:r>
+        <w:t>-</w:t>
+      </w:r>
+      <w:r>
+        <w:rPr>
+          <w:spacing w:val="-11"/>
+        </w:rPr>
+        <w:t xml:space="preserve"> </w:t>
+      </w:r>
+      <w:r>
+        <w:t>IPK</w:t>
+      </w:r>
+      <w:r>
+        <w:rPr>
+          <w:spacing w:val="-6"/>
+        </w:rPr>
+        <w:t xml:space="preserve"> </w:t>
+      </w:r>
+      <w:r>
+        <w:t>3</w:t>
+      </w:r>
+      <w:r>
         <w:rPr>
           <w:sz w:val="24"/>
         </w:rPr>
-      </w:pPr>
-      <w:r>
-        <w:rPr>
-          <w:spacing w:val="-1"/>
-        </w:rPr>
-        <w:t>S1</w:t>
-      </w:r>
-      <w:r>
-        <w:rPr>
-          <w:spacing w:val="-9"/>
+        <w:t>,</w:t>
+      </w:r>
+      <w:r>
+        <w:t>4 (</w:t>
+      </w:r>
+      <w:r>
+        <w:rPr>
+          <w:rFonts w:hint="default"/>
+          <w:lang w:val="en-US"/>
+        </w:rPr>
+        <w:t xml:space="preserve"> Juli </w:t>
+      </w:r>
+      <w:r>
+        <w:t xml:space="preserve">2019 </w:t>
+      </w:r>
+      <w:r>
+        <w:rPr>
+          <w:rFonts w:hint="default"/>
+          <w:lang w:val="en-US"/>
+        </w:rPr>
+        <w:t>- Agustus</w:t>
+      </w:r>
+      <w:r>
+        <w:t xml:space="preserve"> 2023</w:t>
+      </w:r>
+      <w:r>
+        <w:rPr>
+          <w:rFonts w:hint="default"/>
+          <w:lang w:val="en-US"/>
         </w:rPr>
         <w:t xml:space="preserve"> </w:t>
       </w:r>
       <w:r>
-        <w:rPr>
-          <w:spacing w:val="-1"/>
-        </w:rPr>
-        <w:t>Teknologi</w:t>
-      </w:r>
-      <w:r>
-        <w:rPr>
-          <w:spacing w:val="-3"/>
-        </w:rPr>
-        <w:t xml:space="preserve"> </w:t>
-      </w:r>
-      <w:r>
-        <w:rPr>
-          <w:spacing w:val="-1"/>
-        </w:rPr>
-        <w:t>Informasi</w:t>
-      </w:r>
-      <w:r>
-        <w:rPr>
-          <w:spacing w:val="-3"/>
-        </w:rPr>
-        <w:t xml:space="preserve"> </w:t>
-      </w:r>
-      <w:r>
-        <w:t>-</w:t>
-      </w:r>
-      <w:r>
-        <w:rPr>
-          <w:spacing w:val="-11"/>
-        </w:rPr>
-        <w:t xml:space="preserve"> </w:t>
-      </w:r>
-      <w:r>
-        <w:t>IPK</w:t>
-      </w:r>
-      <w:r>
-        <w:rPr>
-          <w:spacing w:val="-6"/>
-        </w:rPr>
-        <w:t xml:space="preserve"> </w:t>
-      </w:r>
-      <w:r>
-        <w:t>3</w:t>
-      </w:r>
-      <w:r>
-        <w:rPr>
-          <w:sz w:val="24"/>
-        </w:rPr>
-        <w:t>,</w:t>
-      </w:r>
-      <w:r>
-        <w:t>4 (2019 – 2023)</w:t>
-      </w:r>
-    </w:p>
-    <w:p>
-      <w:pPr>
-        <w:pStyle w:val="13"/>
-        <w:spacing w:before="3"/>
-        <w:rPr>
-          <w:sz w:val="23"/>
-        </w:rPr>
-      </w:pPr>
-    </w:p>
-    <w:p>
-      <w:pPr>
-        <w:pStyle w:val="2"/>
-        <w:rPr>
-          <w:sz w:val="24"/>
-        </w:rPr>
-      </w:pPr>
+        <w:t>)</w:t>
+      </w:r>
       <w:bookmarkStart w:id="8" w:name="KEMAMPUAN"/>
       <w:bookmarkEnd w:id="8"/>
-      <w:r>
-        <w:rPr>
-          <w:sz w:val="24"/>
-        </w:rPr>
-        <w:t>KEMAMPUAN</w:t>
-      </w:r>
-    </w:p>
-    <w:p>
-      <w:pPr>
-        <w:pStyle w:val="13"/>
-        <w:spacing w:before="5"/>
-        <w:rPr>
-          <w:b/>
-          <w:sz w:val="11"/>
-        </w:rPr>
-      </w:pPr>
-      <w:r>
-        <mc:AlternateContent>
-          <mc:Choice Requires="wps">
-            <w:drawing>
-              <wp:anchor distT="0" distB="0" distL="0" distR="0" simplePos="0" relativeHeight="251660288" behindDoc="1" locked="0" layoutInCell="1" allowOverlap="1">
-                <wp:simplePos x="0" y="0"/>
-                <wp:positionH relativeFrom="page">
-                  <wp:posOffset>895985</wp:posOffset>
-                </wp:positionH>
-                <wp:positionV relativeFrom="paragraph">
-                  <wp:posOffset>113665</wp:posOffset>
-                </wp:positionV>
-                <wp:extent cx="5982335" cy="8890"/>
-                <wp:effectExtent l="0" t="0" r="0" b="0"/>
-                <wp:wrapTopAndBottom/>
-                <wp:docPr id="7" name="_x0000_s1028"/>
-                <wp:cNvGraphicFramePr/>
-                <a:graphic xmlns:a="http://schemas.openxmlformats.org/drawingml/2006/main">
-                  <a:graphicData uri="http://schemas.microsoft.com/office/word/2010/wordprocessingShape">
-                    <wps:wsp>
-                      <wps:cNvSpPr/>
-                      <wps:spPr bwMode="auto">
-                        <a:xfrm>
-                          <a:off x="0" y="0"/>
-                          <a:ext cx="5982335" cy="8890"/>
-                        </a:xfrm>
-                        <a:prstGeom prst="rect">
-                          <a:avLst/>
-                        </a:prstGeom>
-                        <a:solidFill>
-                          <a:srgbClr val="000000"/>
-                        </a:solidFill>
-                        <a:ln>
-                          <a:noFill/>
-                        </a:ln>
-                      </wps:spPr>
-                      <wps:bodyPr rot="0">
-                        <a:noAutofit/>
-                      </wps:bodyPr>
-                    </wps:wsp>
-                  </a:graphicData>
-                </a:graphic>
-              </wp:anchor>
-            </w:drawing>
-          </mc:Choice>
-          <mc:Fallback>
-            <w:pict>
-              <v:rect id="_x0000_s1028" o:spid="_x0000_s1026" o:spt="1" style="position:absolute;left:0pt;margin-left:70.55pt;margin-top:8.95pt;height:0.7pt;width:471.05pt;mso-position-horizontal-relative:page;mso-wrap-distance-bottom:0pt;mso-wrap-distance-top:0pt;z-index:-251656192;mso-width-relative:page;mso-height-relative:page;" fillcolor="#000000" filled="t" stroked="f" coordsize="21600,21600" o:gfxdata="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">
-                <v:fill on="t" focussize="0,0"/>
-                <v:stroke on="f"/>
-                <v:imagedata o:title=""/>
-                <o:lock v:ext="edit" aspectratio="f"/>
-                <w10:wrap type="topAndBottom"/>
-              </v:rect>
-            </w:pict>
-          </mc:Fallback>
-        </mc:AlternateContent>
-      </w:r>
-    </w:p>
-    <w:p>
-      <w:pPr>
-        <w:tabs>
-          <w:tab w:val="left" w:pos="611"/>
-          <w:tab w:val="left" w:pos="612"/>
-        </w:tabs>
-        <w:spacing w:line="264" w:lineRule="exact"/>
-      </w:pPr>
     </w:p>
     <w:p>
       <w:pPr>
         <w:pStyle w:val="189"/>
+        <w:widowControl w:val="0"/>
         <w:numPr>
-          <w:ilvl w:val="0"/>
-          <w:numId w:val="1"/>
+          <w:numId w:val="0"/>
         </w:numPr>
         <w:tabs>
           <w:tab w:val="left" w:pos="611"/>
           <w:tab w:val="left" w:pos="612"/>
         </w:tabs>
         <w:spacing w:line="264" w:lineRule="exact"/>
-        <w:ind w:left="611" w:hanging="381"/>
+        <w:rPr>
+          <w:rFonts w:hint="default"/>
+          <w:spacing w:val="-1"/>
+          <w:lang w:val="en-US"/>
+        </w:rPr>
       </w:pPr>
-      <w:r>
-        <w:rPr>
-          <w:spacing w:val="-1"/>
-        </w:rPr>
-        <w:t xml:space="preserve">Bootstrap </w:t>
-      </w:r>
     </w:p>
     <w:p>
       <w:pPr>
         <w:pStyle w:val="189"/>
+        <w:widowControl w:val="0"/>
         <w:numPr>
-          <w:ilvl w:val="0"/>
-          <w:numId w:val="1"/>
+          <w:numId w:val="0"/>
         </w:numPr>
         <w:tabs>
           <w:tab w:val="left" w:pos="611"/>
           <w:tab w:val="left" w:pos="612"/>
         </w:tabs>
         <w:spacing w:line="264" w:lineRule="exact"/>
-        <w:ind w:left="611" w:hanging="381"/>
-      </w:pPr>
-      <w:r>
         <w:rPr>
           <w:rFonts w:hint="default"/>
           <w:spacing w:val="-1"/>
           <w:lang w:val="en-US"/>
         </w:rPr>
-        <w:t>jQuery</w:t>
-      </w:r>
+      </w:pPr>
     </w:p>
     <w:p>
       <w:pPr>
         <w:pStyle w:val="189"/>
+        <w:widowControl w:val="0"/>
         <w:numPr>
-          <w:ilvl w:val="0"/>
-          <w:numId w:val="1"/>
+          <w:numId w:val="0"/>
         </w:numPr>
         <w:tabs>
           <w:tab w:val="left" w:pos="611"/>
           <w:tab w:val="left" w:pos="612"/>
         </w:tabs>
         <w:spacing w:line="264" w:lineRule="exact"/>
-        <w:ind w:left="611" w:hanging="381"/>
-      </w:pPr>
-      <w:r>
         <w:rPr>
           <w:rFonts w:hint="default"/>
           <w:spacing w:val="-1"/>
           <w:lang w:val="en-US"/>
         </w:rPr>
-        <w:t>VueJS</w:t>
-      </w:r>
-    </w:p>
-    <w:p>
-      <w:pPr>
-        <w:pStyle w:val="189"/>
-        <w:numPr>
-          <w:ilvl w:val="0"/>
-          <w:numId w:val="1"/>
-        </w:numPr>
-        <w:tabs>
-          <w:tab w:val="left" w:pos="611"/>
-          <w:tab w:val="left" w:pos="612"/>
-        </w:tabs>
-        <w:spacing w:line="264" w:lineRule="exact"/>
-        <w:ind w:left="611" w:hanging="381"/>
       </w:pPr>
-      <w:r>
-        <w:rPr>
-          <w:rFonts w:hint="default"/>
-          <w:spacing w:val="-1"/>
-          <w:lang w:val="en-US"/>
-        </w:rPr>
-        <w:t>Laravel</w:t>
-      </w:r>
-    </w:p>
-    <w:p>
-      <w:pPr>
-        <w:pStyle w:val="189"/>
-        <w:numPr>
-          <w:ilvl w:val="0"/>
-          <w:numId w:val="1"/>
-        </w:numPr>
-        <w:tabs>
-          <w:tab w:val="left" w:pos="611"/>
-          <w:tab w:val="left" w:pos="612"/>
-        </w:tabs>
-        <w:spacing w:line="264" w:lineRule="exact"/>
-        <w:ind w:left="611" w:hanging="381"/>
-      </w:pPr>
-      <w:r>
-        <w:rPr>
-          <w:rFonts w:hint="default"/>
-          <w:spacing w:val="-1"/>
-          <w:lang w:val="en-US"/>
-        </w:rPr>
-        <w:t>MySQL</w:t>
-      </w:r>
-    </w:p>
-    <w:p>
-      <w:pPr>
-        <w:pStyle w:val="189"/>
-        <w:numPr>
-          <w:ilvl w:val="0"/>
-          <w:numId w:val="1"/>
-        </w:numPr>
-        <w:tabs>
-          <w:tab w:val="left" w:pos="611"/>
-          <w:tab w:val="left" w:pos="612"/>
-        </w:tabs>
-        <w:spacing w:line="264" w:lineRule="exact"/>
-        <w:ind w:left="611" w:hanging="381"/>
-      </w:pPr>
-      <w:r>
-        <w:rPr>
-          <w:rFonts w:hint="default"/>
-          <w:spacing w:val="-1"/>
-          <w:lang w:val="en-US"/>
-        </w:rPr>
-        <w:t>Git</w:t>
-      </w:r>
-      <w:r>
-        <w:rPr>
-          <w:spacing w:val="-1"/>
-        </w:rPr>
-        <w:t>.</w:t>
-      </w:r>
     </w:p>
     <w:p>
       <w:pPr>
@@ -1862,7 +2100,7 @@
         <mc:AlternateContent>
           <mc:Choice Requires="wps">
             <w:drawing>
-              <wp:anchor distT="0" distB="0" distL="0" distR="0" simplePos="0" relativeHeight="251662336" behindDoc="1" locked="0" layoutInCell="1" allowOverlap="1">
+              <wp:anchor distT="0" distB="0" distL="0" distR="0" simplePos="0" relativeHeight="251661312" behindDoc="1" locked="0" layoutInCell="1" allowOverlap="1">
                 <wp:simplePos x="0" y="0"/>
                 <wp:positionH relativeFrom="page">
                   <wp:posOffset>895985</wp:posOffset>
@@ -1907,7 +2145,7 @@
           </mc:Choice>
           <mc:Fallback>
             <w:pict>
-              <v:rect id="Rectangle 5" o:spid="_x0000_s1026" o:spt="1" style="position:absolute;left:0pt;margin-left:70.55pt;margin-top:8.95pt;height:0.7pt;width:471.05pt;mso-position-horizontal-relative:page;mso-wrap-distance-bottom:0pt;mso-wrap-distance-top:0pt;z-index:-251654144;mso-width-relative:page;mso-height-relative:page;" fillcolor="#000000" filled="t" stroked="f" coordsize="21600,21600" o:gfxdata="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">
+              <v:rect id="Rectangle 5" o:spid="_x0000_s1026" o:spt="1" style="position:absolute;left:0pt;margin-left:70.55pt;margin-top:8.95pt;height:0.7pt;width:471.05pt;mso-position-horizontal-relative:page;mso-wrap-distance-bottom:0pt;mso-wrap-distance-top:0pt;z-index:-251655168;mso-width-relative:page;mso-height-relative:page;" fillcolor="#000000" filled="t" stroked="f" coordsize="21600,21600" o:gfxdata="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">
                 <v:fill on="t" focussize="0,0"/>
                 <v:stroke on="f"/>
                 <v:imagedata o:title=""/>
@@ -1948,7 +2186,148 @@
         <w:ind w:left="611" w:hanging="381"/>
       </w:pPr>
       <w:r>
-        <w:t>Full-Stack Web Developer (Build With Angga 2021)</w:t>
+        <w:rPr>
+          <w:rFonts w:hint="default"/>
+          <w:lang w:val="en-US"/>
+        </w:rPr>
+        <w:t>BuildWithAngga</w:t>
+      </w:r>
+    </w:p>
+    <w:p>
+      <w:pPr>
+        <w:pStyle w:val="189"/>
+        <w:numPr>
+          <w:numId w:val="0"/>
+        </w:numPr>
+        <w:tabs>
+          <w:tab w:val="left" w:pos="611"/>
+          <w:tab w:val="left" w:pos="612"/>
+        </w:tabs>
+        <w:spacing w:line="264" w:lineRule="exact"/>
+        <w:ind w:left="650" w:leftChars="0"/>
+        <w:rPr>
+          <w:rFonts w:hint="default"/>
+          <w:lang w:val="en-US"/>
+        </w:rPr>
+      </w:pPr>
+      <w:r>
+        <w:rPr>
+          <w:rFonts w:hint="default"/>
+          <w:lang w:val="en-US"/>
+        </w:rPr>
+        <w:t>Full-Stack Web Developer pada 2021</w:t>
+      </w:r>
+    </w:p>
+    <w:p>
+      <w:pPr>
+        <w:pStyle w:val="189"/>
+        <w:numPr>
+          <w:numId w:val="0"/>
+        </w:numPr>
+        <w:tabs>
+          <w:tab w:val="left" w:pos="611"/>
+          <w:tab w:val="left" w:pos="612"/>
+        </w:tabs>
+        <w:spacing w:line="264" w:lineRule="exact"/>
+        <w:ind w:left="650" w:leftChars="0"/>
+        <w:rPr>
+          <w:rFonts w:hint="default"/>
+          <w:lang w:val="en-US"/>
+        </w:rPr>
+      </w:pPr>
+      <w:r>
+        <w:rPr>
+          <w:rFonts w:hint="default"/>
+          <w:lang w:val="en-US"/>
+        </w:rPr>
+        <w:t>Skills: Bootstrap, Laravel, MySQL, Adobe XD</w:t>
+      </w:r>
+    </w:p>
+    <w:p>
+      <w:pPr>
+        <w:pStyle w:val="189"/>
+        <w:numPr>
+          <w:numId w:val="0"/>
+        </w:numPr>
+        <w:tabs>
+          <w:tab w:val="left" w:pos="611"/>
+          <w:tab w:val="left" w:pos="612"/>
+        </w:tabs>
+        <w:spacing w:line="264" w:lineRule="exact"/>
+        <w:ind w:left="650" w:leftChars="0"/>
+        <w:rPr>
+          <w:rFonts w:hint="default"/>
+          <w:lang w:val="en-US"/>
+        </w:rPr>
+      </w:pPr>
+      <w:r>
+        <w:fldChar w:fldCharType="begin"/>
+      </w:r>
+      <w:r>
+        <w:instrText xml:space="preserve"> HYPERLINK "https://drive.google.com/file/d/1AUAWOtQ0eyhrtgMmfMDDzmeQT_rLddym/view?usp=sharing" </w:instrText>
+      </w:r>
+      <w:r>
+        <w:fldChar w:fldCharType="separate"/>
+      </w:r>
+      <w:r>
+        <w:rPr>
+          <w:rStyle w:val="23"/>
+          <w:rFonts w:hint="default"/>
+          <w:lang w:val="en-US"/>
+        </w:rPr>
+        <w:t xml:space="preserve">( link sertifikat </w:t>
+      </w:r>
+      <w:r>
+        <w:rPr>
+          <w:rStyle w:val="23"/>
+        </w:rPr>
+        <w:t>)</w:t>
+      </w:r>
+      <w:r>
+        <w:fldChar w:fldCharType="end"/>
+      </w:r>
+      <w:r>
+        <w:rPr>
+          <w:rFonts w:hint="default"/>
+          <w:lang w:val="en-US"/>
+        </w:rPr>
+        <w:t xml:space="preserve"> </w:t>
+      </w:r>
+      <w:r>
+        <w:rPr>
+          <w:rFonts w:hint="default"/>
+          <w:lang w:val="en-US"/>
+        </w:rPr>
+        <w:fldChar w:fldCharType="begin"/>
+      </w:r>
+      <w:r>
+        <w:rPr>
+          <w:rFonts w:hint="default"/>
+          <w:lang w:val="en-US"/>
+        </w:rPr>
+        <w:instrText xml:space="preserve"> HYPERLINK "https://github.com/andarutr/nomads" </w:instrText>
+      </w:r>
+      <w:r>
+        <w:rPr>
+          <w:rFonts w:hint="default"/>
+          <w:lang w:val="en-US"/>
+        </w:rPr>
+        <w:fldChar w:fldCharType="separate"/>
+      </w:r>
+      <w:r>
+        <w:rPr>
+          <w:rStyle w:val="23"/>
+          <w:rFonts w:hint="default"/>
+          <w:lang w:val="en-US"/>
+        </w:rPr>
+        <w:t>( link project )</w:t>
+      </w:r>
+      <w:r>
+        <w:rPr>
+          <w:rFonts w:hint="default"/>
+          <w:lang w:val="en-US"/>
+        </w:rPr>
+        <w:fldChar w:fldCharType="end"/>
       </w:r>
     </w:p>
     <w:p>
@@ -1966,7 +2345,148 @@
         <w:ind w:left="611" w:hanging="381"/>
       </w:pPr>
       <w:r>
-        <w:t>Junior Web Programmer SKKNI (Codepolitan 2020)</w:t>
+        <w:rPr>
+          <w:rFonts w:hint="default"/>
+          <w:lang w:val="en-US"/>
+        </w:rPr>
+        <w:t>Codepolitan</w:t>
+      </w:r>
+    </w:p>
+    <w:p>
+      <w:pPr>
+        <w:pStyle w:val="189"/>
+        <w:numPr>
+          <w:numId w:val="0"/>
+        </w:numPr>
+        <w:tabs>
+          <w:tab w:val="left" w:pos="611"/>
+          <w:tab w:val="left" w:pos="612"/>
+        </w:tabs>
+        <w:spacing w:line="264" w:lineRule="exact"/>
+        <w:ind w:left="650" w:leftChars="0"/>
+        <w:rPr>
+          <w:rFonts w:hint="default"/>
+          <w:lang w:val="en-US"/>
+        </w:rPr>
+      </w:pPr>
+      <w:r>
+        <w:rPr>
+          <w:rFonts w:hint="default"/>
+          <w:lang w:val="en-US"/>
+        </w:rPr>
+        <w:t>Junior Web Programmer SKKNI pada 2020</w:t>
+      </w:r>
+    </w:p>
+    <w:p>
+      <w:pPr>
+        <w:pStyle w:val="189"/>
+        <w:numPr>
+          <w:numId w:val="0"/>
+        </w:numPr>
+        <w:tabs>
+          <w:tab w:val="left" w:pos="611"/>
+          <w:tab w:val="left" w:pos="612"/>
+        </w:tabs>
+        <w:spacing w:line="264" w:lineRule="exact"/>
+        <w:ind w:left="650" w:leftChars="0"/>
+        <w:rPr>
+          <w:rFonts w:hint="default"/>
+          <w:lang w:val="en-US"/>
+        </w:rPr>
+      </w:pPr>
+      <w:r>
+        <w:rPr>
+          <w:rFonts w:hint="default"/>
+          <w:lang w:val="en-US"/>
+        </w:rPr>
+        <w:t>Skills: Bootstrap, Codeigniter 3, Laravel, MySQL</w:t>
+      </w:r>
+    </w:p>
+    <w:p>
+      <w:pPr>
+        <w:pStyle w:val="189"/>
+        <w:numPr>
+          <w:numId w:val="0"/>
+        </w:numPr>
+        <w:tabs>
+          <w:tab w:val="left" w:pos="611"/>
+          <w:tab w:val="left" w:pos="612"/>
+        </w:tabs>
+        <w:spacing w:line="264" w:lineRule="exact"/>
+        <w:ind w:left="650" w:leftChars="0"/>
+        <w:rPr>
+          <w:rFonts w:hint="default"/>
+          <w:lang w:val="en-US"/>
+        </w:rPr>
+      </w:pPr>
+      <w:r>
+        <w:fldChar w:fldCharType="begin"/>
+      </w:r>
+      <w:r>
+        <w:instrText xml:space="preserve"> HYPERLINK "https://drive.google.com/file/d/1DVDvtpKJa-_fBy1qDKpS1n35j3F8x3Rb/view?usp=sharing" </w:instrText>
+      </w:r>
+      <w:r>
+        <w:fldChar w:fldCharType="separate"/>
+      </w:r>
+      <w:r>
+        <w:rPr>
+          <w:rStyle w:val="23"/>
+          <w:rFonts w:hint="default"/>
+          <w:lang w:val="en-US"/>
+        </w:rPr>
+        <w:t xml:space="preserve">( link sertifikat </w:t>
+      </w:r>
+      <w:r>
+        <w:rPr>
+          <w:rStyle w:val="23"/>
+        </w:rPr>
+        <w:t>)</w:t>
+      </w:r>
+      <w:r>
+        <w:fldChar w:fldCharType="end"/>
+      </w:r>
+      <w:r>
+        <w:rPr>
+          <w:rFonts w:hint="default"/>
+          <w:lang w:val="en-US"/>
+        </w:rPr>
+        <w:t xml:space="preserve"> </w:t>
+      </w:r>
+      <w:r>
+        <w:rPr>
+          <w:rFonts w:hint="default"/>
+          <w:lang w:val="en-US"/>
+        </w:rPr>
+        <w:fldChar w:fldCharType="begin"/>
+      </w:r>
+      <w:r>
+        <w:rPr>
+          <w:rFonts w:hint="default"/>
+          <w:lang w:val="en-US"/>
+        </w:rPr>
+        <w:instrText xml:space="preserve"> HYPERLINK "https://github.com/andarutr/shop-skkni" </w:instrText>
+      </w:r>
+      <w:r>
+        <w:rPr>
+          <w:rFonts w:hint="default"/>
+          <w:lang w:val="en-US"/>
+        </w:rPr>
+        <w:fldChar w:fldCharType="separate"/>
+      </w:r>
+      <w:r>
+        <w:rPr>
+          <w:rStyle w:val="23"/>
+          <w:rFonts w:hint="default"/>
+          <w:lang w:val="en-US"/>
+        </w:rPr>
+        <w:t>( link project )</w:t>
+      </w:r>
+      <w:r>
+        <w:rPr>
+          <w:rFonts w:hint="default"/>
+          <w:lang w:val="en-US"/>
+        </w:rPr>
+        <w:fldChar w:fldCharType="end"/>
       </w:r>
     </w:p>
     <w:p>
@@ -2008,7 +2528,7 @@
         <mc:AlternateContent>
           <mc:Choice Requires="wps">
             <w:drawing>
-              <wp:anchor distT="0" distB="0" distL="0" distR="0" simplePos="0" relativeHeight="251661312" behindDoc="1" locked="0" layoutInCell="1" allowOverlap="1">
+              <wp:anchor distT="0" distB="0" distL="0" distR="0" simplePos="0" relativeHeight="251660288" behindDoc="1" locked="0" layoutInCell="1" allowOverlap="1">
                 <wp:simplePos x="0" y="0"/>
                 <wp:positionH relativeFrom="page">
                   <wp:posOffset>895985</wp:posOffset>
@@ -2053,7 +2573,7 @@
           </mc:Choice>
           <mc:Fallback>
             <w:pict>
-              <v:rect id="Rectangle 4" o:spid="_x0000_s1026" o:spt="1" style="position:absolute;left:0pt;margin-left:70.55pt;margin-top:8.95pt;height:0.7pt;width:471.05pt;mso-position-horizontal-relative:page;mso-wrap-distance-bottom:0pt;mso-wrap-distance-top:0pt;z-index:-251655168;mso-width-relative:page;mso-height-relative:page;" fillcolor="#000000" filled="t" stroked="f" coordsize="21600,21600" o:gfxdata="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">
+              <v:rect id="Rectangle 4" o:spid="_x0000_s1026" o:spt="1" style="position:absolute;left:0pt;margin-left:70.55pt;margin-top:8.95pt;height:0.7pt;width:471.05pt;mso-position-horizontal-relative:page;mso-wrap-distance-bottom:0pt;mso-wrap-distance-top:0pt;z-index:-251656192;mso-width-relative:page;mso-height-relative:page;" fillcolor="#000000" filled="t" stroked="f" coordsize="21600,21600" o:gfxdata="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">
                 <v:fill on="t" focussize="0,0"/>
                 <v:stroke on="f"/>
                 <v:imagedata o:title=""/>
@@ -2100,24 +2620,420 @@
         </w:rPr>
         <w:t xml:space="preserve">PT. Prakarsa Alam Segar (Wings): </w:t>
       </w:r>
-      <w:r>
-        <w:t>Berita Acara Co - Product, Human Resources Connect (HR Connect), Form Laporan Produksi Husky, Laporan Packing, E -</w:t>
-      </w:r>
-      <w:r>
+    </w:p>
+    <w:p>
+      <w:pPr>
+        <w:pStyle w:val="189"/>
+        <w:numPr>
+          <w:ilvl w:val="1"/>
+          <w:numId w:val="1"/>
+        </w:numPr>
+        <w:tabs>
+          <w:tab w:val="left" w:pos="611"/>
+          <w:tab w:val="left" w:pos="612"/>
+        </w:tabs>
+        <w:spacing w:line="264" w:lineRule="exact"/>
+        <w:ind w:left="1031" w:leftChars="0" w:hanging="381"/>
+        <w:jc w:val="both"/>
         <w:rPr>
           <w:b/>
         </w:rPr>
-        <w:t xml:space="preserve"> </w:t>
-      </w:r>
-      <w:r>
-        <w:t>Resepsionis, Loker Noodle 2, Accurate Responsible Trusted (ART), Traceability Packing Bumbu, System Antrian Bongkar Muat (Dept.WRH), Checklist SDP (Sub Distribution Panel), Shelf Life Lab QA</w:t>
+      </w:pPr>
+      <w:r>
+        <w:t>Berita Acara Co - Product</w:t>
       </w:r>
       <w:r>
         <w:rPr>
           <w:rFonts w:hint="default"/>
           <w:lang w:val="en-US"/>
         </w:rPr>
-        <w:t xml:space="preserve">, Transportation Management System (TMS), dan CPAR Audit Internal &amp; Eksternal. </w:t>
+        <w:t xml:space="preserve"> ( </w:t>
+      </w:r>
+      <w:bookmarkStart w:id="9" w:name="_GoBack"/>
+      <w:bookmarkEnd w:id="9"/>
+      <w:r>
+        <w:rPr>
+          <w:rFonts w:hint="default"/>
+          <w:lang w:val="en-US"/>
+        </w:rPr>
+        <w:t>project )</w:t>
+      </w:r>
+    </w:p>
+    <w:p>
+      <w:pPr>
+        <w:pStyle w:val="189"/>
+        <w:numPr>
+          <w:ilvl w:val="1"/>
+          <w:numId w:val="1"/>
+        </w:numPr>
+        <w:tabs>
+          <w:tab w:val="left" w:pos="611"/>
+          <w:tab w:val="left" w:pos="612"/>
+        </w:tabs>
+        <w:spacing w:line="264" w:lineRule="exact"/>
+        <w:ind w:left="1031" w:leftChars="0" w:hanging="381"/>
+        <w:jc w:val="both"/>
+        <w:rPr>
+          <w:b/>
+        </w:rPr>
+      </w:pPr>
+      <w:r>
+        <w:t>Human Resources Connect</w:t>
+      </w:r>
+      <w:r>
+        <w:rPr>
+          <w:rFonts w:hint="default"/>
+          <w:lang w:val="en-US"/>
+        </w:rPr>
+        <w:t xml:space="preserve"> ( project )</w:t>
+      </w:r>
+    </w:p>
+    <w:p>
+      <w:pPr>
+        <w:pStyle w:val="189"/>
+        <w:numPr>
+          <w:ilvl w:val="1"/>
+          <w:numId w:val="1"/>
+        </w:numPr>
+        <w:tabs>
+          <w:tab w:val="left" w:pos="611"/>
+          <w:tab w:val="left" w:pos="612"/>
+        </w:tabs>
+        <w:spacing w:line="264" w:lineRule="exact"/>
+        <w:ind w:left="1031" w:leftChars="0" w:hanging="381"/>
+        <w:jc w:val="both"/>
+        <w:rPr>
+          <w:b/>
+        </w:rPr>
+      </w:pPr>
+      <w:r>
+        <w:t>Form Laporan Produksi Husky</w:t>
+      </w:r>
+      <w:r>
+        <w:rPr>
+          <w:rFonts w:hint="default"/>
+          <w:lang w:val="en-US"/>
+        </w:rPr>
+        <w:t xml:space="preserve"> ( project )</w:t>
+      </w:r>
+    </w:p>
+    <w:p>
+      <w:pPr>
+        <w:pStyle w:val="189"/>
+        <w:numPr>
+          <w:ilvl w:val="1"/>
+          <w:numId w:val="1"/>
+        </w:numPr>
+        <w:tabs>
+          <w:tab w:val="left" w:pos="611"/>
+          <w:tab w:val="left" w:pos="612"/>
+        </w:tabs>
+        <w:spacing w:line="264" w:lineRule="exact"/>
+        <w:ind w:left="1031" w:leftChars="0" w:hanging="381"/>
+        <w:jc w:val="both"/>
+        <w:rPr>
+          <w:b/>
+        </w:rPr>
+      </w:pPr>
+      <w:r>
+        <w:t>Laporan Packing</w:t>
+      </w:r>
+      <w:r>
+        <w:rPr>
+          <w:rFonts w:hint="default"/>
+          <w:lang w:val="en-US"/>
+        </w:rPr>
+        <w:t xml:space="preserve"> ( project )</w:t>
+      </w:r>
+    </w:p>
+    <w:p>
+      <w:pPr>
+        <w:pStyle w:val="189"/>
+        <w:numPr>
+          <w:ilvl w:val="1"/>
+          <w:numId w:val="1"/>
+        </w:numPr>
+        <w:tabs>
+          <w:tab w:val="left" w:pos="611"/>
+          <w:tab w:val="left" w:pos="612"/>
+        </w:tabs>
+        <w:spacing w:line="264" w:lineRule="exact"/>
+        <w:ind w:left="1031" w:leftChars="0" w:hanging="381"/>
+        <w:jc w:val="both"/>
+        <w:rPr>
+          <w:b/>
+        </w:rPr>
+      </w:pPr>
+      <w:r>
+        <w:t>E -</w:t>
+      </w:r>
+      <w:r>
+        <w:rPr>
+          <w:b/>
+        </w:rPr>
+        <w:t xml:space="preserve"> </w:t>
+      </w:r>
+      <w:r>
+        <w:t>Resepsionis</w:t>
+      </w:r>
+      <w:r>
+        <w:rPr>
+          <w:rFonts w:hint="default"/>
+          <w:lang w:val="en-US"/>
+        </w:rPr>
+        <w:t xml:space="preserve"> ( project )</w:t>
+      </w:r>
+    </w:p>
+    <w:p>
+      <w:pPr>
+        <w:pStyle w:val="189"/>
+        <w:numPr>
+          <w:ilvl w:val="1"/>
+          <w:numId w:val="1"/>
+        </w:numPr>
+        <w:tabs>
+          <w:tab w:val="left" w:pos="611"/>
+          <w:tab w:val="left" w:pos="612"/>
+        </w:tabs>
+        <w:spacing w:line="264" w:lineRule="exact"/>
+        <w:ind w:left="1031" w:leftChars="0" w:hanging="381"/>
+        <w:jc w:val="both"/>
+        <w:rPr>
+          <w:b/>
+        </w:rPr>
+      </w:pPr>
+      <w:r>
+        <w:t>Loker Noodle 2</w:t>
+      </w:r>
+      <w:r>
+        <w:rPr>
+          <w:rFonts w:hint="default"/>
+          <w:lang w:val="en-US"/>
+        </w:rPr>
+        <w:t xml:space="preserve"> ( maintenance ) </w:t>
+      </w:r>
+    </w:p>
+    <w:p>
+      <w:pPr>
+        <w:pStyle w:val="189"/>
+        <w:numPr>
+          <w:ilvl w:val="1"/>
+          <w:numId w:val="1"/>
+        </w:numPr>
+        <w:tabs>
+          <w:tab w:val="left" w:pos="611"/>
+          <w:tab w:val="left" w:pos="612"/>
+        </w:tabs>
+        <w:spacing w:line="264" w:lineRule="exact"/>
+        <w:ind w:left="1031" w:leftChars="0" w:hanging="381"/>
+        <w:jc w:val="both"/>
+        <w:rPr>
+          <w:b/>
+        </w:rPr>
+      </w:pPr>
+      <w:r>
+        <w:t>Accurate Responsible Trusted</w:t>
+      </w:r>
+      <w:r>
+        <w:rPr>
+          <w:rFonts w:hint="default"/>
+          <w:lang w:val="en-US"/>
+        </w:rPr>
+        <w:t xml:space="preserve"> ( maintenance )</w:t>
+      </w:r>
+    </w:p>
+    <w:p>
+      <w:pPr>
+        <w:pStyle w:val="189"/>
+        <w:numPr>
+          <w:ilvl w:val="1"/>
+          <w:numId w:val="1"/>
+        </w:numPr>
+        <w:tabs>
+          <w:tab w:val="left" w:pos="611"/>
+          <w:tab w:val="left" w:pos="612"/>
+        </w:tabs>
+        <w:spacing w:line="264" w:lineRule="exact"/>
+        <w:ind w:left="1031" w:leftChars="0" w:hanging="381"/>
+        <w:jc w:val="both"/>
+        <w:rPr>
+          <w:b/>
+        </w:rPr>
+      </w:pPr>
+      <w:r>
+        <w:t>Traceability Packing Bumbu</w:t>
+      </w:r>
+      <w:r>
+        <w:rPr>
+          <w:rFonts w:hint="default"/>
+          <w:lang w:val="en-US"/>
+        </w:rPr>
+        <w:t xml:space="preserve"> ( maintenance )</w:t>
+      </w:r>
+    </w:p>
+    <w:p>
+      <w:pPr>
+        <w:pStyle w:val="189"/>
+        <w:numPr>
+          <w:ilvl w:val="1"/>
+          <w:numId w:val="1"/>
+        </w:numPr>
+        <w:tabs>
+          <w:tab w:val="left" w:pos="611"/>
+          <w:tab w:val="left" w:pos="612"/>
+        </w:tabs>
+        <w:spacing w:line="264" w:lineRule="exact"/>
+        <w:ind w:left="1031" w:leftChars="0" w:hanging="381"/>
+        <w:jc w:val="both"/>
+        <w:rPr>
+          <w:b/>
+        </w:rPr>
+      </w:pPr>
+      <w:r>
+        <w:t>System Antrian Bongkar Muat</w:t>
+      </w:r>
+      <w:r>
+        <w:rPr>
+          <w:rFonts w:hint="default"/>
+          <w:lang w:val="en-US"/>
+        </w:rPr>
+        <w:t xml:space="preserve"> ( maintenance )</w:t>
+      </w:r>
+    </w:p>
+    <w:p>
+      <w:pPr>
+        <w:pStyle w:val="189"/>
+        <w:numPr>
+          <w:ilvl w:val="1"/>
+          <w:numId w:val="1"/>
+        </w:numPr>
+        <w:tabs>
+          <w:tab w:val="left" w:pos="611"/>
+          <w:tab w:val="left" w:pos="612"/>
+        </w:tabs>
+        <w:spacing w:line="264" w:lineRule="exact"/>
+        <w:ind w:left="1031" w:leftChars="0" w:hanging="381"/>
+        <w:jc w:val="both"/>
+        <w:rPr>
+          <w:b/>
+        </w:rPr>
+      </w:pPr>
+      <w:r>
+        <w:t xml:space="preserve">Checklist SDP </w:t>
+      </w:r>
+      <w:r>
+        <w:rPr>
+          <w:rFonts w:hint="default"/>
+          <w:lang w:val="en-US"/>
+        </w:rPr>
+        <w:t>( project )</w:t>
+      </w:r>
+    </w:p>
+    <w:p>
+      <w:pPr>
+        <w:pStyle w:val="189"/>
+        <w:numPr>
+          <w:ilvl w:val="1"/>
+          <w:numId w:val="1"/>
+        </w:numPr>
+        <w:tabs>
+          <w:tab w:val="left" w:pos="611"/>
+          <w:tab w:val="left" w:pos="612"/>
+        </w:tabs>
+        <w:spacing w:line="264" w:lineRule="exact"/>
+        <w:ind w:left="1031" w:leftChars="0" w:hanging="381"/>
+        <w:jc w:val="both"/>
+        <w:rPr>
+          <w:b/>
+        </w:rPr>
+      </w:pPr>
+      <w:r>
+        <w:t>Shelf Life Lab QA</w:t>
+      </w:r>
+      <w:r>
+        <w:rPr>
+          <w:rFonts w:hint="default"/>
+          <w:lang w:val="en-US"/>
+        </w:rPr>
+        <w:t xml:space="preserve"> ( project )</w:t>
+      </w:r>
+    </w:p>
+    <w:p>
+      <w:pPr>
+        <w:pStyle w:val="189"/>
+        <w:numPr>
+          <w:ilvl w:val="1"/>
+          <w:numId w:val="1"/>
+        </w:numPr>
+        <w:tabs>
+          <w:tab w:val="left" w:pos="611"/>
+          <w:tab w:val="left" w:pos="612"/>
+        </w:tabs>
+        <w:spacing w:line="264" w:lineRule="exact"/>
+        <w:ind w:left="1031" w:leftChars="0" w:hanging="381"/>
+        <w:jc w:val="both"/>
+        <w:rPr>
+          <w:b/>
+        </w:rPr>
+      </w:pPr>
+      <w:r>
+        <w:rPr>
+          <w:rFonts w:hint="default"/>
+          <w:lang w:val="en-US"/>
+        </w:rPr>
+        <w:t>Transportation Management System ( project )</w:t>
+      </w:r>
+    </w:p>
+    <w:p>
+      <w:pPr>
+        <w:pStyle w:val="189"/>
+        <w:numPr>
+          <w:ilvl w:val="1"/>
+          <w:numId w:val="1"/>
+        </w:numPr>
+        <w:tabs>
+          <w:tab w:val="left" w:pos="611"/>
+          <w:tab w:val="left" w:pos="612"/>
+        </w:tabs>
+        <w:spacing w:line="264" w:lineRule="exact"/>
+        <w:ind w:left="1031" w:leftChars="0" w:hanging="381"/>
+        <w:jc w:val="both"/>
+        <w:rPr>
+          <w:b/>
+        </w:rPr>
+      </w:pPr>
+      <w:r>
+        <w:rPr>
+          <w:rFonts w:hint="default"/>
+          <w:lang w:val="en-US"/>
+        </w:rPr>
+        <w:t>CPAR Audit Internal &amp; Eksternal ( project )</w:t>
+      </w:r>
+    </w:p>
+    <w:p>
+      <w:pPr>
+        <w:pStyle w:val="189"/>
+        <w:numPr>
+          <w:ilvl w:val="1"/>
+          <w:numId w:val="1"/>
+        </w:numPr>
+        <w:tabs>
+          <w:tab w:val="left" w:pos="611"/>
+          <w:tab w:val="left" w:pos="612"/>
+        </w:tabs>
+        <w:spacing w:line="264" w:lineRule="exact"/>
+        <w:ind w:left="1031" w:leftChars="0" w:hanging="381"/>
+        <w:jc w:val="both"/>
+        <w:rPr>
+          <w:b/>
+        </w:rPr>
+      </w:pPr>
+      <w:r>
+        <w:rPr>
+          <w:rFonts w:hint="default"/>
+          <w:lang w:val="en-US"/>
+        </w:rPr>
+        <w:t>Sistem Mobil SILO ( project )</w:t>
       </w:r>
     </w:p>
     <w:sectPr>
@@ -15762,9 +16678,7 @@
 
 <file path=customXml/item1.xml><?xml version="1.0" encoding="utf-8"?>
 <s:customData xmlns="http://www.wps.cn/officeDocument/2013/wpsCustomData" xmlns:s="http://www.wps.cn/officeDocument/2013/wpsCustomData">
-  <customSectProps>
-    <customSectPr/>
-  </customSectProps>
+  <customSectProps/>
   <customShpExts>
     <customShpInfo spid="_x0000_s1026" textRotate="1"/>
   </customShpExts>

--- a/assets/CV Andaru Triadi.docx
+++ b/assets/CV Andaru Triadi.docx
@@ -58,11 +58,7 @@
         <w:spacing w:line="480" w:lineRule="auto"/>
         <w:jc w:val="center"/>
         <w:rPr>
-          <w:rFonts w:hint="default"/>
-          <w:sz w:val="20"/>
-          <w:szCs w:val="20"/>
-          <w:u w:val="none"/>
-          <w:lang w:val="en-US"/>
+          <w:sz w:val="19"/>
         </w:rPr>
       </w:pPr>
       <w:r>
@@ -356,15 +352,6 @@
         </w:rPr>
         <w:fldChar w:fldCharType="end"/>
       </w:r>
-    </w:p>
-    <w:p>
-      <w:pPr>
-        <w:pStyle w:val="13"/>
-        <w:spacing w:before="5"/>
-        <w:rPr>
-          <w:sz w:val="19"/>
-        </w:rPr>
-      </w:pPr>
     </w:p>
     <w:p>
       <w:pPr>
@@ -949,6 +936,31 @@
     </w:p>
     <w:p>
       <w:pPr>
+        <w:pStyle w:val="189"/>
+        <w:numPr>
+          <w:ilvl w:val="0"/>
+          <w:numId w:val="1"/>
+        </w:numPr>
+        <w:tabs>
+          <w:tab w:val="left" w:pos="501"/>
+        </w:tabs>
+        <w:spacing w:line="266" w:lineRule="exact"/>
+        <w:ind w:left="500"/>
+        <w:rPr>
+          <w:rFonts w:hint="default"/>
+          <w:lang w:val="en-US"/>
+        </w:rPr>
+      </w:pPr>
+      <w:r>
+        <w:rPr>
+          <w:rFonts w:hint="default"/>
+          <w:lang w:val="en-US"/>
+        </w:rPr>
+        <w:t>Mentoring anak internship baru dalam pengembangan system dan menyusun tasklist agar mereka dapat menyelesaikan tugas dengan baik dan sesuai deadline yang telah ditentukan.</w:t>
+      </w:r>
+    </w:p>
+    <w:p>
+      <w:pPr>
         <w:pStyle w:val="13"/>
         <w:spacing w:before="10"/>
         <w:rPr>
@@ -1470,6 +1482,7 @@
         <w:pStyle w:val="189"/>
         <w:widowControl w:val="0"/>
         <w:numPr>
+          <w:ilvl w:val="0"/>
           <w:numId w:val="0"/>
         </w:numPr>
         <w:tabs>
@@ -1713,6 +1726,32 @@
           <w:lang w:val="en-US"/>
         </w:rPr>
         <w:t>Git</w:t>
+      </w:r>
+    </w:p>
+    <w:p>
+      <w:pPr>
+        <w:pStyle w:val="189"/>
+        <w:numPr>
+          <w:ilvl w:val="0"/>
+          <w:numId w:val="1"/>
+        </w:numPr>
+        <w:tabs>
+          <w:tab w:val="left" w:pos="611"/>
+          <w:tab w:val="left" w:pos="612"/>
+        </w:tabs>
+        <w:spacing w:line="264" w:lineRule="exact"/>
+        <w:ind w:left="611" w:hanging="381"/>
+        <w:rPr>
+          <w:sz w:val="24"/>
+        </w:rPr>
+      </w:pPr>
+      <w:r>
+        <w:rPr>
+          <w:rFonts w:hint="default"/>
+          <w:spacing w:val="-1"/>
+          <w:lang w:val="en-US"/>
+        </w:rPr>
+        <w:t>Firebase</w:t>
       </w:r>
     </w:p>
     <w:p>
@@ -2005,70 +2044,17 @@
     </w:p>
     <w:p>
       <w:pPr>
-        <w:pStyle w:val="189"/>
-        <w:widowControl w:val="0"/>
-        <w:numPr>
-          <w:numId w:val="0"/>
-        </w:numPr>
-        <w:tabs>
-          <w:tab w:val="left" w:pos="611"/>
-          <w:tab w:val="left" w:pos="612"/>
-        </w:tabs>
-        <w:spacing w:line="264" w:lineRule="exact"/>
-        <w:rPr>
-          <w:rFonts w:hint="default"/>
-          <w:spacing w:val="-1"/>
-          <w:lang w:val="en-US"/>
+        <w:pStyle w:val="2"/>
+        <w:ind w:left="0"/>
+        <w:rPr>
+          <w:sz w:val="24"/>
+          <w:szCs w:val="24"/>
         </w:rPr>
       </w:pPr>
     </w:p>
     <w:p>
-      <w:pPr>
-        <w:pStyle w:val="189"/>
-        <w:widowControl w:val="0"/>
-        <w:numPr>
-          <w:numId w:val="0"/>
-        </w:numPr>
-        <w:tabs>
-          <w:tab w:val="left" w:pos="611"/>
-          <w:tab w:val="left" w:pos="612"/>
-        </w:tabs>
-        <w:spacing w:line="264" w:lineRule="exact"/>
-        <w:rPr>
-          <w:rFonts w:hint="default"/>
-          <w:spacing w:val="-1"/>
-          <w:lang w:val="en-US"/>
-        </w:rPr>
-      </w:pPr>
-    </w:p>
-    <w:p>
-      <w:pPr>
-        <w:pStyle w:val="189"/>
-        <w:widowControl w:val="0"/>
-        <w:numPr>
-          <w:numId w:val="0"/>
-        </w:numPr>
-        <w:tabs>
-          <w:tab w:val="left" w:pos="611"/>
-          <w:tab w:val="left" w:pos="612"/>
-        </w:tabs>
-        <w:spacing w:line="264" w:lineRule="exact"/>
-        <w:rPr>
-          <w:rFonts w:hint="default"/>
-          <w:spacing w:val="-1"/>
-          <w:lang w:val="en-US"/>
-        </w:rPr>
-      </w:pPr>
-    </w:p>
-    <w:p>
-      <w:pPr>
-        <w:pStyle w:val="2"/>
-        <w:ind w:left="0"/>
-        <w:rPr>
-          <w:sz w:val="24"/>
-          <w:szCs w:val="24"/>
-        </w:rPr>
-      </w:pPr>
+      <w:bookmarkStart w:id="9" w:name="_GoBack"/>
+      <w:bookmarkEnd w:id="9"/>
     </w:p>
     <w:p>
       <w:pPr>
@@ -2197,6 +2183,7 @@
       <w:pPr>
         <w:pStyle w:val="189"/>
         <w:numPr>
+          <w:ilvl w:val="0"/>
           <w:numId w:val="0"/>
         </w:numPr>
         <w:tabs>
@@ -2222,6 +2209,7 @@
       <w:pPr>
         <w:pStyle w:val="189"/>
         <w:numPr>
+          <w:ilvl w:val="0"/>
           <w:numId w:val="0"/>
         </w:numPr>
         <w:tabs>
@@ -2247,6 +2235,7 @@
       <w:pPr>
         <w:pStyle w:val="189"/>
         <w:numPr>
+          <w:ilvl w:val="0"/>
           <w:numId w:val="0"/>
         </w:numPr>
         <w:tabs>
@@ -2356,6 +2345,7 @@
       <w:pPr>
         <w:pStyle w:val="189"/>
         <w:numPr>
+          <w:ilvl w:val="0"/>
           <w:numId w:val="0"/>
         </w:numPr>
         <w:tabs>
@@ -2381,6 +2371,7 @@
       <w:pPr>
         <w:pStyle w:val="189"/>
         <w:numPr>
+          <w:ilvl w:val="0"/>
           <w:numId w:val="0"/>
         </w:numPr>
         <w:tabs>
@@ -2406,6 +2397,7 @@
       <w:pPr>
         <w:pStyle w:val="189"/>
         <w:numPr>
+          <w:ilvl w:val="0"/>
           <w:numId w:val="0"/>
         </w:numPr>
         <w:tabs>
@@ -2600,15 +2592,14 @@
       <w:pPr>
         <w:pStyle w:val="189"/>
         <w:numPr>
-          <w:ilvl w:val="0"/>
-          <w:numId w:val="1"/>
+          <w:numId w:val="0"/>
         </w:numPr>
         <w:tabs>
           <w:tab w:val="left" w:pos="611"/>
           <w:tab w:val="left" w:pos="612"/>
         </w:tabs>
         <w:spacing w:line="264" w:lineRule="exact"/>
-        <w:ind w:left="611" w:hanging="381"/>
+        <w:ind w:left="230" w:leftChars="0"/>
         <w:jc w:val="both"/>
         <w:rPr>
           <w:b/>
@@ -2618,7 +2609,21 @@
         <w:rPr>
           <w:b/>
         </w:rPr>
-        <w:t xml:space="preserve">PT. Prakarsa Alam Segar (Wings): </w:t>
+        <w:t>PT. Prakarsa Alam Segar (Wings</w:t>
+      </w:r>
+      <w:r>
+        <w:rPr>
+          <w:rFonts w:hint="default"/>
+          <w:b/>
+          <w:lang w:val="en-US"/>
+        </w:rPr>
+        <w:t xml:space="preserve"> Food</w:t>
+      </w:r>
+      <w:r>
+        <w:rPr>
+          <w:b/>
+        </w:rPr>
+        <w:t xml:space="preserve">): </w:t>
       </w:r>
     </w:p>
     <w:p>
@@ -2647,16 +2652,7 @@
           <w:rFonts w:hint="default"/>
           <w:lang w:val="en-US"/>
         </w:rPr>
-        <w:t xml:space="preserve"> ( </w:t>
-      </w:r>
-      <w:bookmarkStart w:id="9" w:name="_GoBack"/>
-      <w:bookmarkEnd w:id="9"/>
-      <w:r>
-        <w:rPr>
-          <w:rFonts w:hint="default"/>
-          <w:lang w:val="en-US"/>
-        </w:rPr>
-        <w:t>project )</w:t>
+        <w:t xml:space="preserve"> ( project )</w:t>
       </w:r>
     </w:p>
     <w:p>
@@ -4675,6 +4671,7 @@
   <w:style w:type="table" w:customStyle="1" w:styleId="45">
     <w:name w:val="Grid Table 1 Light - Accent 1"/>
     <w:basedOn w:val="12"/>
+    <w:qFormat/>
     <w:uiPriority w:val="99"/>
     <w:pPr>
       <w:spacing w:after="0" w:line="240" w:lineRule="auto"/>
@@ -4814,6 +4811,7 @@
   <w:style w:type="table" w:customStyle="1" w:styleId="47">
     <w:name w:val="Grid Table 1 Light - Accent 3"/>
     <w:basedOn w:val="12"/>
+    <w:qFormat/>
     <w:uiPriority w:val="99"/>
     <w:pPr>
       <w:spacing w:after="0" w:line="240" w:lineRule="auto"/>
@@ -7954,6 +7952,7 @@
   <w:style w:type="table" w:customStyle="1" w:styleId="82">
     <w:name w:val="Grid Table 6 Colorful - Accent 3"/>
     <w:basedOn w:val="12"/>
+    <w:qFormat/>
     <w:uiPriority w:val="99"/>
     <w:pPr>
       <w:spacing w:after="0" w:line="240" w:lineRule="auto"/>
@@ -8199,6 +8198,7 @@
   <w:style w:type="table" w:customStyle="1" w:styleId="84">
     <w:name w:val="Grid Table 6 Colorful - Accent 5"/>
     <w:basedOn w:val="12"/>
+    <w:qFormat/>
     <w:uiPriority w:val="99"/>
     <w:pPr>
       <w:spacing w:after="0" w:line="240" w:lineRule="auto"/>
@@ -8511,6 +8511,7 @@
   <w:style w:type="table" w:customStyle="1" w:styleId="87">
     <w:name w:val="Grid Table 7 Colorful - Accent 1"/>
     <w:basedOn w:val="12"/>
+    <w:qFormat/>
     <w:uiPriority w:val="99"/>
     <w:pPr>
       <w:spacing w:after="0" w:line="240" w:lineRule="auto"/>
@@ -9162,6 +9163,7 @@
   <w:style w:type="table" w:customStyle="1" w:styleId="91">
     <w:name w:val="Grid Table 7 Colorful - Accent 5"/>
     <w:basedOn w:val="12"/>
+    <w:qFormat/>
     <w:uiPriority w:val="99"/>
     <w:pPr>
       <w:spacing w:after="0" w:line="240" w:lineRule="auto"/>
@@ -9276,6 +9278,7 @@
   <w:style w:type="table" w:customStyle="1" w:styleId="92">
     <w:name w:val="Grid Table 7 Colorful - Accent 6"/>
     <w:basedOn w:val="12"/>
+    <w:qFormat/>
     <w:uiPriority w:val="99"/>
     <w:pPr>
       <w:spacing w:after="0" w:line="240" w:lineRule="auto"/>
@@ -9455,6 +9458,7 @@
   <w:style w:type="table" w:customStyle="1" w:styleId="94">
     <w:name w:val="List Table 1 Light - Accent 1"/>
     <w:basedOn w:val="12"/>
+    <w:qFormat/>
     <w:uiPriority w:val="99"/>
     <w:pPr>
       <w:spacing w:after="0" w:line="240" w:lineRule="auto"/>
@@ -10204,6 +10208,7 @@
   <w:style w:type="table" w:customStyle="1" w:styleId="104">
     <w:name w:val="List Table 2 - Accent 4"/>
     <w:basedOn w:val="12"/>
+    <w:qFormat/>
     <w:uiPriority w:val="99"/>
     <w:pPr>
       <w:spacing w:after="0" w:line="240" w:lineRule="auto"/>
@@ -10293,6 +10298,7 @@
   <w:style w:type="table" w:customStyle="1" w:styleId="105">
     <w:name w:val="List Table 2 - Accent 5"/>
     <w:basedOn w:val="12"/>
+    <w:qFormat/>
     <w:uiPriority w:val="99"/>
     <w:pPr>
       <w:spacing w:after="0" w:line="240" w:lineRule="auto"/>
@@ -10472,6 +10478,7 @@
   <w:style w:type="table" w:customStyle="1" w:styleId="107">
     <w:name w:val="List Table 3"/>
     <w:basedOn w:val="12"/>
+    <w:qFormat/>
     <w:uiPriority w:val="99"/>
     <w:pPr>
       <w:spacing w:after="0" w:line="240" w:lineRule="auto"/>
@@ -10549,6 +10556,7 @@
   <w:style w:type="table" w:customStyle="1" w:styleId="108">
     <w:name w:val="List Table 3 - Accent 1"/>
     <w:basedOn w:val="12"/>
+    <w:qFormat/>
     <w:uiPriority w:val="99"/>
     <w:pPr>
       <w:spacing w:after="0" w:line="240" w:lineRule="auto"/>
@@ -10626,6 +10634,7 @@
   <w:style w:type="table" w:customStyle="1" w:styleId="109">
     <w:name w:val="List Table 3 - Accent 2"/>
     <w:basedOn w:val="12"/>
+    <w:qFormat/>
     <w:uiPriority w:val="99"/>
     <w:pPr>
       <w:spacing w:after="0" w:line="240" w:lineRule="auto"/>
@@ -10781,6 +10790,7 @@
   <w:style w:type="table" w:customStyle="1" w:styleId="111">
     <w:name w:val="List Table 3 - Accent 4"/>
     <w:basedOn w:val="12"/>
+    <w:qFormat/>
     <w:uiPriority w:val="99"/>
     <w:pPr>
       <w:spacing w:after="0" w:line="240" w:lineRule="auto"/>
@@ -10936,6 +10946,7 @@
   <w:style w:type="table" w:customStyle="1" w:styleId="113">
     <w:name w:val="List Table 3 - Accent 6"/>
     <w:basedOn w:val="12"/>
+    <w:qFormat/>
     <w:uiPriority w:val="99"/>
     <w:pPr>
       <w:spacing w:after="0" w:line="240" w:lineRule="auto"/>
@@ -11013,6 +11024,7 @@
   <w:style w:type="table" w:customStyle="1" w:styleId="114">
     <w:name w:val="List Table 4"/>
     <w:basedOn w:val="12"/>
+    <w:qFormat/>
     <w:uiPriority w:val="99"/>
     <w:pPr>
       <w:spacing w:after="0" w:line="240" w:lineRule="auto"/>
@@ -11085,6 +11097,7 @@
   <w:style w:type="table" w:customStyle="1" w:styleId="115">
     <w:name w:val="List Table 4 - Accent 1"/>
     <w:basedOn w:val="12"/>
+    <w:qFormat/>
     <w:uiPriority w:val="99"/>
     <w:pPr>
       <w:spacing w:after="0" w:line="240" w:lineRule="auto"/>
@@ -11301,6 +11314,7 @@
   <w:style w:type="table" w:customStyle="1" w:styleId="118">
     <w:name w:val="List Table 4 - Accent 4"/>
     <w:basedOn w:val="12"/>
+    <w:qFormat/>
     <w:uiPriority w:val="99"/>
     <w:pPr>
       <w:spacing w:after="0" w:line="240" w:lineRule="auto"/>
@@ -11517,6 +11531,7 @@
   <w:style w:type="table" w:customStyle="1" w:styleId="121">
     <w:name w:val="List Table 5 Dark"/>
     <w:basedOn w:val="12"/>
+    <w:qFormat/>
     <w:uiPriority w:val="99"/>
     <w:pPr>
       <w:spacing w:after="0" w:line="240" w:lineRule="auto"/>
@@ -11632,6 +11647,7 @@
   <w:style w:type="table" w:customStyle="1" w:styleId="122">
     <w:name w:val="List Table 5 Dark - Accent 1"/>
     <w:basedOn w:val="12"/>
+    <w:qFormat/>
     <w:uiPriority w:val="99"/>
     <w:pPr>
       <w:spacing w:after="0" w:line="240" w:lineRule="auto"/>
@@ -12502,6 +12518,7 @@
   <w:style w:type="table" w:customStyle="1" w:styleId="130">
     <w:name w:val="List Table 6 Colorful - Accent 2"/>
     <w:basedOn w:val="12"/>
+    <w:qFormat/>
     <w:uiPriority w:val="99"/>
     <w:pPr>
       <w:spacing w:after="0" w:line="240" w:lineRule="auto"/>
@@ -12748,6 +12765,7 @@
   <w:style w:type="table" w:customStyle="1" w:styleId="132">
     <w:name w:val="List Table 6 Colorful - Accent 4"/>
     <w:basedOn w:val="12"/>
+    <w:qFormat/>
     <w:uiPriority w:val="99"/>
     <w:pPr>
       <w:spacing w:after="0" w:line="240" w:lineRule="auto"/>
@@ -12871,6 +12889,7 @@
   <w:style w:type="table" w:customStyle="1" w:styleId="133">
     <w:name w:val="List Table 6 Colorful - Accent 5"/>
     <w:basedOn w:val="12"/>
+    <w:qFormat/>
     <w:uiPriority w:val="99"/>
     <w:pPr>
       <w:spacing w:after="0" w:line="240" w:lineRule="auto"/>
@@ -13546,6 +13565,7 @@
   <w:style w:type="table" w:customStyle="1" w:styleId="138">
     <w:name w:val="List Table 7 Colorful - Accent 3"/>
     <w:basedOn w:val="12"/>
+    <w:qFormat/>
     <w:uiPriority w:val="99"/>
     <w:pPr>
       <w:spacing w:after="0" w:line="240" w:lineRule="auto"/>
@@ -14271,6 +14291,7 @@
   <w:style w:type="table" w:customStyle="1" w:styleId="143">
     <w:name w:val="Lined - Accent 1"/>
     <w:basedOn w:val="12"/>
+    <w:qFormat/>
     <w:uiPriority w:val="99"/>
     <w:pPr>
       <w:spacing w:after="0" w:line="240" w:lineRule="auto"/>
@@ -14360,6 +14381,7 @@
   <w:style w:type="table" w:customStyle="1" w:styleId="144">
     <w:name w:val="Lined - Accent 2"/>
     <w:basedOn w:val="12"/>
+    <w:qFormat/>
     <w:uiPriority w:val="99"/>
     <w:pPr>
       <w:spacing w:after="0" w:line="240" w:lineRule="auto"/>
@@ -14449,6 +14471,7 @@
   <w:style w:type="table" w:customStyle="1" w:styleId="145">
     <w:name w:val="Lined - Accent 3"/>
     <w:basedOn w:val="12"/>
+    <w:qFormat/>
     <w:uiPriority w:val="99"/>
     <w:pPr>
       <w:spacing w:after="0" w:line="240" w:lineRule="auto"/>
@@ -14538,6 +14561,7 @@
   <w:style w:type="table" w:customStyle="1" w:styleId="146">
     <w:name w:val="Lined - Accent 4"/>
     <w:basedOn w:val="12"/>
+    <w:qFormat/>
     <w:uiPriority w:val="99"/>
     <w:pPr>
       <w:spacing w:after="0" w:line="240" w:lineRule="auto"/>

--- a/assets/CV Andaru Triadi.docx
+++ b/assets/CV Andaru Triadi.docx
@@ -1673,6 +1673,29 @@
           <w:spacing w:val="-1"/>
           <w:lang w:val="en-US"/>
         </w:rPr>
+        <w:t>AngularJS</w:t>
+      </w:r>
+    </w:p>
+    <w:p>
+      <w:pPr>
+        <w:pStyle w:val="189"/>
+        <w:numPr>
+          <w:ilvl w:val="0"/>
+          <w:numId w:val="1"/>
+        </w:numPr>
+        <w:tabs>
+          <w:tab w:val="left" w:pos="611"/>
+          <w:tab w:val="left" w:pos="612"/>
+        </w:tabs>
+        <w:spacing w:line="264" w:lineRule="exact"/>
+        <w:ind w:left="611" w:hanging="381"/>
+      </w:pPr>
+      <w:r>
+        <w:rPr>
+          <w:rFonts w:hint="default"/>
+          <w:spacing w:val="-1"/>
+          <w:lang w:val="en-US"/>
+        </w:rPr>
         <w:t>Laravel</w:t>
       </w:r>
     </w:p>
@@ -2042,20 +2065,7 @@
       <w:bookmarkStart w:id="8" w:name="KEMAMPUAN"/>
       <w:bookmarkEnd w:id="8"/>
     </w:p>
-    <w:p>
-      <w:pPr>
-        <w:pStyle w:val="2"/>
-        <w:ind w:left="0"/>
-        <w:rPr>
-          <w:sz w:val="24"/>
-          <w:szCs w:val="24"/>
-        </w:rPr>
-      </w:pPr>
-    </w:p>
-    <w:p>
-      <w:bookmarkStart w:id="9" w:name="_GoBack"/>
-      <w:bookmarkEnd w:id="9"/>
-    </w:p>
+    <w:p/>
     <w:p>
       <w:pPr>
         <w:pStyle w:val="2"/>
@@ -2592,6 +2602,7 @@
       <w:pPr>
         <w:pStyle w:val="189"/>
         <w:numPr>
+          <w:ilvl w:val="0"/>
           <w:numId w:val="0"/>
         </w:numPr>
         <w:tabs>
@@ -2641,18 +2652,91 @@
         <w:ind w:left="1031" w:leftChars="0" w:hanging="381"/>
         <w:jc w:val="both"/>
         <w:rPr>
+          <w:b w:val="0"/>
+          <w:bCs w:val="0"/>
+        </w:rPr>
+      </w:pPr>
+      <w:r>
+        <w:rPr>
           <w:b/>
+          <w:bCs/>
+        </w:rPr>
+        <w:t>Berita Acara C</w:t>
+      </w:r>
+      <w:bookmarkStart w:id="9" w:name="_GoBack"/>
+      <w:bookmarkEnd w:id="9"/>
+      <w:r>
+        <w:rPr>
+          <w:b/>
+          <w:bCs/>
+        </w:rPr>
+        <w:t>o - Product</w:t>
+      </w:r>
+      <w:r>
+        <w:rPr>
+          <w:rFonts w:hint="default"/>
+          <w:b/>
+          <w:bCs/>
+          <w:lang w:val="en-US"/>
+        </w:rPr>
+        <w:t xml:space="preserve"> ( project )</w:t>
+      </w:r>
+    </w:p>
+    <w:p>
+      <w:pPr>
+        <w:pStyle w:val="189"/>
+        <w:numPr>
+          <w:numId w:val="0"/>
+        </w:numPr>
+        <w:tabs>
+          <w:tab w:val="left" w:pos="611"/>
+          <w:tab w:val="left" w:pos="612"/>
+        </w:tabs>
+        <w:spacing w:line="264" w:lineRule="exact"/>
+        <w:ind w:left="1070" w:leftChars="0"/>
+        <w:jc w:val="both"/>
+        <w:rPr>
+          <w:rFonts w:hint="default"/>
+          <w:b w:val="0"/>
+          <w:bCs w:val="0"/>
+          <w:lang w:val="en-US"/>
         </w:rPr>
       </w:pPr>
       <w:r>
-        <w:t>Berita Acara Co - Product</w:t>
-      </w:r>
+        <w:rPr>
+          <w:rFonts w:hint="default"/>
+          <w:b w:val="0"/>
+          <w:bCs w:val="0"/>
+          <w:lang w:val="en-US"/>
+        </w:rPr>
+        <w:t>Durasi: 1 bulan</w:t>
+      </w:r>
+    </w:p>
+    <w:p>
+      <w:pPr>
+        <w:pStyle w:val="189"/>
+        <w:numPr>
+          <w:numId w:val="0"/>
+        </w:numPr>
+        <w:tabs>
+          <w:tab w:val="left" w:pos="611"/>
+          <w:tab w:val="left" w:pos="612"/>
+        </w:tabs>
+        <w:spacing w:line="264" w:lineRule="exact"/>
+        <w:ind w:left="1070" w:leftChars="0"/>
+        <w:jc w:val="both"/>
+        <w:rPr>
+          <w:rFonts w:hint="default"/>
+          <w:b/>
+          <w:lang w:val="en-US"/>
+        </w:rPr>
+      </w:pPr>
       <w:r>
         <w:rPr>
           <w:rFonts w:hint="default"/>
           <w:lang w:val="en-US"/>
         </w:rPr>
-        <w:t xml:space="preserve"> ( project )</w:t>
+        <w:t>Tech stack: Bootstrap, jQuery, Laravel, MySQL, Git</w:t>
       </w:r>
     </w:p>
     <w:p>
@@ -2670,18 +2754,81 @@
         <w:ind w:left="1031" w:leftChars="0" w:hanging="381"/>
         <w:jc w:val="both"/>
         <w:rPr>
+          <w:rFonts w:hint="default"/>
           <w:b/>
+          <w:bCs/>
+          <w:lang w:val="en-US"/>
         </w:rPr>
       </w:pPr>
       <w:r>
+        <w:rPr>
+          <w:b/>
+          <w:bCs/>
+        </w:rPr>
         <w:t>Human Resources Connect</w:t>
       </w:r>
+      <w:r>
+        <w:rPr>
+          <w:rFonts w:hint="default"/>
+          <w:b/>
+          <w:bCs/>
+          <w:lang w:val="en-US"/>
+        </w:rPr>
+        <w:t xml:space="preserve"> ( project )</w:t>
+      </w:r>
+    </w:p>
+    <w:p>
+      <w:pPr>
+        <w:pStyle w:val="189"/>
+        <w:numPr>
+          <w:numId w:val="0"/>
+        </w:numPr>
+        <w:tabs>
+          <w:tab w:val="left" w:pos="611"/>
+          <w:tab w:val="left" w:pos="612"/>
+        </w:tabs>
+        <w:spacing w:line="264" w:lineRule="exact"/>
+        <w:ind w:left="1070" w:leftChars="0"/>
+        <w:jc w:val="both"/>
+        <w:rPr>
+          <w:rFonts w:hint="default"/>
+          <w:b/>
+          <w:lang w:val="en-US"/>
+        </w:rPr>
+      </w:pPr>
       <w:r>
         <w:rPr>
           <w:rFonts w:hint="default"/>
           <w:lang w:val="en-US"/>
         </w:rPr>
-        <w:t xml:space="preserve"> ( project )</w:t>
+        <w:t>Durasi: 2 minggu</w:t>
+      </w:r>
+    </w:p>
+    <w:p>
+      <w:pPr>
+        <w:pStyle w:val="189"/>
+        <w:numPr>
+          <w:numId w:val="0"/>
+        </w:numPr>
+        <w:tabs>
+          <w:tab w:val="left" w:pos="611"/>
+          <w:tab w:val="left" w:pos="612"/>
+        </w:tabs>
+        <w:spacing w:line="264" w:lineRule="exact"/>
+        <w:ind w:left="1070" w:leftChars="0"/>
+        <w:jc w:val="both"/>
+        <w:rPr>
+          <w:rFonts w:hint="default"/>
+          <w:b/>
+          <w:lang w:val="en-US"/>
+        </w:rPr>
+      </w:pPr>
+      <w:r>
+        <w:rPr>
+          <w:rFonts w:hint="default"/>
+          <w:lang w:val="en-US"/>
+        </w:rPr>
+        <w:t>Tech stack: Bootstrap, jQuery, Laravel, MySQL, Git</w:t>
       </w:r>
     </w:p>
     <w:p>
@@ -2703,14 +2850,77 @@
         </w:rPr>
       </w:pPr>
       <w:r>
-        <w:t>Form Laporan Produksi Husky</w:t>
-      </w:r>
+        <w:rPr>
+          <w:b/>
+          <w:bCs/>
+        </w:rPr>
+        <w:t>For</w:t>
+      </w:r>
+      <w:r>
+        <w:rPr>
+          <w:b/>
+          <w:bCs/>
+        </w:rPr>
+        <w:t>m Laporan Produksi Husky</w:t>
+      </w:r>
+      <w:r>
+        <w:rPr>
+          <w:rFonts w:hint="default"/>
+          <w:b/>
+          <w:bCs/>
+          <w:lang w:val="en-US"/>
+        </w:rPr>
+        <w:t xml:space="preserve"> ( project )</w:t>
+      </w:r>
+    </w:p>
+    <w:p>
+      <w:pPr>
+        <w:pStyle w:val="189"/>
+        <w:numPr>
+          <w:numId w:val="0"/>
+        </w:numPr>
+        <w:tabs>
+          <w:tab w:val="left" w:pos="611"/>
+          <w:tab w:val="left" w:pos="612"/>
+        </w:tabs>
+        <w:spacing w:line="264" w:lineRule="exact"/>
+        <w:ind w:left="1070" w:leftChars="0"/>
+        <w:jc w:val="both"/>
+        <w:rPr>
+          <w:b/>
+        </w:rPr>
+      </w:pPr>
       <w:r>
         <w:rPr>
           <w:rFonts w:hint="default"/>
           <w:lang w:val="en-US"/>
         </w:rPr>
-        <w:t xml:space="preserve"> ( project )</w:t>
+        <w:t>Durasi: 2 minggu</w:t>
+      </w:r>
+    </w:p>
+    <w:p>
+      <w:pPr>
+        <w:pStyle w:val="189"/>
+        <w:numPr>
+          <w:numId w:val="0"/>
+        </w:numPr>
+        <w:tabs>
+          <w:tab w:val="left" w:pos="611"/>
+          <w:tab w:val="left" w:pos="612"/>
+        </w:tabs>
+        <w:spacing w:line="264" w:lineRule="exact"/>
+        <w:ind w:left="1070" w:leftChars="0"/>
+        <w:jc w:val="both"/>
+        <w:rPr>
+          <w:b/>
+        </w:rPr>
+      </w:pPr>
+      <w:r>
+        <w:rPr>
+          <w:rFonts w:hint="default"/>
+          <w:lang w:val="en-US"/>
+        </w:rPr>
+        <w:t>Tech stack: Bootstrap, jQuery, Laravel, MySQL, Git</w:t>
       </w:r>
     </w:p>
     <w:p>
@@ -2729,17 +2939,74 @@
         <w:jc w:val="both"/>
         <w:rPr>
           <w:b/>
+          <w:bCs/>
         </w:rPr>
       </w:pPr>
       <w:r>
+        <w:rPr>
+          <w:b/>
+          <w:bCs/>
+        </w:rPr>
         <w:t>Laporan Packing</w:t>
       </w:r>
+      <w:r>
+        <w:rPr>
+          <w:rFonts w:hint="default"/>
+          <w:b/>
+          <w:bCs/>
+          <w:lang w:val="en-US"/>
+        </w:rPr>
+        <w:t xml:space="preserve"> ( project )</w:t>
+      </w:r>
+    </w:p>
+    <w:p>
+      <w:pPr>
+        <w:pStyle w:val="189"/>
+        <w:numPr>
+          <w:numId w:val="0"/>
+        </w:numPr>
+        <w:tabs>
+          <w:tab w:val="left" w:pos="611"/>
+          <w:tab w:val="left" w:pos="612"/>
+        </w:tabs>
+        <w:spacing w:line="264" w:lineRule="exact"/>
+        <w:ind w:left="1070" w:leftChars="0"/>
+        <w:jc w:val="both"/>
+        <w:rPr>
+          <w:b/>
+        </w:rPr>
+      </w:pPr>
       <w:r>
         <w:rPr>
           <w:rFonts w:hint="default"/>
           <w:lang w:val="en-US"/>
         </w:rPr>
-        <w:t xml:space="preserve"> ( project )</w:t>
+        <w:t>Durasi: 2 minggu</w:t>
+      </w:r>
+    </w:p>
+    <w:p>
+      <w:pPr>
+        <w:pStyle w:val="189"/>
+        <w:numPr>
+          <w:numId w:val="0"/>
+        </w:numPr>
+        <w:tabs>
+          <w:tab w:val="left" w:pos="611"/>
+          <w:tab w:val="left" w:pos="612"/>
+        </w:tabs>
+        <w:spacing w:line="264" w:lineRule="exact"/>
+        <w:ind w:left="1070" w:leftChars="0"/>
+        <w:jc w:val="both"/>
+        <w:rPr>
+          <w:b/>
+        </w:rPr>
+      </w:pPr>
+      <w:r>
+        <w:rPr>
+          <w:rFonts w:hint="default"/>
+          <w:lang w:val="en-US"/>
+        </w:rPr>
+        <w:t>Tech stack: Bootstrap, jQuery, Laravel, MySQL, Git</w:t>
       </w:r>
     </w:p>
     <w:p>
@@ -2761,23 +3028,71 @@
         </w:rPr>
       </w:pPr>
       <w:r>
-        <w:t>E -</w:t>
-      </w:r>
-      <w:r>
         <w:rPr>
           <w:b/>
-        </w:rPr>
-        <w:t xml:space="preserve"> </w:t>
-      </w:r>
-      <w:r>
-        <w:t>Resepsionis</w:t>
-      </w:r>
+          <w:bCs/>
+        </w:rPr>
+        <w:t>E - Resepsionis</w:t>
+      </w:r>
+      <w:r>
+        <w:rPr>
+          <w:rFonts w:hint="default"/>
+          <w:b/>
+          <w:bCs/>
+          <w:lang w:val="en-US"/>
+        </w:rPr>
+        <w:t xml:space="preserve"> ( project )</w:t>
+      </w:r>
+    </w:p>
+    <w:p>
+      <w:pPr>
+        <w:pStyle w:val="189"/>
+        <w:numPr>
+          <w:numId w:val="0"/>
+        </w:numPr>
+        <w:tabs>
+          <w:tab w:val="left" w:pos="611"/>
+          <w:tab w:val="left" w:pos="612"/>
+        </w:tabs>
+        <w:spacing w:line="264" w:lineRule="exact"/>
+        <w:ind w:left="1070" w:leftChars="0"/>
+        <w:jc w:val="both"/>
+        <w:rPr>
+          <w:b/>
+        </w:rPr>
+      </w:pPr>
       <w:r>
         <w:rPr>
           <w:rFonts w:hint="default"/>
           <w:lang w:val="en-US"/>
         </w:rPr>
-        <w:t xml:space="preserve"> ( project )</w:t>
+        <w:t>Durasi: 1 minggu</w:t>
+      </w:r>
+    </w:p>
+    <w:p>
+      <w:pPr>
+        <w:pStyle w:val="189"/>
+        <w:numPr>
+          <w:numId w:val="0"/>
+        </w:numPr>
+        <w:tabs>
+          <w:tab w:val="left" w:pos="611"/>
+          <w:tab w:val="left" w:pos="612"/>
+        </w:tabs>
+        <w:spacing w:line="264" w:lineRule="exact"/>
+        <w:ind w:left="1070" w:leftChars="0"/>
+        <w:jc w:val="both"/>
+        <w:rPr>
+          <w:b w:val="0"/>
+          <w:bCs/>
+        </w:rPr>
+      </w:pPr>
+      <w:r>
+        <w:rPr>
+          <w:rFonts w:hint="default"/>
+          <w:lang w:val="en-US"/>
+        </w:rPr>
+        <w:t>Tech stack: Bootstrap, jQuery, Laravel, MySQL, Git</w:t>
       </w:r>
     </w:p>
     <w:p>
@@ -2799,14 +3114,71 @@
         </w:rPr>
       </w:pPr>
       <w:r>
+        <w:rPr>
+          <w:b/>
+          <w:bCs/>
+        </w:rPr>
         <w:t>Loker Noodle 2</w:t>
       </w:r>
+      <w:r>
+        <w:rPr>
+          <w:rFonts w:hint="default"/>
+          <w:b/>
+          <w:bCs/>
+          <w:lang w:val="en-US"/>
+        </w:rPr>
+        <w:t xml:space="preserve"> ( maintenance ) </w:t>
+      </w:r>
+    </w:p>
+    <w:p>
+      <w:pPr>
+        <w:pStyle w:val="189"/>
+        <w:numPr>
+          <w:numId w:val="0"/>
+        </w:numPr>
+        <w:tabs>
+          <w:tab w:val="left" w:pos="611"/>
+          <w:tab w:val="left" w:pos="612"/>
+        </w:tabs>
+        <w:spacing w:line="264" w:lineRule="exact"/>
+        <w:ind w:left="1070" w:leftChars="0"/>
+        <w:jc w:val="both"/>
+        <w:rPr>
+          <w:b/>
+        </w:rPr>
+      </w:pPr>
       <w:r>
         <w:rPr>
           <w:rFonts w:hint="default"/>
           <w:lang w:val="en-US"/>
         </w:rPr>
-        <w:t xml:space="preserve"> ( maintenance ) </w:t>
+        <w:t>Durasi: 2 minggu</w:t>
+      </w:r>
+    </w:p>
+    <w:p>
+      <w:pPr>
+        <w:pStyle w:val="189"/>
+        <w:numPr>
+          <w:numId w:val="0"/>
+        </w:numPr>
+        <w:tabs>
+          <w:tab w:val="left" w:pos="611"/>
+          <w:tab w:val="left" w:pos="612"/>
+        </w:tabs>
+        <w:spacing w:line="264" w:lineRule="exact"/>
+        <w:ind w:left="1070" w:leftChars="0"/>
+        <w:jc w:val="both"/>
+        <w:rPr>
+          <w:b w:val="0"/>
+          <w:bCs/>
+        </w:rPr>
+      </w:pPr>
+      <w:r>
+        <w:rPr>
+          <w:rFonts w:hint="default"/>
+          <w:lang w:val="en-US"/>
+        </w:rPr>
+        <w:t>Tech stack: Bootstrap, jQuery, Laravel, MySQL, Git</w:t>
       </w:r>
     </w:p>
     <w:p>
@@ -2825,17 +3197,74 @@
         <w:jc w:val="both"/>
         <w:rPr>
           <w:b/>
+          <w:bCs/>
         </w:rPr>
       </w:pPr>
       <w:r>
+        <w:rPr>
+          <w:b/>
+          <w:bCs/>
+        </w:rPr>
         <w:t>Accurate Responsible Trusted</w:t>
       </w:r>
+      <w:r>
+        <w:rPr>
+          <w:rFonts w:hint="default"/>
+          <w:b/>
+          <w:bCs/>
+          <w:lang w:val="en-US"/>
+        </w:rPr>
+        <w:t xml:space="preserve"> ( maintenance )</w:t>
+      </w:r>
+    </w:p>
+    <w:p>
+      <w:pPr>
+        <w:pStyle w:val="189"/>
+        <w:numPr>
+          <w:numId w:val="0"/>
+        </w:numPr>
+        <w:tabs>
+          <w:tab w:val="left" w:pos="611"/>
+          <w:tab w:val="left" w:pos="612"/>
+        </w:tabs>
+        <w:spacing w:line="264" w:lineRule="exact"/>
+        <w:ind w:left="1070" w:leftChars="0"/>
+        <w:jc w:val="both"/>
+        <w:rPr>
+          <w:b/>
+        </w:rPr>
+      </w:pPr>
       <w:r>
         <w:rPr>
           <w:rFonts w:hint="default"/>
           <w:lang w:val="en-US"/>
         </w:rPr>
-        <w:t xml:space="preserve"> ( maintenance )</w:t>
+        <w:t>Durasi: 2 minggu</w:t>
+      </w:r>
+    </w:p>
+    <w:p>
+      <w:pPr>
+        <w:pStyle w:val="189"/>
+        <w:numPr>
+          <w:numId w:val="0"/>
+        </w:numPr>
+        <w:tabs>
+          <w:tab w:val="left" w:pos="611"/>
+          <w:tab w:val="left" w:pos="612"/>
+        </w:tabs>
+        <w:spacing w:line="264" w:lineRule="exact"/>
+        <w:ind w:left="1070" w:leftChars="0"/>
+        <w:jc w:val="both"/>
+        <w:rPr>
+          <w:b/>
+        </w:rPr>
+      </w:pPr>
+      <w:r>
+        <w:rPr>
+          <w:rFonts w:hint="default"/>
+          <w:lang w:val="en-US"/>
+        </w:rPr>
+        <w:t>Tech stack: Bootstrap, VueJS, Laravel, MySQL, Git</w:t>
       </w:r>
     </w:p>
     <w:p>
@@ -2857,14 +3286,70 @@
         </w:rPr>
       </w:pPr>
       <w:r>
+        <w:rPr>
+          <w:b/>
+          <w:bCs/>
+        </w:rPr>
         <w:t>Traceability Packing Bumbu</w:t>
       </w:r>
+      <w:r>
+        <w:rPr>
+          <w:rFonts w:hint="default"/>
+          <w:b/>
+          <w:bCs/>
+          <w:lang w:val="en-US"/>
+        </w:rPr>
+        <w:t xml:space="preserve"> ( maintenance )</w:t>
+      </w:r>
+    </w:p>
+    <w:p>
+      <w:pPr>
+        <w:pStyle w:val="189"/>
+        <w:numPr>
+          <w:numId w:val="0"/>
+        </w:numPr>
+        <w:tabs>
+          <w:tab w:val="left" w:pos="611"/>
+          <w:tab w:val="left" w:pos="612"/>
+        </w:tabs>
+        <w:spacing w:line="264" w:lineRule="exact"/>
+        <w:ind w:left="1070" w:leftChars="0"/>
+        <w:jc w:val="both"/>
+        <w:rPr>
+          <w:b/>
+        </w:rPr>
+      </w:pPr>
       <w:r>
         <w:rPr>
           <w:rFonts w:hint="default"/>
           <w:lang w:val="en-US"/>
         </w:rPr>
-        <w:t xml:space="preserve"> ( maintenance )</w:t>
+        <w:t>Durasi: 2 minggu</w:t>
+      </w:r>
+    </w:p>
+    <w:p>
+      <w:pPr>
+        <w:pStyle w:val="189"/>
+        <w:numPr>
+          <w:numId w:val="0"/>
+        </w:numPr>
+        <w:tabs>
+          <w:tab w:val="left" w:pos="611"/>
+          <w:tab w:val="left" w:pos="612"/>
+        </w:tabs>
+        <w:spacing w:line="264" w:lineRule="exact"/>
+        <w:ind w:left="1070" w:leftChars="0"/>
+        <w:jc w:val="both"/>
+        <w:rPr>
+          <w:b/>
+        </w:rPr>
+      </w:pPr>
+      <w:r>
+        <w:rPr>
+          <w:rFonts w:hint="default"/>
+          <w:lang w:val="en-US"/>
+        </w:rPr>
+        <w:t>Tech stack: Bootstrap, jQuery, Laravel, MySQL, Git</w:t>
       </w:r>
     </w:p>
     <w:p>
@@ -2883,17 +3368,74 @@
         <w:jc w:val="both"/>
         <w:rPr>
           <w:b/>
+          <w:bCs/>
         </w:rPr>
       </w:pPr>
       <w:r>
+        <w:rPr>
+          <w:b/>
+          <w:bCs/>
+        </w:rPr>
         <w:t>System Antrian Bongkar Muat</w:t>
       </w:r>
+      <w:r>
+        <w:rPr>
+          <w:rFonts w:hint="default"/>
+          <w:b/>
+          <w:bCs/>
+          <w:lang w:val="en-US"/>
+        </w:rPr>
+        <w:t xml:space="preserve"> ( maintenance )</w:t>
+      </w:r>
+    </w:p>
+    <w:p>
+      <w:pPr>
+        <w:pStyle w:val="189"/>
+        <w:numPr>
+          <w:numId w:val="0"/>
+        </w:numPr>
+        <w:tabs>
+          <w:tab w:val="left" w:pos="611"/>
+          <w:tab w:val="left" w:pos="612"/>
+        </w:tabs>
+        <w:spacing w:line="264" w:lineRule="exact"/>
+        <w:ind w:left="1070" w:leftChars="0"/>
+        <w:jc w:val="both"/>
+        <w:rPr>
+          <w:b/>
+        </w:rPr>
+      </w:pPr>
       <w:r>
         <w:rPr>
           <w:rFonts w:hint="default"/>
           <w:lang w:val="en-US"/>
         </w:rPr>
-        <w:t xml:space="preserve"> ( maintenance )</w:t>
+        <w:t>Durasi: 1 minggu</w:t>
+      </w:r>
+    </w:p>
+    <w:p>
+      <w:pPr>
+        <w:pStyle w:val="189"/>
+        <w:numPr>
+          <w:numId w:val="0"/>
+        </w:numPr>
+        <w:tabs>
+          <w:tab w:val="left" w:pos="611"/>
+          <w:tab w:val="left" w:pos="612"/>
+        </w:tabs>
+        <w:spacing w:line="264" w:lineRule="exact"/>
+        <w:ind w:left="1070" w:leftChars="0"/>
+        <w:jc w:val="both"/>
+        <w:rPr>
+          <w:b/>
+        </w:rPr>
+      </w:pPr>
+      <w:r>
+        <w:rPr>
+          <w:rFonts w:hint="default"/>
+          <w:lang w:val="en-US"/>
+        </w:rPr>
+        <w:t>Tech stack: Bootstrap, jQuery, Laravel, MySQL, Git</w:t>
       </w:r>
     </w:p>
     <w:p>
@@ -2915,14 +3457,72 @@
         </w:rPr>
       </w:pPr>
       <w:r>
+        <w:rPr>
+          <w:b/>
+          <w:bCs/>
+        </w:rPr>
         <w:t xml:space="preserve">Checklist SDP </w:t>
       </w:r>
+      <w:r>
+        <w:rPr>
+          <w:rFonts w:hint="default"/>
+          <w:b/>
+          <w:bCs/>
+          <w:lang w:val="en-US"/>
+        </w:rPr>
+        <w:t>( project )</w:t>
+      </w:r>
+    </w:p>
+    <w:p>
+      <w:pPr>
+        <w:pStyle w:val="189"/>
+        <w:numPr>
+          <w:numId w:val="0"/>
+        </w:numPr>
+        <w:tabs>
+          <w:tab w:val="left" w:pos="611"/>
+          <w:tab w:val="left" w:pos="612"/>
+        </w:tabs>
+        <w:spacing w:line="264" w:lineRule="exact"/>
+        <w:ind w:left="1070" w:leftChars="0"/>
+        <w:jc w:val="both"/>
+        <w:rPr>
+          <w:rFonts w:hint="default"/>
+          <w:b/>
+          <w:lang w:val="en-US"/>
+        </w:rPr>
+      </w:pPr>
       <w:r>
         <w:rPr>
           <w:rFonts w:hint="default"/>
           <w:lang w:val="en-US"/>
         </w:rPr>
-        <w:t>( project )</w:t>
+        <w:t>Durasi: 1 bulan 2 minggu</w:t>
+      </w:r>
+    </w:p>
+    <w:p>
+      <w:pPr>
+        <w:pStyle w:val="189"/>
+        <w:numPr>
+          <w:numId w:val="0"/>
+        </w:numPr>
+        <w:tabs>
+          <w:tab w:val="left" w:pos="611"/>
+          <w:tab w:val="left" w:pos="612"/>
+        </w:tabs>
+        <w:spacing w:line="264" w:lineRule="exact"/>
+        <w:ind w:left="1070" w:leftChars="0"/>
+        <w:jc w:val="both"/>
+        <w:rPr>
+          <w:b/>
+        </w:rPr>
+      </w:pPr>
+      <w:r>
+        <w:rPr>
+          <w:rFonts w:hint="default"/>
+          <w:lang w:val="en-US"/>
+        </w:rPr>
+        <w:t>Tech stack: Bootstrap, jQuery, Laravel, MySQL, Git</w:t>
       </w:r>
     </w:p>
     <w:p>
@@ -2941,17 +3541,76 @@
         <w:jc w:val="both"/>
         <w:rPr>
           <w:b/>
+          <w:bCs/>
         </w:rPr>
       </w:pPr>
       <w:r>
+        <w:rPr>
+          <w:b/>
+          <w:bCs/>
+        </w:rPr>
         <w:t>Shelf Life Lab QA</w:t>
       </w:r>
+      <w:r>
+        <w:rPr>
+          <w:rFonts w:hint="default"/>
+          <w:b/>
+          <w:bCs/>
+          <w:lang w:val="en-US"/>
+        </w:rPr>
+        <w:t xml:space="preserve"> ( project )</w:t>
+      </w:r>
+    </w:p>
+    <w:p>
+      <w:pPr>
+        <w:pStyle w:val="189"/>
+        <w:numPr>
+          <w:numId w:val="0"/>
+        </w:numPr>
+        <w:tabs>
+          <w:tab w:val="left" w:pos="611"/>
+          <w:tab w:val="left" w:pos="612"/>
+        </w:tabs>
+        <w:spacing w:line="264" w:lineRule="exact"/>
+        <w:ind w:left="1070" w:leftChars="0"/>
+        <w:jc w:val="both"/>
+        <w:rPr>
+          <w:rFonts w:hint="default"/>
+          <w:b/>
+          <w:lang w:val="en-US"/>
+        </w:rPr>
+      </w:pPr>
       <w:r>
         <w:rPr>
           <w:rFonts w:hint="default"/>
           <w:lang w:val="en-US"/>
         </w:rPr>
-        <w:t xml:space="preserve"> ( project )</w:t>
+        <w:t>Durasi: 1 bulan</w:t>
+      </w:r>
+    </w:p>
+    <w:p>
+      <w:pPr>
+        <w:pStyle w:val="189"/>
+        <w:numPr>
+          <w:numId w:val="0"/>
+        </w:numPr>
+        <w:tabs>
+          <w:tab w:val="left" w:pos="611"/>
+          <w:tab w:val="left" w:pos="612"/>
+        </w:tabs>
+        <w:spacing w:line="264" w:lineRule="exact"/>
+        <w:ind w:left="1070" w:leftChars="0"/>
+        <w:jc w:val="both"/>
+        <w:rPr>
+          <w:b/>
+        </w:rPr>
+      </w:pPr>
+      <w:r>
+        <w:rPr>
+          <w:rFonts w:hint="default"/>
+          <w:lang w:val="en-US"/>
+        </w:rPr>
+        <w:t>Tech stack: Bootstrap, jQuery, Laravel, MySQL, Git</w:t>
       </w:r>
     </w:p>
     <w:p>
@@ -2970,6 +3629,36 @@
         <w:jc w:val="both"/>
         <w:rPr>
           <w:b/>
+          <w:bCs/>
+        </w:rPr>
+      </w:pPr>
+      <w:r>
+        <w:rPr>
+          <w:rFonts w:hint="default"/>
+          <w:b/>
+          <w:bCs/>
+          <w:lang w:val="en-US"/>
+        </w:rPr>
+        <w:t>Transportation Management System ( project )</w:t>
+      </w:r>
+    </w:p>
+    <w:p>
+      <w:pPr>
+        <w:pStyle w:val="189"/>
+        <w:numPr>
+          <w:numId w:val="0"/>
+        </w:numPr>
+        <w:tabs>
+          <w:tab w:val="left" w:pos="611"/>
+          <w:tab w:val="left" w:pos="612"/>
+        </w:tabs>
+        <w:spacing w:line="264" w:lineRule="exact"/>
+        <w:ind w:left="1070" w:leftChars="0"/>
+        <w:jc w:val="both"/>
+        <w:rPr>
+          <w:rFonts w:hint="default"/>
+          <w:b/>
+          <w:lang w:val="en-US"/>
         </w:rPr>
       </w:pPr>
       <w:r>
@@ -2977,7 +3666,32 @@
           <w:rFonts w:hint="default"/>
           <w:lang w:val="en-US"/>
         </w:rPr>
-        <w:t>Transportation Management System ( project )</w:t>
+        <w:t>Durasi: 3 bulan</w:t>
+      </w:r>
+    </w:p>
+    <w:p>
+      <w:pPr>
+        <w:pStyle w:val="189"/>
+        <w:numPr>
+          <w:numId w:val="0"/>
+        </w:numPr>
+        <w:tabs>
+          <w:tab w:val="left" w:pos="611"/>
+          <w:tab w:val="left" w:pos="612"/>
+        </w:tabs>
+        <w:spacing w:line="264" w:lineRule="exact"/>
+        <w:ind w:left="1070" w:leftChars="0"/>
+        <w:jc w:val="both"/>
+        <w:rPr>
+          <w:b/>
+        </w:rPr>
+      </w:pPr>
+      <w:r>
+        <w:rPr>
+          <w:rFonts w:hint="default"/>
+          <w:lang w:val="en-US"/>
+        </w:rPr>
+        <w:t>Tech stack: Bootstrap, jQuery, Laravel, MySQL, Git</w:t>
       </w:r>
     </w:p>
     <w:p>
@@ -2996,6 +3710,36 @@
         <w:jc w:val="both"/>
         <w:rPr>
           <w:b/>
+          <w:bCs/>
+        </w:rPr>
+      </w:pPr>
+      <w:r>
+        <w:rPr>
+          <w:rFonts w:hint="default"/>
+          <w:b/>
+          <w:bCs/>
+          <w:lang w:val="en-US"/>
+        </w:rPr>
+        <w:t>CPAR Audit Internal &amp; Eksternal ( project )</w:t>
+      </w:r>
+    </w:p>
+    <w:p>
+      <w:pPr>
+        <w:pStyle w:val="189"/>
+        <w:numPr>
+          <w:numId w:val="0"/>
+        </w:numPr>
+        <w:tabs>
+          <w:tab w:val="left" w:pos="611"/>
+          <w:tab w:val="left" w:pos="612"/>
+        </w:tabs>
+        <w:spacing w:line="264" w:lineRule="exact"/>
+        <w:ind w:left="1070" w:leftChars="0"/>
+        <w:jc w:val="both"/>
+        <w:rPr>
+          <w:rFonts w:hint="default"/>
+          <w:b/>
+          <w:lang w:val="en-US"/>
         </w:rPr>
       </w:pPr>
       <w:r>
@@ -3003,7 +3747,32 @@
           <w:rFonts w:hint="default"/>
           <w:lang w:val="en-US"/>
         </w:rPr>
-        <w:t>CPAR Audit Internal &amp; Eksternal ( project )</w:t>
+        <w:t>Durasi: 1 bulan</w:t>
+      </w:r>
+    </w:p>
+    <w:p>
+      <w:pPr>
+        <w:pStyle w:val="189"/>
+        <w:numPr>
+          <w:numId w:val="0"/>
+        </w:numPr>
+        <w:tabs>
+          <w:tab w:val="left" w:pos="611"/>
+          <w:tab w:val="left" w:pos="612"/>
+        </w:tabs>
+        <w:spacing w:line="264" w:lineRule="exact"/>
+        <w:ind w:left="1070" w:leftChars="0"/>
+        <w:jc w:val="both"/>
+        <w:rPr>
+          <w:b/>
+        </w:rPr>
+      </w:pPr>
+      <w:r>
+        <w:rPr>
+          <w:rFonts w:hint="default"/>
+          <w:lang w:val="en-US"/>
+        </w:rPr>
+        <w:t>Tech stack: Bootstrap, jQuery, Laravel, MySQL, Git</w:t>
       </w:r>
     </w:p>
     <w:p>
@@ -3022,6 +3791,36 @@
         <w:jc w:val="both"/>
         <w:rPr>
           <w:b/>
+          <w:bCs/>
+        </w:rPr>
+      </w:pPr>
+      <w:r>
+        <w:rPr>
+          <w:rFonts w:hint="default"/>
+          <w:b/>
+          <w:bCs/>
+          <w:lang w:val="en-US"/>
+        </w:rPr>
+        <w:t>Sistem Mobil SILO ( project )</w:t>
+      </w:r>
+    </w:p>
+    <w:p>
+      <w:pPr>
+        <w:pStyle w:val="189"/>
+        <w:numPr>
+          <w:numId w:val="0"/>
+        </w:numPr>
+        <w:tabs>
+          <w:tab w:val="left" w:pos="611"/>
+          <w:tab w:val="left" w:pos="612"/>
+        </w:tabs>
+        <w:spacing w:line="264" w:lineRule="exact"/>
+        <w:ind w:left="1070" w:leftChars="0"/>
+        <w:jc w:val="both"/>
+        <w:rPr>
+          <w:rFonts w:hint="default"/>
+          <w:b/>
+          <w:lang w:val="en-US"/>
         </w:rPr>
       </w:pPr>
       <w:r>
@@ -3029,7 +3828,32 @@
           <w:rFonts w:hint="default"/>
           <w:lang w:val="en-US"/>
         </w:rPr>
-        <w:t>Sistem Mobil SILO ( project )</w:t>
+        <w:t>Durasi: 1 bulan</w:t>
+      </w:r>
+    </w:p>
+    <w:p>
+      <w:pPr>
+        <w:pStyle w:val="189"/>
+        <w:numPr>
+          <w:numId w:val="0"/>
+        </w:numPr>
+        <w:tabs>
+          <w:tab w:val="left" w:pos="611"/>
+          <w:tab w:val="left" w:pos="612"/>
+        </w:tabs>
+        <w:spacing w:line="264" w:lineRule="exact"/>
+        <w:ind w:left="1070" w:leftChars="0"/>
+        <w:jc w:val="both"/>
+        <w:rPr>
+          <w:b/>
+        </w:rPr>
+      </w:pPr>
+      <w:r>
+        <w:rPr>
+          <w:rFonts w:hint="default"/>
+          <w:lang w:val="en-US"/>
+        </w:rPr>
+        <w:t>Tech stack: Bootstrap, AngularJS, Laravel, Firebase, Git</w:t>
       </w:r>
     </w:p>
     <w:sectPr>
@@ -3334,10 +4158,10 @@
     <w:lsdException w:uiPriority="39" w:semiHidden="0" w:name="toc 1"/>
     <w:lsdException w:uiPriority="39" w:semiHidden="0" w:name="toc 2"/>
     <w:lsdException w:uiPriority="39" w:semiHidden="0" w:name="toc 3"/>
-    <w:lsdException w:uiPriority="39" w:semiHidden="0" w:name="toc 4"/>
-    <w:lsdException w:uiPriority="39" w:semiHidden="0" w:name="toc 5"/>
-    <w:lsdException w:uiPriority="39" w:semiHidden="0" w:name="toc 6"/>
-    <w:lsdException w:uiPriority="39" w:semiHidden="0" w:name="toc 7"/>
+    <w:lsdException w:qFormat="1" w:uiPriority="39" w:semiHidden="0" w:name="toc 4"/>
+    <w:lsdException w:qFormat="1" w:uiPriority="39" w:semiHidden="0" w:name="toc 5"/>
+    <w:lsdException w:qFormat="1" w:uiPriority="39" w:semiHidden="0" w:name="toc 6"/>
+    <w:lsdException w:qFormat="1" w:uiPriority="39" w:semiHidden="0" w:name="toc 7"/>
     <w:lsdException w:uiPriority="39" w:semiHidden="0" w:name="toc 8"/>
     <w:lsdException w:uiPriority="39" w:semiHidden="0" w:name="toc 9"/>
     <w:lsdException w:uiPriority="99" w:name="Normal Indent"/>
@@ -4113,6 +4937,7 @@
     <w:basedOn w:val="1"/>
     <w:next w:val="1"/>
     <w:unhideWhenUsed/>
+    <w:qFormat/>
     <w:uiPriority w:val="39"/>
     <w:pPr>
       <w:spacing w:after="100"/>
@@ -4124,6 +4949,7 @@
     <w:basedOn w:val="1"/>
     <w:next w:val="1"/>
     <w:unhideWhenUsed/>
+    <w:qFormat/>
     <w:uiPriority w:val="39"/>
     <w:pPr>
       <w:spacing w:after="100"/>
@@ -4135,6 +4961,7 @@
     <w:basedOn w:val="1"/>
     <w:next w:val="1"/>
     <w:unhideWhenUsed/>
+    <w:qFormat/>
     <w:uiPriority w:val="39"/>
     <w:pPr>
       <w:spacing w:after="100"/>
@@ -4146,6 +4973,7 @@
     <w:basedOn w:val="1"/>
     <w:next w:val="1"/>
     <w:unhideWhenUsed/>
+    <w:qFormat/>
     <w:uiPriority w:val="39"/>
     <w:pPr>
       <w:spacing w:after="100"/>
@@ -4177,6 +5005,7 @@
   <w:style w:type="table" w:customStyle="1" w:styleId="38">
     <w:name w:val="Table Grid Light"/>
     <w:basedOn w:val="12"/>
+    <w:qFormat/>
     <w:uiPriority w:val="59"/>
     <w:pPr>
       <w:spacing w:after="0" w:line="240" w:lineRule="auto"/>
@@ -4213,6 +5042,7 @@
   <w:style w:type="table" w:customStyle="1" w:styleId="39">
     <w:name w:val="Plain Table 1"/>
     <w:basedOn w:val="12"/>
+    <w:qFormat/>
     <w:uiPriority w:val="59"/>
     <w:pPr>
       <w:spacing w:after="0" w:line="240" w:lineRule="auto"/>
@@ -14740,6 +15570,7 @@
   <w:style w:type="table" w:customStyle="1" w:styleId="148">
     <w:name w:val="Lined - Accent 6"/>
     <w:basedOn w:val="12"/>
+    <w:qFormat/>
     <w:uiPriority w:val="99"/>
     <w:pPr>
       <w:spacing w:after="0" w:line="240" w:lineRule="auto"/>
@@ -16429,12 +17260,14 @@
     <w:name w:val="Header Char"/>
     <w:basedOn w:val="11"/>
     <w:link w:val="22"/>
+    <w:qFormat/>
     <w:uiPriority w:val="99"/>
   </w:style>
   <w:style w:type="character" w:customStyle="1" w:styleId="185">
     <w:name w:val="Footer Char"/>
     <w:basedOn w:val="11"/>
     <w:link w:val="19"/>
+    <w:qFormat/>
     <w:uiPriority w:val="99"/>
   </w:style>
   <w:style w:type="character" w:customStyle="1" w:styleId="186">
@@ -16442,6 +17275,7 @@
     <w:basedOn w:val="11"/>
     <w:link w:val="21"/>
     <w:semiHidden/>
+    <w:qFormat/>
     <w:uiPriority w:val="99"/>
     <w:rPr>
       <w:sz w:val="20"/>
@@ -16453,6 +17287,7 @@
     <w:basedOn w:val="11"/>
     <w:link w:val="17"/>
     <w:semiHidden/>
+    <w:qFormat/>
     <w:uiPriority w:val="99"/>
     <w:rPr>
       <w:sz w:val="20"/>
@@ -16462,6 +17297,7 @@
   <w:style w:type="paragraph" w:customStyle="1" w:styleId="188">
     <w:name w:val="TOC Heading"/>
     <w:unhideWhenUsed/>
+    <w:qFormat/>
     <w:uiPriority w:val="39"/>
     <w:pPr>
       <w:widowControl w:val="0"/>

--- a/assets/CV Andaru Triadi.docx
+++ b/assets/CV Andaru Triadi.docx
@@ -465,37 +465,68 @@
         <w:jc w:val="both"/>
         <w:rPr>
           <w:rFonts w:hint="default" w:asciiTheme="minorAscii" w:hAnsiTheme="minorAscii"/>
-          <w:color w:val="000000" w:themeColor="text1"/>
+          <w:color w:val="auto"/>
           <w:sz w:val="22"/>
           <w:szCs w:val="22"/>
           <w:lang w:val="en-US"/>
-          <w14:textFill>
-            <w14:solidFill>
-              <w14:schemeClr w14:val="tx1"/>
-            </w14:solidFill>
-          </w14:textFill>
         </w:rPr>
       </w:pPr>
       <w:r>
         <w:rPr>
-          <w:rFonts w:hint="default" w:eastAsia="sans-serif" w:cs="sans-serif" w:asciiTheme="minorAscii" w:hAnsiTheme="minorAscii"/>
-          <w:i w:val="0"/>
-          <w:iCs w:val="0"/>
-          <w:caps w:val="0"/>
-          <w:color w:val="000000" w:themeColor="text1"/>
-          <w:spacing w:val="0"/>
-          <w:kern w:val="0"/>
+          <w:rFonts w:hint="default" w:eastAsia="SimSun" w:cs="SimSun" w:asciiTheme="minorAscii" w:hAnsiTheme="minorAscii"/>
+          <w:color w:val="auto"/>
           <w:sz w:val="22"/>
           <w:szCs w:val="22"/>
-          <w:shd w:val="clear" w:fill="FFFFFF"/>
-          <w:lang w:val="en-US" w:eastAsia="zh-CN" w:bidi="ar"/>
-          <w14:textFill>
-            <w14:solidFill>
-              <w14:schemeClr w14:val="tx1"/>
-            </w14:solidFill>
-          </w14:textFill>
-        </w:rPr>
-        <w:t>Lulusan IT tahun 2023 yang memiliki pengalaman lebih dari 3 tahun. Perjalanan karir saya dimulai dari menjadi programmer sekolah. Dimana saya pertama kali mengenal dunia pemrograman web. Saat ini saya bekerja di salah satu PT terbesar di Indonesia yang bergerak di bidang Consumer Good dan sudah mengerjakan lebih dari 10 project. 9 dari 10 user puas dengan kinerja saya. Selain itu, saya selalu terbuka untuk peluang baru yang dapat meningkatkan karir saya.</w:t>
+        </w:rPr>
+        <w:t>Lulusan Teknik Informatika tahun 2023 yang memiliki pengalaman lebih dari 3 tahun</w:t>
+      </w:r>
+      <w:r>
+        <w:rPr>
+          <w:rFonts w:hint="default" w:eastAsia="SimSun" w:cs="SimSun" w:asciiTheme="minorAscii" w:hAnsiTheme="minorAscii"/>
+          <w:color w:val="auto"/>
+          <w:sz w:val="22"/>
+          <w:szCs w:val="22"/>
+          <w:lang w:val="en-US"/>
+        </w:rPr>
+        <w:t xml:space="preserve"> dalam web development</w:t>
+      </w:r>
+      <w:r>
+        <w:rPr>
+          <w:rFonts w:hint="default" w:eastAsia="SimSun" w:cs="SimSun" w:asciiTheme="minorAscii" w:hAnsiTheme="minorAscii"/>
+          <w:color w:val="auto"/>
+          <w:sz w:val="22"/>
+          <w:szCs w:val="22"/>
+        </w:rPr>
+        <w:t xml:space="preserve">. Memulai karir sebagai programmer di sekolah dan saat ini bekerja sebagai Fullstack Developer di salah satu perusahaan FMCG terbesar di Indonesia. Telah mengerjakan </w:t>
+      </w:r>
+      <w:r>
+        <w:rPr>
+          <w:rFonts w:hint="default" w:eastAsia="SimSun" w:cs="SimSun" w:asciiTheme="minorAscii" w:hAnsiTheme="minorAscii"/>
+          <w:color w:val="auto"/>
+          <w:sz w:val="22"/>
+          <w:szCs w:val="22"/>
+          <w:lang w:val="en-US"/>
+        </w:rPr>
+        <w:t xml:space="preserve">lebih dari </w:t>
+      </w:r>
+      <w:r>
+        <w:rPr>
+          <w:rFonts w:hint="default" w:eastAsia="SimSun" w:cs="SimSun" w:asciiTheme="minorAscii" w:hAnsiTheme="minorAscii"/>
+          <w:color w:val="auto"/>
+          <w:sz w:val="22"/>
+          <w:szCs w:val="22"/>
+        </w:rPr>
+        <w:t>10 project</w:t>
+      </w:r>
+      <w:r>
+        <w:rPr>
+          <w:rFonts w:hint="default" w:eastAsia="SimSun" w:cs="SimSun" w:asciiTheme="minorAscii" w:hAnsiTheme="minorAscii"/>
+          <w:color w:val="auto"/>
+          <w:sz w:val="22"/>
+          <w:szCs w:val="22"/>
+          <w:lang w:val="en-US"/>
+        </w:rPr>
+        <w:t>.</w:t>
       </w:r>
     </w:p>
     <w:p>
@@ -1479,6 +1510,292 @@
     </w:p>
     <w:p>
       <w:pPr>
+        <w:pStyle w:val="2"/>
+        <w:spacing w:after="3" w:line="360" w:lineRule="auto"/>
+        <w:rPr>
+          <w:sz w:val="24"/>
+        </w:rPr>
+      </w:pPr>
+    </w:p>
+    <w:p>
+      <w:pPr>
+        <w:pStyle w:val="2"/>
+        <w:spacing w:after="3" w:line="360" w:lineRule="auto"/>
+        <w:rPr>
+          <w:sz w:val="24"/>
+        </w:rPr>
+      </w:pPr>
+      <w:r>
+        <w:rPr>
+          <w:sz w:val="24"/>
+        </w:rPr>
+        <w:t>PENDIDIKAN</w:t>
+      </w:r>
+    </w:p>
+    <w:p>
+      <w:pPr>
+        <w:pStyle w:val="13"/>
+        <w:spacing w:line="20" w:lineRule="exact"/>
+        <w:ind w:left="112"/>
+        <w:rPr>
+          <w:sz w:val="2"/>
+        </w:rPr>
+      </w:pPr>
+      <w:r>
+        <w:rPr>
+          <w:sz w:val="2"/>
+          <w:lang w:val="en-US"/>
+        </w:rPr>
+        <mc:AlternateContent>
+          <mc:Choice Requires="wpg">
+            <w:drawing>
+              <wp:inline distT="0" distB="0" distL="0" distR="0">
+                <wp:extent cx="5982335" cy="6350"/>
+                <wp:effectExtent l="0" t="0" r="0" b="0"/>
+                <wp:docPr id="10" name="Group 13"/>
+                <wp:cNvGraphicFramePr/>
+                <a:graphic xmlns:a="http://schemas.openxmlformats.org/drawingml/2006/main">
+                  <a:graphicData uri="http://schemas.microsoft.com/office/word/2010/wordprocessingGroup">
+                    <wpg:wgp>
+                      <wpg:cNvGrpSpPr/>
+                      <wpg:grpSpPr>
+                        <a:xfrm>
+                          <a:off x="0" y="0"/>
+                          <a:ext cx="5982335" cy="6350"/>
+                          <a:chOff x="0" y="0"/>
+                          <a:chExt cx="9421" cy="10"/>
+                        </a:xfrm>
+                      </wpg:grpSpPr>
+                      <wps:wsp>
+                        <wps:cNvPr id="6" name="Rectangles 6"/>
+                        <wps:cNvSpPr>
+                          <a:spLocks noChangeArrowheads="1"/>
+                        </wps:cNvSpPr>
+                        <wps:spPr bwMode="auto">
+                          <a:xfrm>
+                            <a:off x="0" y="0"/>
+                            <a:ext cx="9421" cy="10"/>
+                          </a:xfrm>
+                          <a:prstGeom prst="rect">
+                            <a:avLst/>
+                          </a:prstGeom>
+                          <a:solidFill>
+                            <a:srgbClr val="000000"/>
+                          </a:solidFill>
+                          <a:ln>
+                            <a:noFill/>
+                          </a:ln>
+                        </wps:spPr>
+                        <wps:bodyPr rot="0">
+                          <a:noAutofit/>
+                        </wps:bodyPr>
+                      </wps:wsp>
+                    </wpg:wgp>
+                  </a:graphicData>
+                </a:graphic>
+              </wp:inline>
+            </w:drawing>
+          </mc:Choice>
+          <mc:Fallback>
+            <w:pict>
+              <v:group id="Group 13" o:spid="_x0000_s1026" o:spt="203" style="height:0.5pt;width:471.05pt;" coordsize="9421,10" o:gfxdata="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">
+                <o:lock v:ext="edit" aspectratio="f"/>
+                <v:rect id="_x0000_s1026" o:spid="_x0000_s1026" o:spt="1" style="position:absolute;left:0;top:0;height:10;width:9421;" fillcolor="#000000" filled="t" stroked="f" coordsize="21600,21600" o:gfxdata="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">
+                  <v:fill on="t" focussize="0,0"/>
+                  <v:stroke on="f"/>
+                  <v:imagedata o:title=""/>
+                  <o:lock v:ext="edit" aspectratio="f"/>
+                </v:rect>
+                <w10:wrap type="none"/>
+                <w10:anchorlock/>
+              </v:group>
+            </w:pict>
+          </mc:Fallback>
+        </mc:AlternateContent>
+      </w:r>
+    </w:p>
+    <w:p>
+      <w:pPr>
+        <w:spacing w:before="249"/>
+        <w:ind w:left="140"/>
+        <w:jc w:val="both"/>
+        <w:rPr>
+          <w:b/>
+          <w:sz w:val="24"/>
+        </w:rPr>
+      </w:pPr>
+      <w:r>
+        <w:rPr>
+          <w:b/>
+          <w:spacing w:val="-2"/>
+          <w:sz w:val="24"/>
+        </w:rPr>
+        <w:t>UNIVERSITAS</w:t>
+      </w:r>
+      <w:r>
+        <w:rPr>
+          <w:b/>
+          <w:spacing w:val="4"/>
+          <w:sz w:val="24"/>
+        </w:rPr>
+        <w:t xml:space="preserve"> </w:t>
+      </w:r>
+      <w:r>
+        <w:rPr>
+          <w:b/>
+          <w:spacing w:val="-2"/>
+          <w:sz w:val="24"/>
+        </w:rPr>
+        <w:t>BINA</w:t>
+      </w:r>
+      <w:r>
+        <w:rPr>
+          <w:b/>
+          <w:spacing w:val="-10"/>
+          <w:sz w:val="24"/>
+        </w:rPr>
+        <w:t xml:space="preserve"> </w:t>
+      </w:r>
+      <w:r>
+        <w:rPr>
+          <w:b/>
+          <w:spacing w:val="-2"/>
+          <w:sz w:val="24"/>
+        </w:rPr>
+        <w:t>SARANA</w:t>
+      </w:r>
+      <w:r>
+        <w:rPr>
+          <w:b/>
+          <w:spacing w:val="-3"/>
+          <w:sz w:val="24"/>
+        </w:rPr>
+        <w:t xml:space="preserve"> </w:t>
+      </w:r>
+      <w:r>
+        <w:rPr>
+          <w:b/>
+          <w:spacing w:val="-2"/>
+          <w:sz w:val="24"/>
+        </w:rPr>
+        <w:t>INFORMATIKA</w:t>
+      </w:r>
+      <w:r>
+        <w:rPr>
+          <w:b/>
+          <w:spacing w:val="-1"/>
+          <w:sz w:val="24"/>
+        </w:rPr>
+        <w:t xml:space="preserve"> – Bekasi, Indonesia</w:t>
+      </w:r>
+    </w:p>
+    <w:p>
+      <w:pPr>
+        <w:pStyle w:val="13"/>
+        <w:spacing w:before="5"/>
+        <w:ind w:left="140"/>
+      </w:pPr>
+      <w:r>
+        <w:rPr>
+          <w:spacing w:val="-1"/>
+        </w:rPr>
+        <w:t>S1</w:t>
+      </w:r>
+      <w:r>
+        <w:rPr>
+          <w:spacing w:val="-9"/>
+        </w:rPr>
+        <w:t xml:space="preserve"> </w:t>
+      </w:r>
+      <w:r>
+        <w:rPr>
+          <w:spacing w:val="-1"/>
+        </w:rPr>
+        <w:t>Teknologi</w:t>
+      </w:r>
+      <w:r>
+        <w:rPr>
+          <w:spacing w:val="-3"/>
+        </w:rPr>
+        <w:t xml:space="preserve"> </w:t>
+      </w:r>
+      <w:r>
+        <w:rPr>
+          <w:spacing w:val="-1"/>
+        </w:rPr>
+        <w:t>Informasi</w:t>
+      </w:r>
+      <w:r>
+        <w:rPr>
+          <w:spacing w:val="-3"/>
+        </w:rPr>
+        <w:t xml:space="preserve"> </w:t>
+      </w:r>
+      <w:r>
+        <w:t>-</w:t>
+      </w:r>
+      <w:r>
+        <w:rPr>
+          <w:spacing w:val="-11"/>
+        </w:rPr>
+        <w:t xml:space="preserve"> </w:t>
+      </w:r>
+      <w:r>
+        <w:t>IPK</w:t>
+      </w:r>
+      <w:r>
+        <w:rPr>
+          <w:spacing w:val="-6"/>
+        </w:rPr>
+        <w:t xml:space="preserve"> </w:t>
+      </w:r>
+      <w:r>
+        <w:t>3</w:t>
+      </w:r>
+      <w:r>
+        <w:rPr>
+          <w:sz w:val="24"/>
+        </w:rPr>
+        <w:t>,</w:t>
+      </w:r>
+      <w:r>
+        <w:t>4 (</w:t>
+      </w:r>
+      <w:r>
+        <w:rPr>
+          <w:rFonts w:hint="default"/>
+          <w:lang w:val="en-US"/>
+        </w:rPr>
+        <w:t xml:space="preserve"> Juli </w:t>
+      </w:r>
+      <w:r>
+        <w:t xml:space="preserve">2019 </w:t>
+      </w:r>
+      <w:r>
+        <w:rPr>
+          <w:rFonts w:hint="default"/>
+          <w:lang w:val="en-US"/>
+        </w:rPr>
+        <w:t>- Agustus</w:t>
+      </w:r>
+      <w:r>
+        <w:t xml:space="preserve"> 2023</w:t>
+      </w:r>
+      <w:r>
+        <w:rPr>
+          <w:rFonts w:hint="default"/>
+          <w:lang w:val="en-US"/>
+        </w:rPr>
+        <w:t xml:space="preserve"> </w:t>
+      </w:r>
+      <w:r>
+        <w:t>)</w:t>
+      </w:r>
+      <w:bookmarkStart w:id="7" w:name="KEMAMPUAN"/>
+      <w:bookmarkEnd w:id="7"/>
+    </w:p>
+    <w:p>
+      <w:pPr>
         <w:pStyle w:val="189"/>
         <w:widowControl w:val="0"/>
         <w:numPr>
@@ -1787,285 +2104,9 @@
       </w:pPr>
     </w:p>
     <w:p>
-      <w:pPr>
-        <w:pStyle w:val="2"/>
-        <w:spacing w:after="3" w:line="360" w:lineRule="auto"/>
-        <w:rPr>
-          <w:sz w:val="24"/>
-        </w:rPr>
-      </w:pPr>
-      <w:bookmarkStart w:id="7" w:name="PENDIDIKAN"/>
-      <w:bookmarkEnd w:id="7"/>
-      <w:r>
-        <w:rPr>
-          <w:sz w:val="24"/>
-        </w:rPr>
-        <w:t>PENDIDIKAN</w:t>
-      </w:r>
-    </w:p>
-    <w:p>
-      <w:pPr>
-        <w:pStyle w:val="13"/>
-        <w:spacing w:line="20" w:lineRule="exact"/>
-        <w:ind w:left="112"/>
-        <w:rPr>
-          <w:sz w:val="2"/>
-        </w:rPr>
-      </w:pPr>
-      <w:r>
-        <w:rPr>
-          <w:sz w:val="2"/>
-          <w:lang w:val="en-US"/>
-        </w:rPr>
-        <mc:AlternateContent>
-          <mc:Choice Requires="wpg">
-            <w:drawing>
-              <wp:inline distT="0" distB="0" distL="0" distR="0">
-                <wp:extent cx="5982335" cy="6350"/>
-                <wp:effectExtent l="0" t="0" r="0" b="3175"/>
-                <wp:docPr id="5" name="Group 13"/>
-                <wp:cNvGraphicFramePr/>
-                <a:graphic xmlns:a="http://schemas.openxmlformats.org/drawingml/2006/main">
-                  <a:graphicData uri="http://schemas.microsoft.com/office/word/2010/wordprocessingGroup">
-                    <wpg:wgp>
-                      <wpg:cNvGrpSpPr/>
-                      <wpg:grpSpPr>
-                        <a:xfrm>
-                          <a:off x="0" y="0"/>
-                          <a:ext cx="5982335" cy="6350"/>
-                          <a:chOff x="0" y="0"/>
-                          <a:chExt cx="9421" cy="10"/>
-                        </a:xfrm>
-                      </wpg:grpSpPr>
-                      <wps:wsp>
-                        <wps:cNvPr id="6" name="Rectangles 6"/>
-                        <wps:cNvSpPr>
-                          <a:spLocks noChangeArrowheads="1"/>
-                        </wps:cNvSpPr>
-                        <wps:spPr bwMode="auto">
-                          <a:xfrm>
-                            <a:off x="0" y="0"/>
-                            <a:ext cx="9421" cy="10"/>
-                          </a:xfrm>
-                          <a:prstGeom prst="rect">
-                            <a:avLst/>
-                          </a:prstGeom>
-                          <a:solidFill>
-                            <a:srgbClr val="000000"/>
-                          </a:solidFill>
-                          <a:ln>
-                            <a:noFill/>
-                          </a:ln>
-                        </wps:spPr>
-                        <wps:bodyPr rot="0">
-                          <a:noAutofit/>
-                        </wps:bodyPr>
-                      </wps:wsp>
-                    </wpg:wgp>
-                  </a:graphicData>
-                </a:graphic>
-              </wp:inline>
-            </w:drawing>
-          </mc:Choice>
-          <mc:Fallback>
-            <w:pict>
-              <v:group id="Group 13" o:spid="_x0000_s1026" o:spt="203" style="height:0.5pt;width:471.05pt;" coordsize="9421,10" o:gfxdata="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">
-                <o:lock v:ext="edit" aspectratio="f"/>
-                <v:rect id="_x0000_s1026" o:spid="_x0000_s1026" o:spt="1" style="position:absolute;left:0;top:0;height:10;width:9421;" fillcolor="#000000" filled="t" stroked="f" coordsize="21600,21600" o:gfxdata="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">
-                  <v:fill on="t" focussize="0,0"/>
-                  <v:stroke on="f"/>
-                  <v:imagedata o:title=""/>
-                  <o:lock v:ext="edit" aspectratio="f"/>
-                </v:rect>
-                <w10:wrap type="none"/>
-                <w10:anchorlock/>
-              </v:group>
-            </w:pict>
-          </mc:Fallback>
-        </mc:AlternateContent>
-      </w:r>
-    </w:p>
-    <w:p>
-      <w:pPr>
-        <w:spacing w:before="249"/>
-        <w:ind w:left="140"/>
-        <w:jc w:val="both"/>
-        <w:rPr>
-          <w:b/>
-          <w:sz w:val="24"/>
-        </w:rPr>
-      </w:pPr>
-      <w:r>
-        <w:rPr>
-          <w:b/>
-          <w:spacing w:val="-2"/>
-          <w:sz w:val="24"/>
-        </w:rPr>
-        <w:t>UNIVERSITAS</w:t>
-      </w:r>
-      <w:r>
-        <w:rPr>
-          <w:b/>
-          <w:spacing w:val="4"/>
-          <w:sz w:val="24"/>
-        </w:rPr>
-        <w:t xml:space="preserve"> </w:t>
-      </w:r>
-      <w:r>
-        <w:rPr>
-          <w:b/>
-          <w:spacing w:val="-2"/>
-          <w:sz w:val="24"/>
-        </w:rPr>
-        <w:t>BINA</w:t>
-      </w:r>
-      <w:r>
-        <w:rPr>
-          <w:b/>
-          <w:spacing w:val="-10"/>
-          <w:sz w:val="24"/>
-        </w:rPr>
-        <w:t xml:space="preserve"> </w:t>
-      </w:r>
-      <w:r>
-        <w:rPr>
-          <w:b/>
-          <w:spacing w:val="-2"/>
-          <w:sz w:val="24"/>
-        </w:rPr>
-        <w:t>SARANA</w:t>
-      </w:r>
-      <w:r>
-        <w:rPr>
-          <w:b/>
-          <w:spacing w:val="-3"/>
-          <w:sz w:val="24"/>
-        </w:rPr>
-        <w:t xml:space="preserve"> </w:t>
-      </w:r>
-      <w:r>
-        <w:rPr>
-          <w:b/>
-          <w:spacing w:val="-2"/>
-          <w:sz w:val="24"/>
-        </w:rPr>
-        <w:t>INFORMATIKA</w:t>
-      </w:r>
-      <w:r>
-        <w:rPr>
-          <w:b/>
-          <w:spacing w:val="-1"/>
-          <w:sz w:val="24"/>
-        </w:rPr>
-        <w:t xml:space="preserve"> – Bekasi, Indonesia</w:t>
-      </w:r>
-    </w:p>
-    <w:p>
-      <w:pPr>
-        <w:pStyle w:val="13"/>
-        <w:spacing w:before="5"/>
-        <w:ind w:left="140"/>
-      </w:pPr>
-      <w:r>
-        <w:rPr>
-          <w:spacing w:val="-1"/>
-        </w:rPr>
-        <w:t>S1</w:t>
-      </w:r>
-      <w:r>
-        <w:rPr>
-          <w:spacing w:val="-9"/>
-        </w:rPr>
-        <w:t xml:space="preserve"> </w:t>
-      </w:r>
-      <w:r>
-        <w:rPr>
-          <w:spacing w:val="-1"/>
-        </w:rPr>
-        <w:t>Teknologi</w:t>
-      </w:r>
-      <w:r>
-        <w:rPr>
-          <w:spacing w:val="-3"/>
-        </w:rPr>
-        <w:t xml:space="preserve"> </w:t>
-      </w:r>
-      <w:r>
-        <w:rPr>
-          <w:spacing w:val="-1"/>
-        </w:rPr>
-        <w:t>Informasi</w:t>
-      </w:r>
-      <w:r>
-        <w:rPr>
-          <w:spacing w:val="-3"/>
-        </w:rPr>
-        <w:t xml:space="preserve"> </w:t>
-      </w:r>
-      <w:r>
-        <w:t>-</w:t>
-      </w:r>
-      <w:r>
-        <w:rPr>
-          <w:spacing w:val="-11"/>
-        </w:rPr>
-        <w:t xml:space="preserve"> </w:t>
-      </w:r>
-      <w:r>
-        <w:t>IPK</w:t>
-      </w:r>
-      <w:r>
-        <w:rPr>
-          <w:spacing w:val="-6"/>
-        </w:rPr>
-        <w:t xml:space="preserve"> </w:t>
-      </w:r>
-      <w:r>
-        <w:t>3</w:t>
-      </w:r>
-      <w:r>
-        <w:rPr>
-          <w:sz w:val="24"/>
-        </w:rPr>
-        <w:t>,</w:t>
-      </w:r>
-      <w:r>
-        <w:t>4 (</w:t>
-      </w:r>
-      <w:r>
-        <w:rPr>
-          <w:rFonts w:hint="default"/>
-          <w:lang w:val="en-US"/>
-        </w:rPr>
-        <w:t xml:space="preserve"> Juli </w:t>
-      </w:r>
-      <w:r>
-        <w:t xml:space="preserve">2019 </w:t>
-      </w:r>
-      <w:r>
-        <w:rPr>
-          <w:rFonts w:hint="default"/>
-          <w:lang w:val="en-US"/>
-        </w:rPr>
-        <w:t>- Agustus</w:t>
-      </w:r>
-      <w:r>
-        <w:t xml:space="preserve"> 2023</w:t>
-      </w:r>
-      <w:r>
-        <w:rPr>
-          <w:rFonts w:hint="default"/>
-          <w:lang w:val="en-US"/>
-        </w:rPr>
-        <w:t xml:space="preserve"> </w:t>
-      </w:r>
-      <w:r>
-        <w:t>)</w:t>
-      </w:r>
-      <w:bookmarkStart w:id="8" w:name="KEMAMPUAN"/>
+      <w:bookmarkStart w:id="8" w:name="PENDIDIKAN"/>
       <w:bookmarkEnd w:id="8"/>
     </w:p>
-    <w:p/>
     <w:p>
       <w:pPr>
         <w:pStyle w:val="2"/>
@@ -2661,16 +2702,7 @@
           <w:b/>
           <w:bCs/>
         </w:rPr>
-        <w:t>Berita Acara C</w:t>
-      </w:r>
-      <w:bookmarkStart w:id="9" w:name="_GoBack"/>
-      <w:bookmarkEnd w:id="9"/>
-      <w:r>
-        <w:rPr>
-          <w:b/>
-          <w:bCs/>
-        </w:rPr>
-        <w:t>o - Product</w:t>
+        <w:t>Berita Acara Co - Product</w:t>
       </w:r>
       <w:r>
         <w:rPr>
@@ -2686,6 +2718,7 @@
       <w:pPr>
         <w:pStyle w:val="189"/>
         <w:numPr>
+          <w:ilvl w:val="0"/>
           <w:numId w:val="0"/>
         </w:numPr>
         <w:tabs>
@@ -2697,40 +2730,12 @@
         <w:jc w:val="both"/>
         <w:rPr>
           <w:rFonts w:hint="default"/>
-          <w:b w:val="0"/>
-          <w:bCs w:val="0"/>
-          <w:lang w:val="en-US"/>
-        </w:rPr>
-      </w:pPr>
-      <w:r>
-        <w:rPr>
-          <w:rFonts w:hint="default"/>
-          <w:b w:val="0"/>
-          <w:bCs w:val="0"/>
-          <w:lang w:val="en-US"/>
-        </w:rPr>
-        <w:t>Durasi: 1 bulan</w:t>
-      </w:r>
-    </w:p>
-    <w:p>
-      <w:pPr>
-        <w:pStyle w:val="189"/>
-        <w:numPr>
-          <w:numId w:val="0"/>
-        </w:numPr>
-        <w:tabs>
-          <w:tab w:val="left" w:pos="611"/>
-          <w:tab w:val="left" w:pos="612"/>
-        </w:tabs>
-        <w:spacing w:line="264" w:lineRule="exact"/>
-        <w:ind w:left="1070" w:leftChars="0"/>
-        <w:jc w:val="both"/>
-        <w:rPr>
-          <w:rFonts w:hint="default"/>
           <w:b/>
           <w:lang w:val="en-US"/>
         </w:rPr>
       </w:pPr>
+      <w:bookmarkStart w:id="9" w:name="_GoBack"/>
+      <w:bookmarkEnd w:id="9"/>
       <w:r>
         <w:rPr>
           <w:rFonts w:hint="default"/>
@@ -2781,33 +2786,7 @@
       <w:pPr>
         <w:pStyle w:val="189"/>
         <w:numPr>
-          <w:numId w:val="0"/>
-        </w:numPr>
-        <w:tabs>
-          <w:tab w:val="left" w:pos="611"/>
-          <w:tab w:val="left" w:pos="612"/>
-        </w:tabs>
-        <w:spacing w:line="264" w:lineRule="exact"/>
-        <w:ind w:left="1070" w:leftChars="0"/>
-        <w:jc w:val="both"/>
-        <w:rPr>
-          <w:rFonts w:hint="default"/>
-          <w:b/>
-          <w:lang w:val="en-US"/>
-        </w:rPr>
-      </w:pPr>
-      <w:r>
-        <w:rPr>
-          <w:rFonts w:hint="default"/>
-          <w:lang w:val="en-US"/>
-        </w:rPr>
-        <w:t>Durasi: 2 minggu</w:t>
-      </w:r>
-    </w:p>
-    <w:p>
-      <w:pPr>
-        <w:pStyle w:val="189"/>
-        <w:numPr>
+          <w:ilvl w:val="0"/>
           <w:numId w:val="0"/>
         </w:numPr>
         <w:tabs>
@@ -2854,14 +2833,7 @@
           <w:b/>
           <w:bCs/>
         </w:rPr>
-        <w:t>For</w:t>
-      </w:r>
-      <w:r>
-        <w:rPr>
-          <w:b/>
-          <w:bCs/>
-        </w:rPr>
-        <w:t>m Laporan Produksi Husky</w:t>
+        <w:t>Form Laporan Produksi Husky</w:t>
       </w:r>
       <w:r>
         <w:rPr>
@@ -2877,31 +2849,7 @@
       <w:pPr>
         <w:pStyle w:val="189"/>
         <w:numPr>
-          <w:numId w:val="0"/>
-        </w:numPr>
-        <w:tabs>
-          <w:tab w:val="left" w:pos="611"/>
-          <w:tab w:val="left" w:pos="612"/>
-        </w:tabs>
-        <w:spacing w:line="264" w:lineRule="exact"/>
-        <w:ind w:left="1070" w:leftChars="0"/>
-        <w:jc w:val="both"/>
-        <w:rPr>
-          <w:b/>
-        </w:rPr>
-      </w:pPr>
-      <w:r>
-        <w:rPr>
-          <w:rFonts w:hint="default"/>
-          <w:lang w:val="en-US"/>
-        </w:rPr>
-        <w:t>Durasi: 2 minggu</w:t>
-      </w:r>
-    </w:p>
-    <w:p>
-      <w:pPr>
-        <w:pStyle w:val="189"/>
-        <w:numPr>
+          <w:ilvl w:val="0"/>
           <w:numId w:val="0"/>
         </w:numPr>
         <w:tabs>
@@ -2963,31 +2911,7 @@
       <w:pPr>
         <w:pStyle w:val="189"/>
         <w:numPr>
-          <w:numId w:val="0"/>
-        </w:numPr>
-        <w:tabs>
-          <w:tab w:val="left" w:pos="611"/>
-          <w:tab w:val="left" w:pos="612"/>
-        </w:tabs>
-        <w:spacing w:line="264" w:lineRule="exact"/>
-        <w:ind w:left="1070" w:leftChars="0"/>
-        <w:jc w:val="both"/>
-        <w:rPr>
-          <w:b/>
-        </w:rPr>
-      </w:pPr>
-      <w:r>
-        <w:rPr>
-          <w:rFonts w:hint="default"/>
-          <w:lang w:val="en-US"/>
-        </w:rPr>
-        <w:t>Durasi: 2 minggu</w:t>
-      </w:r>
-    </w:p>
-    <w:p>
-      <w:pPr>
-        <w:pStyle w:val="189"/>
-        <w:numPr>
+          <w:ilvl w:val="0"/>
           <w:numId w:val="0"/>
         </w:numPr>
         <w:tabs>
@@ -3048,31 +2972,7 @@
       <w:pPr>
         <w:pStyle w:val="189"/>
         <w:numPr>
-          <w:numId w:val="0"/>
-        </w:numPr>
-        <w:tabs>
-          <w:tab w:val="left" w:pos="611"/>
-          <w:tab w:val="left" w:pos="612"/>
-        </w:tabs>
-        <w:spacing w:line="264" w:lineRule="exact"/>
-        <w:ind w:left="1070" w:leftChars="0"/>
-        <w:jc w:val="both"/>
-        <w:rPr>
-          <w:b/>
-        </w:rPr>
-      </w:pPr>
-      <w:r>
-        <w:rPr>
-          <w:rFonts w:hint="default"/>
-          <w:lang w:val="en-US"/>
-        </w:rPr>
-        <w:t>Durasi: 1 minggu</w:t>
-      </w:r>
-    </w:p>
-    <w:p>
-      <w:pPr>
-        <w:pStyle w:val="189"/>
-        <w:numPr>
+          <w:ilvl w:val="0"/>
           <w:numId w:val="0"/>
         </w:numPr>
         <w:tabs>
@@ -3134,31 +3034,7 @@
       <w:pPr>
         <w:pStyle w:val="189"/>
         <w:numPr>
-          <w:numId w:val="0"/>
-        </w:numPr>
-        <w:tabs>
-          <w:tab w:val="left" w:pos="611"/>
-          <w:tab w:val="left" w:pos="612"/>
-        </w:tabs>
-        <w:spacing w:line="264" w:lineRule="exact"/>
-        <w:ind w:left="1070" w:leftChars="0"/>
-        <w:jc w:val="both"/>
-        <w:rPr>
-          <w:b/>
-        </w:rPr>
-      </w:pPr>
-      <w:r>
-        <w:rPr>
-          <w:rFonts w:hint="default"/>
-          <w:lang w:val="en-US"/>
-        </w:rPr>
-        <w:t>Durasi: 2 minggu</w:t>
-      </w:r>
-    </w:p>
-    <w:p>
-      <w:pPr>
-        <w:pStyle w:val="189"/>
-        <w:numPr>
+          <w:ilvl w:val="0"/>
           <w:numId w:val="0"/>
         </w:numPr>
         <w:tabs>
@@ -3221,31 +3097,7 @@
       <w:pPr>
         <w:pStyle w:val="189"/>
         <w:numPr>
-          <w:numId w:val="0"/>
-        </w:numPr>
-        <w:tabs>
-          <w:tab w:val="left" w:pos="611"/>
-          <w:tab w:val="left" w:pos="612"/>
-        </w:tabs>
-        <w:spacing w:line="264" w:lineRule="exact"/>
-        <w:ind w:left="1070" w:leftChars="0"/>
-        <w:jc w:val="both"/>
-        <w:rPr>
-          <w:b/>
-        </w:rPr>
-      </w:pPr>
-      <w:r>
-        <w:rPr>
-          <w:rFonts w:hint="default"/>
-          <w:lang w:val="en-US"/>
-        </w:rPr>
-        <w:t>Durasi: 2 minggu</w:t>
-      </w:r>
-    </w:p>
-    <w:p>
-      <w:pPr>
-        <w:pStyle w:val="189"/>
-        <w:numPr>
+          <w:ilvl w:val="0"/>
           <w:numId w:val="0"/>
         </w:numPr>
         <w:tabs>
@@ -3306,31 +3158,7 @@
       <w:pPr>
         <w:pStyle w:val="189"/>
         <w:numPr>
-          <w:numId w:val="0"/>
-        </w:numPr>
-        <w:tabs>
-          <w:tab w:val="left" w:pos="611"/>
-          <w:tab w:val="left" w:pos="612"/>
-        </w:tabs>
-        <w:spacing w:line="264" w:lineRule="exact"/>
-        <w:ind w:left="1070" w:leftChars="0"/>
-        <w:jc w:val="both"/>
-        <w:rPr>
-          <w:b/>
-        </w:rPr>
-      </w:pPr>
-      <w:r>
-        <w:rPr>
-          <w:rFonts w:hint="default"/>
-          <w:lang w:val="en-US"/>
-        </w:rPr>
-        <w:t>Durasi: 2 minggu</w:t>
-      </w:r>
-    </w:p>
-    <w:p>
-      <w:pPr>
-        <w:pStyle w:val="189"/>
-        <w:numPr>
+          <w:ilvl w:val="0"/>
           <w:numId w:val="0"/>
         </w:numPr>
         <w:tabs>
@@ -3392,31 +3220,7 @@
       <w:pPr>
         <w:pStyle w:val="189"/>
         <w:numPr>
-          <w:numId w:val="0"/>
-        </w:numPr>
-        <w:tabs>
-          <w:tab w:val="left" w:pos="611"/>
-          <w:tab w:val="left" w:pos="612"/>
-        </w:tabs>
-        <w:spacing w:line="264" w:lineRule="exact"/>
-        <w:ind w:left="1070" w:leftChars="0"/>
-        <w:jc w:val="both"/>
-        <w:rPr>
-          <w:b/>
-        </w:rPr>
-      </w:pPr>
-      <w:r>
-        <w:rPr>
-          <w:rFonts w:hint="default"/>
-          <w:lang w:val="en-US"/>
-        </w:rPr>
-        <w:t>Durasi: 1 minggu</w:t>
-      </w:r>
-    </w:p>
-    <w:p>
-      <w:pPr>
-        <w:pStyle w:val="189"/>
-        <w:numPr>
+          <w:ilvl w:val="0"/>
           <w:numId w:val="0"/>
         </w:numPr>
         <w:tabs>
@@ -3477,33 +3281,7 @@
       <w:pPr>
         <w:pStyle w:val="189"/>
         <w:numPr>
-          <w:numId w:val="0"/>
-        </w:numPr>
-        <w:tabs>
-          <w:tab w:val="left" w:pos="611"/>
-          <w:tab w:val="left" w:pos="612"/>
-        </w:tabs>
-        <w:spacing w:line="264" w:lineRule="exact"/>
-        <w:ind w:left="1070" w:leftChars="0"/>
-        <w:jc w:val="both"/>
-        <w:rPr>
-          <w:rFonts w:hint="default"/>
-          <w:b/>
-          <w:lang w:val="en-US"/>
-        </w:rPr>
-      </w:pPr>
-      <w:r>
-        <w:rPr>
-          <w:rFonts w:hint="default"/>
-          <w:lang w:val="en-US"/>
-        </w:rPr>
-        <w:t>Durasi: 1 bulan 2 minggu</w:t>
-      </w:r>
-    </w:p>
-    <w:p>
-      <w:pPr>
-        <w:pStyle w:val="189"/>
-        <w:numPr>
+          <w:ilvl w:val="0"/>
           <w:numId w:val="0"/>
         </w:numPr>
         <w:tabs>
@@ -3540,8 +3318,9 @@
         <w:ind w:left="1031" w:leftChars="0" w:hanging="381"/>
         <w:jc w:val="both"/>
         <w:rPr>
+          <w:rFonts w:hint="default"/>
           <w:b/>
-          <w:bCs/>
+          <w:lang w:val="en-US"/>
         </w:rPr>
       </w:pPr>
       <w:r>
@@ -3565,33 +3344,7 @@
       <w:pPr>
         <w:pStyle w:val="189"/>
         <w:numPr>
-          <w:numId w:val="0"/>
-        </w:numPr>
-        <w:tabs>
-          <w:tab w:val="left" w:pos="611"/>
-          <w:tab w:val="left" w:pos="612"/>
-        </w:tabs>
-        <w:spacing w:line="264" w:lineRule="exact"/>
-        <w:ind w:left="1070" w:leftChars="0"/>
-        <w:jc w:val="both"/>
-        <w:rPr>
-          <w:rFonts w:hint="default"/>
-          <w:b/>
-          <w:lang w:val="en-US"/>
-        </w:rPr>
-      </w:pPr>
-      <w:r>
-        <w:rPr>
-          <w:rFonts w:hint="default"/>
-          <w:lang w:val="en-US"/>
-        </w:rPr>
-        <w:t>Durasi: 1 bulan</w:t>
-      </w:r>
-    </w:p>
-    <w:p>
-      <w:pPr>
-        <w:pStyle w:val="189"/>
-        <w:numPr>
+          <w:ilvl w:val="0"/>
           <w:numId w:val="0"/>
         </w:numPr>
         <w:tabs>
@@ -3628,8 +3381,9 @@
         <w:ind w:left="1031" w:leftChars="0" w:hanging="381"/>
         <w:jc w:val="both"/>
         <w:rPr>
+          <w:rFonts w:hint="default"/>
           <w:b/>
-          <w:bCs/>
+          <w:lang w:val="en-US"/>
         </w:rPr>
       </w:pPr>
       <w:r>
@@ -3646,33 +3400,7 @@
       <w:pPr>
         <w:pStyle w:val="189"/>
         <w:numPr>
-          <w:numId w:val="0"/>
-        </w:numPr>
-        <w:tabs>
-          <w:tab w:val="left" w:pos="611"/>
-          <w:tab w:val="left" w:pos="612"/>
-        </w:tabs>
-        <w:spacing w:line="264" w:lineRule="exact"/>
-        <w:ind w:left="1070" w:leftChars="0"/>
-        <w:jc w:val="both"/>
-        <w:rPr>
-          <w:rFonts w:hint="default"/>
-          <w:b/>
-          <w:lang w:val="en-US"/>
-        </w:rPr>
-      </w:pPr>
-      <w:r>
-        <w:rPr>
-          <w:rFonts w:hint="default"/>
-          <w:lang w:val="en-US"/>
-        </w:rPr>
-        <w:t>Durasi: 3 bulan</w:t>
-      </w:r>
-    </w:p>
-    <w:p>
-      <w:pPr>
-        <w:pStyle w:val="189"/>
-        <w:numPr>
+          <w:ilvl w:val="0"/>
           <w:numId w:val="0"/>
         </w:numPr>
         <w:tabs>
@@ -3709,8 +3437,9 @@
         <w:ind w:left="1031" w:leftChars="0" w:hanging="381"/>
         <w:jc w:val="both"/>
         <w:rPr>
+          <w:rFonts w:hint="default"/>
           <w:b/>
-          <w:bCs/>
+          <w:lang w:val="en-US"/>
         </w:rPr>
       </w:pPr>
       <w:r>
@@ -3727,33 +3456,7 @@
       <w:pPr>
         <w:pStyle w:val="189"/>
         <w:numPr>
-          <w:numId w:val="0"/>
-        </w:numPr>
-        <w:tabs>
-          <w:tab w:val="left" w:pos="611"/>
-          <w:tab w:val="left" w:pos="612"/>
-        </w:tabs>
-        <w:spacing w:line="264" w:lineRule="exact"/>
-        <w:ind w:left="1070" w:leftChars="0"/>
-        <w:jc w:val="both"/>
-        <w:rPr>
-          <w:rFonts w:hint="default"/>
-          <w:b/>
-          <w:lang w:val="en-US"/>
-        </w:rPr>
-      </w:pPr>
-      <w:r>
-        <w:rPr>
-          <w:rFonts w:hint="default"/>
-          <w:lang w:val="en-US"/>
-        </w:rPr>
-        <w:t>Durasi: 1 bulan</w:t>
-      </w:r>
-    </w:p>
-    <w:p>
-      <w:pPr>
-        <w:pStyle w:val="189"/>
-        <w:numPr>
+          <w:ilvl w:val="0"/>
           <w:numId w:val="0"/>
         </w:numPr>
         <w:tabs>
@@ -3790,8 +3493,9 @@
         <w:ind w:left="1031" w:leftChars="0" w:hanging="381"/>
         <w:jc w:val="both"/>
         <w:rPr>
+          <w:rFonts w:hint="default"/>
           <w:b/>
-          <w:bCs/>
+          <w:lang w:val="en-US"/>
         </w:rPr>
       </w:pPr>
       <w:r>
@@ -3808,33 +3512,7 @@
       <w:pPr>
         <w:pStyle w:val="189"/>
         <w:numPr>
-          <w:numId w:val="0"/>
-        </w:numPr>
-        <w:tabs>
-          <w:tab w:val="left" w:pos="611"/>
-          <w:tab w:val="left" w:pos="612"/>
-        </w:tabs>
-        <w:spacing w:line="264" w:lineRule="exact"/>
-        <w:ind w:left="1070" w:leftChars="0"/>
-        <w:jc w:val="both"/>
-        <w:rPr>
-          <w:rFonts w:hint="default"/>
-          <w:b/>
-          <w:lang w:val="en-US"/>
-        </w:rPr>
-      </w:pPr>
-      <w:r>
-        <w:rPr>
-          <w:rFonts w:hint="default"/>
-          <w:lang w:val="en-US"/>
-        </w:rPr>
-        <w:t>Durasi: 1 bulan</w:t>
-      </w:r>
-    </w:p>
-    <w:p>
-      <w:pPr>
-        <w:pStyle w:val="189"/>
-        <w:numPr>
+          <w:ilvl w:val="0"/>
           <w:numId w:val="0"/>
         </w:numPr>
         <w:tabs>

--- a/assets/CV Andaru Triadi.docx
+++ b/assets/CV Andaru Triadi.docx
@@ -7,34 +7,6 @@
         <w:pStyle w:val="28"/>
         <w:spacing w:line="360" w:lineRule="auto"/>
         <w:rPr>
-          <w:sz w:val="28"/>
-        </w:rPr>
-      </w:pPr>
-      <w:r>
-        <w:rPr>
-          <w:sz w:val="28"/>
-        </w:rPr>
-        <w:t>ANDARU</w:t>
-      </w:r>
-      <w:r>
-        <w:rPr>
-          <w:spacing w:val="-18"/>
-          <w:sz w:val="28"/>
-        </w:rPr>
-        <w:t xml:space="preserve"> </w:t>
-      </w:r>
-      <w:r>
-        <w:rPr>
-          <w:sz w:val="28"/>
-        </w:rPr>
-        <w:t>TRIADI</w:t>
-      </w:r>
-    </w:p>
-    <w:p>
-      <w:pPr>
-        <w:pStyle w:val="28"/>
-        <w:spacing w:line="480" w:lineRule="auto"/>
-        <w:rPr>
           <w:rFonts w:hint="default"/>
           <w:sz w:val="28"/>
           <w:lang w:val="en-US"/>
@@ -42,23 +14,33 @@
       </w:pPr>
       <w:r>
         <w:rPr>
-          <w:rFonts w:hint="default"/>
-          <w:b w:val="0"/>
-          <w:bCs w:val="0"/>
-          <w:sz w:val="24"/>
-          <w:szCs w:val="24"/>
-          <w:lang w:val="en-US"/>
-        </w:rPr>
-        <w:t>Fullstack Developer</w:t>
+          <w:sz w:val="28"/>
+        </w:rPr>
+        <w:t>ANDARU</w:t>
+      </w:r>
+      <w:r>
+        <w:rPr>
+          <w:spacing w:val="-18"/>
+          <w:sz w:val="28"/>
+        </w:rPr>
+        <w:t xml:space="preserve"> </w:t>
+      </w:r>
+      <w:r>
+        <w:rPr>
+          <w:sz w:val="28"/>
+        </w:rPr>
+        <w:t>TRIADI</w:t>
       </w:r>
     </w:p>
     <w:p>
       <w:pPr>
         <w:pStyle w:val="13"/>
         <w:spacing w:line="480" w:lineRule="auto"/>
-        <w:jc w:val="center"/>
-        <w:rPr>
+        <w:jc w:val="both"/>
+        <w:rPr>
+          <w:rFonts w:hint="default"/>
           <w:sz w:val="19"/>
+          <w:lang w:val="en-US"/>
         </w:rPr>
       </w:pPr>
       <w:r>
@@ -132,54 +114,6 @@
           <w:szCs w:val="20"/>
         </w:rPr>
         <w:t>089668764457</w:t>
-      </w:r>
-      <w:r>
-        <w:rPr>
-          <w:rStyle w:val="23"/>
-          <w:sz w:val="20"/>
-          <w:szCs w:val="20"/>
-        </w:rPr>
-        <w:fldChar w:fldCharType="end"/>
-      </w:r>
-      <w:r>
-        <w:rPr>
-          <w:sz w:val="20"/>
-          <w:szCs w:val="20"/>
-        </w:rPr>
-        <w:t xml:space="preserve"> </w:t>
-      </w:r>
-      <w:r>
-        <w:rPr>
-          <w:rFonts w:hint="default"/>
-          <w:sz w:val="20"/>
-          <w:szCs w:val="20"/>
-          <w:lang w:val="en-US"/>
-        </w:rPr>
-        <w:t>|</w:t>
-      </w:r>
-      <w:r>
-        <w:rPr>
-          <w:sz w:val="20"/>
-          <w:szCs w:val="20"/>
-        </w:rPr>
-        <w:t xml:space="preserve"> </w:t>
-      </w:r>
-      <w:r>
-        <w:fldChar w:fldCharType="begin"/>
-      </w:r>
-      <w:r>
-        <w:instrText xml:space="preserve"> HYPERLINK "http://andarutriadi.com" \o "http://andarutriadi.com" </w:instrText>
-      </w:r>
-      <w:r>
-        <w:fldChar w:fldCharType="separate"/>
-      </w:r>
-      <w:r>
-        <w:rPr>
-          <w:rStyle w:val="23"/>
-          <w:sz w:val="20"/>
-          <w:szCs w:val="20"/>
-        </w:rPr>
-        <w:t>andarutriadi.com</w:t>
       </w:r>
       <w:r>
         <w:rPr>
@@ -222,7 +156,7 @@
           <w:u w:val="none"/>
           <w:lang w:val="en-US"/>
         </w:rPr>
-        <w:br w:type="textWrapping"/>
+        <w:fldChar w:fldCharType="begin"/>
       </w:r>
       <w:r>
         <w:rPr>
@@ -234,7 +168,7 @@
           <w:u w:val="none"/>
           <w:lang w:val="en-US"/>
         </w:rPr>
-        <w:fldChar w:fldCharType="begin"/>
+        <w:instrText xml:space="preserve"> HYPERLINK "https://linkedin.com/in/andaru-triadi" </w:instrText>
       </w:r>
       <w:r>
         <w:rPr>
@@ -246,7 +180,17 @@
           <w:u w:val="none"/>
           <w:lang w:val="en-US"/>
         </w:rPr>
-        <w:instrText xml:space="preserve"> HYPERLINK "https://linkedin.com/in/andaru-triadi" </w:instrText>
+        <w:fldChar w:fldCharType="separate"/>
+      </w:r>
+      <w:r>
+        <w:rPr>
+          <w:rStyle w:val="18"/>
+          <w:rFonts w:hint="default"/>
+          <w:sz w:val="20"/>
+          <w:szCs w:val="20"/>
+          <w:lang w:val="en-US"/>
+        </w:rPr>
+        <w:t>linkedin.com/in/andaru-triadi</w:t>
       </w:r>
       <w:r>
         <w:rPr>
@@ -258,17 +202,7 @@
           <w:u w:val="none"/>
           <w:lang w:val="en-US"/>
         </w:rPr>
-        <w:fldChar w:fldCharType="separate"/>
-      </w:r>
-      <w:r>
-        <w:rPr>
-          <w:rStyle w:val="18"/>
-          <w:rFonts w:hint="default"/>
-          <w:sz w:val="20"/>
-          <w:szCs w:val="20"/>
-          <w:lang w:val="en-US"/>
-        </w:rPr>
-        <w:t>linkedin.com/in/andaru-triadi</w:t>
+        <w:fldChar w:fldCharType="end"/>
       </w:r>
       <w:r>
         <w:rPr>
@@ -280,7 +214,7 @@
           <w:u w:val="none"/>
           <w:lang w:val="en-US"/>
         </w:rPr>
-        <w:fldChar w:fldCharType="end"/>
+        <w:t xml:space="preserve"> | </w:t>
       </w:r>
       <w:r>
         <w:rPr>
@@ -292,7 +226,7 @@
           <w:u w:val="none"/>
           <w:lang w:val="en-US"/>
         </w:rPr>
-        <w:t xml:space="preserve"> | </w:t>
+        <w:fldChar w:fldCharType="begin"/>
       </w:r>
       <w:r>
         <w:rPr>
@@ -304,7 +238,7 @@
           <w:u w:val="none"/>
           <w:lang w:val="en-US"/>
         </w:rPr>
-        <w:fldChar w:fldCharType="begin"/>
+        <w:instrText xml:space="preserve"> HYPERLINK "http://andarutriadi.com/portfolio.html" </w:instrText>
       </w:r>
       <w:r>
         <w:rPr>
@@ -316,7 +250,17 @@
           <w:u w:val="none"/>
           <w:lang w:val="en-US"/>
         </w:rPr>
-        <w:instrText xml:space="preserve"> HYPERLINK "https://drive.google.com/file/d/1MkSHnq4vdkJwO7evGVLPKsx10YH6kzye/view?usp=sharing" </w:instrText>
+        <w:fldChar w:fldCharType="separate"/>
+      </w:r>
+      <w:r>
+        <w:rPr>
+          <w:rStyle w:val="23"/>
+          <w:rFonts w:hint="default"/>
+          <w:sz w:val="20"/>
+          <w:szCs w:val="20"/>
+          <w:lang w:val="en-US"/>
+        </w:rPr>
+        <w:t>andarutriadi.com/portfolio.html</w:t>
       </w:r>
       <w:r>
         <w:rPr>
@@ -328,28 +272,6 @@
           <w:u w:val="none"/>
           <w:lang w:val="en-US"/>
         </w:rPr>
-        <w:fldChar w:fldCharType="separate"/>
-      </w:r>
-      <w:r>
-        <w:rPr>
-          <w:rStyle w:val="18"/>
-          <w:rFonts w:hint="default"/>
-          <w:sz w:val="20"/>
-          <w:szCs w:val="20"/>
-          <w:lang w:val="en-US"/>
-        </w:rPr>
-        <w:t>Work Portfolio</w:t>
-      </w:r>
-      <w:r>
-        <w:rPr>
-          <w:rStyle w:val="23"/>
-          <w:rFonts w:hint="default"/>
-          <w:color w:val="auto"/>
-          <w:sz w:val="20"/>
-          <w:szCs w:val="20"/>
-          <w:u w:val="none"/>
-          <w:lang w:val="en-US"/>
-        </w:rPr>
         <w:fldChar w:fldCharType="end"/>
       </w:r>
     </w:p>
@@ -392,8 +314,8 @@
           <mc:Choice Requires="wpg">
             <w:drawing>
               <wp:inline distT="0" distB="0" distL="0" distR="0">
-                <wp:extent cx="5982335" cy="6350"/>
-                <wp:effectExtent l="0" t="0" r="0" b="3175"/>
+                <wp:extent cx="6766560" cy="18415"/>
+                <wp:effectExtent l="0" t="0" r="0" b="0"/>
                 <wp:docPr id="1" name="Group 7"/>
                 <wp:cNvGraphicFramePr/>
                 <a:graphic xmlns:a="http://schemas.openxmlformats.org/drawingml/2006/main">
@@ -403,7 +325,7 @@
                       <wpg:grpSpPr>
                         <a:xfrm>
                           <a:off x="0" y="0"/>
-                          <a:ext cx="5982335" cy="6350"/>
+                          <a:ext cx="6766560" cy="18415"/>
                           <a:chOff x="0" y="0"/>
                           <a:chExt cx="9421" cy="10"/>
                         </a:xfrm>
@@ -440,7 +362,7 @@
           </mc:Choice>
           <mc:Fallback>
             <w:pict>
-              <v:group id="Group 7" o:spid="_x0000_s1026" o:spt="203" style="height:0.5pt;width:471.05pt;" coordsize="9421,10" o:gfxdata="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">
+              <v:group id="Group 7" o:spid="_x0000_s1026" o:spt="203" style="height:1.45pt;width:532.8pt;" coordsize="9421,10" o:gfxdata="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">
                 <o:lock v:ext="edit" aspectratio="f"/>
                 <v:rect id="_x0000_s1026" o:spid="_x0000_s1026" o:spt="1" style="position:absolute;left:0;top:0;height:10;width:9421;" fillcolor="#000000" filled="t" stroked="f" coordsize="21600,21600" o:gfxdata="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">
                   <v:fill on="t" focussize="0,0"/>
@@ -497,37 +419,10 @@
           <w:sz w:val="22"/>
           <w:szCs w:val="22"/>
         </w:rPr>
-        <w:t xml:space="preserve">. Memulai karir sebagai programmer di sekolah dan saat ini bekerja sebagai Fullstack Developer di salah satu perusahaan FMCG terbesar di Indonesia. Telah mengerjakan </w:t>
-      </w:r>
-      <w:r>
-        <w:rPr>
-          <w:rFonts w:hint="default" w:eastAsia="SimSun" w:cs="SimSun" w:asciiTheme="minorAscii" w:hAnsiTheme="minorAscii"/>
-          <w:color w:val="auto"/>
-          <w:sz w:val="22"/>
-          <w:szCs w:val="22"/>
-          <w:lang w:val="en-US"/>
-        </w:rPr>
-        <w:t xml:space="preserve">lebih dari </w:t>
-      </w:r>
-      <w:r>
-        <w:rPr>
-          <w:rFonts w:hint="default" w:eastAsia="SimSun" w:cs="SimSun" w:asciiTheme="minorAscii" w:hAnsiTheme="minorAscii"/>
-          <w:color w:val="auto"/>
-          <w:sz w:val="22"/>
-          <w:szCs w:val="22"/>
-        </w:rPr>
-        <w:t>10 project</w:t>
-      </w:r>
-      <w:r>
-        <w:rPr>
-          <w:rFonts w:hint="default" w:eastAsia="SimSun" w:cs="SimSun" w:asciiTheme="minorAscii" w:hAnsiTheme="minorAscii"/>
-          <w:color w:val="auto"/>
-          <w:sz w:val="22"/>
-          <w:szCs w:val="22"/>
-          <w:lang w:val="en-US"/>
-        </w:rPr>
-        <w:t>.</w:t>
-      </w:r>
+        <w:t>. Memulai karir sebagai programmer di sekolah dan saat ini bekerja sebagai Fullstack Developer di salah satu perusahaan FMCG terbesar di Indonesia.</w:t>
+      </w:r>
+      <w:bookmarkStart w:id="9" w:name="_GoBack"/>
+      <w:bookmarkEnd w:id="9"/>
     </w:p>
     <w:p>
       <w:pPr>
@@ -588,8 +483,8 @@
           <mc:Choice Requires="wpg">
             <w:drawing>
               <wp:inline distT="0" distB="0" distL="0" distR="0">
-                <wp:extent cx="5982335" cy="6350"/>
-                <wp:effectExtent l="0" t="0" r="0" b="3175"/>
+                <wp:extent cx="6766560" cy="18415"/>
+                <wp:effectExtent l="0" t="0" r="0" b="0"/>
                 <wp:docPr id="3" name="Group 1"/>
                 <wp:cNvGraphicFramePr/>
                 <a:graphic xmlns:a="http://schemas.openxmlformats.org/drawingml/2006/main">
@@ -599,10 +494,13 @@
                       <wpg:grpSpPr>
                         <a:xfrm>
                           <a:off x="0" y="0"/>
-                          <a:ext cx="5982335" cy="6350"/>
+                          <a:ext cx="6766560" cy="18415"/>
                           <a:chOff x="0" y="0"/>
                           <a:chExt cx="9421" cy="10"/>
                         </a:xfrm>
+                        <a:solidFill>
+                          <a:schemeClr val="tx1"/>
+                        </a:solidFill>
                       </wpg:grpSpPr>
                       <wps:wsp>
                         <wps:cNvPr id="4" name="Rectangles 4"/>
@@ -617,9 +515,7 @@
                           <a:prstGeom prst="rect">
                             <a:avLst/>
                           </a:prstGeom>
-                          <a:solidFill>
-                            <a:srgbClr val="000000"/>
-                          </a:solidFill>
+                          <a:grpFill/>
                           <a:ln>
                             <a:noFill/>
                           </a:ln>
@@ -636,9 +532,9 @@
           </mc:Choice>
           <mc:Fallback>
             <w:pict>
-              <v:group id="Group 1" o:spid="_x0000_s1026" o:spt="203" style="height:0.5pt;width:471.05pt;" coordsize="9421,10" o:gfxdata="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">
+              <v:group id="Group 1" o:spid="_x0000_s1026" o:spt="203" style="height:1.45pt;width:532.8pt;" coordsize="9421,10" o:gfxdata="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">
                 <o:lock v:ext="edit" aspectratio="f"/>
-                <v:rect id="_x0000_s1026" o:spid="_x0000_s1026" o:spt="1" style="position:absolute;left:0;top:0;height:10;width:9421;" fillcolor="#000000" filled="t" stroked="f" coordsize="21600,21600" o:gfxdata="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">
+                <v:rect id="_x0000_s1026" o:spid="_x0000_s1026" o:spt="1" style="position:absolute;left:0;top:0;height:10;width:9421;" filled="t" stroked="f" coordsize="21600,21600" o:gfxdata="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">
                   <v:fill on="t" focussize="0,0"/>
                   <v:stroke on="f"/>
                   <v:imagedata o:title=""/>
@@ -992,6 +888,31 @@
     </w:p>
     <w:p>
       <w:pPr>
+        <w:pStyle w:val="189"/>
+        <w:numPr>
+          <w:ilvl w:val="0"/>
+          <w:numId w:val="1"/>
+        </w:numPr>
+        <w:tabs>
+          <w:tab w:val="left" w:pos="501"/>
+        </w:tabs>
+        <w:spacing w:line="266" w:lineRule="exact"/>
+        <w:ind w:left="500"/>
+        <w:rPr>
+          <w:rFonts w:hint="default"/>
+          <w:lang w:val="en-US"/>
+        </w:rPr>
+      </w:pPr>
+      <w:r>
+        <w:rPr>
+          <w:rFonts w:hint="default"/>
+          <w:lang w:val="en-US"/>
+        </w:rPr>
+        <w:t>Membuat aplikasi menggunakan Bootstrap, jQuery, VueJS, AngularJS, Laravel, Firebase, MySQL, Git.</w:t>
+      </w:r>
+    </w:p>
+    <w:p>
+      <w:pPr>
         <w:pStyle w:val="13"/>
         <w:spacing w:before="10"/>
         <w:rPr>
@@ -1247,6 +1168,27 @@
       </w:r>
       <w:r>
         <w:t>.</w:t>
+      </w:r>
+    </w:p>
+    <w:p>
+      <w:pPr>
+        <w:pStyle w:val="189"/>
+        <w:numPr>
+          <w:ilvl w:val="0"/>
+          <w:numId w:val="1"/>
+        </w:numPr>
+        <w:tabs>
+          <w:tab w:val="left" w:pos="549"/>
+        </w:tabs>
+        <w:spacing w:line="266" w:lineRule="exact"/>
+        <w:ind w:left="548" w:hanging="318"/>
+      </w:pPr>
+      <w:r>
+        <w:rPr>
+          <w:rFonts w:hint="default"/>
+          <w:lang w:val="en-US"/>
+        </w:rPr>
+        <w:t>Membuat aplikasi menggunakan Bootstrap, Laravel, MySQL.</w:t>
       </w:r>
     </w:p>
     <w:p>
@@ -1510,6 +1452,30 @@
     </w:p>
     <w:p>
       <w:pPr>
+        <w:pStyle w:val="189"/>
+        <w:numPr>
+          <w:ilvl w:val="0"/>
+          <w:numId w:val="1"/>
+        </w:numPr>
+        <w:tabs>
+          <w:tab w:val="left" w:pos="549"/>
+        </w:tabs>
+        <w:spacing w:line="266" w:lineRule="exact"/>
+        <w:ind w:left="548" w:hanging="318"/>
+        <w:rPr>
+          <w:sz w:val="24"/>
+        </w:rPr>
+      </w:pPr>
+      <w:r>
+        <w:rPr>
+          <w:rFonts w:hint="default"/>
+          <w:lang w:val="en-US"/>
+        </w:rPr>
+        <w:t>Membuat aplikasi menggunakan Bootstrap, Laravel, MySQL.</w:t>
+      </w:r>
+    </w:p>
+    <w:p>
+      <w:pPr>
         <w:pStyle w:val="2"/>
         <w:spacing w:after="3" w:line="360" w:lineRule="auto"/>
         <w:rPr>
@@ -1550,7 +1516,7 @@
           <mc:Choice Requires="wpg">
             <w:drawing>
               <wp:inline distT="0" distB="0" distL="0" distR="0">
-                <wp:extent cx="5982335" cy="6350"/>
+                <wp:extent cx="6766560" cy="18415"/>
                 <wp:effectExtent l="0" t="0" r="0" b="0"/>
                 <wp:docPr id="10" name="Group 13"/>
                 <wp:cNvGraphicFramePr/>
@@ -1561,7 +1527,7 @@
                       <wpg:grpSpPr>
                         <a:xfrm>
                           <a:off x="0" y="0"/>
-                          <a:ext cx="5982335" cy="6350"/>
+                          <a:ext cx="6766560" cy="18415"/>
                           <a:chOff x="0" y="0"/>
                           <a:chExt cx="9421" cy="10"/>
                         </a:xfrm>
@@ -1598,7 +1564,7 @@
           </mc:Choice>
           <mc:Fallback>
             <w:pict>
-              <v:group id="Group 13" o:spid="_x0000_s1026" o:spt="203" style="height:0.5pt;width:471.05pt;" coordsize="9421,10" o:gfxdata="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">
+              <v:group id="Group 13" o:spid="_x0000_s1026" o:spt="203" style="height:1.45pt;width:532.8pt;" coordsize="9421,10" o:gfxdata="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">
                 <o:lock v:ext="edit" aspectratio="f"/>
                 <v:rect id="_x0000_s1026" o:spid="_x0000_s1026" o:spt="1" style="position:absolute;left:0;top:0;height:10;width:9421;" fillcolor="#000000" filled="t" stroked="f" coordsize="21600,21600" o:gfxdata="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">
                   <v:fill on="t" focussize="0,0"/>
@@ -1816,82 +1782,17 @@
       <w:pPr>
         <w:pStyle w:val="2"/>
         <w:rPr>
-          <w:sz w:val="24"/>
-        </w:rPr>
-      </w:pPr>
-      <w:r>
-        <w:rPr>
-          <w:sz w:val="24"/>
-        </w:rPr>
-        <w:t>KEMAMPUAN</w:t>
-      </w:r>
-    </w:p>
-    <w:p>
-      <w:pPr>
-        <w:pStyle w:val="13"/>
-        <w:spacing w:before="5"/>
-        <w:rPr>
           <w:b/>
           <w:sz w:val="11"/>
         </w:rPr>
       </w:pPr>
       <w:r>
-        <mc:AlternateContent>
-          <mc:Choice Requires="wps">
-            <w:drawing>
-              <wp:anchor distT="0" distB="0" distL="0" distR="0" simplePos="0" relativeHeight="251662336" behindDoc="1" locked="0" layoutInCell="1" allowOverlap="1">
-                <wp:simplePos x="0" y="0"/>
-                <wp:positionH relativeFrom="page">
-                  <wp:posOffset>895985</wp:posOffset>
-                </wp:positionH>
-                <wp:positionV relativeFrom="paragraph">
-                  <wp:posOffset>113665</wp:posOffset>
-                </wp:positionV>
-                <wp:extent cx="5982335" cy="8890"/>
-                <wp:effectExtent l="0" t="0" r="0" b="0"/>
-                <wp:wrapTopAndBottom/>
-                <wp:docPr id="7" name="_x0000_s1028"/>
-                <wp:cNvGraphicFramePr/>
-                <a:graphic xmlns:a="http://schemas.openxmlformats.org/drawingml/2006/main">
-                  <a:graphicData uri="http://schemas.microsoft.com/office/word/2010/wordprocessingShape">
-                    <wps:wsp>
-                      <wps:cNvSpPr/>
-                      <wps:spPr bwMode="auto">
-                        <a:xfrm>
-                          <a:off x="0" y="0"/>
-                          <a:ext cx="5982335" cy="8890"/>
-                        </a:xfrm>
-                        <a:prstGeom prst="rect">
-                          <a:avLst/>
-                        </a:prstGeom>
-                        <a:solidFill>
-                          <a:srgbClr val="000000"/>
-                        </a:solidFill>
-                        <a:ln>
-                          <a:noFill/>
-                        </a:ln>
-                      </wps:spPr>
-                      <wps:bodyPr rot="0">
-                        <a:noAutofit/>
-                      </wps:bodyPr>
-                    </wps:wsp>
-                  </a:graphicData>
-                </a:graphic>
-              </wp:anchor>
-            </w:drawing>
-          </mc:Choice>
-          <mc:Fallback>
-            <w:pict>
-              <v:rect id="_x0000_s1028" o:spid="_x0000_s1026" o:spt="1" style="position:absolute;left:0pt;margin-left:70.55pt;margin-top:8.95pt;height:0.7pt;width:471.05pt;mso-position-horizontal-relative:page;mso-wrap-distance-bottom:0pt;mso-wrap-distance-top:0pt;z-index:-251654144;mso-width-relative:page;mso-height-relative:page;" fillcolor="#000000" filled="t" stroked="f" coordsize="21600,21600" o:gfxdata="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">
-                <v:fill on="t" focussize="0,0"/>
-                <v:stroke on="f"/>
-                <v:imagedata o:title=""/>
-                <o:lock v:ext="edit" aspectratio="f"/>
-                <w10:wrap type="topAndBottom"/>
-              </v:rect>
-            </w:pict>
-          </mc:Fallback>
-        </mc:AlternateContent>
+        <w:rPr>
+          <w:rFonts w:hint="default"/>
+          <w:sz w:val="24"/>
+          <w:lang w:val="en-US"/>
+        </w:rPr>
+        <w:t>LAINNYA</w:t>
       </w:r>
     </w:p>
     <w:p>
@@ -1902,6 +1803,78 @@
         </w:tabs>
         <w:spacing w:line="264" w:lineRule="exact"/>
       </w:pPr>
+      <w:r>
+        <w:rPr>
+          <w:sz w:val="2"/>
+          <w:lang w:val="en-US"/>
+        </w:rPr>
+        <mc:AlternateContent>
+          <mc:Choice Requires="wpg">
+            <w:drawing>
+              <wp:inline distT="0" distB="0" distL="0" distR="0">
+                <wp:extent cx="6766560" cy="18415"/>
+                <wp:effectExtent l="0" t="0" r="0" b="0"/>
+                <wp:docPr id="5" name="Group 13"/>
+                <wp:cNvGraphicFramePr/>
+                <a:graphic xmlns:a="http://schemas.openxmlformats.org/drawingml/2006/main">
+                  <a:graphicData uri="http://schemas.microsoft.com/office/word/2010/wordprocessingGroup">
+                    <wpg:wgp>
+                      <wpg:cNvGrpSpPr/>
+                      <wpg:grpSpPr>
+                        <a:xfrm>
+                          <a:off x="0" y="0"/>
+                          <a:ext cx="6766560" cy="18415"/>
+                          <a:chOff x="0" y="0"/>
+                          <a:chExt cx="9421" cy="10"/>
+                        </a:xfrm>
+                      </wpg:grpSpPr>
+                      <wps:wsp>
+                        <wps:cNvPr id="7" name="Rectangles 6"/>
+                        <wps:cNvSpPr>
+                          <a:spLocks noChangeArrowheads="1"/>
+                        </wps:cNvSpPr>
+                        <wps:spPr bwMode="auto">
+                          <a:xfrm>
+                            <a:off x="0" y="0"/>
+                            <a:ext cx="9421" cy="10"/>
+                          </a:xfrm>
+                          <a:prstGeom prst="rect">
+                            <a:avLst/>
+                          </a:prstGeom>
+                          <a:solidFill>
+                            <a:srgbClr val="000000"/>
+                          </a:solidFill>
+                          <a:ln>
+                            <a:noFill/>
+                          </a:ln>
+                        </wps:spPr>
+                        <wps:bodyPr rot="0">
+                          <a:noAutofit/>
+                        </wps:bodyPr>
+                      </wps:wsp>
+                    </wpg:wgp>
+                  </a:graphicData>
+                </a:graphic>
+              </wp:inline>
+            </w:drawing>
+          </mc:Choice>
+          <mc:Fallback>
+            <w:pict>
+              <v:group id="Group 13" o:spid="_x0000_s1026" o:spt="203" style="height:1.45pt;width:532.8pt;" coordsize="9421,10" o:gfxdata="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">
+                <o:lock v:ext="edit" aspectratio="f"/>
+                <v:rect id="Rectangles 6" o:spid="_x0000_s1026" o:spt="1" style="position:absolute;left:0;top:0;height:10;width:9421;" fillcolor="#000000" filled="t" stroked="f" coordsize="21600,21600" o:gfxdata="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">
+                  <v:fill on="t" focussize="0,0"/>
+                  <v:stroke on="f"/>
+                  <v:imagedata o:title=""/>
+                  <o:lock v:ext="edit" aspectratio="f"/>
+                </v:rect>
+                <w10:wrap type="none"/>
+                <w10:anchorlock/>
+              </v:group>
+            </w:pict>
+          </mc:Fallback>
+        </mc:AlternateContent>
+      </w:r>
     </w:p>
     <w:p>
       <w:pPr>
@@ -1916,12 +1889,52 @@
         </w:tabs>
         <w:spacing w:line="264" w:lineRule="exact"/>
         <w:ind w:left="611" w:hanging="381"/>
+        <w:rPr>
+          <w:sz w:val="22"/>
+          <w:szCs w:val="22"/>
+        </w:rPr>
       </w:pPr>
       <w:r>
         <w:rPr>
+          <w:rFonts w:hint="default"/>
+          <w:b/>
+          <w:bCs/>
           <w:spacing w:val="-1"/>
+          <w:sz w:val="22"/>
+          <w:szCs w:val="22"/>
+          <w:lang w:val="en-US"/>
+        </w:rPr>
+        <w:t xml:space="preserve">Hard Skills: </w:t>
+      </w:r>
+      <w:r>
+        <w:rPr>
+          <w:rFonts w:hint="default"/>
+          <w:b w:val="0"/>
+          <w:bCs w:val="0"/>
+          <w:spacing w:val="-1"/>
+          <w:sz w:val="22"/>
+          <w:szCs w:val="22"/>
+          <w:lang w:val="en-US"/>
+        </w:rPr>
+        <w:t xml:space="preserve">HTML, CSS, PHP, Javascript, SQL, </w:t>
+      </w:r>
+      <w:r>
+        <w:rPr>
+          <w:spacing w:val="-1"/>
+          <w:sz w:val="22"/>
+          <w:szCs w:val="22"/>
         </w:rPr>
         <w:t>Bootstrap</w:t>
+      </w:r>
+      <w:r>
+        <w:rPr>
+          <w:rFonts w:hint="default"/>
+          <w:spacing w:val="-1"/>
+          <w:sz w:val="22"/>
+          <w:szCs w:val="22"/>
+          <w:lang w:val="en-US"/>
+        </w:rPr>
+        <w:t>, jQuery, VueJS, AngularJS, Laravel, MySQL, Firebase, Postman, Git.</w:t>
       </w:r>
     </w:p>
     <w:p>
@@ -1937,14 +1950,32 @@
         </w:tabs>
         <w:spacing w:line="264" w:lineRule="exact"/>
         <w:ind w:left="611" w:hanging="381"/>
+        <w:rPr>
+          <w:sz w:val="22"/>
+          <w:szCs w:val="22"/>
+        </w:rPr>
       </w:pPr>
       <w:r>
         <w:rPr>
           <w:rFonts w:hint="default"/>
-          <w:spacing w:val="-1"/>
+          <w:b/>
+          <w:bCs/>
+          <w:sz w:val="22"/>
+          <w:szCs w:val="22"/>
           <w:lang w:val="en-US"/>
         </w:rPr>
-        <w:t>jQuery</w:t>
+        <w:t xml:space="preserve">Soft Skills: </w:t>
+      </w:r>
+      <w:r>
+        <w:rPr>
+          <w:rFonts w:hint="default"/>
+          <w:b w:val="0"/>
+          <w:bCs w:val="0"/>
+          <w:sz w:val="22"/>
+          <w:szCs w:val="22"/>
+          <w:lang w:val="en-US"/>
+        </w:rPr>
+        <w:t>Kerjasama Tim, Manajemen Project, Negosiasi, Berfikir Logis dan Analis.</w:t>
       </w:r>
     </w:p>
     <w:p>
@@ -1960,14 +1991,30 @@
         </w:tabs>
         <w:spacing w:line="264" w:lineRule="exact"/>
         <w:ind w:left="611" w:hanging="381"/>
+        <w:rPr>
+          <w:sz w:val="22"/>
+          <w:szCs w:val="22"/>
+        </w:rPr>
       </w:pPr>
       <w:r>
         <w:rPr>
           <w:rFonts w:hint="default"/>
-          <w:spacing w:val="-1"/>
+          <w:b/>
+          <w:bCs/>
+          <w:sz w:val="22"/>
+          <w:szCs w:val="22"/>
           <w:lang w:val="en-US"/>
         </w:rPr>
-        <w:t>VueJS</w:t>
+        <w:t>Sertifikat</w:t>
+      </w:r>
+      <w:r>
+        <w:rPr>
+          <w:rFonts w:hint="default"/>
+          <w:sz w:val="22"/>
+          <w:szCs w:val="22"/>
+          <w:lang w:val="en-US"/>
+        </w:rPr>
+        <w:t>: Full Stack Web Developer (BuildWithAngga 2021), Junior Web Programmer SKKNI (Codepolitan 2020).</w:t>
       </w:r>
     </w:p>
     <w:p>
@@ -1983,1561 +2030,37 @@
         </w:tabs>
         <w:spacing w:line="264" w:lineRule="exact"/>
         <w:ind w:left="611" w:hanging="381"/>
+        <w:rPr>
+          <w:b/>
+        </w:rPr>
       </w:pPr>
-      <w:r>
-        <w:rPr>
-          <w:rFonts w:hint="default"/>
-          <w:spacing w:val="-1"/>
-          <w:lang w:val="en-US"/>
-        </w:rPr>
-        <w:t>AngularJS</w:t>
-      </w:r>
-    </w:p>
-    <w:p>
-      <w:pPr>
-        <w:pStyle w:val="189"/>
-        <w:numPr>
-          <w:ilvl w:val="0"/>
-          <w:numId w:val="1"/>
-        </w:numPr>
-        <w:tabs>
-          <w:tab w:val="left" w:pos="611"/>
-          <w:tab w:val="left" w:pos="612"/>
-        </w:tabs>
-        <w:spacing w:line="264" w:lineRule="exact"/>
-        <w:ind w:left="611" w:hanging="381"/>
-      </w:pPr>
-      <w:r>
-        <w:rPr>
-          <w:rFonts w:hint="default"/>
-          <w:spacing w:val="-1"/>
-          <w:lang w:val="en-US"/>
-        </w:rPr>
-        <w:t>Laravel</w:t>
-      </w:r>
-    </w:p>
-    <w:p>
-      <w:pPr>
-        <w:pStyle w:val="189"/>
-        <w:numPr>
-          <w:ilvl w:val="0"/>
-          <w:numId w:val="1"/>
-        </w:numPr>
-        <w:tabs>
-          <w:tab w:val="left" w:pos="611"/>
-          <w:tab w:val="left" w:pos="612"/>
-        </w:tabs>
-        <w:spacing w:line="264" w:lineRule="exact"/>
-        <w:ind w:left="611" w:hanging="381"/>
-        <w:rPr>
-          <w:sz w:val="24"/>
-        </w:rPr>
-      </w:pPr>
-      <w:r>
-        <w:rPr>
-          <w:rFonts w:hint="default"/>
-          <w:spacing w:val="-1"/>
-          <w:lang w:val="en-US"/>
-        </w:rPr>
-        <w:t>MySQL</w:t>
-      </w:r>
-    </w:p>
-    <w:p>
-      <w:pPr>
-        <w:pStyle w:val="189"/>
-        <w:numPr>
-          <w:ilvl w:val="0"/>
-          <w:numId w:val="1"/>
-        </w:numPr>
-        <w:tabs>
-          <w:tab w:val="left" w:pos="611"/>
-          <w:tab w:val="left" w:pos="612"/>
-        </w:tabs>
-        <w:spacing w:line="264" w:lineRule="exact"/>
-        <w:ind w:left="611" w:hanging="381"/>
-        <w:rPr>
-          <w:sz w:val="24"/>
-        </w:rPr>
-      </w:pPr>
-      <w:r>
-        <w:rPr>
-          <w:rFonts w:hint="default"/>
-          <w:spacing w:val="-1"/>
-          <w:lang w:val="en-US"/>
-        </w:rPr>
-        <w:t>Git</w:t>
-      </w:r>
-    </w:p>
-    <w:p>
-      <w:pPr>
-        <w:pStyle w:val="189"/>
-        <w:numPr>
-          <w:ilvl w:val="0"/>
-          <w:numId w:val="1"/>
-        </w:numPr>
-        <w:tabs>
-          <w:tab w:val="left" w:pos="611"/>
-          <w:tab w:val="left" w:pos="612"/>
-        </w:tabs>
-        <w:spacing w:line="264" w:lineRule="exact"/>
-        <w:ind w:left="611" w:hanging="381"/>
-        <w:rPr>
-          <w:sz w:val="24"/>
-        </w:rPr>
-      </w:pPr>
-      <w:r>
-        <w:rPr>
-          <w:rFonts w:hint="default"/>
-          <w:spacing w:val="-1"/>
-          <w:lang w:val="en-US"/>
-        </w:rPr>
-        <w:t>Firebase</w:t>
-      </w:r>
-    </w:p>
-    <w:p>
-      <w:pPr>
-        <w:pStyle w:val="13"/>
-        <w:spacing w:before="2"/>
-        <w:rPr>
-          <w:sz w:val="18"/>
-        </w:rPr>
-      </w:pPr>
-    </w:p>
-    <w:p>
-      <w:bookmarkStart w:id="8" w:name="PENDIDIKAN"/>
-      <w:bookmarkEnd w:id="8"/>
-    </w:p>
-    <w:p>
-      <w:pPr>
-        <w:pStyle w:val="2"/>
-        <w:rPr>
-          <w:sz w:val="24"/>
-        </w:rPr>
-      </w:pPr>
-      <w:r>
-        <w:rPr>
-          <w:sz w:val="24"/>
-        </w:rPr>
-        <w:t>SERTIFIKAT</w:t>
-      </w:r>
-    </w:p>
-    <w:p>
-      <w:pPr>
-        <w:pStyle w:val="13"/>
-        <w:spacing w:before="5"/>
-        <w:rPr>
-          <w:b/>
-          <w:sz w:val="11"/>
-        </w:rPr>
-      </w:pPr>
-      <w:r>
-        <w:rPr>
-          <w:lang w:val="en-US"/>
-        </w:rPr>
-        <mc:AlternateContent>
-          <mc:Choice Requires="wps">
-            <w:drawing>
-              <wp:anchor distT="0" distB="0" distL="0" distR="0" simplePos="0" relativeHeight="251661312" behindDoc="1" locked="0" layoutInCell="1" allowOverlap="1">
-                <wp:simplePos x="0" y="0"/>
-                <wp:positionH relativeFrom="page">
-                  <wp:posOffset>895985</wp:posOffset>
-                </wp:positionH>
-                <wp:positionV relativeFrom="paragraph">
-                  <wp:posOffset>113665</wp:posOffset>
-                </wp:positionV>
-                <wp:extent cx="5982335" cy="8890"/>
-                <wp:effectExtent l="0" t="0" r="0" b="0"/>
-                <wp:wrapTopAndBottom/>
-                <wp:docPr id="8" name="Rectangle 5"/>
-                <wp:cNvGraphicFramePr/>
-                <a:graphic xmlns:a="http://schemas.openxmlformats.org/drawingml/2006/main">
-                  <a:graphicData uri="http://schemas.microsoft.com/office/word/2010/wordprocessingShape">
-                    <wps:wsp>
-                      <wps:cNvSpPr>
-                        <a:spLocks noChangeArrowheads="1"/>
-                      </wps:cNvSpPr>
-                      <wps:spPr bwMode="auto">
-                        <a:xfrm>
-                          <a:off x="0" y="0"/>
-                          <a:ext cx="5982334" cy="8889"/>
-                        </a:xfrm>
-                        <a:prstGeom prst="rect">
-                          <a:avLst/>
-                        </a:prstGeom>
-                        <a:solidFill>
-                          <a:srgbClr val="000000"/>
-                        </a:solidFill>
-                        <a:ln>
-                          <a:noFill/>
-                        </a:ln>
-                      </wps:spPr>
-                      <wps:bodyPr rot="0">
-                        <a:noAutofit/>
-                      </wps:bodyPr>
-                    </wps:wsp>
-                  </a:graphicData>
-                </a:graphic>
-              </wp:anchor>
-            </w:drawing>
-          </mc:Choice>
-          <mc:Fallback>
-            <w:pict>
-              <v:rect id="Rectangle 5" o:spid="_x0000_s1026" o:spt="1" style="position:absolute;left:0pt;margin-left:70.55pt;margin-top:8.95pt;height:0.7pt;width:471.05pt;mso-position-horizontal-relative:page;mso-wrap-distance-bottom:0pt;mso-wrap-distance-top:0pt;z-index:-251655168;mso-width-relative:page;mso-height-relative:page;" fillcolor="#000000" filled="t" stroked="f" coordsize="21600,21600" o:gfxdata="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">
-                <v:fill on="t" focussize="0,0"/>
-                <v:stroke on="f"/>
-                <v:imagedata o:title=""/>
-                <o:lock v:ext="edit" aspectratio="f"/>
-                <w10:wrap type="topAndBottom"/>
-              </v:rect>
-            </w:pict>
-          </mc:Fallback>
-        </mc:AlternateContent>
-      </w:r>
-    </w:p>
-    <w:p>
-      <w:pPr>
-        <w:pStyle w:val="189"/>
-        <w:tabs>
-          <w:tab w:val="left" w:pos="611"/>
-          <w:tab w:val="left" w:pos="612"/>
-        </w:tabs>
-        <w:spacing w:line="264" w:lineRule="exact"/>
-        <w:ind w:left="611" w:firstLine="0"/>
-        <w:rPr>
-          <w:b/>
-        </w:rPr>
-      </w:pPr>
-    </w:p>
-    <w:p>
-      <w:pPr>
-        <w:pStyle w:val="189"/>
-        <w:numPr>
-          <w:ilvl w:val="0"/>
-          <w:numId w:val="2"/>
-        </w:numPr>
-        <w:tabs>
-          <w:tab w:val="left" w:pos="611"/>
-          <w:tab w:val="left" w:pos="612"/>
-        </w:tabs>
-        <w:spacing w:line="264" w:lineRule="exact"/>
-        <w:ind w:left="611" w:hanging="381"/>
-      </w:pPr>
-      <w:r>
-        <w:rPr>
-          <w:rFonts w:hint="default"/>
-          <w:lang w:val="en-US"/>
-        </w:rPr>
-        <w:t>BuildWithAngga</w:t>
-      </w:r>
-    </w:p>
-    <w:p>
-      <w:pPr>
-        <w:pStyle w:val="189"/>
-        <w:numPr>
-          <w:ilvl w:val="0"/>
-          <w:numId w:val="0"/>
-        </w:numPr>
-        <w:tabs>
-          <w:tab w:val="left" w:pos="611"/>
-          <w:tab w:val="left" w:pos="612"/>
-        </w:tabs>
-        <w:spacing w:line="264" w:lineRule="exact"/>
-        <w:ind w:left="650" w:leftChars="0"/>
-        <w:rPr>
-          <w:rFonts w:hint="default"/>
-          <w:lang w:val="en-US"/>
-        </w:rPr>
-      </w:pPr>
-      <w:r>
-        <w:rPr>
-          <w:rFonts w:hint="default"/>
-          <w:lang w:val="en-US"/>
-        </w:rPr>
-        <w:t>Full-Stack Web Developer pada 2021</w:t>
-      </w:r>
-    </w:p>
-    <w:p>
-      <w:pPr>
-        <w:pStyle w:val="189"/>
-        <w:numPr>
-          <w:ilvl w:val="0"/>
-          <w:numId w:val="0"/>
-        </w:numPr>
-        <w:tabs>
-          <w:tab w:val="left" w:pos="611"/>
-          <w:tab w:val="left" w:pos="612"/>
-        </w:tabs>
-        <w:spacing w:line="264" w:lineRule="exact"/>
-        <w:ind w:left="650" w:leftChars="0"/>
-        <w:rPr>
-          <w:rFonts w:hint="default"/>
-          <w:lang w:val="en-US"/>
-        </w:rPr>
-      </w:pPr>
-      <w:r>
-        <w:rPr>
-          <w:rFonts w:hint="default"/>
-          <w:lang w:val="en-US"/>
-        </w:rPr>
-        <w:t>Skills: Bootstrap, Laravel, MySQL, Adobe XD</w:t>
-      </w:r>
-    </w:p>
-    <w:p>
-      <w:pPr>
-        <w:pStyle w:val="189"/>
-        <w:numPr>
-          <w:ilvl w:val="0"/>
-          <w:numId w:val="0"/>
-        </w:numPr>
-        <w:tabs>
-          <w:tab w:val="left" w:pos="611"/>
-          <w:tab w:val="left" w:pos="612"/>
-        </w:tabs>
-        <w:spacing w:line="264" w:lineRule="exact"/>
-        <w:ind w:left="650" w:leftChars="0"/>
-        <w:rPr>
-          <w:rFonts w:hint="default"/>
-          <w:lang w:val="en-US"/>
-        </w:rPr>
-      </w:pPr>
-      <w:r>
-        <w:fldChar w:fldCharType="begin"/>
-      </w:r>
-      <w:r>
-        <w:instrText xml:space="preserve"> HYPERLINK "https://drive.google.com/file/d/1AUAWOtQ0eyhrtgMmfMDDzmeQT_rLddym/view?usp=sharing" </w:instrText>
-      </w:r>
-      <w:r>
-        <w:fldChar w:fldCharType="separate"/>
-      </w:r>
-      <w:r>
-        <w:rPr>
-          <w:rStyle w:val="23"/>
-          <w:rFonts w:hint="default"/>
-          <w:lang w:val="en-US"/>
-        </w:rPr>
-        <w:t xml:space="preserve">( link sertifikat </w:t>
-      </w:r>
-      <w:r>
-        <w:rPr>
-          <w:rStyle w:val="23"/>
-        </w:rPr>
-        <w:t>)</w:t>
-      </w:r>
-      <w:r>
-        <w:fldChar w:fldCharType="end"/>
-      </w:r>
-      <w:r>
-        <w:rPr>
-          <w:rFonts w:hint="default"/>
-          <w:lang w:val="en-US"/>
-        </w:rPr>
-        <w:t xml:space="preserve"> </w:t>
-      </w:r>
-      <w:r>
-        <w:rPr>
-          <w:rFonts w:hint="default"/>
-          <w:lang w:val="en-US"/>
-        </w:rPr>
-        <w:fldChar w:fldCharType="begin"/>
-      </w:r>
-      <w:r>
-        <w:rPr>
-          <w:rFonts w:hint="default"/>
-          <w:lang w:val="en-US"/>
-        </w:rPr>
-        <w:instrText xml:space="preserve"> HYPERLINK "https://github.com/andarutr/nomads" </w:instrText>
-      </w:r>
-      <w:r>
-        <w:rPr>
-          <w:rFonts w:hint="default"/>
-          <w:lang w:val="en-US"/>
-        </w:rPr>
-        <w:fldChar w:fldCharType="separate"/>
-      </w:r>
-      <w:r>
-        <w:rPr>
-          <w:rStyle w:val="23"/>
-          <w:rFonts w:hint="default"/>
-          <w:lang w:val="en-US"/>
-        </w:rPr>
-        <w:t>( link project )</w:t>
-      </w:r>
-      <w:r>
-        <w:rPr>
-          <w:rFonts w:hint="default"/>
-          <w:lang w:val="en-US"/>
-        </w:rPr>
-        <w:fldChar w:fldCharType="end"/>
-      </w:r>
-    </w:p>
-    <w:p>
-      <w:pPr>
-        <w:pStyle w:val="189"/>
-        <w:numPr>
-          <w:ilvl w:val="0"/>
-          <w:numId w:val="2"/>
-        </w:numPr>
-        <w:tabs>
-          <w:tab w:val="left" w:pos="611"/>
-          <w:tab w:val="left" w:pos="612"/>
-        </w:tabs>
-        <w:spacing w:line="264" w:lineRule="exact"/>
-        <w:ind w:left="611" w:hanging="381"/>
-      </w:pPr>
-      <w:r>
-        <w:rPr>
-          <w:rFonts w:hint="default"/>
-          <w:lang w:val="en-US"/>
-        </w:rPr>
-        <w:t>Codepolitan</w:t>
-      </w:r>
-    </w:p>
-    <w:p>
-      <w:pPr>
-        <w:pStyle w:val="189"/>
-        <w:numPr>
-          <w:ilvl w:val="0"/>
-          <w:numId w:val="0"/>
-        </w:numPr>
-        <w:tabs>
-          <w:tab w:val="left" w:pos="611"/>
-          <w:tab w:val="left" w:pos="612"/>
-        </w:tabs>
-        <w:spacing w:line="264" w:lineRule="exact"/>
-        <w:ind w:left="650" w:leftChars="0"/>
-        <w:rPr>
-          <w:rFonts w:hint="default"/>
-          <w:lang w:val="en-US"/>
-        </w:rPr>
-      </w:pPr>
-      <w:r>
-        <w:rPr>
-          <w:rFonts w:hint="default"/>
-          <w:lang w:val="en-US"/>
-        </w:rPr>
-        <w:t>Junior Web Programmer SKKNI pada 2020</w:t>
-      </w:r>
-    </w:p>
-    <w:p>
-      <w:pPr>
-        <w:pStyle w:val="189"/>
-        <w:numPr>
-          <w:ilvl w:val="0"/>
-          <w:numId w:val="0"/>
-        </w:numPr>
-        <w:tabs>
-          <w:tab w:val="left" w:pos="611"/>
-          <w:tab w:val="left" w:pos="612"/>
-        </w:tabs>
-        <w:spacing w:line="264" w:lineRule="exact"/>
-        <w:ind w:left="650" w:leftChars="0"/>
-        <w:rPr>
-          <w:rFonts w:hint="default"/>
-          <w:lang w:val="en-US"/>
-        </w:rPr>
-      </w:pPr>
-      <w:r>
-        <w:rPr>
-          <w:rFonts w:hint="default"/>
-          <w:lang w:val="en-US"/>
-        </w:rPr>
-        <w:t>Skills: Bootstrap, Codeigniter 3, Laravel, MySQL</w:t>
-      </w:r>
-    </w:p>
-    <w:p>
-      <w:pPr>
-        <w:pStyle w:val="189"/>
-        <w:numPr>
-          <w:ilvl w:val="0"/>
-          <w:numId w:val="0"/>
-        </w:numPr>
-        <w:tabs>
-          <w:tab w:val="left" w:pos="611"/>
-          <w:tab w:val="left" w:pos="612"/>
-        </w:tabs>
-        <w:spacing w:line="264" w:lineRule="exact"/>
-        <w:ind w:left="650" w:leftChars="0"/>
-        <w:rPr>
-          <w:rFonts w:hint="default"/>
-          <w:lang w:val="en-US"/>
-        </w:rPr>
-      </w:pPr>
-      <w:r>
-        <w:fldChar w:fldCharType="begin"/>
-      </w:r>
-      <w:r>
-        <w:instrText xml:space="preserve"> HYPERLINK "https://drive.google.com/file/d/1DVDvtpKJa-_fBy1qDKpS1n35j3F8x3Rb/view?usp=sharing" </w:instrText>
-      </w:r>
-      <w:r>
-        <w:fldChar w:fldCharType="separate"/>
-      </w:r>
-      <w:r>
-        <w:rPr>
-          <w:rStyle w:val="23"/>
-          <w:rFonts w:hint="default"/>
-          <w:lang w:val="en-US"/>
-        </w:rPr>
-        <w:t xml:space="preserve">( link sertifikat </w:t>
-      </w:r>
-      <w:r>
-        <w:rPr>
-          <w:rStyle w:val="23"/>
-        </w:rPr>
-        <w:t>)</w:t>
-      </w:r>
-      <w:r>
-        <w:fldChar w:fldCharType="end"/>
-      </w:r>
-      <w:r>
-        <w:rPr>
-          <w:rFonts w:hint="default"/>
-          <w:lang w:val="en-US"/>
-        </w:rPr>
-        <w:t xml:space="preserve"> </w:t>
-      </w:r>
-      <w:r>
-        <w:rPr>
-          <w:rFonts w:hint="default"/>
-          <w:lang w:val="en-US"/>
-        </w:rPr>
-        <w:fldChar w:fldCharType="begin"/>
-      </w:r>
-      <w:r>
-        <w:rPr>
-          <w:rFonts w:hint="default"/>
-          <w:lang w:val="en-US"/>
-        </w:rPr>
-        <w:instrText xml:space="preserve"> HYPERLINK "https://github.com/andarutr/shop-skkni" </w:instrText>
-      </w:r>
-      <w:r>
-        <w:rPr>
-          <w:rFonts w:hint="default"/>
-          <w:lang w:val="en-US"/>
-        </w:rPr>
-        <w:fldChar w:fldCharType="separate"/>
-      </w:r>
-      <w:r>
-        <w:rPr>
-          <w:rStyle w:val="23"/>
-          <w:rFonts w:hint="default"/>
-          <w:lang w:val="en-US"/>
-        </w:rPr>
-        <w:t>( link project )</w:t>
-      </w:r>
-      <w:r>
-        <w:rPr>
-          <w:rFonts w:hint="default"/>
-          <w:lang w:val="en-US"/>
-        </w:rPr>
-        <w:fldChar w:fldCharType="end"/>
-      </w:r>
-    </w:p>
-    <w:p>
-      <w:pPr>
-        <w:tabs>
-          <w:tab w:val="left" w:pos="611"/>
-          <w:tab w:val="left" w:pos="612"/>
-        </w:tabs>
-        <w:spacing w:line="266" w:lineRule="exact"/>
-      </w:pPr>
-    </w:p>
-    <w:p>
-      <w:pPr>
-        <w:pStyle w:val="2"/>
-        <w:rPr>
-          <w:sz w:val="24"/>
-        </w:rPr>
-      </w:pPr>
-      <w:r>
-        <w:rPr>
-          <w:sz w:val="24"/>
-        </w:rPr>
-        <w:t>PROJECT</w:t>
-      </w:r>
-    </w:p>
-    <w:p>
-      <w:pPr>
-        <w:pStyle w:val="13"/>
-        <w:spacing w:before="5"/>
-        <w:rPr>
-          <w:b/>
-          <w:sz w:val="11"/>
-        </w:rPr>
-      </w:pPr>
-      <w:r>
-        <w:rPr>
-          <w:lang w:val="en-US"/>
-        </w:rPr>
-        <mc:AlternateContent>
-          <mc:Choice Requires="wps">
-            <w:drawing>
-              <wp:anchor distT="0" distB="0" distL="0" distR="0" simplePos="0" relativeHeight="251660288" behindDoc="1" locked="0" layoutInCell="1" allowOverlap="1">
-                <wp:simplePos x="0" y="0"/>
-                <wp:positionH relativeFrom="page">
-                  <wp:posOffset>895985</wp:posOffset>
-                </wp:positionH>
-                <wp:positionV relativeFrom="paragraph">
-                  <wp:posOffset>113665</wp:posOffset>
-                </wp:positionV>
-                <wp:extent cx="5982335" cy="8890"/>
-                <wp:effectExtent l="0" t="0" r="0" b="0"/>
-                <wp:wrapTopAndBottom/>
-                <wp:docPr id="9" name="Rectangle 4"/>
-                <wp:cNvGraphicFramePr/>
-                <a:graphic xmlns:a="http://schemas.openxmlformats.org/drawingml/2006/main">
-                  <a:graphicData uri="http://schemas.microsoft.com/office/word/2010/wordprocessingShape">
-                    <wps:wsp>
-                      <wps:cNvSpPr>
-                        <a:spLocks noChangeArrowheads="1"/>
-                      </wps:cNvSpPr>
-                      <wps:spPr bwMode="auto">
-                        <a:xfrm>
-                          <a:off x="0" y="0"/>
-                          <a:ext cx="5982335" cy="8890"/>
-                        </a:xfrm>
-                        <a:prstGeom prst="rect">
-                          <a:avLst/>
-                        </a:prstGeom>
-                        <a:solidFill>
-                          <a:srgbClr val="000000"/>
-                        </a:solidFill>
-                        <a:ln>
-                          <a:noFill/>
-                        </a:ln>
-                      </wps:spPr>
-                      <wps:bodyPr rot="0">
-                        <a:noAutofit/>
-                      </wps:bodyPr>
-                    </wps:wsp>
-                  </a:graphicData>
-                </a:graphic>
-              </wp:anchor>
-            </w:drawing>
-          </mc:Choice>
-          <mc:Fallback>
-            <w:pict>
-              <v:rect id="Rectangle 4" o:spid="_x0000_s1026" o:spt="1" style="position:absolute;left:0pt;margin-left:70.55pt;margin-top:8.95pt;height:0.7pt;width:471.05pt;mso-position-horizontal-relative:page;mso-wrap-distance-bottom:0pt;mso-wrap-distance-top:0pt;z-index:-251656192;mso-width-relative:page;mso-height-relative:page;" fillcolor="#000000" filled="t" stroked="f" coordsize="21600,21600" o:gfxdata="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">
-                <v:fill on="t" focussize="0,0"/>
-                <v:stroke on="f"/>
-                <v:imagedata o:title=""/>
-                <o:lock v:ext="edit" aspectratio="f"/>
-                <w10:wrap type="topAndBottom"/>
-              </v:rect>
-            </w:pict>
-          </mc:Fallback>
-        </mc:AlternateContent>
-      </w:r>
-    </w:p>
-    <w:p>
-      <w:pPr>
-        <w:pStyle w:val="189"/>
-        <w:tabs>
-          <w:tab w:val="left" w:pos="611"/>
-          <w:tab w:val="left" w:pos="612"/>
-        </w:tabs>
-        <w:spacing w:line="264" w:lineRule="exact"/>
-        <w:ind w:left="611" w:firstLine="0"/>
-      </w:pPr>
-    </w:p>
-    <w:p>
-      <w:pPr>
-        <w:pStyle w:val="189"/>
-        <w:numPr>
-          <w:ilvl w:val="0"/>
-          <w:numId w:val="0"/>
-        </w:numPr>
-        <w:tabs>
-          <w:tab w:val="left" w:pos="611"/>
-          <w:tab w:val="left" w:pos="612"/>
-        </w:tabs>
-        <w:spacing w:line="264" w:lineRule="exact"/>
-        <w:ind w:left="230" w:leftChars="0"/>
-        <w:jc w:val="both"/>
-        <w:rPr>
-          <w:b/>
-        </w:rPr>
-      </w:pPr>
-      <w:r>
-        <w:rPr>
-          <w:b/>
-        </w:rPr>
-        <w:t>PT. Prakarsa Alam Segar (Wings</w:t>
-      </w:r>
-      <w:r>
-        <w:rPr>
-          <w:rFonts w:hint="default"/>
-          <w:b/>
-          <w:lang w:val="en-US"/>
-        </w:rPr>
-        <w:t xml:space="preserve"> Food</w:t>
-      </w:r>
-      <w:r>
-        <w:rPr>
-          <w:b/>
-        </w:rPr>
-        <w:t xml:space="preserve">): </w:t>
-      </w:r>
-    </w:p>
-    <w:p>
-      <w:pPr>
-        <w:pStyle w:val="189"/>
-        <w:numPr>
-          <w:ilvl w:val="1"/>
-          <w:numId w:val="1"/>
-        </w:numPr>
-        <w:tabs>
-          <w:tab w:val="left" w:pos="611"/>
-          <w:tab w:val="left" w:pos="612"/>
-        </w:tabs>
-        <w:spacing w:line="264" w:lineRule="exact"/>
-        <w:ind w:left="1031" w:leftChars="0" w:hanging="381"/>
-        <w:jc w:val="both"/>
-        <w:rPr>
-          <w:b w:val="0"/>
-          <w:bCs w:val="0"/>
-        </w:rPr>
-      </w:pPr>
-      <w:r>
-        <w:rPr>
-          <w:b/>
-          <w:bCs/>
-        </w:rPr>
-        <w:t>Berita Acara Co - Product</w:t>
-      </w:r>
       <w:r>
         <w:rPr>
           <w:rFonts w:hint="default"/>
           <w:b/>
           <w:bCs/>
+          <w:sz w:val="22"/>
+          <w:szCs w:val="22"/>
           <w:lang w:val="en-US"/>
         </w:rPr>
-        <w:t xml:space="preserve"> ( project )</w:t>
-      </w:r>
-    </w:p>
-    <w:p>
-      <w:pPr>
-        <w:pStyle w:val="189"/>
-        <w:numPr>
-          <w:ilvl w:val="0"/>
-          <w:numId w:val="0"/>
-        </w:numPr>
-        <w:tabs>
-          <w:tab w:val="left" w:pos="611"/>
-          <w:tab w:val="left" w:pos="612"/>
-        </w:tabs>
-        <w:spacing w:line="264" w:lineRule="exact"/>
-        <w:ind w:left="1070" w:leftChars="0"/>
-        <w:jc w:val="both"/>
+        <w:t>Project</w:t>
+      </w:r>
+      <w:r>
         <w:rPr>
           <w:rFonts w:hint="default"/>
-          <w:b/>
+          <w:sz w:val="22"/>
+          <w:szCs w:val="22"/>
           <w:lang w:val="en-US"/>
         </w:rPr>
-      </w:pPr>
-      <w:bookmarkStart w:id="9" w:name="_GoBack"/>
-      <w:bookmarkEnd w:id="9"/>
-      <w:r>
-        <w:rPr>
-          <w:rFonts w:hint="default"/>
-          <w:lang w:val="en-US"/>
-        </w:rPr>
-        <w:t>Tech stack: Bootstrap, jQuery, Laravel, MySQL, Git</w:t>
-      </w:r>
-    </w:p>
-    <w:p>
-      <w:pPr>
-        <w:pStyle w:val="189"/>
-        <w:numPr>
-          <w:ilvl w:val="1"/>
-          <w:numId w:val="1"/>
-        </w:numPr>
-        <w:tabs>
-          <w:tab w:val="left" w:pos="611"/>
-          <w:tab w:val="left" w:pos="612"/>
-        </w:tabs>
-        <w:spacing w:line="264" w:lineRule="exact"/>
-        <w:ind w:left="1031" w:leftChars="0" w:hanging="381"/>
-        <w:jc w:val="both"/>
-        <w:rPr>
-          <w:rFonts w:hint="default"/>
-          <w:b/>
-          <w:bCs/>
-          <w:lang w:val="en-US"/>
-        </w:rPr>
-      </w:pPr>
-      <w:r>
-        <w:rPr>
-          <w:b/>
-          <w:bCs/>
-        </w:rPr>
-        <w:t>Human Resources Connect</w:t>
-      </w:r>
-      <w:r>
-        <w:rPr>
-          <w:rFonts w:hint="default"/>
-          <w:b/>
-          <w:bCs/>
-          <w:lang w:val="en-US"/>
-        </w:rPr>
-        <w:t xml:space="preserve"> ( project )</w:t>
-      </w:r>
-    </w:p>
-    <w:p>
-      <w:pPr>
-        <w:pStyle w:val="189"/>
-        <w:numPr>
-          <w:ilvl w:val="0"/>
-          <w:numId w:val="0"/>
-        </w:numPr>
-        <w:tabs>
-          <w:tab w:val="left" w:pos="611"/>
-          <w:tab w:val="left" w:pos="612"/>
-        </w:tabs>
-        <w:spacing w:line="264" w:lineRule="exact"/>
-        <w:ind w:left="1070" w:leftChars="0"/>
-        <w:jc w:val="both"/>
-        <w:rPr>
-          <w:rFonts w:hint="default"/>
-          <w:b/>
-          <w:lang w:val="en-US"/>
-        </w:rPr>
-      </w:pPr>
-      <w:r>
-        <w:rPr>
-          <w:rFonts w:hint="default"/>
-          <w:lang w:val="en-US"/>
-        </w:rPr>
-        <w:t>Tech stack: Bootstrap, jQuery, Laravel, MySQL, Git</w:t>
-      </w:r>
-    </w:p>
-    <w:p>
-      <w:pPr>
-        <w:pStyle w:val="189"/>
-        <w:numPr>
-          <w:ilvl w:val="1"/>
-          <w:numId w:val="1"/>
-        </w:numPr>
-        <w:tabs>
-          <w:tab w:val="left" w:pos="611"/>
-          <w:tab w:val="left" w:pos="612"/>
-        </w:tabs>
-        <w:spacing w:line="264" w:lineRule="exact"/>
-        <w:ind w:left="1031" w:leftChars="0" w:hanging="381"/>
-        <w:jc w:val="both"/>
-        <w:rPr>
-          <w:b/>
-        </w:rPr>
-      </w:pPr>
-      <w:r>
-        <w:rPr>
-          <w:b/>
-          <w:bCs/>
-        </w:rPr>
-        <w:t>Form Laporan Produksi Husky</w:t>
-      </w:r>
-      <w:r>
-        <w:rPr>
-          <w:rFonts w:hint="default"/>
-          <w:b/>
-          <w:bCs/>
-          <w:lang w:val="en-US"/>
-        </w:rPr>
-        <w:t xml:space="preserve"> ( project )</w:t>
-      </w:r>
-    </w:p>
-    <w:p>
-      <w:pPr>
-        <w:pStyle w:val="189"/>
-        <w:numPr>
-          <w:ilvl w:val="0"/>
-          <w:numId w:val="0"/>
-        </w:numPr>
-        <w:tabs>
-          <w:tab w:val="left" w:pos="611"/>
-          <w:tab w:val="left" w:pos="612"/>
-        </w:tabs>
-        <w:spacing w:line="264" w:lineRule="exact"/>
-        <w:ind w:left="1070" w:leftChars="0"/>
-        <w:jc w:val="both"/>
-        <w:rPr>
-          <w:b/>
-        </w:rPr>
-      </w:pPr>
-      <w:r>
-        <w:rPr>
-          <w:rFonts w:hint="default"/>
-          <w:lang w:val="en-US"/>
-        </w:rPr>
-        <w:t>Tech stack: Bootstrap, jQuery, Laravel, MySQL, Git</w:t>
-      </w:r>
-    </w:p>
-    <w:p>
-      <w:pPr>
-        <w:pStyle w:val="189"/>
-        <w:numPr>
-          <w:ilvl w:val="1"/>
-          <w:numId w:val="1"/>
-        </w:numPr>
-        <w:tabs>
-          <w:tab w:val="left" w:pos="611"/>
-          <w:tab w:val="left" w:pos="612"/>
-        </w:tabs>
-        <w:spacing w:line="264" w:lineRule="exact"/>
-        <w:ind w:left="1031" w:leftChars="0" w:hanging="381"/>
-        <w:jc w:val="both"/>
-        <w:rPr>
-          <w:b/>
-          <w:bCs/>
-        </w:rPr>
-      </w:pPr>
-      <w:r>
-        <w:rPr>
-          <w:b/>
-          <w:bCs/>
-        </w:rPr>
-        <w:t>Laporan Packing</w:t>
-      </w:r>
-      <w:r>
-        <w:rPr>
-          <w:rFonts w:hint="default"/>
-          <w:b/>
-          <w:bCs/>
-          <w:lang w:val="en-US"/>
-        </w:rPr>
-        <w:t xml:space="preserve"> ( project )</w:t>
-      </w:r>
-    </w:p>
-    <w:p>
-      <w:pPr>
-        <w:pStyle w:val="189"/>
-        <w:numPr>
-          <w:ilvl w:val="0"/>
-          <w:numId w:val="0"/>
-        </w:numPr>
-        <w:tabs>
-          <w:tab w:val="left" w:pos="611"/>
-          <w:tab w:val="left" w:pos="612"/>
-        </w:tabs>
-        <w:spacing w:line="264" w:lineRule="exact"/>
-        <w:ind w:left="1070" w:leftChars="0"/>
-        <w:jc w:val="both"/>
-        <w:rPr>
-          <w:b/>
-        </w:rPr>
-      </w:pPr>
-      <w:r>
-        <w:rPr>
-          <w:rFonts w:hint="default"/>
-          <w:lang w:val="en-US"/>
-        </w:rPr>
-        <w:t>Tech stack: Bootstrap, jQuery, Laravel, MySQL, Git</w:t>
-      </w:r>
-    </w:p>
-    <w:p>
-      <w:pPr>
-        <w:pStyle w:val="189"/>
-        <w:numPr>
-          <w:ilvl w:val="1"/>
-          <w:numId w:val="1"/>
-        </w:numPr>
-        <w:tabs>
-          <w:tab w:val="left" w:pos="611"/>
-          <w:tab w:val="left" w:pos="612"/>
-        </w:tabs>
-        <w:spacing w:line="264" w:lineRule="exact"/>
-        <w:ind w:left="1031" w:leftChars="0" w:hanging="381"/>
-        <w:jc w:val="both"/>
-        <w:rPr>
-          <w:b/>
-        </w:rPr>
-      </w:pPr>
-      <w:r>
-        <w:rPr>
-          <w:b/>
-          <w:bCs/>
-        </w:rPr>
-        <w:t>E - Resepsionis</w:t>
-      </w:r>
-      <w:r>
-        <w:rPr>
-          <w:rFonts w:hint="default"/>
-          <w:b/>
-          <w:bCs/>
-          <w:lang w:val="en-US"/>
-        </w:rPr>
-        <w:t xml:space="preserve"> ( project )</w:t>
-      </w:r>
-    </w:p>
-    <w:p>
-      <w:pPr>
-        <w:pStyle w:val="189"/>
-        <w:numPr>
-          <w:ilvl w:val="0"/>
-          <w:numId w:val="0"/>
-        </w:numPr>
-        <w:tabs>
-          <w:tab w:val="left" w:pos="611"/>
-          <w:tab w:val="left" w:pos="612"/>
-        </w:tabs>
-        <w:spacing w:line="264" w:lineRule="exact"/>
-        <w:ind w:left="1070" w:leftChars="0"/>
-        <w:jc w:val="both"/>
-        <w:rPr>
-          <w:b w:val="0"/>
-          <w:bCs/>
-        </w:rPr>
-      </w:pPr>
-      <w:r>
-        <w:rPr>
-          <w:rFonts w:hint="default"/>
-          <w:lang w:val="en-US"/>
-        </w:rPr>
-        <w:t>Tech stack: Bootstrap, jQuery, Laravel, MySQL, Git</w:t>
-      </w:r>
-    </w:p>
-    <w:p>
-      <w:pPr>
-        <w:pStyle w:val="189"/>
-        <w:numPr>
-          <w:ilvl w:val="1"/>
-          <w:numId w:val="1"/>
-        </w:numPr>
-        <w:tabs>
-          <w:tab w:val="left" w:pos="611"/>
-          <w:tab w:val="left" w:pos="612"/>
-        </w:tabs>
-        <w:spacing w:line="264" w:lineRule="exact"/>
-        <w:ind w:left="1031" w:leftChars="0" w:hanging="381"/>
-        <w:jc w:val="both"/>
-        <w:rPr>
-          <w:b/>
-        </w:rPr>
-      </w:pPr>
-      <w:r>
-        <w:rPr>
-          <w:b/>
-          <w:bCs/>
-        </w:rPr>
-        <w:t>Loker Noodle 2</w:t>
-      </w:r>
-      <w:r>
-        <w:rPr>
-          <w:rFonts w:hint="default"/>
-          <w:b/>
-          <w:bCs/>
-          <w:lang w:val="en-US"/>
-        </w:rPr>
-        <w:t xml:space="preserve"> ( maintenance ) </w:t>
-      </w:r>
-    </w:p>
-    <w:p>
-      <w:pPr>
-        <w:pStyle w:val="189"/>
-        <w:numPr>
-          <w:ilvl w:val="0"/>
-          <w:numId w:val="0"/>
-        </w:numPr>
-        <w:tabs>
-          <w:tab w:val="left" w:pos="611"/>
-          <w:tab w:val="left" w:pos="612"/>
-        </w:tabs>
-        <w:spacing w:line="264" w:lineRule="exact"/>
-        <w:ind w:left="1070" w:leftChars="0"/>
-        <w:jc w:val="both"/>
-        <w:rPr>
-          <w:b w:val="0"/>
-          <w:bCs/>
-        </w:rPr>
-      </w:pPr>
-      <w:r>
-        <w:rPr>
-          <w:rFonts w:hint="default"/>
-          <w:lang w:val="en-US"/>
-        </w:rPr>
-        <w:t>Tech stack: Bootstrap, jQuery, Laravel, MySQL, Git</w:t>
-      </w:r>
-    </w:p>
-    <w:p>
-      <w:pPr>
-        <w:pStyle w:val="189"/>
-        <w:numPr>
-          <w:ilvl w:val="1"/>
-          <w:numId w:val="1"/>
-        </w:numPr>
-        <w:tabs>
-          <w:tab w:val="left" w:pos="611"/>
-          <w:tab w:val="left" w:pos="612"/>
-        </w:tabs>
-        <w:spacing w:line="264" w:lineRule="exact"/>
-        <w:ind w:left="1031" w:leftChars="0" w:hanging="381"/>
-        <w:jc w:val="both"/>
-        <w:rPr>
-          <w:b/>
-          <w:bCs/>
-        </w:rPr>
-      </w:pPr>
-      <w:r>
-        <w:rPr>
-          <w:b/>
-          <w:bCs/>
-        </w:rPr>
-        <w:t>Accurate Responsible Trusted</w:t>
-      </w:r>
-      <w:r>
-        <w:rPr>
-          <w:rFonts w:hint="default"/>
-          <w:b/>
-          <w:bCs/>
-          <w:lang w:val="en-US"/>
-        </w:rPr>
-        <w:t xml:space="preserve"> ( maintenance )</w:t>
-      </w:r>
-    </w:p>
-    <w:p>
-      <w:pPr>
-        <w:pStyle w:val="189"/>
-        <w:numPr>
-          <w:ilvl w:val="0"/>
-          <w:numId w:val="0"/>
-        </w:numPr>
-        <w:tabs>
-          <w:tab w:val="left" w:pos="611"/>
-          <w:tab w:val="left" w:pos="612"/>
-        </w:tabs>
-        <w:spacing w:line="264" w:lineRule="exact"/>
-        <w:ind w:left="1070" w:leftChars="0"/>
-        <w:jc w:val="both"/>
-        <w:rPr>
-          <w:b/>
-        </w:rPr>
-      </w:pPr>
-      <w:r>
-        <w:rPr>
-          <w:rFonts w:hint="default"/>
-          <w:lang w:val="en-US"/>
-        </w:rPr>
-        <w:t>Tech stack: Bootstrap, VueJS, Laravel, MySQL, Git</w:t>
-      </w:r>
-    </w:p>
-    <w:p>
-      <w:pPr>
-        <w:pStyle w:val="189"/>
-        <w:numPr>
-          <w:ilvl w:val="1"/>
-          <w:numId w:val="1"/>
-        </w:numPr>
-        <w:tabs>
-          <w:tab w:val="left" w:pos="611"/>
-          <w:tab w:val="left" w:pos="612"/>
-        </w:tabs>
-        <w:spacing w:line="264" w:lineRule="exact"/>
-        <w:ind w:left="1031" w:leftChars="0" w:hanging="381"/>
-        <w:jc w:val="both"/>
-        <w:rPr>
-          <w:b/>
-        </w:rPr>
-      </w:pPr>
-      <w:r>
-        <w:rPr>
-          <w:b/>
-          <w:bCs/>
-        </w:rPr>
-        <w:t>Traceability Packing Bumbu</w:t>
-      </w:r>
-      <w:r>
-        <w:rPr>
-          <w:rFonts w:hint="default"/>
-          <w:b/>
-          <w:bCs/>
-          <w:lang w:val="en-US"/>
-        </w:rPr>
-        <w:t xml:space="preserve"> ( maintenance )</w:t>
-      </w:r>
-    </w:p>
-    <w:p>
-      <w:pPr>
-        <w:pStyle w:val="189"/>
-        <w:numPr>
-          <w:ilvl w:val="0"/>
-          <w:numId w:val="0"/>
-        </w:numPr>
-        <w:tabs>
-          <w:tab w:val="left" w:pos="611"/>
-          <w:tab w:val="left" w:pos="612"/>
-        </w:tabs>
-        <w:spacing w:line="264" w:lineRule="exact"/>
-        <w:ind w:left="1070" w:leftChars="0"/>
-        <w:jc w:val="both"/>
-        <w:rPr>
-          <w:b/>
-        </w:rPr>
-      </w:pPr>
-      <w:r>
-        <w:rPr>
-          <w:rFonts w:hint="default"/>
-          <w:lang w:val="en-US"/>
-        </w:rPr>
-        <w:t>Tech stack: Bootstrap, jQuery, Laravel, MySQL, Git</w:t>
-      </w:r>
-    </w:p>
-    <w:p>
-      <w:pPr>
-        <w:pStyle w:val="189"/>
-        <w:numPr>
-          <w:ilvl w:val="1"/>
-          <w:numId w:val="1"/>
-        </w:numPr>
-        <w:tabs>
-          <w:tab w:val="left" w:pos="611"/>
-          <w:tab w:val="left" w:pos="612"/>
-        </w:tabs>
-        <w:spacing w:line="264" w:lineRule="exact"/>
-        <w:ind w:left="1031" w:leftChars="0" w:hanging="381"/>
-        <w:jc w:val="both"/>
-        <w:rPr>
-          <w:b/>
-          <w:bCs/>
-        </w:rPr>
-      </w:pPr>
-      <w:r>
-        <w:rPr>
-          <w:b/>
-          <w:bCs/>
-        </w:rPr>
-        <w:t>System Antrian Bongkar Muat</w:t>
-      </w:r>
-      <w:r>
-        <w:rPr>
-          <w:rFonts w:hint="default"/>
-          <w:b/>
-          <w:bCs/>
-          <w:lang w:val="en-US"/>
-        </w:rPr>
-        <w:t xml:space="preserve"> ( maintenance )</w:t>
-      </w:r>
-    </w:p>
-    <w:p>
-      <w:pPr>
-        <w:pStyle w:val="189"/>
-        <w:numPr>
-          <w:ilvl w:val="0"/>
-          <w:numId w:val="0"/>
-        </w:numPr>
-        <w:tabs>
-          <w:tab w:val="left" w:pos="611"/>
-          <w:tab w:val="left" w:pos="612"/>
-        </w:tabs>
-        <w:spacing w:line="264" w:lineRule="exact"/>
-        <w:ind w:left="1070" w:leftChars="0"/>
-        <w:jc w:val="both"/>
-        <w:rPr>
-          <w:b/>
-        </w:rPr>
-      </w:pPr>
-      <w:r>
-        <w:rPr>
-          <w:rFonts w:hint="default"/>
-          <w:lang w:val="en-US"/>
-        </w:rPr>
-        <w:t>Tech stack: Bootstrap, jQuery, Laravel, MySQL, Git</w:t>
-      </w:r>
-    </w:p>
-    <w:p>
-      <w:pPr>
-        <w:pStyle w:val="189"/>
-        <w:numPr>
-          <w:ilvl w:val="1"/>
-          <w:numId w:val="1"/>
-        </w:numPr>
-        <w:tabs>
-          <w:tab w:val="left" w:pos="611"/>
-          <w:tab w:val="left" w:pos="612"/>
-        </w:tabs>
-        <w:spacing w:line="264" w:lineRule="exact"/>
-        <w:ind w:left="1031" w:leftChars="0" w:hanging="381"/>
-        <w:jc w:val="both"/>
-        <w:rPr>
-          <w:b/>
-        </w:rPr>
-      </w:pPr>
-      <w:r>
-        <w:rPr>
-          <w:b/>
-          <w:bCs/>
-        </w:rPr>
-        <w:t xml:space="preserve">Checklist SDP </w:t>
-      </w:r>
-      <w:r>
-        <w:rPr>
-          <w:rFonts w:hint="default"/>
-          <w:b/>
-          <w:bCs/>
-          <w:lang w:val="en-US"/>
-        </w:rPr>
-        <w:t>( project )</w:t>
-      </w:r>
-    </w:p>
-    <w:p>
-      <w:pPr>
-        <w:pStyle w:val="189"/>
-        <w:numPr>
-          <w:ilvl w:val="0"/>
-          <w:numId w:val="0"/>
-        </w:numPr>
-        <w:tabs>
-          <w:tab w:val="left" w:pos="611"/>
-          <w:tab w:val="left" w:pos="612"/>
-        </w:tabs>
-        <w:spacing w:line="264" w:lineRule="exact"/>
-        <w:ind w:left="1070" w:leftChars="0"/>
-        <w:jc w:val="both"/>
-        <w:rPr>
-          <w:b/>
-        </w:rPr>
-      </w:pPr>
-      <w:r>
-        <w:rPr>
-          <w:rFonts w:hint="default"/>
-          <w:lang w:val="en-US"/>
-        </w:rPr>
-        <w:t>Tech stack: Bootstrap, jQuery, Laravel, MySQL, Git</w:t>
-      </w:r>
-    </w:p>
-    <w:p>
-      <w:pPr>
-        <w:pStyle w:val="189"/>
-        <w:numPr>
-          <w:ilvl w:val="1"/>
-          <w:numId w:val="1"/>
-        </w:numPr>
-        <w:tabs>
-          <w:tab w:val="left" w:pos="611"/>
-          <w:tab w:val="left" w:pos="612"/>
-        </w:tabs>
-        <w:spacing w:line="264" w:lineRule="exact"/>
-        <w:ind w:left="1031" w:leftChars="0" w:hanging="381"/>
-        <w:jc w:val="both"/>
-        <w:rPr>
-          <w:rFonts w:hint="default"/>
-          <w:b/>
-          <w:lang w:val="en-US"/>
-        </w:rPr>
-      </w:pPr>
-      <w:r>
-        <w:rPr>
-          <w:b/>
-          <w:bCs/>
-        </w:rPr>
-        <w:t>Shelf Life Lab QA</w:t>
-      </w:r>
-      <w:r>
-        <w:rPr>
-          <w:rFonts w:hint="default"/>
-          <w:b/>
-          <w:bCs/>
-          <w:lang w:val="en-US"/>
-        </w:rPr>
-        <w:t xml:space="preserve"> ( project )</w:t>
-      </w:r>
-    </w:p>
-    <w:p>
-      <w:pPr>
-        <w:pStyle w:val="189"/>
-        <w:numPr>
-          <w:ilvl w:val="0"/>
-          <w:numId w:val="0"/>
-        </w:numPr>
-        <w:tabs>
-          <w:tab w:val="left" w:pos="611"/>
-          <w:tab w:val="left" w:pos="612"/>
-        </w:tabs>
-        <w:spacing w:line="264" w:lineRule="exact"/>
-        <w:ind w:left="1070" w:leftChars="0"/>
-        <w:jc w:val="both"/>
-        <w:rPr>
-          <w:b/>
-        </w:rPr>
-      </w:pPr>
-      <w:r>
-        <w:rPr>
-          <w:rFonts w:hint="default"/>
-          <w:lang w:val="en-US"/>
-        </w:rPr>
-        <w:t>Tech stack: Bootstrap, jQuery, Laravel, MySQL, Git</w:t>
-      </w:r>
-    </w:p>
-    <w:p>
-      <w:pPr>
-        <w:pStyle w:val="189"/>
-        <w:numPr>
-          <w:ilvl w:val="1"/>
-          <w:numId w:val="1"/>
-        </w:numPr>
-        <w:tabs>
-          <w:tab w:val="left" w:pos="611"/>
-          <w:tab w:val="left" w:pos="612"/>
-        </w:tabs>
-        <w:spacing w:line="264" w:lineRule="exact"/>
-        <w:ind w:left="1031" w:leftChars="0" w:hanging="381"/>
-        <w:jc w:val="both"/>
-        <w:rPr>
-          <w:rFonts w:hint="default"/>
-          <w:b/>
-          <w:lang w:val="en-US"/>
-        </w:rPr>
-      </w:pPr>
-      <w:r>
-        <w:rPr>
-          <w:rFonts w:hint="default"/>
-          <w:b/>
-          <w:bCs/>
-          <w:lang w:val="en-US"/>
-        </w:rPr>
-        <w:t>Transportation Management System ( project )</w:t>
-      </w:r>
-    </w:p>
-    <w:p>
-      <w:pPr>
-        <w:pStyle w:val="189"/>
-        <w:numPr>
-          <w:ilvl w:val="0"/>
-          <w:numId w:val="0"/>
-        </w:numPr>
-        <w:tabs>
-          <w:tab w:val="left" w:pos="611"/>
-          <w:tab w:val="left" w:pos="612"/>
-        </w:tabs>
-        <w:spacing w:line="264" w:lineRule="exact"/>
-        <w:ind w:left="1070" w:leftChars="0"/>
-        <w:jc w:val="both"/>
-        <w:rPr>
-          <w:b/>
-        </w:rPr>
-      </w:pPr>
-      <w:r>
-        <w:rPr>
-          <w:rFonts w:hint="default"/>
-          <w:lang w:val="en-US"/>
-        </w:rPr>
-        <w:t>Tech stack: Bootstrap, jQuery, Laravel, MySQL, Git</w:t>
-      </w:r>
-    </w:p>
-    <w:p>
-      <w:pPr>
-        <w:pStyle w:val="189"/>
-        <w:numPr>
-          <w:ilvl w:val="1"/>
-          <w:numId w:val="1"/>
-        </w:numPr>
-        <w:tabs>
-          <w:tab w:val="left" w:pos="611"/>
-          <w:tab w:val="left" w:pos="612"/>
-        </w:tabs>
-        <w:spacing w:line="264" w:lineRule="exact"/>
-        <w:ind w:left="1031" w:leftChars="0" w:hanging="381"/>
-        <w:jc w:val="both"/>
-        <w:rPr>
-          <w:rFonts w:hint="default"/>
-          <w:b/>
-          <w:lang w:val="en-US"/>
-        </w:rPr>
-      </w:pPr>
-      <w:r>
-        <w:rPr>
-          <w:rFonts w:hint="default"/>
-          <w:b/>
-          <w:bCs/>
-          <w:lang w:val="en-US"/>
-        </w:rPr>
-        <w:t>CPAR Audit Internal &amp; Eksternal ( project )</w:t>
-      </w:r>
-    </w:p>
-    <w:p>
-      <w:pPr>
-        <w:pStyle w:val="189"/>
-        <w:numPr>
-          <w:ilvl w:val="0"/>
-          <w:numId w:val="0"/>
-        </w:numPr>
-        <w:tabs>
-          <w:tab w:val="left" w:pos="611"/>
-          <w:tab w:val="left" w:pos="612"/>
-        </w:tabs>
-        <w:spacing w:line="264" w:lineRule="exact"/>
-        <w:ind w:left="1070" w:leftChars="0"/>
-        <w:jc w:val="both"/>
-        <w:rPr>
-          <w:b/>
-        </w:rPr>
-      </w:pPr>
-      <w:r>
-        <w:rPr>
-          <w:rFonts w:hint="default"/>
-          <w:lang w:val="en-US"/>
-        </w:rPr>
-        <w:t>Tech stack: Bootstrap, jQuery, Laravel, MySQL, Git</w:t>
-      </w:r>
-    </w:p>
-    <w:p>
-      <w:pPr>
-        <w:pStyle w:val="189"/>
-        <w:numPr>
-          <w:ilvl w:val="1"/>
-          <w:numId w:val="1"/>
-        </w:numPr>
-        <w:tabs>
-          <w:tab w:val="left" w:pos="611"/>
-          <w:tab w:val="left" w:pos="612"/>
-        </w:tabs>
-        <w:spacing w:line="264" w:lineRule="exact"/>
-        <w:ind w:left="1031" w:leftChars="0" w:hanging="381"/>
-        <w:jc w:val="both"/>
-        <w:rPr>
-          <w:rFonts w:hint="default"/>
-          <w:b/>
-          <w:lang w:val="en-US"/>
-        </w:rPr>
-      </w:pPr>
-      <w:r>
-        <w:rPr>
-          <w:rFonts w:hint="default"/>
-          <w:b/>
-          <w:bCs/>
-          <w:lang w:val="en-US"/>
-        </w:rPr>
-        <w:t>Sistem Mobil SILO ( project )</w:t>
-      </w:r>
-    </w:p>
-    <w:p>
-      <w:pPr>
-        <w:pStyle w:val="189"/>
-        <w:numPr>
-          <w:ilvl w:val="0"/>
-          <w:numId w:val="0"/>
-        </w:numPr>
-        <w:tabs>
-          <w:tab w:val="left" w:pos="611"/>
-          <w:tab w:val="left" w:pos="612"/>
-        </w:tabs>
-        <w:spacing w:line="264" w:lineRule="exact"/>
-        <w:ind w:left="1070" w:leftChars="0"/>
-        <w:jc w:val="both"/>
-        <w:rPr>
-          <w:b/>
-        </w:rPr>
-      </w:pPr>
-      <w:r>
-        <w:rPr>
-          <w:rFonts w:hint="default"/>
-          <w:lang w:val="en-US"/>
-        </w:rPr>
-        <w:t>Tech stack: Bootstrap, AngularJS, Laravel, Firebase, Git</w:t>
-      </w:r>
+        <w:t xml:space="preserve">: Absensi PBS2 (Smk Islam PB. Soedirman 2), Mjspay (CV. Mitra Jaya Solusindo), Berita Acara Co-Product (Wings Food), Human Resources Connect - HRConnect (Wings Food), Form Laporan Produksi (Wings Food), Laporan Packing Noodle 1 (Wings Food), E-Resepsionis (Wings Food), Loker Noodle 2 (Wings Food), Accurate Responsible Trusted (Wings Food), Traceability Bumbu (Wings Food), Antrian Bongkar Muat (Wings Food), Checklist SDP (Wings Food), Shelf Life Lab QA (Wings Food), Transportation Management System (Wings Food), CPAR Audit (Wings Food), Sistem Pengiriman Mobil SILO (Wings Food). </w:t>
+      </w:r>
+      <w:bookmarkStart w:id="8" w:name="PENDIDIKAN"/>
+      <w:bookmarkEnd w:id="8"/>
     </w:p>
     <w:sectPr>
       <w:type w:val="continuous"/>
       <w:pgSz w:w="12250" w:h="20170"/>
-      <w:pgMar w:top="1080" w:right="1300" w:bottom="280" w:left="1300" w:header="720" w:footer="720" w:gutter="0"/>
+      <w:pgMar w:top="720" w:right="720" w:bottom="720" w:left="720" w:header="720" w:footer="720" w:gutter="0"/>
       <w:cols w:space="720" w:num="1"/>
     </w:sectPr>
   </w:body>
@@ -3547,130 +2070,6 @@
 <file path=word/numbering.xml><?xml version="1.0" encoding="utf-8"?>
 <w:numbering xmlns:wpc="http://schemas.microsoft.com/office/word/2010/wordprocessingCanvas" xmlns:mc="http://schemas.openxmlformats.org/markup-compatibility/2006" xmlns:o="urn:schemas-microsoft-com:office:office" xmlns:r="http://schemas.openxmlformats.org/officeDocument/2006/relationships" xmlns:m="http://schemas.openxmlformats.org/officeDocument/2006/math" xmlns:v="urn:schemas-microsoft-com:vml" xmlns:wp14="http://schemas.microsoft.com/office/word/2010/wordprocessingDrawing" xmlns:wp="http://schemas.openxmlformats.org/drawingml/2006/wordprocessingDrawing" xmlns:w10="urn:schemas-microsoft-com:office:word" xmlns:w="http://schemas.openxmlformats.org/wordprocessingml/2006/main" xmlns:w14="http://schemas.microsoft.com/office/word/2010/wordml" xmlns:wpg="http://schemas.microsoft.com/office/word/2010/wordprocessingGroup" xmlns:wpi="http://schemas.microsoft.com/office/word/2010/wordprocessingInk" xmlns:wne="http://schemas.microsoft.com/office/word/2006/wordml" xmlns:wps="http://schemas.microsoft.com/office/word/2010/wordprocessingShape" xmlns:wpsCustomData="http://www.wps.cn/officeDocument/2013/wpsCustomData" mc:Ignorable="w14 wp14">
   <w:abstractNum w:abstractNumId="0">
-    <w:nsid w:val="CF092B84"/>
-    <w:multiLevelType w:val="multilevel"/>
-    <w:tmpl w:val="CF092B84"/>
-    <w:lvl w:ilvl="0" w:tentative="0">
-      <w:start w:val="0"/>
-      <w:numFmt w:val="bullet"/>
-      <w:lvlText w:val="•"/>
-      <w:lvlJc w:val="left"/>
-      <w:pPr>
-        <w:ind w:left="540" w:hanging="270"/>
-      </w:pPr>
-      <w:rPr>
-        <w:rFonts w:hint="default"/>
-        <w:sz w:val="22"/>
-        <w:szCs w:val="22"/>
-        <w:lang w:val="id" w:eastAsia="en-US" w:bidi="ar-SA"/>
-      </w:rPr>
-    </w:lvl>
-    <w:lvl w:ilvl="1" w:tentative="0">
-      <w:start w:val="0"/>
-      <w:numFmt w:val="bullet"/>
-      <w:lvlText w:val="•"/>
-      <w:lvlJc w:val="left"/>
-      <w:pPr>
-        <w:ind w:left="1342" w:hanging="270"/>
-      </w:pPr>
-      <w:rPr>
-        <w:rFonts w:hint="default"/>
-        <w:lang w:val="id" w:eastAsia="en-US" w:bidi="ar-SA"/>
-      </w:rPr>
-    </w:lvl>
-    <w:lvl w:ilvl="2" w:tentative="0">
-      <w:start w:val="0"/>
-      <w:numFmt w:val="bullet"/>
-      <w:lvlText w:val="•"/>
-      <w:lvlJc w:val="left"/>
-      <w:pPr>
-        <w:ind w:left="2265" w:hanging="270"/>
-      </w:pPr>
-      <w:rPr>
-        <w:rFonts w:hint="default"/>
-        <w:lang w:val="id" w:eastAsia="en-US" w:bidi="ar-SA"/>
-      </w:rPr>
-    </w:lvl>
-    <w:lvl w:ilvl="3" w:tentative="0">
-      <w:start w:val="0"/>
-      <w:numFmt w:val="bullet"/>
-      <w:lvlText w:val="•"/>
-      <w:lvlJc w:val="left"/>
-      <w:pPr>
-        <w:ind w:left="3188" w:hanging="270"/>
-      </w:pPr>
-      <w:rPr>
-        <w:rFonts w:hint="default"/>
-        <w:lang w:val="id" w:eastAsia="en-US" w:bidi="ar-SA"/>
-      </w:rPr>
-    </w:lvl>
-    <w:lvl w:ilvl="4" w:tentative="0">
-      <w:start w:val="0"/>
-      <w:numFmt w:val="bullet"/>
-      <w:lvlText w:val="•"/>
-      <w:lvlJc w:val="left"/>
-      <w:pPr>
-        <w:ind w:left="4111" w:hanging="270"/>
-      </w:pPr>
-      <w:rPr>
-        <w:rFonts w:hint="default"/>
-        <w:lang w:val="id" w:eastAsia="en-US" w:bidi="ar-SA"/>
-      </w:rPr>
-    </w:lvl>
-    <w:lvl w:ilvl="5" w:tentative="0">
-      <w:start w:val="0"/>
-      <w:numFmt w:val="bullet"/>
-      <w:lvlText w:val="•"/>
-      <w:lvlJc w:val="left"/>
-      <w:pPr>
-        <w:ind w:left="5034" w:hanging="270"/>
-      </w:pPr>
-      <w:rPr>
-        <w:rFonts w:hint="default"/>
-        <w:lang w:val="id" w:eastAsia="en-US" w:bidi="ar-SA"/>
-      </w:rPr>
-    </w:lvl>
-    <w:lvl w:ilvl="6" w:tentative="0">
-      <w:start w:val="0"/>
-      <w:numFmt w:val="bullet"/>
-      <w:lvlText w:val="•"/>
-      <w:lvlJc w:val="left"/>
-      <w:pPr>
-        <w:ind w:left="5957" w:hanging="270"/>
-      </w:pPr>
-      <w:rPr>
-        <w:rFonts w:hint="default"/>
-        <w:lang w:val="id" w:eastAsia="en-US" w:bidi="ar-SA"/>
-      </w:rPr>
-    </w:lvl>
-    <w:lvl w:ilvl="7" w:tentative="0">
-      <w:start w:val="0"/>
-      <w:numFmt w:val="bullet"/>
-      <w:lvlText w:val="•"/>
-      <w:lvlJc w:val="left"/>
-      <w:pPr>
-        <w:ind w:left="6880" w:hanging="270"/>
-      </w:pPr>
-      <w:rPr>
-        <w:rFonts w:hint="default"/>
-        <w:lang w:val="id" w:eastAsia="en-US" w:bidi="ar-SA"/>
-      </w:rPr>
-    </w:lvl>
-    <w:lvl w:ilvl="8" w:tentative="0">
-      <w:start w:val="0"/>
-      <w:numFmt w:val="bullet"/>
-      <w:lvlText w:val="•"/>
-      <w:lvlJc w:val="left"/>
-      <w:pPr>
-        <w:ind w:left="7803" w:hanging="270"/>
-      </w:pPr>
-      <w:rPr>
-        <w:rFonts w:hint="default"/>
-        <w:lang w:val="id" w:eastAsia="en-US" w:bidi="ar-SA"/>
-      </w:rPr>
-    </w:lvl>
-  </w:abstractNum>
-  <w:abstractNum w:abstractNumId="1">
     <w:nsid w:val="0053208E"/>
     <w:multiLevelType w:val="multilevel"/>
     <w:tmpl w:val="0053208E"/>
@@ -3795,9 +2194,6 @@
     </w:lvl>
   </w:abstractNum>
   <w:num w:numId="1">
-    <w:abstractNumId w:val="1"/>
-  </w:num>
-  <w:num w:numId="2">
     <w:abstractNumId w:val="0"/>
   </w:num>
 </w:numbering>
@@ -3833,9 +2229,9 @@
     <w:lsdException w:uiPriority="99" w:name="index 7"/>
     <w:lsdException w:uiPriority="99" w:name="index 8"/>
     <w:lsdException w:uiPriority="99" w:name="index 9"/>
-    <w:lsdException w:uiPriority="39" w:semiHidden="0" w:name="toc 1"/>
+    <w:lsdException w:qFormat="1" w:uiPriority="39" w:semiHidden="0" w:name="toc 1"/>
     <w:lsdException w:uiPriority="39" w:semiHidden="0" w:name="toc 2"/>
-    <w:lsdException w:uiPriority="39" w:semiHidden="0" w:name="toc 3"/>
+    <w:lsdException w:qFormat="1" w:uiPriority="39" w:semiHidden="0" w:name="toc 3"/>
     <w:lsdException w:qFormat="1" w:uiPriority="39" w:semiHidden="0" w:name="toc 4"/>
     <w:lsdException w:qFormat="1" w:uiPriority="39" w:semiHidden="0" w:name="toc 5"/>
     <w:lsdException w:qFormat="1" w:uiPriority="39" w:semiHidden="0" w:name="toc 6"/>
@@ -4583,6 +2979,7 @@
     <w:basedOn w:val="1"/>
     <w:next w:val="1"/>
     <w:unhideWhenUsed/>
+    <w:qFormat/>
     <w:uiPriority w:val="39"/>
     <w:pPr>
       <w:spacing w:after="100"/>
@@ -4604,6 +3001,7 @@
     <w:basedOn w:val="1"/>
     <w:next w:val="1"/>
     <w:unhideWhenUsed/>
+    <w:qFormat/>
     <w:uiPriority w:val="39"/>
     <w:pPr>
       <w:spacing w:after="100"/>
@@ -13914,6 +12312,7 @@
   <w:style w:type="table" w:customStyle="1" w:styleId="137">
     <w:name w:val="List Table 7 Colorful - Accent 2"/>
     <w:basedOn w:val="12"/>
+    <w:qFormat/>
     <w:uiPriority w:val="99"/>
     <w:pPr>
       <w:spacing w:after="0" w:line="240" w:lineRule="auto"/>

--- a/assets/CV Andaru Triadi.docx
+++ b/assets/CV Andaru Triadi.docx
@@ -36,6 +36,7 @@
       <w:pPr>
         <w:pStyle w:val="13"/>
         <w:spacing w:line="480" w:lineRule="auto"/>
+        <w:ind w:firstLine="100" w:firstLineChars="50"/>
         <w:jc w:val="both"/>
         <w:rPr>
           <w:rFonts w:hint="default"/>
@@ -302,7 +303,10 @@
         <w:spacing w:line="20" w:lineRule="exact"/>
         <w:ind w:left="112"/>
         <w:rPr>
-          <w:sz w:val="2"/>
+          <w:rFonts w:hint="default" w:eastAsia="SimSun" w:cs="SimSun" w:asciiTheme="minorAscii" w:hAnsiTheme="minorAscii"/>
+          <w:color w:val="auto"/>
+          <w:sz w:val="22"/>
+          <w:szCs w:val="22"/>
         </w:rPr>
       </w:pPr>
       <w:r>
@@ -316,7 +320,7 @@
               <wp:inline distT="0" distB="0" distL="0" distR="0">
                 <wp:extent cx="6766560" cy="18415"/>
                 <wp:effectExtent l="0" t="0" r="0" b="0"/>
-                <wp:docPr id="1" name="Group 7"/>
+                <wp:docPr id="8" name="Group 1"/>
                 <wp:cNvGraphicFramePr/>
                 <a:graphic xmlns:a="http://schemas.openxmlformats.org/drawingml/2006/main">
                   <a:graphicData uri="http://schemas.microsoft.com/office/word/2010/wordprocessingGroup">
@@ -329,9 +333,12 @@
                           <a:chOff x="0" y="0"/>
                           <a:chExt cx="9421" cy="10"/>
                         </a:xfrm>
+                        <a:solidFill>
+                          <a:schemeClr val="tx1"/>
+                        </a:solidFill>
                       </wpg:grpSpPr>
                       <wps:wsp>
-                        <wps:cNvPr id="2" name="Rectangles 2"/>
+                        <wps:cNvPr id="9" name="Rectangles 4"/>
                         <wps:cNvSpPr>
                           <a:spLocks noChangeArrowheads="1"/>
                         </wps:cNvSpPr>
@@ -343,9 +350,7 @@
                           <a:prstGeom prst="rect">
                             <a:avLst/>
                           </a:prstGeom>
-                          <a:solidFill>
-                            <a:srgbClr val="000000"/>
-                          </a:solidFill>
+                          <a:grpFill/>
                           <a:ln>
                             <a:noFill/>
                           </a:ln>
@@ -362,9 +367,9 @@
           </mc:Choice>
           <mc:Fallback>
             <w:pict>
-              <v:group id="Group 7" o:spid="_x0000_s1026" o:spt="203" style="height:1.45pt;width:532.8pt;" coordsize="9421,10" o:gfxdata="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">
+              <v:group id="Group 1" o:spid="_x0000_s1026" o:spt="203" style="height:1.45pt;width:532.8pt;" coordsize="9421,10" o:gfxdata="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">
                 <o:lock v:ext="edit" aspectratio="f"/>
-                <v:rect id="_x0000_s1026" o:spid="_x0000_s1026" o:spt="1" style="position:absolute;left:0;top:0;height:10;width:9421;" fillcolor="#000000" filled="t" stroked="f" coordsize="21600,21600" o:gfxdata="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">
+                <v:rect id="Rectangles 4" o:spid="_x0000_s1026" o:spt="1" style="position:absolute;left:0;top:0;height:10;width:9421;" filled="t" stroked="f" coordsize="21600,21600" o:gfxdata="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">
                   <v:fill on="t" focussize="0,0"/>
                   <v:stroke on="f"/>
                   <v:imagedata o:title=""/>
@@ -380,29 +385,9 @@
     </w:p>
     <w:p>
       <w:pPr>
-        <w:keepNext w:val="0"/>
-        <w:keepLines w:val="0"/>
-        <w:widowControl/>
-        <w:suppressLineNumbers w:val="0"/>
-        <w:jc w:val="both"/>
-        <w:rPr>
-          <w:rFonts w:hint="default" w:asciiTheme="minorAscii" w:hAnsiTheme="minorAscii"/>
-          <w:color w:val="auto"/>
-          <w:sz w:val="22"/>
-          <w:szCs w:val="22"/>
-          <w:lang w:val="en-US"/>
-        </w:rPr>
-      </w:pPr>
-      <w:r>
-        <w:rPr>
-          <w:rFonts w:hint="default" w:eastAsia="SimSun" w:cs="SimSun" w:asciiTheme="minorAscii" w:hAnsiTheme="minorAscii"/>
-          <w:color w:val="auto"/>
-          <w:sz w:val="22"/>
-          <w:szCs w:val="22"/>
-        </w:rPr>
-        <w:t>Lulusan Teknik Informatika tahun 2023 yang memiliki pengalaman lebih dari 3 tahun</w:t>
-      </w:r>
-      <w:r>
+        <w:pStyle w:val="13"/>
+        <w:spacing w:before="14"/>
+        <w:ind w:left="140"/>
         <w:rPr>
           <w:rFonts w:hint="default" w:eastAsia="SimSun" w:cs="SimSun" w:asciiTheme="minorAscii" w:hAnsiTheme="minorAscii"/>
           <w:color w:val="auto"/>
@@ -410,8 +395,7 @@
           <w:szCs w:val="22"/>
           <w:lang w:val="en-US"/>
         </w:rPr>
-        <w:t xml:space="preserve"> dalam web development</w:t>
-      </w:r>
+      </w:pPr>
       <w:r>
         <w:rPr>
           <w:rFonts w:hint="default" w:eastAsia="SimSun" w:cs="SimSun" w:asciiTheme="minorAscii" w:hAnsiTheme="minorAscii"/>
@@ -419,10 +403,27 @@
           <w:sz w:val="22"/>
           <w:szCs w:val="22"/>
         </w:rPr>
+        <w:t>Lulusan Teknik Informatika tahun 2023 yang memiliki pengalaman lebih dari 3 tahun</w:t>
+      </w:r>
+      <w:r>
+        <w:rPr>
+          <w:rFonts w:hint="default" w:eastAsia="SimSun" w:cs="SimSun" w:asciiTheme="minorAscii" w:hAnsiTheme="minorAscii"/>
+          <w:color w:val="auto"/>
+          <w:sz w:val="22"/>
+          <w:szCs w:val="22"/>
+          <w:lang w:val="en-US"/>
+        </w:rPr>
+        <w:t xml:space="preserve"> dalam web development</w:t>
+      </w:r>
+      <w:r>
+        <w:rPr>
+          <w:rFonts w:hint="default" w:eastAsia="SimSun" w:cs="SimSun" w:asciiTheme="minorAscii" w:hAnsiTheme="minorAscii"/>
+          <w:color w:val="auto"/>
+          <w:sz w:val="22"/>
+          <w:szCs w:val="22"/>
+        </w:rPr>
         <w:t>. Memulai karir sebagai programmer di sekolah dan saat ini bekerja sebagai Fullstack Developer di salah satu perusahaan FMCG terbesar di Indonesia.</w:t>
       </w:r>
-      <w:bookmarkStart w:id="9" w:name="_GoBack"/>
-      <w:bookmarkEnd w:id="9"/>
     </w:p>
     <w:p>
       <w:pPr>
@@ -1495,7 +1496,15 @@
         <w:rPr>
           <w:sz w:val="24"/>
         </w:rPr>
-        <w:t>PENDIDIKAN</w:t>
+        <w:t>PENDIDIK</w:t>
+      </w:r>
+      <w:bookmarkStart w:id="9" w:name="_GoBack"/>
+      <w:bookmarkEnd w:id="9"/>
+      <w:r>
+        <w:rPr>
+          <w:sz w:val="24"/>
+        </w:rPr>
+        <w:t>AN</w:t>
       </w:r>
     </w:p>
     <w:p>
@@ -1781,27 +1790,31 @@
     <w:p>
       <w:pPr>
         <w:pStyle w:val="2"/>
-        <w:rPr>
-          <w:b/>
-          <w:sz w:val="11"/>
-        </w:rPr>
-      </w:pPr>
-      <w:r>
+        <w:spacing w:after="3" w:line="360" w:lineRule="auto"/>
         <w:rPr>
           <w:rFonts w:hint="default"/>
           <w:sz w:val="24"/>
           <w:lang w:val="en-US"/>
         </w:rPr>
+      </w:pPr>
+      <w:r>
+        <w:rPr>
+          <w:rFonts w:hint="default"/>
+          <w:sz w:val="24"/>
+          <w:lang w:val="en-US"/>
+        </w:rPr>
         <w:t>LAINNYA</w:t>
       </w:r>
     </w:p>
     <w:p>
       <w:pPr>
-        <w:tabs>
-          <w:tab w:val="left" w:pos="611"/>
-          <w:tab w:val="left" w:pos="612"/>
-        </w:tabs>
-        <w:spacing w:line="264" w:lineRule="exact"/>
+        <w:pStyle w:val="13"/>
+        <w:spacing w:line="20" w:lineRule="exact"/>
+        <w:ind w:left="112"/>
+        <w:rPr>
+          <w:b/>
+          <w:sz w:val="11"/>
+        </w:rPr>
       </w:pPr>
       <w:r>
         <w:rPr>
@@ -1814,7 +1827,7 @@
               <wp:inline distT="0" distB="0" distL="0" distR="0">
                 <wp:extent cx="6766560" cy="18415"/>
                 <wp:effectExtent l="0" t="0" r="0" b="0"/>
-                <wp:docPr id="5" name="Group 13"/>
+                <wp:docPr id="13" name="Group 13"/>
                 <wp:cNvGraphicFramePr/>
                 <a:graphic xmlns:a="http://schemas.openxmlformats.org/drawingml/2006/main">
                   <a:graphicData uri="http://schemas.microsoft.com/office/word/2010/wordprocessingGroup">
@@ -1829,7 +1842,7 @@
                         </a:xfrm>
                       </wpg:grpSpPr>
                       <wps:wsp>
-                        <wps:cNvPr id="7" name="Rectangles 6"/>
+                        <wps:cNvPr id="14" name="Rectangles 6"/>
                         <wps:cNvSpPr>
                           <a:spLocks noChangeArrowheads="1"/>
                         </wps:cNvSpPr>
@@ -1860,9 +1873,9 @@
           </mc:Choice>
           <mc:Fallback>
             <w:pict>
-              <v:group id="Group 13" o:spid="_x0000_s1026" o:spt="203" style="height:1.45pt;width:532.8pt;" coordsize="9421,10" o:gfxdata="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">
+              <v:group id="_x0000_s1026" o:spid="_x0000_s1026" o:spt="203" style="height:1.45pt;width:532.8pt;" coordsize="9421,10" o:gfxdata="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">
                 <o:lock v:ext="edit" aspectratio="f"/>
-                <v:rect id="Rectangles 6" o:spid="_x0000_s1026" o:spt="1" style="position:absolute;left:0;top:0;height:10;width:9421;" fillcolor="#000000" filled="t" stroked="f" coordsize="21600,21600" o:gfxdata="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">
+                <v:rect id="Rectangles 6" o:spid="_x0000_s1026" o:spt="1" style="position:absolute;left:0;top:0;height:10;width:9421;" fillcolor="#000000" filled="t" stroked="f" coordsize="21600,21600" o:gfxdata="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">
                   <v:fill on="t" focussize="0,0"/>
                   <v:stroke on="f"/>
                   <v:imagedata o:title=""/>
@@ -1875,6 +1888,24 @@
           </mc:Fallback>
         </mc:AlternateContent>
       </w:r>
+    </w:p>
+    <w:p>
+      <w:pPr>
+        <w:pStyle w:val="189"/>
+        <w:numPr>
+          <w:ilvl w:val="0"/>
+          <w:numId w:val="0"/>
+        </w:numPr>
+        <w:tabs>
+          <w:tab w:val="left" w:pos="611"/>
+          <w:tab w:val="left" w:pos="612"/>
+        </w:tabs>
+        <w:spacing w:line="264" w:lineRule="exact"/>
+        <w:rPr>
+          <w:sz w:val="22"/>
+          <w:szCs w:val="22"/>
+        </w:rPr>
+      </w:pPr>
     </w:p>
     <w:p>
       <w:pPr>
@@ -1934,7 +1965,7 @@
           <w:szCs w:val="22"/>
           <w:lang w:val="en-US"/>
         </w:rPr>
-        <w:t>, jQuery, VueJS, AngularJS, Laravel, MySQL, Firebase, Postman, Git.</w:t>
+        <w:t>, jQuery, VueJS, AngularJS, ReactJS, Laravel, MySQL, Firebase, Postman, Git.</w:t>
       </w:r>
     </w:p>
     <w:p>
@@ -2052,7 +2083,7 @@
           <w:szCs w:val="22"/>
           <w:lang w:val="en-US"/>
         </w:rPr>
-        <w:t xml:space="preserve">: Absensi PBS2 (Smk Islam PB. Soedirman 2), Mjspay (CV. Mitra Jaya Solusindo), Berita Acara Co-Product (Wings Food), Human Resources Connect - HRConnect (Wings Food), Form Laporan Produksi (Wings Food), Laporan Packing Noodle 1 (Wings Food), E-Resepsionis (Wings Food), Loker Noodle 2 (Wings Food), Accurate Responsible Trusted (Wings Food), Traceability Bumbu (Wings Food), Antrian Bongkar Muat (Wings Food), Checklist SDP (Wings Food), Shelf Life Lab QA (Wings Food), Transportation Management System (Wings Food), CPAR Audit (Wings Food), Sistem Pengiriman Mobil SILO (Wings Food). </w:t>
+        <w:t xml:space="preserve">: Absensi PBS2 (Smk Islam PB. Soedirman 2), Mjspay (CV. Mitra Jaya Solusindo), Maucarirumah.com (Quadra Property), Berita Acara Co-Product (Wings Food), Human Resources Connect - HRConnect (Wings Food), Form Laporan Produksi (Wings Food), Laporan Packing Noodle 1 (Wings Food), E-Resepsionis (Wings Food), Loker Noodle 2 (Wings Food), Accurate Responsible Trusted (Wings Food), Traceability Bumbu (Wings Food), Antrian Bongkar Muat (Wings Food), Checklist SDP (Wings Food), Shelf Life Lab QA (Wings Food), Transportation Management System (Wings Food), CPAR Audit (Wings Food), Sistem Pengiriman Mobil SILO (Wings Food). </w:t>
       </w:r>
       <w:bookmarkStart w:id="8" w:name="PENDIDIKAN"/>
       <w:bookmarkEnd w:id="8"/>
@@ -2230,14 +2261,14 @@
     <w:lsdException w:uiPriority="99" w:name="index 8"/>
     <w:lsdException w:uiPriority="99" w:name="index 9"/>
     <w:lsdException w:qFormat="1" w:uiPriority="39" w:semiHidden="0" w:name="toc 1"/>
-    <w:lsdException w:uiPriority="39" w:semiHidden="0" w:name="toc 2"/>
+    <w:lsdException w:qFormat="1" w:uiPriority="39" w:semiHidden="0" w:name="toc 2"/>
     <w:lsdException w:qFormat="1" w:uiPriority="39" w:semiHidden="0" w:name="toc 3"/>
     <w:lsdException w:qFormat="1" w:uiPriority="39" w:semiHidden="0" w:name="toc 4"/>
     <w:lsdException w:qFormat="1" w:uiPriority="39" w:semiHidden="0" w:name="toc 5"/>
     <w:lsdException w:qFormat="1" w:uiPriority="39" w:semiHidden="0" w:name="toc 6"/>
     <w:lsdException w:qFormat="1" w:uiPriority="39" w:semiHidden="0" w:name="toc 7"/>
-    <w:lsdException w:uiPriority="39" w:semiHidden="0" w:name="toc 8"/>
-    <w:lsdException w:uiPriority="39" w:semiHidden="0" w:name="toc 9"/>
+    <w:lsdException w:qFormat="1" w:uiPriority="39" w:semiHidden="0" w:name="toc 8"/>
+    <w:lsdException w:qFormat="1" w:uiPriority="39" w:semiHidden="0" w:name="toc 9"/>
     <w:lsdException w:uiPriority="99" w:name="Normal Indent"/>
     <w:lsdException w:qFormat="1" w:uiPriority="99" w:name="footnote text"/>
     <w:lsdException w:uiPriority="99" w:name="annotation text"/>
@@ -2990,6 +3021,7 @@
     <w:basedOn w:val="1"/>
     <w:next w:val="1"/>
     <w:unhideWhenUsed/>
+    <w:qFormat/>
     <w:uiPriority w:val="39"/>
     <w:pPr>
       <w:spacing w:after="100"/>
@@ -3061,6 +3093,7 @@
     <w:basedOn w:val="1"/>
     <w:next w:val="1"/>
     <w:unhideWhenUsed/>
+    <w:qFormat/>
     <w:uiPriority w:val="39"/>
     <w:pPr>
       <w:spacing w:after="100"/>
@@ -3072,6 +3105,7 @@
     <w:basedOn w:val="1"/>
     <w:next w:val="1"/>
     <w:unhideWhenUsed/>
+    <w:qFormat/>
     <w:uiPriority w:val="39"/>
     <w:pPr>
       <w:spacing w:after="100"/>
@@ -3191,6 +3225,7 @@
   <w:style w:type="table" w:customStyle="1" w:styleId="40">
     <w:name w:val="Plain Table 2"/>
     <w:basedOn w:val="12"/>
+    <w:qFormat/>
     <w:uiPriority w:val="59"/>
     <w:pPr>
       <w:spacing w:after="0" w:line="240" w:lineRule="auto"/>
@@ -3359,6 +3394,7 @@
   <w:style w:type="table" w:customStyle="1" w:styleId="42">
     <w:name w:val="Plain Table 4"/>
     <w:basedOn w:val="12"/>
+    <w:qFormat/>
     <w:uiPriority w:val="99"/>
     <w:pPr>
       <w:spacing w:after="0" w:line="240" w:lineRule="auto"/>
@@ -10076,6 +10112,7 @@
   <w:style w:type="table" w:customStyle="1" w:styleId="116">
     <w:name w:val="List Table 4 - Accent 2"/>
     <w:basedOn w:val="12"/>
+    <w:qFormat/>
     <w:uiPriority w:val="99"/>
     <w:pPr>
       <w:spacing w:after="0" w:line="240" w:lineRule="auto"/>
@@ -10148,6 +10185,7 @@
   <w:style w:type="table" w:customStyle="1" w:styleId="117">
     <w:name w:val="List Table 4 - Accent 3"/>
     <w:basedOn w:val="12"/>
+    <w:qFormat/>
     <w:uiPriority w:val="99"/>
     <w:pPr>
       <w:spacing w:after="0" w:line="240" w:lineRule="auto"/>
@@ -10293,6 +10331,7 @@
   <w:style w:type="table" w:customStyle="1" w:styleId="119">
     <w:name w:val="List Table 4 - Accent 5"/>
     <w:basedOn w:val="12"/>
+    <w:qFormat/>
     <w:uiPriority w:val="99"/>
     <w:pPr>
       <w:spacing w:after="0" w:line="240" w:lineRule="auto"/>
@@ -10365,6 +10404,7 @@
   <w:style w:type="table" w:customStyle="1" w:styleId="120">
     <w:name w:val="List Table 4 - Accent 6"/>
     <w:basedOn w:val="12"/>
+    <w:qFormat/>
     <w:uiPriority w:val="99"/>
     <w:pPr>
       <w:spacing w:after="0" w:line="240" w:lineRule="auto"/>
@@ -10669,6 +10709,7 @@
   <w:style w:type="table" w:customStyle="1" w:styleId="123">
     <w:name w:val="List Table 5 Dark - Accent 2"/>
     <w:basedOn w:val="12"/>
+    <w:qFormat/>
     <w:uiPriority w:val="99"/>
     <w:pPr>
       <w:spacing w:after="0" w:line="240" w:lineRule="auto"/>
@@ -10784,6 +10825,7 @@
   <w:style w:type="table" w:customStyle="1" w:styleId="124">
     <w:name w:val="List Table 5 Dark - Accent 3"/>
     <w:basedOn w:val="12"/>
+    <w:qFormat/>
     <w:uiPriority w:val="99"/>
     <w:pPr>
       <w:spacing w:after="0" w:line="240" w:lineRule="auto"/>
@@ -10899,6 +10941,7 @@
   <w:style w:type="table" w:customStyle="1" w:styleId="125">
     <w:name w:val="List Table 5 Dark - Accent 4"/>
     <w:basedOn w:val="12"/>
+    <w:qFormat/>
     <w:uiPriority w:val="99"/>
     <w:pPr>
       <w:spacing w:after="0" w:line="240" w:lineRule="auto"/>
@@ -11014,6 +11057,7 @@
   <w:style w:type="table" w:customStyle="1" w:styleId="126">
     <w:name w:val="List Table 5 Dark - Accent 5"/>
     <w:basedOn w:val="12"/>
+    <w:qFormat/>
     <w:uiPriority w:val="99"/>
     <w:pPr>
       <w:spacing w:after="0" w:line="240" w:lineRule="auto"/>
@@ -11129,6 +11173,7 @@
   <w:style w:type="table" w:customStyle="1" w:styleId="127">
     <w:name w:val="List Table 5 Dark - Accent 6"/>
     <w:basedOn w:val="12"/>
+    <w:qFormat/>
     <w:uiPriority w:val="99"/>
     <w:pPr>
       <w:spacing w:after="0" w:line="240" w:lineRule="auto"/>
@@ -11244,6 +11289,7 @@
   <w:style w:type="table" w:customStyle="1" w:styleId="128">
     <w:name w:val="List Table 6 Colorful"/>
     <w:basedOn w:val="12"/>
+    <w:qFormat/>
     <w:uiPriority w:val="99"/>
     <w:pPr>
       <w:spacing w:after="0" w:line="240" w:lineRule="auto"/>
@@ -11349,6 +11395,7 @@
   <w:style w:type="table" w:customStyle="1" w:styleId="129">
     <w:name w:val="List Table 6 Colorful - Accent 1"/>
     <w:basedOn w:val="12"/>
+    <w:qFormat/>
     <w:uiPriority w:val="99"/>
     <w:pPr>
       <w:spacing w:after="0" w:line="240" w:lineRule="auto"/>
@@ -11548,6 +11595,7 @@
   <w:style w:type="table" w:customStyle="1" w:styleId="131">
     <w:name w:val="List Table 6 Colorful - Accent 3"/>
     <w:basedOn w:val="12"/>
+    <w:qFormat/>
     <w:uiPriority w:val="99"/>
     <w:pPr>
       <w:spacing w:after="0" w:line="240" w:lineRule="auto"/>
@@ -11919,6 +11967,7 @@
   <w:style w:type="table" w:customStyle="1" w:styleId="134">
     <w:name w:val="List Table 6 Colorful - Accent 6"/>
     <w:basedOn w:val="12"/>
+    <w:qFormat/>
     <w:uiPriority w:val="99"/>
     <w:pPr>
       <w:spacing w:after="0" w:line="240" w:lineRule="auto"/>
@@ -12042,6 +12091,7 @@
   <w:style w:type="table" w:customStyle="1" w:styleId="135">
     <w:name w:val="List Table 7 Colorful"/>
     <w:basedOn w:val="12"/>
+    <w:qFormat/>
     <w:uiPriority w:val="99"/>
     <w:pPr>
       <w:spacing w:after="0" w:line="240" w:lineRule="auto"/>
@@ -12201,6 +12251,7 @@
   <w:style w:type="table" w:customStyle="1" w:styleId="136">
     <w:name w:val="List Table 7 Colorful - Accent 1"/>
     <w:basedOn w:val="12"/>
+    <w:qFormat/>
     <w:uiPriority w:val="99"/>
     <w:pPr>
       <w:spacing w:after="0" w:line="240" w:lineRule="auto"/>
@@ -12632,6 +12683,7 @@
   <w:style w:type="table" w:customStyle="1" w:styleId="139">
     <w:name w:val="List Table 7 Colorful - Accent 4"/>
     <w:basedOn w:val="12"/>
+    <w:qFormat/>
     <w:uiPriority w:val="99"/>
     <w:pPr>
       <w:spacing w:after="0" w:line="240" w:lineRule="auto"/>
@@ -12791,6 +12843,7 @@
   <w:style w:type="table" w:customStyle="1" w:styleId="140">
     <w:name w:val="List Table 7 Colorful - Accent 5"/>
     <w:basedOn w:val="12"/>
+    <w:qFormat/>
     <w:uiPriority w:val="99"/>
     <w:pPr>
       <w:spacing w:after="0" w:line="240" w:lineRule="auto"/>
@@ -12950,6 +13003,7 @@
   <w:style w:type="table" w:customStyle="1" w:styleId="141">
     <w:name w:val="List Table 7 Colorful - Accent 6"/>
     <w:basedOn w:val="12"/>
+    <w:qFormat/>
     <w:uiPriority w:val="99"/>
     <w:pPr>
       <w:spacing w:after="0" w:line="240" w:lineRule="auto"/>
@@ -13109,6 +13163,7 @@
   <w:style w:type="table" w:customStyle="1" w:styleId="142">
     <w:name w:val="Lined - Accent"/>
     <w:basedOn w:val="12"/>
+    <w:qFormat/>
     <w:uiPriority w:val="99"/>
     <w:pPr>
       <w:spacing w:after="0" w:line="240" w:lineRule="auto"/>
@@ -13558,6 +13613,7 @@
   <w:style w:type="table" w:customStyle="1" w:styleId="147">
     <w:name w:val="Lined - Accent 5"/>
     <w:basedOn w:val="12"/>
+    <w:qFormat/>
     <w:uiPriority w:val="99"/>
     <w:pPr>
       <w:spacing w:after="0" w:line="240" w:lineRule="auto"/>
@@ -13737,6 +13793,7 @@
   <w:style w:type="table" w:customStyle="1" w:styleId="149">
     <w:name w:val="Bordered &amp; Lined - Accent"/>
     <w:basedOn w:val="12"/>
+    <w:qFormat/>
     <w:uiPriority w:val="99"/>
     <w:pPr>
       <w:spacing w:after="0" w:line="240" w:lineRule="auto"/>
@@ -13836,6 +13893,7 @@
   <w:style w:type="table" w:customStyle="1" w:styleId="150">
     <w:name w:val="Bordered &amp; Lined - Accent 1"/>
     <w:basedOn w:val="12"/>
+    <w:qFormat/>
     <w:uiPriority w:val="99"/>
     <w:pPr>
       <w:spacing w:after="0" w:line="240" w:lineRule="auto"/>
@@ -14232,6 +14290,7 @@
   <w:style w:type="table" w:customStyle="1" w:styleId="154">
     <w:name w:val="Bordered &amp; Lined - Accent 5"/>
     <w:basedOn w:val="12"/>
+    <w:qFormat/>
     <w:uiPriority w:val="99"/>
     <w:pPr>
       <w:spacing w:after="0" w:line="240" w:lineRule="auto"/>
@@ -14331,6 +14390,7 @@
   <w:style w:type="table" w:customStyle="1" w:styleId="155">
     <w:name w:val="Bordered &amp; Lined - Accent 6"/>
     <w:basedOn w:val="12"/>
+    <w:qFormat/>
     <w:uiPriority w:val="99"/>
     <w:pPr>
       <w:spacing w:after="0" w:line="240" w:lineRule="auto"/>
@@ -14596,6 +14656,7 @@
   <w:style w:type="table" w:customStyle="1" w:styleId="158">
     <w:name w:val="Bordered - Accent 2"/>
     <w:basedOn w:val="12"/>
+    <w:qFormat/>
     <w:uiPriority w:val="99"/>
     <w:pPr>
       <w:spacing w:after="0" w:line="240" w:lineRule="auto"/>
@@ -14679,6 +14740,7 @@
   <w:style w:type="table" w:customStyle="1" w:styleId="159">
     <w:name w:val="Bordered - Accent 3"/>
     <w:basedOn w:val="12"/>
+    <w:qFormat/>
     <w:uiPriority w:val="99"/>
     <w:pPr>
       <w:spacing w:after="0" w:line="240" w:lineRule="auto"/>
@@ -14762,6 +14824,7 @@
   <w:style w:type="table" w:customStyle="1" w:styleId="160">
     <w:name w:val="Bordered - Accent 4"/>
     <w:basedOn w:val="12"/>
+    <w:qFormat/>
     <w:uiPriority w:val="99"/>
     <w:pPr>
       <w:spacing w:after="0" w:line="240" w:lineRule="auto"/>
@@ -14928,6 +14991,7 @@
   <w:style w:type="table" w:customStyle="1" w:styleId="162">
     <w:name w:val="Bordered - Accent 6"/>
     <w:basedOn w:val="12"/>
+    <w:qFormat/>
     <w:uiPriority w:val="99"/>
     <w:pPr>
       <w:spacing w:after="0" w:line="240" w:lineRule="auto"/>
@@ -15011,6 +15075,7 @@
   <w:style w:type="character" w:customStyle="1" w:styleId="163">
     <w:name w:val="Heading 1 Char"/>
     <w:basedOn w:val="11"/>
+    <w:qFormat/>
     <w:uiPriority w:val="9"/>
     <w:rPr>
       <w:rFonts w:ascii="Arial" w:hAnsi="Arial" w:eastAsia="Arial" w:cs="Arial"/>
@@ -15022,6 +15087,7 @@
   <w:style w:type="character" w:customStyle="1" w:styleId="164">
     <w:name w:val="Heading 2 Char"/>
     <w:basedOn w:val="11"/>
+    <w:qFormat/>
     <w:uiPriority w:val="9"/>
     <w:rPr>
       <w:rFonts w:ascii="Arial" w:hAnsi="Arial" w:eastAsia="Arial" w:cs="Arial"/>
@@ -15046,6 +15112,7 @@
     <w:name w:val="Heading 4 Char"/>
     <w:basedOn w:val="11"/>
     <w:link w:val="5"/>
+    <w:qFormat/>
     <w:uiPriority w:val="9"/>
     <w:rPr>
       <w:rFonts w:ascii="Arial" w:hAnsi="Arial" w:eastAsia="Arial" w:cs="Arial"/>
@@ -15058,6 +15125,7 @@
     <w:name w:val="Heading 5 Char"/>
     <w:basedOn w:val="11"/>
     <w:link w:val="6"/>
+    <w:qFormat/>
     <w:uiPriority w:val="9"/>
     <w:rPr>
       <w:rFonts w:ascii="Arial" w:hAnsi="Arial" w:eastAsia="Arial" w:cs="Arial"/>
@@ -15068,6 +15136,7 @@
     <w:name w:val="Heading 6 Char"/>
     <w:basedOn w:val="11"/>
     <w:link w:val="7"/>
+    <w:qFormat/>
     <w:uiPriority w:val="9"/>
     <w:rPr>
       <w:rFonts w:ascii="Arial" w:hAnsi="Arial" w:eastAsia="Arial" w:cs="Arial"/>
@@ -15126,6 +15195,7 @@
     <w:name w:val="Heading 9 Char"/>
     <w:basedOn w:val="11"/>
     <w:link w:val="10"/>
+    <w:qFormat/>
     <w:uiPriority w:val="9"/>
     <w:rPr>
       <w:rFonts w:ascii="Arial" w:hAnsi="Arial" w:eastAsia="Arial" w:cs="Arial"/>
@@ -15145,6 +15215,7 @@
   <w:style w:type="character" w:customStyle="1" w:styleId="172">
     <w:name w:val="Title Char"/>
     <w:basedOn w:val="11"/>
+    <w:qFormat/>
     <w:uiPriority w:val="10"/>
     <w:rPr>
       <w:rFonts w:ascii="Arial" w:hAnsi="Arial" w:eastAsia="Arial" w:cs="Arial"/>
@@ -15157,6 +15228,7 @@
     <w:name w:val="Subtitle Char"/>
     <w:basedOn w:val="11"/>
     <w:link w:val="25"/>
+    <w:qFormat/>
     <w:uiPriority w:val="11"/>
     <w:rPr>
       <w:color w:val="595959" w:themeColor="text1" w:themeTint="A6"/>
@@ -15202,6 +15274,7 @@
     <w:name w:val="Quote Char"/>
     <w:basedOn w:val="11"/>
     <w:link w:val="174"/>
+    <w:qFormat/>
     <w:uiPriority w:val="29"/>
     <w:rPr>
       <w:i/>
@@ -15254,6 +15327,7 @@
     <w:name w:val="Intense Quote Char"/>
     <w:basedOn w:val="11"/>
     <w:link w:val="177"/>
+    <w:qFormat/>
     <w:uiPriority w:val="30"/>
     <w:rPr>
       <w:i/>

--- a/assets/CV Andaru Triadi.docx
+++ b/assets/CV Andaru Triadi.docx
@@ -7,6 +7,34 @@
         <w:pStyle w:val="28"/>
         <w:spacing w:line="360" w:lineRule="auto"/>
         <w:rPr>
+          <w:sz w:val="28"/>
+        </w:rPr>
+      </w:pPr>
+      <w:r>
+        <w:rPr>
+          <w:sz w:val="28"/>
+        </w:rPr>
+        <w:t>ANDARU</w:t>
+      </w:r>
+      <w:r>
+        <w:rPr>
+          <w:spacing w:val="-18"/>
+          <w:sz w:val="28"/>
+        </w:rPr>
+        <w:t xml:space="preserve"> </w:t>
+      </w:r>
+      <w:r>
+        <w:rPr>
+          <w:sz w:val="28"/>
+        </w:rPr>
+        <w:t>TRIADI</w:t>
+      </w:r>
+    </w:p>
+    <w:p>
+      <w:pPr>
+        <w:pStyle w:val="28"/>
+        <w:spacing w:line="360" w:lineRule="auto"/>
+        <w:rPr>
           <w:rFonts w:hint="default"/>
           <w:sz w:val="28"/>
           <w:lang w:val="en-US"/>
@@ -14,22 +42,14 @@
       </w:pPr>
       <w:r>
         <w:rPr>
-          <w:sz w:val="28"/>
-        </w:rPr>
-        <w:t>ANDARU</w:t>
-      </w:r>
-      <w:r>
-        <w:rPr>
-          <w:spacing w:val="-18"/>
-          <w:sz w:val="28"/>
-        </w:rPr>
-        <w:t xml:space="preserve"> </w:t>
-      </w:r>
-      <w:r>
-        <w:rPr>
-          <w:sz w:val="28"/>
-        </w:rPr>
-        <w:t>TRIADI</w:t>
+          <w:rFonts w:hint="default"/>
+          <w:b w:val="0"/>
+          <w:bCs w:val="0"/>
+          <w:sz w:val="24"/>
+          <w:szCs w:val="24"/>
+          <w:lang w:val="en-US"/>
+        </w:rPr>
+        <w:t>SOFTWARE ENGINEERING</w:t>
       </w:r>
     </w:p>
     <w:p>
@@ -100,27 +120,68 @@
         <w:t xml:space="preserve"> </w:t>
       </w:r>
       <w:r>
+        <w:rPr>
+          <w:color w:val="000000" w:themeColor="text1"/>
+          <w:u w:val="none"/>
+          <w14:textFill>
+            <w14:solidFill>
+              <w14:schemeClr w14:val="tx1"/>
+            </w14:solidFill>
+          </w14:textFill>
+        </w:rPr>
         <w:fldChar w:fldCharType="begin"/>
       </w:r>
       <w:r>
+        <w:rPr>
+          <w:color w:val="000000" w:themeColor="text1"/>
+          <w:u w:val="none"/>
+          <w14:textFill>
+            <w14:solidFill>
+              <w14:schemeClr w14:val="tx1"/>
+            </w14:solidFill>
+          </w14:textFill>
+        </w:rPr>
         <w:instrText xml:space="preserve"> HYPERLINK "https://wa.me/6289668764457" \o "https://wa.me/6289668764457" </w:instrText>
       </w:r>
       <w:r>
+        <w:rPr>
+          <w:color w:val="000000" w:themeColor="text1"/>
+          <w:u w:val="none"/>
+          <w14:textFill>
+            <w14:solidFill>
+              <w14:schemeClr w14:val="tx1"/>
+            </w14:solidFill>
+          </w14:textFill>
+        </w:rPr>
         <w:fldChar w:fldCharType="separate"/>
       </w:r>
       <w:r>
         <w:rPr>
           <w:rStyle w:val="23"/>
+          <w:color w:val="000000" w:themeColor="text1"/>
           <w:sz w:val="20"/>
           <w:szCs w:val="20"/>
+          <w:u w:val="none"/>
+          <w14:textFill>
+            <w14:solidFill>
+              <w14:schemeClr w14:val="tx1"/>
+            </w14:solidFill>
+          </w14:textFill>
         </w:rPr>
         <w:t>089668764457</w:t>
       </w:r>
       <w:r>
         <w:rPr>
           <w:rStyle w:val="23"/>
+          <w:color w:val="000000" w:themeColor="text1"/>
           <w:sz w:val="20"/>
           <w:szCs w:val="20"/>
+          <w:u w:val="none"/>
+          <w14:textFill>
+            <w14:solidFill>
+              <w14:schemeClr w14:val="tx1"/>
+            </w14:solidFill>
+          </w14:textFill>
         </w:rPr>
         <w:fldChar w:fldCharType="end"/>
       </w:r>
@@ -151,13 +212,105 @@
         <w:rPr>
           <w:rStyle w:val="23"/>
           <w:rFonts w:hint="default"/>
-          <w:color w:val="auto"/>
+          <w:color w:val="000000" w:themeColor="text1"/>
           <w:sz w:val="20"/>
           <w:szCs w:val="20"/>
           <w:u w:val="none"/>
           <w:lang w:val="en-US"/>
+          <w14:textFill>
+            <w14:solidFill>
+              <w14:schemeClr w14:val="tx1"/>
+            </w14:solidFill>
+          </w14:textFill>
         </w:rPr>
         <w:fldChar w:fldCharType="begin"/>
+      </w:r>
+      <w:r>
+        <w:rPr>
+          <w:rStyle w:val="23"/>
+          <w:rFonts w:hint="default"/>
+          <w:color w:val="000000" w:themeColor="text1"/>
+          <w:sz w:val="20"/>
+          <w:szCs w:val="20"/>
+          <w:u w:val="none"/>
+          <w:lang w:val="en-US"/>
+          <w14:textFill>
+            <w14:solidFill>
+              <w14:schemeClr w14:val="tx1"/>
+            </w14:solidFill>
+          </w14:textFill>
+        </w:rPr>
+        <w:instrText xml:space="preserve"> HYPERLINK "https://linkedin.com/in/andaru-triadi" </w:instrText>
+      </w:r>
+      <w:r>
+        <w:rPr>
+          <w:rStyle w:val="23"/>
+          <w:rFonts w:hint="default"/>
+          <w:color w:val="000000" w:themeColor="text1"/>
+          <w:sz w:val="20"/>
+          <w:szCs w:val="20"/>
+          <w:u w:val="none"/>
+          <w:lang w:val="en-US"/>
+          <w14:textFill>
+            <w14:solidFill>
+              <w14:schemeClr w14:val="tx1"/>
+            </w14:solidFill>
+          </w14:textFill>
+        </w:rPr>
+        <w:fldChar w:fldCharType="separate"/>
+      </w:r>
+      <w:r>
+        <w:rPr>
+          <w:rStyle w:val="18"/>
+          <w:rFonts w:hint="default"/>
+          <w:color w:val="000000" w:themeColor="text1"/>
+          <w:sz w:val="20"/>
+          <w:szCs w:val="20"/>
+          <w:u w:val="none"/>
+          <w:lang w:val="en-US"/>
+          <w14:textFill>
+            <w14:solidFill>
+              <w14:schemeClr w14:val="tx1"/>
+            </w14:solidFill>
+          </w14:textFill>
+        </w:rPr>
+        <w:t>linkedin.com</w:t>
+      </w:r>
+      <w:bookmarkStart w:id="9" w:name="_GoBack"/>
+      <w:bookmarkEnd w:id="9"/>
+      <w:r>
+        <w:rPr>
+          <w:rStyle w:val="18"/>
+          <w:rFonts w:hint="default"/>
+          <w:color w:val="000000" w:themeColor="text1"/>
+          <w:sz w:val="20"/>
+          <w:szCs w:val="20"/>
+          <w:u w:val="none"/>
+          <w:lang w:val="en-US"/>
+          <w14:textFill>
+            <w14:solidFill>
+              <w14:schemeClr w14:val="tx1"/>
+            </w14:solidFill>
+          </w14:textFill>
+        </w:rPr>
+        <w:t>/in/andaru-triadi</w:t>
+      </w:r>
+      <w:r>
+        <w:rPr>
+          <w:rStyle w:val="23"/>
+          <w:rFonts w:hint="default"/>
+          <w:color w:val="000000" w:themeColor="text1"/>
+          <w:sz w:val="20"/>
+          <w:szCs w:val="20"/>
+          <w:u w:val="none"/>
+          <w:lang w:val="en-US"/>
+          <w14:textFill>
+            <w14:solidFill>
+              <w14:schemeClr w14:val="tx1"/>
+            </w14:solidFill>
+          </w14:textFill>
+        </w:rPr>
+        <w:fldChar w:fldCharType="end"/>
       </w:r>
       <w:r>
         <w:rPr>
@@ -169,109 +322,90 @@
           <w:u w:val="none"/>
           <w:lang w:val="en-US"/>
         </w:rPr>
-        <w:instrText xml:space="preserve"> HYPERLINK "https://linkedin.com/in/andaru-triadi" </w:instrText>
+        <w:t xml:space="preserve"> | </w:t>
       </w:r>
       <w:r>
         <w:rPr>
           <w:rStyle w:val="23"/>
           <w:rFonts w:hint="default"/>
-          <w:color w:val="auto"/>
+          <w:color w:val="000000" w:themeColor="text1"/>
           <w:sz w:val="20"/>
           <w:szCs w:val="20"/>
           <w:u w:val="none"/>
           <w:lang w:val="en-US"/>
-        </w:rPr>
-        <w:fldChar w:fldCharType="separate"/>
-      </w:r>
-      <w:r>
-        <w:rPr>
-          <w:rStyle w:val="18"/>
-          <w:rFonts w:hint="default"/>
-          <w:sz w:val="20"/>
-          <w:szCs w:val="20"/>
-          <w:lang w:val="en-US"/>
-        </w:rPr>
-        <w:t>linkedin.com/in/andaru-triadi</w:t>
+          <w14:textFill>
+            <w14:solidFill>
+              <w14:schemeClr w14:val="tx1"/>
+            </w14:solidFill>
+          </w14:textFill>
+        </w:rPr>
+        <w:fldChar w:fldCharType="begin"/>
       </w:r>
       <w:r>
         <w:rPr>
           <w:rStyle w:val="23"/>
           <w:rFonts w:hint="default"/>
-          <w:color w:val="auto"/>
+          <w:color w:val="000000" w:themeColor="text1"/>
           <w:sz w:val="20"/>
           <w:szCs w:val="20"/>
           <w:u w:val="none"/>
           <w:lang w:val="en-US"/>
-        </w:rPr>
-        <w:fldChar w:fldCharType="end"/>
+          <w14:textFill>
+            <w14:solidFill>
+              <w14:schemeClr w14:val="tx1"/>
+            </w14:solidFill>
+          </w14:textFill>
+        </w:rPr>
+        <w:instrText xml:space="preserve"> HYPERLINK "http://andarutriadi.com/portfolio.html" </w:instrText>
       </w:r>
       <w:r>
         <w:rPr>
           <w:rStyle w:val="23"/>
           <w:rFonts w:hint="default"/>
-          <w:color w:val="auto"/>
+          <w:color w:val="000000" w:themeColor="text1"/>
           <w:sz w:val="20"/>
           <w:szCs w:val="20"/>
           <w:u w:val="none"/>
           <w:lang w:val="en-US"/>
-        </w:rPr>
-        <w:t xml:space="preserve"> | </w:t>
+          <w14:textFill>
+            <w14:solidFill>
+              <w14:schemeClr w14:val="tx1"/>
+            </w14:solidFill>
+          </w14:textFill>
+        </w:rPr>
+        <w:fldChar w:fldCharType="separate"/>
       </w:r>
       <w:r>
         <w:rPr>
           <w:rStyle w:val="23"/>
           <w:rFonts w:hint="default"/>
-          <w:color w:val="auto"/>
+          <w:color w:val="000000" w:themeColor="text1"/>
           <w:sz w:val="20"/>
           <w:szCs w:val="20"/>
           <w:u w:val="none"/>
           <w:lang w:val="en-US"/>
-        </w:rPr>
-        <w:fldChar w:fldCharType="begin"/>
+          <w14:textFill>
+            <w14:solidFill>
+              <w14:schemeClr w14:val="tx1"/>
+            </w14:solidFill>
+          </w14:textFill>
+        </w:rPr>
+        <w:t>andarutriadi.com/portfolio.html</w:t>
       </w:r>
       <w:r>
         <w:rPr>
           <w:rStyle w:val="23"/>
           <w:rFonts w:hint="default"/>
-          <w:color w:val="auto"/>
+          <w:color w:val="000000" w:themeColor="text1"/>
           <w:sz w:val="20"/>
           <w:szCs w:val="20"/>
           <w:u w:val="none"/>
           <w:lang w:val="en-US"/>
-        </w:rPr>
-        <w:instrText xml:space="preserve"> HYPERLINK "http://andarutriadi.com/portfolio.html" </w:instrText>
-      </w:r>
-      <w:r>
-        <w:rPr>
-          <w:rStyle w:val="23"/>
-          <w:rFonts w:hint="default"/>
-          <w:color w:val="auto"/>
-          <w:sz w:val="20"/>
-          <w:szCs w:val="20"/>
-          <w:u w:val="none"/>
-          <w:lang w:val="en-US"/>
-        </w:rPr>
-        <w:fldChar w:fldCharType="separate"/>
-      </w:r>
-      <w:r>
-        <w:rPr>
-          <w:rStyle w:val="23"/>
-          <w:rFonts w:hint="default"/>
-          <w:sz w:val="20"/>
-          <w:szCs w:val="20"/>
-          <w:lang w:val="en-US"/>
-        </w:rPr>
-        <w:t>andarutriadi.com/portfolio.html</w:t>
-      </w:r>
-      <w:r>
-        <w:rPr>
-          <w:rStyle w:val="23"/>
-          <w:rFonts w:hint="default"/>
-          <w:color w:val="auto"/>
-          <w:sz w:val="20"/>
-          <w:szCs w:val="20"/>
-          <w:u w:val="none"/>
-          <w:lang w:val="en-US"/>
+          <w14:textFill>
+            <w14:solidFill>
+              <w14:schemeClr w14:val="tx1"/>
+            </w14:solidFill>
+          </w14:textFill>
         </w:rPr>
         <w:fldChar w:fldCharType="end"/>
       </w:r>
@@ -1496,15 +1630,7 @@
         <w:rPr>
           <w:sz w:val="24"/>
         </w:rPr>
-        <w:t>PENDIDIK</w:t>
-      </w:r>
-      <w:bookmarkStart w:id="9" w:name="_GoBack"/>
-      <w:bookmarkEnd w:id="9"/>
-      <w:r>
-        <w:rPr>
-          <w:sz w:val="24"/>
-        </w:rPr>
-        <w:t>AN</w:t>
+        <w:t>PENDIDIKAN</w:t>
       </w:r>
     </w:p>
     <w:p>

--- a/assets/CV Andaru Triadi.docx
+++ b/assets/CV Andaru Triadi.docx
@@ -49,7 +49,7 @@
           <w:szCs w:val="24"/>
           <w:lang w:val="en-US"/>
         </w:rPr>
-        <w:t>SOFTWARE ENGINEERING</w:t>
+        <w:t>FULL STACK DEVELOPER</w:t>
       </w:r>
     </w:p>
     <w:p>
@@ -274,26 +274,7 @@
             </w14:solidFill>
           </w14:textFill>
         </w:rPr>
-        <w:t>linkedin.com</w:t>
-      </w:r>
-      <w:bookmarkStart w:id="9" w:name="_GoBack"/>
-      <w:bookmarkEnd w:id="9"/>
-      <w:r>
-        <w:rPr>
-          <w:rStyle w:val="18"/>
-          <w:rFonts w:hint="default"/>
-          <w:color w:val="000000" w:themeColor="text1"/>
-          <w:sz w:val="20"/>
-          <w:szCs w:val="20"/>
-          <w:u w:val="none"/>
-          <w:lang w:val="en-US"/>
-          <w14:textFill>
-            <w14:solidFill>
-              <w14:schemeClr w14:val="tx1"/>
-            </w14:solidFill>
-          </w14:textFill>
-        </w:rPr>
-        <w:t>/in/andaru-triadi</w:t>
+        <w:t>linkedin.com/in/andaru-triadi</w:t>
       </w:r>
       <w:r>
         <w:rPr>
@@ -537,7 +518,7 @@
           <w:sz w:val="22"/>
           <w:szCs w:val="22"/>
         </w:rPr>
-        <w:t>Lulusan Teknik Informatika tahun 2023 yang memiliki pengalaman lebih dari 3 tahun</w:t>
+        <w:t xml:space="preserve">Lulusan Teknik Informatika tahun 2023 yang memiliki pengalaman </w:t>
       </w:r>
       <w:r>
         <w:rPr>
@@ -547,7 +528,7 @@
           <w:szCs w:val="22"/>
           <w:lang w:val="en-US"/>
         </w:rPr>
-        <w:t xml:space="preserve"> dalam web development</w:t>
+        <w:t>dalam pengembangan web</w:t>
       </w:r>
       <w:r>
         <w:rPr>
@@ -556,7 +537,17 @@
           <w:sz w:val="22"/>
           <w:szCs w:val="22"/>
         </w:rPr>
-        <w:t>. Memulai karir sebagai programmer di sekolah dan saat ini bekerja sebagai Fullstack Developer di salah satu perusahaan FMCG terbesar di Indonesia.</w:t>
+        <w:t>. Memulai karir sebagai programmer di sekolah</w:t>
+      </w:r>
+      <w:r>
+        <w:rPr>
+          <w:rFonts w:hint="default" w:eastAsia="SimSun" w:cs="SimSun" w:asciiTheme="minorAscii" w:hAnsiTheme="minorAscii"/>
+          <w:color w:val="auto"/>
+          <w:sz w:val="22"/>
+          <w:szCs w:val="22"/>
+          <w:lang w:val="en-US"/>
+        </w:rPr>
+        <w:t xml:space="preserve"> swasta. Memiliki ketertarikan yang besar terhadap kegiatan dokumentasi program.</w:t>
       </w:r>
     </w:p>
     <w:p>
@@ -733,7 +724,7 @@
         <w:rPr>
           <w:spacing w:val="-10"/>
         </w:rPr>
-        <w:t xml:space="preserve"> (</w:t>
+        <w:t xml:space="preserve"> (Wings </w:t>
       </w:r>
       <w:r>
         <w:rPr>
@@ -741,21 +732,7 @@
           <w:spacing w:val="-10"/>
           <w:lang w:val="en-US"/>
         </w:rPr>
-        <w:t xml:space="preserve"> </w:t>
-      </w:r>
-      <w:r>
-        <w:rPr>
-          <w:spacing w:val="-10"/>
-        </w:rPr>
-        <w:t xml:space="preserve">Wings </w:t>
-      </w:r>
-      <w:r>
-        <w:rPr>
-          <w:rFonts w:hint="default"/>
-          <w:spacing w:val="-10"/>
-          <w:lang w:val="en-US"/>
-        </w:rPr>
-        <w:t xml:space="preserve">Food </w:t>
+        <w:t>Food</w:t>
       </w:r>
       <w:r>
         <w:rPr>
@@ -795,68 +772,36 @@
         <w:rPr>
           <w:sz w:val="24"/>
         </w:rPr>
-        <w:t>Fullstack Developer (</w:t>
+        <w:t>Fullstack Developer (Maret</w:t>
+      </w:r>
+      <w:r>
+        <w:rPr>
+          <w:spacing w:val="-1"/>
+          <w:sz w:val="24"/>
+        </w:rPr>
+        <w:t xml:space="preserve"> </w:t>
+      </w:r>
+      <w:r>
+        <w:rPr>
+          <w:sz w:val="24"/>
+        </w:rPr>
+        <w:t>2024 –</w:t>
+      </w:r>
+      <w:r>
+        <w:rPr>
+          <w:spacing w:val="1"/>
+          <w:sz w:val="24"/>
+        </w:rPr>
+        <w:t xml:space="preserve"> </w:t>
       </w:r>
       <w:r>
         <w:rPr>
           <w:rFonts w:hint="default"/>
+          <w:spacing w:val="1"/>
           <w:sz w:val="24"/>
           <w:lang w:val="en-US"/>
         </w:rPr>
-        <w:t xml:space="preserve"> </w:t>
-      </w:r>
-      <w:r>
-        <w:rPr>
-          <w:sz w:val="24"/>
-        </w:rPr>
-        <w:t>Maret</w:t>
-      </w:r>
-      <w:r>
-        <w:rPr>
-          <w:spacing w:val="-1"/>
-          <w:sz w:val="24"/>
-        </w:rPr>
-        <w:t xml:space="preserve"> </w:t>
-      </w:r>
-      <w:r>
-        <w:rPr>
-          <w:sz w:val="24"/>
-        </w:rPr>
-        <w:t>2024 –</w:t>
-      </w:r>
-      <w:r>
-        <w:rPr>
-          <w:spacing w:val="1"/>
-          <w:sz w:val="24"/>
-        </w:rPr>
-        <w:t xml:space="preserve"> </w:t>
-      </w:r>
-      <w:r>
-        <w:rPr>
-          <w:sz w:val="24"/>
-        </w:rPr>
-        <w:t>Saat</w:t>
-      </w:r>
-      <w:r>
-        <w:rPr>
-          <w:spacing w:val="3"/>
-          <w:sz w:val="24"/>
-        </w:rPr>
-        <w:t xml:space="preserve"> </w:t>
-      </w:r>
-      <w:r>
-        <w:rPr>
-          <w:sz w:val="24"/>
-        </w:rPr>
-        <w:t>ini</w:t>
-      </w:r>
-      <w:r>
-        <w:rPr>
-          <w:rFonts w:hint="default"/>
-          <w:sz w:val="24"/>
-          <w:lang w:val="en-US"/>
-        </w:rPr>
-        <w:t xml:space="preserve"> </w:t>
+        <w:t>Desember 2025</w:t>
       </w:r>
       <w:r>
         <w:rPr>
@@ -1606,7 +1551,7 @@
           <w:rFonts w:hint="default"/>
           <w:lang w:val="en-US"/>
         </w:rPr>
-        <w:t>Membuat aplikasi menggunakan Bootstrap, Laravel, MySQL.</w:t>
+        <w:t xml:space="preserve"> Membuat aplikasi menggunakan Bootstrap, Laravel, MySQL.</w:t>
       </w:r>
     </w:p>
     <w:p>
@@ -2209,7 +2154,18 @@
           <w:szCs w:val="22"/>
           <w:lang w:val="en-US"/>
         </w:rPr>
-        <w:t xml:space="preserve">: Absensi PBS2 (Smk Islam PB. Soedirman 2), Mjspay (CV. Mitra Jaya Solusindo), Maucarirumah.com (Quadra Property), Berita Acara Co-Product (Wings Food), Human Resources Connect - HRConnect (Wings Food), Form Laporan Produksi (Wings Food), Laporan Packing Noodle 1 (Wings Food), E-Resepsionis (Wings Food), Loker Noodle 2 (Wings Food), Accurate Responsible Trusted (Wings Food), Traceability Bumbu (Wings Food), Antrian Bongkar Muat (Wings Food), Checklist SDP (Wings Food), Shelf Life Lab QA (Wings Food), Transportation Management System (Wings Food), CPAR Audit (Wings Food), Sistem Pengiriman Mobil SILO (Wings Food). </w:t>
+        <w:t>: Absensi PBS2 (Smk Islam PB. Soedirman 2), Mjspay (CV. Mitra Jaya Solusindo), Maucarirumah.com (Quadra Property), Berita Acara Co-Product (Wings Food), Human Resources Connect - HRConnect (Wings Food), Form Laporan Produksi (Wings Food), Laporan Packing Noodle 1 (Wings Food), E-Resepsionis (Wings Food), Loker Noodle 2 (Wings Food), Accurate Responsible Trusted (Wings Food), Traceability Bumbu (Wings Food), Antrian Bongkar Muat (Wings Food), Checklist SDP (Wings Food), Shelf Life Lab QA (Wings Food), Transportation Management System (Wings Food), CPAR Audit (W</w:t>
+      </w:r>
+      <w:bookmarkStart w:id="9" w:name="_GoBack"/>
+      <w:bookmarkEnd w:id="9"/>
+      <w:r>
+        <w:rPr>
+          <w:rFonts w:hint="default"/>
+          <w:sz w:val="22"/>
+          <w:szCs w:val="22"/>
+          <w:lang w:val="en-US"/>
+        </w:rPr>
+        <w:t xml:space="preserve">ings Food), Sistem Pengiriman Mobil SILO (Wings Food). </w:t>
       </w:r>
       <w:bookmarkStart w:id="8" w:name="PENDIDIKAN"/>
       <w:bookmarkEnd w:id="8"/>
@@ -14119,6 +14075,7 @@
   <w:style w:type="table" w:customStyle="1" w:styleId="151">
     <w:name w:val="Bordered &amp; Lined - Accent 2"/>
     <w:basedOn w:val="12"/>
+    <w:qFormat/>
     <w:uiPriority w:val="99"/>
     <w:pPr>
       <w:spacing w:after="0" w:line="240" w:lineRule="auto"/>
@@ -14218,6 +14175,7 @@
   <w:style w:type="table" w:customStyle="1" w:styleId="152">
     <w:name w:val="Bordered &amp; Lined - Accent 3"/>
     <w:basedOn w:val="12"/>
+    <w:qFormat/>
     <w:uiPriority w:val="99"/>
     <w:pPr>
       <w:spacing w:after="0" w:line="240" w:lineRule="auto"/>
@@ -14317,6 +14275,7 @@
   <w:style w:type="table" w:customStyle="1" w:styleId="153">
     <w:name w:val="Bordered &amp; Lined - Accent 4"/>
     <w:basedOn w:val="12"/>
+    <w:qFormat/>
     <w:uiPriority w:val="99"/>
     <w:pPr>
       <w:spacing w:after="0" w:line="240" w:lineRule="auto"/>
@@ -14616,6 +14575,7 @@
   <w:style w:type="table" w:customStyle="1" w:styleId="156">
     <w:name w:val="Bordered"/>
     <w:basedOn w:val="12"/>
+    <w:qFormat/>
     <w:uiPriority w:val="99"/>
     <w:pPr>
       <w:spacing w:after="0" w:line="240" w:lineRule="auto"/>
@@ -15226,6 +15186,7 @@
     <w:name w:val="Heading 3 Char"/>
     <w:basedOn w:val="11"/>
     <w:link w:val="4"/>
+    <w:qFormat/>
     <w:uiPriority w:val="9"/>
     <w:rPr>
       <w:rFonts w:ascii="Arial" w:hAnsi="Arial" w:eastAsia="Arial" w:cs="Arial"/>
@@ -15283,6 +15244,7 @@
     <w:name w:val="Heading 7 Char"/>
     <w:basedOn w:val="11"/>
     <w:link w:val="8"/>
+    <w:qFormat/>
     <w:uiPriority w:val="9"/>
     <w:rPr>
       <w:rFonts w:ascii="Arial" w:hAnsi="Arial" w:eastAsia="Arial" w:cs="Arial"/>

--- a/assets/CV Andaru Triadi.docx
+++ b/assets/CV Andaru Triadi.docx
@@ -801,7 +801,7 @@
           <w:sz w:val="24"/>
           <w:lang w:val="en-US"/>
         </w:rPr>
-        <w:t>Desember 2025</w:t>
+        <w:t>saat ini</w:t>
       </w:r>
       <w:r>
         <w:rPr>
@@ -988,19 +988,43 @@
           <w:rFonts w:hint="default"/>
           <w:lang w:val="en-US"/>
         </w:rPr>
-        <w:t>Membuat aplikasi menggunakan Bootstrap, jQuery, VueJS, AngularJS, Laravel, Firebase, MySQL, Git.</w:t>
+        <w:t>Melakukan meeting weekly yang bertujuan agar project sesuai dengan SOP yang berlaku.</w:t>
       </w:r>
     </w:p>
     <w:p>
       <w:pPr>
-        <w:pStyle w:val="13"/>
-        <w:spacing w:before="10"/>
-        <w:rPr>
-          <w:sz w:val="24"/>
+        <w:pStyle w:val="189"/>
+        <w:numPr>
+          <w:ilvl w:val="0"/>
+          <w:numId w:val="1"/>
+        </w:numPr>
+        <w:tabs>
+          <w:tab w:val="left" w:pos="501"/>
+        </w:tabs>
+        <w:spacing w:line="266" w:lineRule="exact"/>
+        <w:ind w:left="500"/>
+        <w:rPr>
+          <w:rFonts w:hint="default"/>
+          <w:lang w:val="en-US"/>
         </w:rPr>
       </w:pPr>
-      <w:bookmarkStart w:id="4" w:name="Yayasan_Masjid_Soedirman_–_Jakarta,_Indo"/>
-      <w:bookmarkEnd w:id="4"/>
+      <w:r>
+        <w:rPr>
+          <w:rFonts w:hint="default"/>
+          <w:lang w:val="en-US"/>
+        </w:rPr>
+        <w:t>Membuat aplikasi menggunakan Bootstrap, jQuery, VueJS, AngularJS, Laravel, Firebase, MySQL, Git.</w:t>
+      </w:r>
+    </w:p>
+    <w:p>
+      <w:pPr>
+        <w:pStyle w:val="3"/>
+        <w:spacing w:before="0"/>
+        <w:ind w:left="135"/>
+        <w:rPr>
+          <w:spacing w:val="-1"/>
+        </w:rPr>
+      </w:pPr>
     </w:p>
     <w:p>
       <w:pPr>
@@ -1008,55 +1032,38 @@
         <w:spacing w:before="0"/>
         <w:ind w:left="135"/>
       </w:pPr>
-      <w:bookmarkStart w:id="5" w:name="CV.Mitra_Jaya_Solusindo_–_Jakarta,_Indon"/>
-      <w:bookmarkEnd w:id="5"/>
-      <w:r>
-        <w:rPr>
+      <w:r>
+        <w:rPr>
+          <w:rFonts w:hint="default"/>
           <w:spacing w:val="-1"/>
-        </w:rPr>
-        <w:t>CV.Mitra</w:t>
-      </w:r>
-      <w:r>
-        <w:rPr>
-          <w:spacing w:val="-7"/>
+          <w:lang w:val="en-US"/>
+        </w:rPr>
+        <w:t>Quadra Property</w:t>
+      </w:r>
+      <w:r>
+        <w:rPr>
+          <w:spacing w:val="-8"/>
         </w:rPr>
         <w:t xml:space="preserve"> </w:t>
       </w:r>
       <w:r>
-        <w:rPr>
-          <w:spacing w:val="-1"/>
-        </w:rPr>
-        <w:t>Jaya</w:t>
-      </w:r>
-      <w:r>
-        <w:rPr>
-          <w:spacing w:val="-10"/>
+        <w:t>–</w:t>
+      </w:r>
+      <w:r>
+        <w:rPr>
+          <w:spacing w:val="-11"/>
         </w:rPr>
         <w:t xml:space="preserve"> </w:t>
       </w:r>
       <w:r>
         <w:rPr>
-          <w:spacing w:val="-1"/>
-        </w:rPr>
-        <w:t>Solusindo</w:t>
-      </w:r>
-      <w:r>
-        <w:rPr>
-          <w:spacing w:val="-8"/>
-        </w:rPr>
-        <w:t xml:space="preserve"> </w:t>
-      </w:r>
-      <w:r>
-        <w:t>–</w:t>
-      </w:r>
-      <w:r>
-        <w:rPr>
-          <w:spacing w:val="-11"/>
-        </w:rPr>
-        <w:t xml:space="preserve"> </w:t>
-      </w:r>
-      <w:r>
-        <w:t>Jakarta,</w:t>
+          <w:rFonts w:hint="default"/>
+          <w:lang w:val="en-US"/>
+        </w:rPr>
+        <w:t>Depok</w:t>
+      </w:r>
+      <w:r>
+        <w:t>,</w:t>
       </w:r>
       <w:r>
         <w:rPr>
@@ -1080,13 +1087,31 @@
           <w:sz w:val="24"/>
           <w:lang w:val="en-US"/>
         </w:rPr>
-        <w:t xml:space="preserve">Fullstack </w:t>
-      </w:r>
-      <w:r>
-        <w:rPr>
+        <w:t xml:space="preserve">Freelance Web </w:t>
+      </w:r>
+      <w:bookmarkStart w:id="9" w:name="_GoBack"/>
+      <w:bookmarkEnd w:id="9"/>
+      <w:r>
+        <w:rPr>
+          <w:rFonts w:hint="default"/>
           <w:sz w:val="24"/>
-        </w:rPr>
-        <w:t>Developer (Juni</w:t>
+          <w:lang w:val="en-US"/>
+        </w:rPr>
+        <w:t>Developer</w:t>
+      </w:r>
+      <w:r>
+        <w:rPr>
+          <w:sz w:val="24"/>
+        </w:rPr>
+        <w:t xml:space="preserve"> (</w:t>
+      </w:r>
+      <w:r>
+        <w:rPr>
+          <w:rFonts w:hint="default"/>
+          <w:sz w:val="24"/>
+          <w:lang w:val="en-US"/>
+        </w:rPr>
+        <w:t>Agustus</w:t>
       </w:r>
       <w:r>
         <w:rPr>
@@ -1099,7 +1124,15 @@
         <w:rPr>
           <w:sz w:val="24"/>
         </w:rPr>
-        <w:t>2021</w:t>
+        <w:t>202</w:t>
+      </w:r>
+      <w:r>
+        <w:rPr>
+          <w:rFonts w:hint="default"/>
+          <w:sz w:val="24"/>
+          <w:lang w:val="en-US"/>
+        </w:rPr>
+        <w:t>2</w:t>
       </w:r>
       <w:r>
         <w:rPr>
@@ -1112,7 +1145,15 @@
         <w:rPr>
           <w:sz w:val="24"/>
         </w:rPr>
-        <w:t>– Juni</w:t>
+        <w:t xml:space="preserve">– </w:t>
+      </w:r>
+      <w:r>
+        <w:rPr>
+          <w:rFonts w:hint="default"/>
+          <w:sz w:val="24"/>
+          <w:lang w:val="en-US"/>
+        </w:rPr>
+        <w:t>Desember</w:t>
       </w:r>
       <w:r>
         <w:rPr>
@@ -1125,7 +1166,21 @@
         <w:rPr>
           <w:sz w:val="24"/>
         </w:rPr>
-        <w:t>2022)</w:t>
+        <w:t>202</w:t>
+      </w:r>
+      <w:r>
+        <w:rPr>
+          <w:rFonts w:hint="default"/>
+          <w:sz w:val="24"/>
+          <w:lang w:val="en-US"/>
+        </w:rPr>
+        <w:t>3</w:t>
+      </w:r>
+      <w:r>
+        <w:rPr>
+          <w:sz w:val="24"/>
+        </w:rPr>
+        <w:t>)</w:t>
       </w:r>
     </w:p>
     <w:p>
@@ -1167,34 +1222,11 @@
       </w:r>
       <w:r>
         <w:rPr>
+          <w:rFonts w:hint="default"/>
           <w:spacing w:val="-1"/>
-        </w:rPr>
-        <w:t>untuk</w:t>
-      </w:r>
-      <w:r>
-        <w:rPr>
-          <w:spacing w:val="-15"/>
-        </w:rPr>
-        <w:t xml:space="preserve"> </w:t>
-      </w:r>
-      <w:r>
-        <w:t>administrasi</w:t>
-      </w:r>
-      <w:r>
-        <w:rPr>
-          <w:spacing w:val="-7"/>
-        </w:rPr>
-        <w:t xml:space="preserve"> </w:t>
-      </w:r>
-      <w:r>
-        <w:t>kendaraan</w:t>
-      </w:r>
-      <w:r>
-        <w:rPr>
-          <w:rFonts w:hint="default"/>
           <w:lang w:val="en-US"/>
         </w:rPr>
-        <w:t xml:space="preserve"> yang memudahkan mengurus perpanjang pajak kendaraan dengan fitur-fitur yang intuitif</w:t>
+        <w:t>sesuai dengan kebutuhan, mulai dari tampilan hingga fungsionalitas</w:t>
       </w:r>
       <w:r>
         <w:t>.</w:t>
@@ -1219,7 +1251,7 @@
           <w:spacing w:val="-1"/>
           <w:lang w:val="en-US"/>
         </w:rPr>
-        <w:t>Maintenance secara berkala untuk memastikan website tetap berjalan dengan baik dan aman dengan melakukan pembaruan sistem dan perbaikan bug bila diperlukan</w:t>
+        <w:t>Memastikan website berjalan dengan baik di berbagai device</w:t>
       </w:r>
       <w:r>
         <w:t>.</w:t>
@@ -1244,10 +1276,378 @@
           <w:spacing w:val="-1"/>
           <w:lang w:val="en-US"/>
         </w:rPr>
+        <w:t>Melakukan upload ke hosting firebase</w:t>
+      </w:r>
+      <w:r>
+        <w:t>.</w:t>
+      </w:r>
+    </w:p>
+    <w:p>
+      <w:pPr>
+        <w:pStyle w:val="189"/>
+        <w:numPr>
+          <w:ilvl w:val="0"/>
+          <w:numId w:val="1"/>
+        </w:numPr>
+        <w:tabs>
+          <w:tab w:val="left" w:pos="549"/>
+        </w:tabs>
+        <w:spacing w:line="266" w:lineRule="exact"/>
+        <w:ind w:left="548" w:hanging="318"/>
+      </w:pPr>
+      <w:r>
+        <w:rPr>
+          <w:rFonts w:hint="default"/>
+          <w:lang w:val="en-US"/>
+        </w:rPr>
+        <w:t>Berkolaborasi dengan owner terkait template yang akan digunakan.</w:t>
+      </w:r>
+    </w:p>
+    <w:p>
+      <w:pPr>
+        <w:pStyle w:val="189"/>
+        <w:numPr>
+          <w:ilvl w:val="0"/>
+          <w:numId w:val="1"/>
+        </w:numPr>
+        <w:tabs>
+          <w:tab w:val="left" w:pos="549"/>
+        </w:tabs>
+        <w:spacing w:line="266" w:lineRule="exact"/>
+        <w:ind w:left="548" w:hanging="318"/>
+      </w:pPr>
+      <w:r>
+        <w:rPr>
+          <w:rFonts w:hint="default"/>
+          <w:lang w:val="en-US"/>
+        </w:rPr>
+        <w:t xml:space="preserve">Melakukan maintenance secara berkala. </w:t>
+      </w:r>
+    </w:p>
+    <w:p>
+      <w:pPr>
+        <w:pStyle w:val="189"/>
+        <w:numPr>
+          <w:ilvl w:val="0"/>
+          <w:numId w:val="1"/>
+        </w:numPr>
+        <w:tabs>
+          <w:tab w:val="left" w:pos="549"/>
+        </w:tabs>
+        <w:spacing w:line="266" w:lineRule="exact"/>
+        <w:ind w:left="548" w:hanging="318"/>
+      </w:pPr>
+      <w:r>
+        <w:rPr>
+          <w:rFonts w:hint="default"/>
+          <w:lang w:val="en-US"/>
+        </w:rPr>
+        <w:t>Melakukan testing terhadap aplikasi sebelum deployment berlangsung.</w:t>
+      </w:r>
+    </w:p>
+    <w:p>
+      <w:pPr>
+        <w:pStyle w:val="189"/>
+        <w:numPr>
+          <w:ilvl w:val="0"/>
+          <w:numId w:val="1"/>
+        </w:numPr>
+        <w:tabs>
+          <w:tab w:val="left" w:pos="549"/>
+        </w:tabs>
+        <w:spacing w:line="266" w:lineRule="exact"/>
+        <w:ind w:left="548" w:hanging="318"/>
+        <w:rPr>
+          <w:rFonts w:hint="default"/>
+          <w:lang w:val="en-US"/>
+        </w:rPr>
+      </w:pPr>
+      <w:r>
+        <w:rPr>
+          <w:rFonts w:hint="default"/>
+          <w:lang w:val="en-US"/>
+        </w:rPr>
+        <w:t>Membuat aplikasi menggunakan Bootstrap, React, Firebase, Git.</w:t>
+      </w:r>
+    </w:p>
+    <w:p>
+      <w:pPr>
+        <w:pStyle w:val="13"/>
+        <w:spacing w:before="10"/>
+        <w:rPr>
+          <w:sz w:val="24"/>
+        </w:rPr>
+      </w:pPr>
+      <w:bookmarkStart w:id="4" w:name="Yayasan_Masjid_Soedirman_–_Jakarta,_Indo"/>
+      <w:bookmarkEnd w:id="4"/>
+    </w:p>
+    <w:p>
+      <w:pPr>
+        <w:pStyle w:val="3"/>
+        <w:spacing w:before="0"/>
+        <w:ind w:left="135"/>
+      </w:pPr>
+      <w:bookmarkStart w:id="5" w:name="CV.Mitra_Jaya_Solusindo_–_Jakarta,_Indon"/>
+      <w:bookmarkEnd w:id="5"/>
+      <w:r>
+        <w:rPr>
+          <w:spacing w:val="-1"/>
+        </w:rPr>
+        <w:t>CV.Mitra</w:t>
+      </w:r>
+      <w:r>
+        <w:rPr>
+          <w:spacing w:val="-7"/>
+        </w:rPr>
+        <w:t xml:space="preserve"> </w:t>
+      </w:r>
+      <w:r>
+        <w:rPr>
+          <w:spacing w:val="-1"/>
+        </w:rPr>
+        <w:t>Jaya</w:t>
+      </w:r>
+      <w:r>
+        <w:rPr>
+          <w:spacing w:val="-10"/>
+        </w:rPr>
+        <w:t xml:space="preserve"> </w:t>
+      </w:r>
+      <w:r>
+        <w:rPr>
+          <w:spacing w:val="-1"/>
+        </w:rPr>
+        <w:t>Solusindo</w:t>
+      </w:r>
+      <w:r>
+        <w:rPr>
+          <w:spacing w:val="-8"/>
+        </w:rPr>
+        <w:t xml:space="preserve"> </w:t>
+      </w:r>
+      <w:r>
+        <w:t>–</w:t>
+      </w:r>
+      <w:r>
+        <w:rPr>
+          <w:spacing w:val="-11"/>
+        </w:rPr>
+        <w:t xml:space="preserve"> </w:t>
+      </w:r>
+      <w:r>
+        <w:t>Jakarta,</w:t>
+      </w:r>
+      <w:r>
+        <w:rPr>
+          <w:spacing w:val="-7"/>
+        </w:rPr>
+        <w:t xml:space="preserve"> </w:t>
+      </w:r>
+      <w:r>
+        <w:t>Indonesia</w:t>
+      </w:r>
+    </w:p>
+    <w:p>
+      <w:pPr>
+        <w:pStyle w:val="13"/>
+        <w:spacing w:before="24"/>
+        <w:ind w:left="140"/>
+      </w:pPr>
+      <w:r>
+        <w:rPr>
+          <w:rFonts w:hint="default"/>
+          <w:sz w:val="24"/>
+          <w:lang w:val="en-US"/>
+        </w:rPr>
+        <w:t xml:space="preserve">Fullstack </w:t>
+      </w:r>
+      <w:r>
+        <w:rPr>
+          <w:sz w:val="24"/>
+        </w:rPr>
+        <w:t>Developer (Juni</w:t>
+      </w:r>
+      <w:r>
+        <w:rPr>
+          <w:spacing w:val="-6"/>
+          <w:sz w:val="24"/>
+        </w:rPr>
+        <w:t xml:space="preserve"> </w:t>
+      </w:r>
+      <w:r>
+        <w:rPr>
+          <w:sz w:val="24"/>
+        </w:rPr>
+        <w:t>2021</w:t>
+      </w:r>
+      <w:r>
+        <w:rPr>
+          <w:spacing w:val="-2"/>
+          <w:sz w:val="24"/>
+        </w:rPr>
+        <w:t xml:space="preserve"> </w:t>
+      </w:r>
+      <w:r>
+        <w:rPr>
+          <w:sz w:val="24"/>
+        </w:rPr>
+        <w:t>– Juni</w:t>
+      </w:r>
+      <w:r>
+        <w:rPr>
+          <w:spacing w:val="-2"/>
+          <w:sz w:val="24"/>
+        </w:rPr>
+        <w:t xml:space="preserve"> </w:t>
+      </w:r>
+      <w:r>
+        <w:rPr>
+          <w:sz w:val="24"/>
+        </w:rPr>
+        <w:t>2022)</w:t>
+      </w:r>
+    </w:p>
+    <w:p>
+      <w:pPr>
+        <w:pStyle w:val="189"/>
+        <w:numPr>
+          <w:ilvl w:val="0"/>
+          <w:numId w:val="1"/>
+        </w:numPr>
+        <w:tabs>
+          <w:tab w:val="left" w:pos="549"/>
+        </w:tabs>
+        <w:spacing w:before="1" w:line="266" w:lineRule="exact"/>
+        <w:ind w:left="548" w:hanging="318"/>
+      </w:pPr>
+      <w:r>
+        <w:rPr>
+          <w:spacing w:val="-1"/>
+        </w:rPr>
+        <w:t>Membuat</w:t>
+      </w:r>
+      <w:r>
+        <w:rPr>
+          <w:spacing w:val="-13"/>
+        </w:rPr>
+        <w:t xml:space="preserve"> </w:t>
+      </w:r>
+      <w:r>
+        <w:rPr>
+          <w:spacing w:val="-1"/>
+        </w:rPr>
+        <w:t>website</w:t>
+      </w:r>
+      <w:r>
+        <w:rPr>
+          <w:spacing w:val="-14"/>
+        </w:rPr>
+        <w:t xml:space="preserve"> </w:t>
+      </w:r>
+      <w:r>
+        <w:rPr>
+          <w:spacing w:val="-1"/>
+        </w:rPr>
+        <w:t>untuk</w:t>
+      </w:r>
+      <w:r>
+        <w:rPr>
+          <w:spacing w:val="-15"/>
+        </w:rPr>
+        <w:t xml:space="preserve"> </w:t>
+      </w:r>
+      <w:r>
+        <w:t>administrasi</w:t>
+      </w:r>
+      <w:r>
+        <w:rPr>
+          <w:spacing w:val="-7"/>
+        </w:rPr>
+        <w:t xml:space="preserve"> </w:t>
+      </w:r>
+      <w:r>
+        <w:t>kendaraan</w:t>
+      </w:r>
+      <w:r>
+        <w:rPr>
+          <w:rFonts w:hint="default"/>
+          <w:lang w:val="en-US"/>
+        </w:rPr>
+        <w:t xml:space="preserve"> yang memudahkan mengurus perpanjang pajak kendaraan dengan fitur-fitur yang intuitif</w:t>
+      </w:r>
+      <w:r>
+        <w:t>.</w:t>
+      </w:r>
+    </w:p>
+    <w:p>
+      <w:pPr>
+        <w:pStyle w:val="189"/>
+        <w:numPr>
+          <w:ilvl w:val="0"/>
+          <w:numId w:val="1"/>
+        </w:numPr>
+        <w:tabs>
+          <w:tab w:val="left" w:pos="549"/>
+        </w:tabs>
+        <w:spacing w:line="264" w:lineRule="exact"/>
+        <w:ind w:left="548" w:hanging="318"/>
+      </w:pPr>
+      <w:r>
+        <w:rPr>
+          <w:rFonts w:hint="default"/>
+          <w:spacing w:val="-1"/>
+          <w:lang w:val="en-US"/>
+        </w:rPr>
+        <w:t>Maintenance secara berkala untuk memastikan website tetap berjalan dengan baik dan aman dengan melakukan pembaruan sistem dan perbaikan bug bila diperlukan</w:t>
+      </w:r>
+      <w:r>
+        <w:t>.</w:t>
+      </w:r>
+    </w:p>
+    <w:p>
+      <w:pPr>
+        <w:pStyle w:val="189"/>
+        <w:numPr>
+          <w:ilvl w:val="0"/>
+          <w:numId w:val="1"/>
+        </w:numPr>
+        <w:tabs>
+          <w:tab w:val="left" w:pos="549"/>
+        </w:tabs>
+        <w:spacing w:line="266" w:lineRule="exact"/>
+        <w:ind w:left="548" w:hanging="318"/>
+      </w:pPr>
+      <w:r>
+        <w:rPr>
+          <w:rFonts w:hint="default"/>
+          <w:spacing w:val="-1"/>
+          <w:lang w:val="en-US"/>
+        </w:rPr>
         <w:t>Melakukan upload ke hosting untuk memastikan website dapat diakses oleh pengguna dengan memastikan konfigurasi Cpanel yang benar</w:t>
       </w:r>
       <w:r>
         <w:t>.</w:t>
+      </w:r>
+    </w:p>
+    <w:p>
+      <w:pPr>
+        <w:pStyle w:val="189"/>
+        <w:numPr>
+          <w:ilvl w:val="0"/>
+          <w:numId w:val="1"/>
+        </w:numPr>
+        <w:tabs>
+          <w:tab w:val="left" w:pos="549"/>
+        </w:tabs>
+        <w:spacing w:line="266" w:lineRule="exact"/>
+        <w:ind w:left="548" w:hanging="318"/>
+      </w:pPr>
+      <w:r>
+        <w:rPr>
+          <w:rFonts w:hint="default"/>
+          <w:lang w:val="en-US"/>
+        </w:rPr>
+        <w:t>Meeting secara berkala untuk memastikan project sesuai dengan ekspektasi atasan.</w:t>
       </w:r>
     </w:p>
     <w:p>
@@ -1528,6 +1928,58 @@
           <w:lang w:val="en-US"/>
         </w:rPr>
         <w:t>Mempermudah lebih dari 500 siswa melakukan absen secara online selama pandemi COVID-19.</w:t>
+      </w:r>
+    </w:p>
+    <w:p>
+      <w:pPr>
+        <w:pStyle w:val="189"/>
+        <w:numPr>
+          <w:ilvl w:val="0"/>
+          <w:numId w:val="1"/>
+        </w:numPr>
+        <w:tabs>
+          <w:tab w:val="left" w:pos="611"/>
+          <w:tab w:val="left" w:pos="612"/>
+        </w:tabs>
+        <w:spacing w:line="262" w:lineRule="exact"/>
+        <w:ind w:left="611" w:hanging="381"/>
+        <w:rPr>
+          <w:sz w:val="24"/>
+        </w:rPr>
+      </w:pPr>
+      <w:r>
+        <w:rPr>
+          <w:rFonts w:hint="default"/>
+          <w:sz w:val="24"/>
+          <w:lang w:val="en-US"/>
+        </w:rPr>
+        <w:t>Melakukan perbaikan sistem apabila terdapat bug yang mengganggu kegiatan absensi.</w:t>
+      </w:r>
+    </w:p>
+    <w:p>
+      <w:pPr>
+        <w:pStyle w:val="189"/>
+        <w:numPr>
+          <w:ilvl w:val="0"/>
+          <w:numId w:val="1"/>
+        </w:numPr>
+        <w:tabs>
+          <w:tab w:val="left" w:pos="611"/>
+          <w:tab w:val="left" w:pos="612"/>
+        </w:tabs>
+        <w:spacing w:line="262" w:lineRule="exact"/>
+        <w:ind w:left="611" w:hanging="381"/>
+        <w:rPr>
+          <w:sz w:val="24"/>
+        </w:rPr>
+      </w:pPr>
+      <w:r>
+        <w:rPr>
+          <w:rFonts w:hint="default"/>
+          <w:sz w:val="24"/>
+          <w:lang w:val="en-US"/>
+        </w:rPr>
+        <w:t>Membuat dokumentasi penggunaan sistem untuk pengguna.</w:t>
       </w:r>
     </w:p>
     <w:p>
@@ -2154,18 +2606,7 @@
           <w:szCs w:val="22"/>
           <w:lang w:val="en-US"/>
         </w:rPr>
-        <w:t>: Absensi PBS2 (Smk Islam PB. Soedirman 2), Mjspay (CV. Mitra Jaya Solusindo), Maucarirumah.com (Quadra Property), Berita Acara Co-Product (Wings Food), Human Resources Connect - HRConnect (Wings Food), Form Laporan Produksi (Wings Food), Laporan Packing Noodle 1 (Wings Food), E-Resepsionis (Wings Food), Loker Noodle 2 (Wings Food), Accurate Responsible Trusted (Wings Food), Traceability Bumbu (Wings Food), Antrian Bongkar Muat (Wings Food), Checklist SDP (Wings Food), Shelf Life Lab QA (Wings Food), Transportation Management System (Wings Food), CPAR Audit (W</w:t>
-      </w:r>
-      <w:bookmarkStart w:id="9" w:name="_GoBack"/>
-      <w:bookmarkEnd w:id="9"/>
-      <w:r>
-        <w:rPr>
-          <w:rFonts w:hint="default"/>
-          <w:sz w:val="22"/>
-          <w:szCs w:val="22"/>
-          <w:lang w:val="en-US"/>
-        </w:rPr>
-        <w:t xml:space="preserve">ings Food), Sistem Pengiriman Mobil SILO (Wings Food). </w:t>
+        <w:t xml:space="preserve">: Absensi PBS2 (Smk Islam PB. Soedirman 2), Mjspay (CV. Mitra Jaya Solusindo), Maucarirumah.com (Quadra Property), Berita Acara Co-Product (Wings Food), Human Resources Connect - HRConnect (Wings Food), Form Laporan Produksi (Wings Food), Laporan Packing Noodle 1 (Wings Food), E-Resepsionis (Wings Food), Loker Noodle 2 (Wings Food), Accurate Responsible Trusted (Wings Food), Traceability Bumbu (Wings Food), Antrian Bongkar Muat (Wings Food), Checklist SDP (Wings Food), Shelf Life Lab QA (Wings Food), Transportation Management System (Wings Food), CPAR Audit (Wings Food), Sistem Pengiriman Mobil SILO (Wings Food). </w:t>
       </w:r>
       <w:bookmarkStart w:id="8" w:name="PENDIDIKAN"/>
       <w:bookmarkEnd w:id="8"/>

--- a/assets/CV Andaru Triadi.docx
+++ b/assets/CV Andaru Triadi.docx
@@ -7,34 +7,6 @@
         <w:pStyle w:val="28"/>
         <w:spacing w:line="360" w:lineRule="auto"/>
         <w:rPr>
-          <w:sz w:val="28"/>
-        </w:rPr>
-      </w:pPr>
-      <w:r>
-        <w:rPr>
-          <w:sz w:val="28"/>
-        </w:rPr>
-        <w:t>ANDARU</w:t>
-      </w:r>
-      <w:r>
-        <w:rPr>
-          <w:spacing w:val="-18"/>
-          <w:sz w:val="28"/>
-        </w:rPr>
-        <w:t xml:space="preserve"> </w:t>
-      </w:r>
-      <w:r>
-        <w:rPr>
-          <w:sz w:val="28"/>
-        </w:rPr>
-        <w:t>TRIADI</w:t>
-      </w:r>
-    </w:p>
-    <w:p>
-      <w:pPr>
-        <w:pStyle w:val="28"/>
-        <w:spacing w:line="360" w:lineRule="auto"/>
-        <w:rPr>
           <w:rFonts w:hint="default"/>
           <w:sz w:val="28"/>
           <w:lang w:val="en-US"/>
@@ -42,14 +14,22 @@
       </w:pPr>
       <w:r>
         <w:rPr>
-          <w:rFonts w:hint="default"/>
-          <w:b w:val="0"/>
-          <w:bCs w:val="0"/>
-          <w:sz w:val="24"/>
-          <w:szCs w:val="24"/>
-          <w:lang w:val="en-US"/>
-        </w:rPr>
-        <w:t>FULL STACK DEVELOPER</w:t>
+          <w:sz w:val="28"/>
+        </w:rPr>
+        <w:t>ANDARU</w:t>
+      </w:r>
+      <w:r>
+        <w:rPr>
+          <w:spacing w:val="-18"/>
+          <w:sz w:val="28"/>
+        </w:rPr>
+        <w:t xml:space="preserve"> </w:t>
+      </w:r>
+      <w:r>
+        <w:rPr>
+          <w:sz w:val="28"/>
+        </w:rPr>
+        <w:t>TRIADI</w:t>
       </w:r>
     </w:p>
     <w:p>
@@ -409,8 +389,10 @@
           <w:sz w:val="24"/>
           <w:lang w:val="en-US"/>
         </w:rPr>
-        <w:t>TENTANG SAYA</w:t>
-      </w:r>
+        <w:t>RINGKASAN</w:t>
+      </w:r>
+      <w:bookmarkStart w:id="9" w:name="_GoBack"/>
+      <w:bookmarkEnd w:id="9"/>
     </w:p>
     <w:p>
       <w:pPr>
@@ -1087,17 +1069,7 @@
           <w:sz w:val="24"/>
           <w:lang w:val="en-US"/>
         </w:rPr>
-        <w:t xml:space="preserve">Freelance Web </w:t>
-      </w:r>
-      <w:bookmarkStart w:id="9" w:name="_GoBack"/>
-      <w:bookmarkEnd w:id="9"/>
-      <w:r>
-        <w:rPr>
-          <w:rFonts w:hint="default"/>
-          <w:sz w:val="24"/>
-          <w:lang w:val="en-US"/>
-        </w:rPr>
-        <w:t>Developer</w:t>
+        <w:t>Freelance Web Developer</w:t>
       </w:r>
       <w:r>
         <w:rPr>
@@ -2294,6 +2266,13 @@
     </w:p>
     <w:p>
       <w:pPr>
+        <w:pStyle w:val="13"/>
+        <w:spacing w:before="5"/>
+        <w:ind w:left="140"/>
+      </w:pPr>
+    </w:p>
+    <w:p>
+      <w:pPr>
         <w:pStyle w:val="189"/>
         <w:widowControl w:val="0"/>
         <w:numPr>
@@ -2568,7 +2547,7 @@
           <w:szCs w:val="22"/>
           <w:lang w:val="en-US"/>
         </w:rPr>
-        <w:t>: Full Stack Web Developer (BuildWithAngga 2021), Junior Web Programmer SKKNI (Codepolitan 2020).</w:t>
+        <w:t>: Full Stack Web Developer (BuildWithAngga 2021), Junior Web Programmer SKKNI (Codepolitan 2020), SQL Untuk Database (Kelas.com), Basics of Software Engineering (Kelas.com), Dasar Project Management (Kelas.com).</w:t>
       </w:r>
     </w:p>
     <w:p>

--- a/assets/CV Andaru Triadi.docx
+++ b/assets/CV Andaru Triadi.docx
@@ -380,19 +380,34 @@
           <w:sz w:val="24"/>
           <w:lang w:val="en-US"/>
         </w:rPr>
+        <w:sectPr>
+          <w:type w:val="continuous"/>
+          <w:pgSz w:w="12250" w:h="20170"/>
+          <w:pgMar w:top="720" w:right="720" w:bottom="720" w:left="720" w:header="720" w:footer="720" w:gutter="0"/>
+          <w:cols w:space="720" w:num="1"/>
+        </w:sectPr>
       </w:pPr>
       <w:bookmarkStart w:id="0" w:name="RINGKASAN"/>
       <w:bookmarkEnd w:id="0"/>
-      <w:r>
+    </w:p>
+    <w:p>
+      <w:pPr>
+        <w:pStyle w:val="2"/>
+        <w:spacing w:before="42" w:after="13" w:line="360" w:lineRule="auto"/>
         <w:rPr>
           <w:rFonts w:hint="default"/>
           <w:sz w:val="24"/>
           <w:lang w:val="en-US"/>
         </w:rPr>
+      </w:pPr>
+      <w:r>
+        <w:rPr>
+          <w:rFonts w:hint="default"/>
+          <w:sz w:val="24"/>
+          <w:lang w:val="en-US"/>
+        </w:rPr>
         <w:t>RINGKASAN</w:t>
       </w:r>
-      <w:bookmarkStart w:id="9" w:name="_GoBack"/>
-      <w:bookmarkEnd w:id="9"/>
     </w:p>
     <w:p>
       <w:pPr>
@@ -415,7 +430,7 @@
           <mc:Choice Requires="wpg">
             <w:drawing>
               <wp:inline distT="0" distB="0" distL="0" distR="0">
-                <wp:extent cx="6766560" cy="18415"/>
+                <wp:extent cx="4114800" cy="18415"/>
                 <wp:effectExtent l="0" t="0" r="0" b="0"/>
                 <wp:docPr id="8" name="Group 1"/>
                 <wp:cNvGraphicFramePr/>
@@ -426,7 +441,7 @@
                       <wpg:grpSpPr>
                         <a:xfrm>
                           <a:off x="0" y="0"/>
-                          <a:ext cx="6766560" cy="18415"/>
+                          <a:ext cx="4114800" cy="18415"/>
                           <a:chOff x="0" y="0"/>
                           <a:chExt cx="9421" cy="10"/>
                         </a:xfrm>
@@ -464,7 +479,7 @@
           </mc:Choice>
           <mc:Fallback>
             <w:pict>
-              <v:group id="Group 1" o:spid="_x0000_s1026" o:spt="203" style="height:1.45pt;width:532.8pt;" coordsize="9421,10" o:gfxdata="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">
+              <v:group id="Group 1" o:spid="_x0000_s1026" o:spt="203" style="height:1.45pt;width:324pt;" coordsize="9421,10" o:gfxdata="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">
                 <o:lock v:ext="edit" aspectratio="f"/>
                 <v:rect id="Rectangles 4" o:spid="_x0000_s1026" o:spt="1" style="position:absolute;left:0;top:0;height:10;width:9421;" filled="t" stroked="f" coordsize="21600,21600" o:gfxdata="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">
                   <v:fill on="t" focussize="0,0"/>
@@ -486,16 +501,31 @@
         <w:spacing w:before="14"/>
         <w:ind w:left="140"/>
         <w:rPr>
-          <w:rFonts w:hint="default" w:eastAsia="SimSun" w:cs="SimSun" w:asciiTheme="minorAscii" w:hAnsiTheme="minorAscii"/>
+          <w:rFonts w:hint="default" w:ascii="Calibri" w:hAnsi="Calibri" w:eastAsia="SimSun" w:cs="Calibri"/>
           <w:color w:val="auto"/>
           <w:sz w:val="22"/>
           <w:szCs w:val="22"/>
+        </w:rPr>
+      </w:pPr>
+    </w:p>
+    <w:p>
+      <w:pPr>
+        <w:pStyle w:val="13"/>
+        <w:spacing w:before="14"/>
+        <w:ind w:left="140"/>
+        <w:rPr>
+          <w:rFonts w:hint="default" w:ascii="Calibri" w:hAnsi="Calibri" w:eastAsia="SimSun" w:cs="Calibri"/>
+          <w:color w:val="auto"/>
+          <w:sz w:val="22"/>
+          <w:szCs w:val="22"/>
           <w:lang w:val="en-US"/>
         </w:rPr>
       </w:pPr>
-      <w:r>
-        <w:rPr>
-          <w:rFonts w:hint="default" w:eastAsia="SimSun" w:cs="SimSun" w:asciiTheme="minorAscii" w:hAnsiTheme="minorAscii"/>
+      <w:bookmarkStart w:id="9" w:name="_GoBack"/>
+      <w:bookmarkEnd w:id="9"/>
+      <w:r>
+        <w:rPr>
+          <w:rFonts w:hint="default" w:ascii="Calibri" w:hAnsi="Calibri" w:eastAsia="SimSun" w:cs="Calibri"/>
           <w:color w:val="auto"/>
           <w:sz w:val="22"/>
           <w:szCs w:val="22"/>
@@ -504,7 +534,7 @@
       </w:r>
       <w:r>
         <w:rPr>
-          <w:rFonts w:hint="default" w:eastAsia="SimSun" w:cs="SimSun" w:asciiTheme="minorAscii" w:hAnsiTheme="minorAscii"/>
+          <w:rFonts w:hint="default" w:ascii="Calibri" w:hAnsi="Calibri" w:eastAsia="SimSun" w:cs="Calibri"/>
           <w:color w:val="auto"/>
           <w:sz w:val="22"/>
           <w:szCs w:val="22"/>
@@ -514,7 +544,7 @@
       </w:r>
       <w:r>
         <w:rPr>
-          <w:rFonts w:hint="default" w:eastAsia="SimSun" w:cs="SimSun" w:asciiTheme="minorAscii" w:hAnsiTheme="minorAscii"/>
+          <w:rFonts w:hint="default" w:ascii="Calibri" w:hAnsi="Calibri" w:eastAsia="SimSun" w:cs="Calibri"/>
           <w:color w:val="auto"/>
           <w:sz w:val="22"/>
           <w:szCs w:val="22"/>
@@ -523,7 +553,7 @@
       </w:r>
       <w:r>
         <w:rPr>
-          <w:rFonts w:hint="default" w:eastAsia="SimSun" w:cs="SimSun" w:asciiTheme="minorAscii" w:hAnsiTheme="minorAscii"/>
+          <w:rFonts w:hint="default" w:ascii="Calibri" w:hAnsi="Calibri" w:eastAsia="SimSun" w:cs="Calibri"/>
           <w:color w:val="auto"/>
           <w:sz w:val="22"/>
           <w:szCs w:val="22"/>
@@ -591,7 +621,7 @@
           <mc:Choice Requires="wpg">
             <w:drawing>
               <wp:inline distT="0" distB="0" distL="0" distR="0">
-                <wp:extent cx="6766560" cy="18415"/>
+                <wp:extent cx="4114800" cy="18415"/>
                 <wp:effectExtent l="0" t="0" r="0" b="0"/>
                 <wp:docPr id="3" name="Group 1"/>
                 <wp:cNvGraphicFramePr/>
@@ -602,7 +632,7 @@
                       <wpg:grpSpPr>
                         <a:xfrm>
                           <a:off x="0" y="0"/>
-                          <a:ext cx="6766560" cy="18415"/>
+                          <a:ext cx="4114800" cy="18415"/>
                           <a:chOff x="0" y="0"/>
                           <a:chExt cx="9421" cy="10"/>
                         </a:xfrm>
@@ -640,7 +670,7 @@
           </mc:Choice>
           <mc:Fallback>
             <w:pict>
-              <v:group id="Group 1" o:spid="_x0000_s1026" o:spt="203" style="height:1.45pt;width:532.8pt;" coordsize="9421,10" o:gfxdata="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">
+              <v:group id="Group 1" o:spid="_x0000_s1026" o:spt="203" style="height:1.45pt;width:324pt;" coordsize="9421,10" o:gfxdata="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">
                 <o:lock v:ext="edit" aspectratio="f"/>
                 <v:rect id="_x0000_s1026" o:spid="_x0000_s1026" o:spt="1" style="position:absolute;left:0;top:0;height:10;width:9421;" filled="t" stroked="f" coordsize="21600,21600" o:gfxdata="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">
                   <v:fill on="t" focussize="0,0"/>
@@ -673,38 +703,62 @@
       <w:bookmarkStart w:id="2" w:name="PT._Prakarsa_Alam_Segar_–_Bekasi,_Indone"/>
       <w:bookmarkEnd w:id="2"/>
       <w:r>
+        <w:rPr>
+          <w:sz w:val="22"/>
+          <w:szCs w:val="22"/>
+        </w:rPr>
         <w:t>PT.</w:t>
       </w:r>
       <w:r>
         <w:rPr>
           <w:spacing w:val="-12"/>
+          <w:sz w:val="22"/>
+          <w:szCs w:val="22"/>
         </w:rPr>
         <w:t xml:space="preserve"> </w:t>
       </w:r>
       <w:r>
+        <w:rPr>
+          <w:sz w:val="22"/>
+          <w:szCs w:val="22"/>
+        </w:rPr>
         <w:t>Prakarsa</w:t>
       </w:r>
       <w:r>
         <w:rPr>
           <w:spacing w:val="-8"/>
+          <w:sz w:val="22"/>
+          <w:szCs w:val="22"/>
         </w:rPr>
         <w:t xml:space="preserve"> </w:t>
       </w:r>
       <w:r>
+        <w:rPr>
+          <w:sz w:val="22"/>
+          <w:szCs w:val="22"/>
+        </w:rPr>
         <w:t>Alam</w:t>
       </w:r>
       <w:r>
         <w:rPr>
           <w:spacing w:val="-9"/>
+          <w:sz w:val="22"/>
+          <w:szCs w:val="22"/>
         </w:rPr>
         <w:t xml:space="preserve"> </w:t>
       </w:r>
       <w:r>
+        <w:rPr>
+          <w:sz w:val="22"/>
+          <w:szCs w:val="22"/>
+        </w:rPr>
         <w:t>Segar</w:t>
       </w:r>
       <w:r>
         <w:rPr>
           <w:spacing w:val="-10"/>
+          <w:sz w:val="22"/>
+          <w:szCs w:val="22"/>
         </w:rPr>
         <w:t xml:space="preserve"> (Wings </w:t>
       </w:r>
@@ -712,6 +766,8 @@
         <w:rPr>
           <w:rFonts w:hint="default"/>
           <w:spacing w:val="-10"/>
+          <w:sz w:val="22"/>
+          <w:szCs w:val="22"/>
           <w:lang w:val="en-US"/>
         </w:rPr>
         <w:t>Food</w:t>
@@ -719,28 +775,46 @@
       <w:r>
         <w:rPr>
           <w:spacing w:val="-10"/>
+          <w:sz w:val="22"/>
+          <w:szCs w:val="22"/>
         </w:rPr>
         <w:t xml:space="preserve">) </w:t>
       </w:r>
       <w:r>
+        <w:rPr>
+          <w:sz w:val="22"/>
+          <w:szCs w:val="22"/>
+        </w:rPr>
         <w:t>–</w:t>
       </w:r>
       <w:r>
         <w:rPr>
           <w:spacing w:val="-5"/>
+          <w:sz w:val="22"/>
+          <w:szCs w:val="22"/>
         </w:rPr>
         <w:t xml:space="preserve"> </w:t>
       </w:r>
       <w:r>
+        <w:rPr>
+          <w:sz w:val="22"/>
+          <w:szCs w:val="22"/>
+        </w:rPr>
         <w:t>Bekasi,</w:t>
       </w:r>
       <w:r>
         <w:rPr>
           <w:spacing w:val="-10"/>
+          <w:sz w:val="22"/>
+          <w:szCs w:val="22"/>
         </w:rPr>
         <w:t xml:space="preserve"> </w:t>
       </w:r>
       <w:r>
+        <w:rPr>
+          <w:sz w:val="22"/>
+          <w:szCs w:val="22"/>
+        </w:rPr>
         <w:t>Indonesia</w:t>
       </w:r>
     </w:p>
@@ -749,30 +823,38 @@
         <w:pStyle w:val="13"/>
         <w:spacing w:before="14"/>
         <w:ind w:left="140"/>
+        <w:rPr>
+          <w:sz w:val="22"/>
+          <w:szCs w:val="22"/>
+        </w:rPr>
       </w:pPr>
       <w:r>
         <w:rPr>
-          <w:sz w:val="24"/>
+          <w:sz w:val="22"/>
+          <w:szCs w:val="22"/>
         </w:rPr>
         <w:t>Fullstack Developer (Maret</w:t>
       </w:r>
       <w:r>
         <w:rPr>
           <w:spacing w:val="-1"/>
-          <w:sz w:val="24"/>
+          <w:sz w:val="22"/>
+          <w:szCs w:val="22"/>
         </w:rPr>
         <w:t xml:space="preserve"> </w:t>
       </w:r>
       <w:r>
         <w:rPr>
-          <w:sz w:val="24"/>
+          <w:sz w:val="22"/>
+          <w:szCs w:val="22"/>
         </w:rPr>
         <w:t>2024 –</w:t>
       </w:r>
       <w:r>
         <w:rPr>
           <w:spacing w:val="1"/>
-          <w:sz w:val="24"/>
+          <w:sz w:val="22"/>
+          <w:szCs w:val="22"/>
         </w:rPr>
         <w:t xml:space="preserve"> </w:t>
       </w:r>
@@ -780,14 +862,16 @@
         <w:rPr>
           <w:rFonts w:hint="default"/>
           <w:spacing w:val="1"/>
-          <w:sz w:val="24"/>
+          <w:sz w:val="22"/>
+          <w:szCs w:val="22"/>
           <w:lang w:val="en-US"/>
         </w:rPr>
         <w:t>saat ini</w:t>
       </w:r>
       <w:r>
         <w:rPr>
-          <w:sz w:val="24"/>
+          <w:sz w:val="22"/>
+          <w:szCs w:val="22"/>
         </w:rPr>
         <w:t>)</w:t>
       </w:r>
@@ -804,6 +888,10 @@
         </w:tabs>
         <w:spacing w:line="266" w:lineRule="exact"/>
         <w:ind w:left="500"/>
+        <w:rPr>
+          <w:sz w:val="22"/>
+          <w:szCs w:val="22"/>
+        </w:rPr>
       </w:pPr>
       <w:bookmarkStart w:id="3" w:name="Lalamove_Indonesia_–_Jakarta,_Indonesia"/>
       <w:bookmarkEnd w:id="3"/>
@@ -811,6 +899,8 @@
         <w:rPr>
           <w:rFonts w:hint="default"/>
           <w:spacing w:val="-1"/>
+          <w:sz w:val="22"/>
+          <w:szCs w:val="22"/>
           <w:lang w:val="en-US"/>
         </w:rPr>
         <w:t>Mengadakan meeting bersama end-user untuk mengetahui kebutuhan dan harapan mereka agar dapat membuat fitur yang tepat dan sesuai dengan ekspektasi.</w:t>
@@ -828,11 +918,17 @@
         </w:tabs>
         <w:spacing w:line="266" w:lineRule="exact"/>
         <w:ind w:left="500"/>
+        <w:rPr>
+          <w:sz w:val="22"/>
+          <w:szCs w:val="22"/>
+        </w:rPr>
       </w:pPr>
       <w:r>
         <w:rPr>
           <w:rFonts w:hint="default"/>
           <w:spacing w:val="-1"/>
+          <w:sz w:val="22"/>
+          <w:szCs w:val="22"/>
           <w:lang w:val="en-US"/>
         </w:rPr>
         <w:t>Merancang database yang dapat mengelola data dengan efisien menggunakan prinsip normalisasi dan relasi antar tabel untuk memastikan integritas dan aksesibilitas data</w:t>
@@ -840,6 +936,8 @@
       <w:r>
         <w:rPr>
           <w:spacing w:val="-1"/>
+          <w:sz w:val="22"/>
+          <w:szCs w:val="22"/>
         </w:rPr>
         <w:t>.</w:t>
       </w:r>
@@ -856,11 +954,17 @@
         </w:tabs>
         <w:spacing w:line="266" w:lineRule="exact"/>
         <w:ind w:left="500"/>
+        <w:rPr>
+          <w:sz w:val="22"/>
+          <w:szCs w:val="22"/>
+        </w:rPr>
       </w:pPr>
       <w:r>
         <w:rPr>
           <w:rFonts w:hint="default"/>
           <w:spacing w:val="-1"/>
+          <w:sz w:val="22"/>
+          <w:szCs w:val="22"/>
           <w:lang w:val="en-US"/>
         </w:rPr>
         <w:t>Membuat tampilan user friendly yang meningkatkan kepuasan pengguna dengan menerapkan desain yang interaktif dan responsif</w:t>
@@ -868,10 +972,16 @@
       <w:r>
         <w:rPr>
           <w:spacing w:val="-1"/>
+          <w:sz w:val="22"/>
+          <w:szCs w:val="22"/>
         </w:rPr>
         <w:t>.</w:t>
       </w:r>
       <w:r>
+        <w:rPr>
+          <w:sz w:val="22"/>
+          <w:szCs w:val="22"/>
+        </w:rPr>
         <w:t xml:space="preserve"> </w:t>
       </w:r>
     </w:p>
@@ -887,18 +997,32 @@
         </w:tabs>
         <w:spacing w:line="266" w:lineRule="exact"/>
         <w:ind w:left="500"/>
+        <w:rPr>
+          <w:sz w:val="22"/>
+          <w:szCs w:val="22"/>
+        </w:rPr>
       </w:pPr>
       <w:r>
+        <w:rPr>
+          <w:sz w:val="22"/>
+          <w:szCs w:val="22"/>
+        </w:rPr>
         <w:t xml:space="preserve">Membuat </w:t>
       </w:r>
       <w:r>
         <w:rPr>
           <w:rFonts w:hint="default"/>
+          <w:sz w:val="22"/>
+          <w:szCs w:val="22"/>
           <w:lang w:val="en-US"/>
         </w:rPr>
         <w:t>dokumentasi program yang mudah dipahami dengan membuat template book guidance yang menarik dan pemilihan kata yang mudah dipahami</w:t>
       </w:r>
       <w:r>
+        <w:rPr>
+          <w:sz w:val="22"/>
+          <w:szCs w:val="22"/>
+        </w:rPr>
         <w:t>.</w:t>
       </w:r>
     </w:p>
@@ -914,10 +1038,16 @@
         </w:tabs>
         <w:spacing w:line="266" w:lineRule="exact"/>
         <w:ind w:left="500"/>
+        <w:rPr>
+          <w:sz w:val="22"/>
+          <w:szCs w:val="22"/>
+        </w:rPr>
       </w:pPr>
       <w:r>
         <w:rPr>
           <w:rFonts w:hint="default"/>
+          <w:sz w:val="22"/>
+          <w:szCs w:val="22"/>
           <w:lang w:val="en-US"/>
         </w:rPr>
         <w:t>Melakukan sosialisasi kepada end-user untuk memastikan mereka memahami sistem yang telah dibuat melalui sesi pelatihan baik secara offline maupun online.</w:t>
@@ -943,59 +1073,11 @@
       <w:r>
         <w:rPr>
           <w:rFonts w:hint="default"/>
+          <w:sz w:val="22"/>
+          <w:szCs w:val="22"/>
           <w:lang w:val="en-US"/>
         </w:rPr>
         <w:t>Mentoring anak internship baru dalam pengembangan system dan menyusun tasklist agar mereka dapat menyelesaikan tugas dengan baik dan sesuai deadline yang telah ditentukan.</w:t>
-      </w:r>
-    </w:p>
-    <w:p>
-      <w:pPr>
-        <w:pStyle w:val="189"/>
-        <w:numPr>
-          <w:ilvl w:val="0"/>
-          <w:numId w:val="1"/>
-        </w:numPr>
-        <w:tabs>
-          <w:tab w:val="left" w:pos="501"/>
-        </w:tabs>
-        <w:spacing w:line="266" w:lineRule="exact"/>
-        <w:ind w:left="500"/>
-        <w:rPr>
-          <w:rFonts w:hint="default"/>
-          <w:lang w:val="en-US"/>
-        </w:rPr>
-      </w:pPr>
-      <w:r>
-        <w:rPr>
-          <w:rFonts w:hint="default"/>
-          <w:lang w:val="en-US"/>
-        </w:rPr>
-        <w:t>Melakukan meeting weekly yang bertujuan agar project sesuai dengan SOP yang berlaku.</w:t>
-      </w:r>
-    </w:p>
-    <w:p>
-      <w:pPr>
-        <w:pStyle w:val="189"/>
-        <w:numPr>
-          <w:ilvl w:val="0"/>
-          <w:numId w:val="1"/>
-        </w:numPr>
-        <w:tabs>
-          <w:tab w:val="left" w:pos="501"/>
-        </w:tabs>
-        <w:spacing w:line="266" w:lineRule="exact"/>
-        <w:ind w:left="500"/>
-        <w:rPr>
-          <w:rFonts w:hint="default"/>
-          <w:lang w:val="en-US"/>
-        </w:rPr>
-      </w:pPr>
-      <w:r>
-        <w:rPr>
-          <w:rFonts w:hint="default"/>
-          <w:lang w:val="en-US"/>
-        </w:rPr>
-        <w:t>Membuat aplikasi menggunakan Bootstrap, jQuery, VueJS, AngularJS, Laravel, Firebase, MySQL, Git.</w:t>
       </w:r>
     </w:p>
     <w:p>
@@ -1013,11 +1095,17 @@
         <w:pStyle w:val="3"/>
         <w:spacing w:before="0"/>
         <w:ind w:left="135"/>
+        <w:rPr>
+          <w:sz w:val="22"/>
+          <w:szCs w:val="22"/>
+        </w:rPr>
       </w:pPr>
       <w:r>
         <w:rPr>
           <w:rFonts w:hint="default"/>
           <w:spacing w:val="-1"/>
+          <w:sz w:val="22"/>
+          <w:szCs w:val="22"/>
           <w:lang w:val="en-US"/>
         </w:rPr>
         <w:t>Quadra Property</w:t>
@@ -1025,35 +1113,55 @@
       <w:r>
         <w:rPr>
           <w:spacing w:val="-8"/>
+          <w:sz w:val="22"/>
+          <w:szCs w:val="22"/>
         </w:rPr>
         <w:t xml:space="preserve"> </w:t>
       </w:r>
       <w:r>
+        <w:rPr>
+          <w:sz w:val="22"/>
+          <w:szCs w:val="22"/>
+        </w:rPr>
         <w:t>–</w:t>
       </w:r>
       <w:r>
         <w:rPr>
           <w:spacing w:val="-11"/>
+          <w:sz w:val="22"/>
+          <w:szCs w:val="22"/>
         </w:rPr>
         <w:t xml:space="preserve"> </w:t>
       </w:r>
       <w:r>
         <w:rPr>
           <w:rFonts w:hint="default"/>
+          <w:sz w:val="22"/>
+          <w:szCs w:val="22"/>
           <w:lang w:val="en-US"/>
         </w:rPr>
         <w:t>Depok</w:t>
       </w:r>
       <w:r>
+        <w:rPr>
+          <w:sz w:val="22"/>
+          <w:szCs w:val="22"/>
+        </w:rPr>
         <w:t>,</w:t>
       </w:r>
       <w:r>
         <w:rPr>
           <w:spacing w:val="-7"/>
+          <w:sz w:val="22"/>
+          <w:szCs w:val="22"/>
         </w:rPr>
         <w:t xml:space="preserve"> </w:t>
       </w:r>
       <w:r>
+        <w:rPr>
+          <w:sz w:val="22"/>
+          <w:szCs w:val="22"/>
+        </w:rPr>
         <w:t>Indonesia</w:t>
       </w:r>
     </w:p>
@@ -1062,25 +1170,32 @@
         <w:pStyle w:val="13"/>
         <w:spacing w:before="24"/>
         <w:ind w:left="140"/>
+        <w:rPr>
+          <w:sz w:val="22"/>
+          <w:szCs w:val="22"/>
+        </w:rPr>
       </w:pPr>
       <w:r>
         <w:rPr>
           <w:rFonts w:hint="default"/>
-          <w:sz w:val="24"/>
+          <w:sz w:val="22"/>
+          <w:szCs w:val="22"/>
           <w:lang w:val="en-US"/>
         </w:rPr>
         <w:t>Freelance Web Developer</w:t>
       </w:r>
       <w:r>
         <w:rPr>
-          <w:sz w:val="24"/>
+          <w:sz w:val="22"/>
+          <w:szCs w:val="22"/>
         </w:rPr>
         <w:t xml:space="preserve"> (</w:t>
       </w:r>
       <w:r>
         <w:rPr>
           <w:rFonts w:hint="default"/>
-          <w:sz w:val="24"/>
+          <w:sz w:val="22"/>
+          <w:szCs w:val="22"/>
           <w:lang w:val="en-US"/>
         </w:rPr>
         <w:t>Agustus</w:t>
@@ -1088,20 +1203,23 @@
       <w:r>
         <w:rPr>
           <w:spacing w:val="-6"/>
-          <w:sz w:val="24"/>
+          <w:sz w:val="22"/>
+          <w:szCs w:val="22"/>
         </w:rPr>
         <w:t xml:space="preserve"> </w:t>
       </w:r>
       <w:r>
         <w:rPr>
-          <w:sz w:val="24"/>
+          <w:sz w:val="22"/>
+          <w:szCs w:val="22"/>
         </w:rPr>
         <w:t>202</w:t>
       </w:r>
       <w:r>
         <w:rPr>
           <w:rFonts w:hint="default"/>
-          <w:sz w:val="24"/>
+          <w:sz w:val="22"/>
+          <w:szCs w:val="22"/>
           <w:lang w:val="en-US"/>
         </w:rPr>
         <w:t>2</w:t>
@@ -1109,20 +1227,23 @@
       <w:r>
         <w:rPr>
           <w:spacing w:val="-2"/>
-          <w:sz w:val="24"/>
+          <w:sz w:val="22"/>
+          <w:szCs w:val="22"/>
         </w:rPr>
         <w:t xml:space="preserve"> </w:t>
       </w:r>
       <w:r>
         <w:rPr>
-          <w:sz w:val="24"/>
+          <w:sz w:val="22"/>
+          <w:szCs w:val="22"/>
         </w:rPr>
         <w:t xml:space="preserve">– </w:t>
       </w:r>
       <w:r>
         <w:rPr>
           <w:rFonts w:hint="default"/>
-          <w:sz w:val="24"/>
+          <w:sz w:val="22"/>
+          <w:szCs w:val="22"/>
           <w:lang w:val="en-US"/>
         </w:rPr>
         <w:t>Desember</w:t>
@@ -1130,27 +1251,31 @@
       <w:r>
         <w:rPr>
           <w:spacing w:val="-2"/>
-          <w:sz w:val="24"/>
+          <w:sz w:val="22"/>
+          <w:szCs w:val="22"/>
         </w:rPr>
         <w:t xml:space="preserve"> </w:t>
       </w:r>
       <w:r>
         <w:rPr>
-          <w:sz w:val="24"/>
+          <w:sz w:val="22"/>
+          <w:szCs w:val="22"/>
         </w:rPr>
         <w:t>202</w:t>
       </w:r>
       <w:r>
         <w:rPr>
           <w:rFonts w:hint="default"/>
-          <w:sz w:val="24"/>
+          <w:sz w:val="22"/>
+          <w:szCs w:val="22"/>
           <w:lang w:val="en-US"/>
         </w:rPr>
         <w:t>3</w:t>
       </w:r>
       <w:r>
         <w:rPr>
-          <w:sz w:val="24"/>
+          <w:sz w:val="22"/>
+          <w:szCs w:val="22"/>
         </w:rPr>
         <w:t>)</w:t>
       </w:r>
@@ -1167,28 +1292,40 @@
         </w:tabs>
         <w:spacing w:before="1" w:line="266" w:lineRule="exact"/>
         <w:ind w:left="548" w:hanging="318"/>
+        <w:rPr>
+          <w:sz w:val="22"/>
+          <w:szCs w:val="22"/>
+        </w:rPr>
       </w:pPr>
       <w:r>
         <w:rPr>
           <w:spacing w:val="-1"/>
+          <w:sz w:val="22"/>
+          <w:szCs w:val="22"/>
         </w:rPr>
         <w:t>Membuat</w:t>
       </w:r>
       <w:r>
         <w:rPr>
           <w:spacing w:val="-13"/>
+          <w:sz w:val="22"/>
+          <w:szCs w:val="22"/>
         </w:rPr>
         <w:t xml:space="preserve"> </w:t>
       </w:r>
       <w:r>
         <w:rPr>
           <w:spacing w:val="-1"/>
+          <w:sz w:val="22"/>
+          <w:szCs w:val="22"/>
         </w:rPr>
         <w:t>website</w:t>
       </w:r>
       <w:r>
         <w:rPr>
           <w:spacing w:val="-14"/>
+          <w:sz w:val="22"/>
+          <w:szCs w:val="22"/>
         </w:rPr>
         <w:t xml:space="preserve"> </w:t>
       </w:r>
@@ -1196,11 +1333,17 @@
         <w:rPr>
           <w:rFonts w:hint="default"/>
           <w:spacing w:val="-1"/>
+          <w:sz w:val="22"/>
+          <w:szCs w:val="22"/>
           <w:lang w:val="en-US"/>
         </w:rPr>
         <w:t>sesuai dengan kebutuhan, mulai dari tampilan hingga fungsionalitas</w:t>
       </w:r>
       <w:r>
+        <w:rPr>
+          <w:sz w:val="22"/>
+          <w:szCs w:val="22"/>
+        </w:rPr>
         <w:t>.</w:t>
       </w:r>
     </w:p>
@@ -1216,16 +1359,26 @@
         </w:tabs>
         <w:spacing w:line="264" w:lineRule="exact"/>
         <w:ind w:left="548" w:hanging="318"/>
+        <w:rPr>
+          <w:sz w:val="22"/>
+          <w:szCs w:val="22"/>
+        </w:rPr>
       </w:pPr>
       <w:r>
         <w:rPr>
           <w:rFonts w:hint="default"/>
           <w:spacing w:val="-1"/>
+          <w:sz w:val="22"/>
+          <w:szCs w:val="22"/>
           <w:lang w:val="en-US"/>
         </w:rPr>
         <w:t>Memastikan website berjalan dengan baik di berbagai device</w:t>
       </w:r>
       <w:r>
+        <w:rPr>
+          <w:sz w:val="22"/>
+          <w:szCs w:val="22"/>
+        </w:rPr>
         <w:t>.</w:t>
       </w:r>
     </w:p>
@@ -1241,16 +1394,26 @@
         </w:tabs>
         <w:spacing w:line="266" w:lineRule="exact"/>
         <w:ind w:left="548" w:hanging="318"/>
+        <w:rPr>
+          <w:sz w:val="22"/>
+          <w:szCs w:val="22"/>
+        </w:rPr>
       </w:pPr>
       <w:r>
         <w:rPr>
           <w:rFonts w:hint="default"/>
           <w:spacing w:val="-1"/>
+          <w:sz w:val="22"/>
+          <w:szCs w:val="22"/>
           <w:lang w:val="en-US"/>
         </w:rPr>
         <w:t>Melakukan upload ke hosting firebase</w:t>
       </w:r>
       <w:r>
+        <w:rPr>
+          <w:sz w:val="22"/>
+          <w:szCs w:val="22"/>
+        </w:rPr>
         <w:t>.</w:t>
       </w:r>
     </w:p>
@@ -1266,13 +1429,346 @@
         </w:tabs>
         <w:spacing w:line="266" w:lineRule="exact"/>
         <w:ind w:left="548" w:hanging="318"/>
-      </w:pPr>
-      <w:r>
         <w:rPr>
           <w:rFonts w:hint="default"/>
           <w:lang w:val="en-US"/>
         </w:rPr>
-        <w:t>Berkolaborasi dengan owner terkait template yang akan digunakan.</w:t>
+      </w:pPr>
+      <w:r>
+        <w:rPr>
+          <w:rFonts w:hint="default"/>
+          <w:sz w:val="22"/>
+          <w:szCs w:val="22"/>
+          <w:lang w:val="en-US"/>
+        </w:rPr>
+        <w:t>Melakukan maintenance secara berkala</w:t>
+      </w:r>
+      <w:r>
+        <w:rPr>
+          <w:rFonts w:hint="default"/>
+          <w:lang w:val="en-US"/>
+        </w:rPr>
+        <w:t>.</w:t>
+      </w:r>
+    </w:p>
+    <w:p>
+      <w:pPr>
+        <w:pStyle w:val="13"/>
+        <w:spacing w:before="10"/>
+        <w:rPr>
+          <w:sz w:val="24"/>
+        </w:rPr>
+      </w:pPr>
+      <w:bookmarkStart w:id="4" w:name="Yayasan_Masjid_Soedirman_–_Jakarta,_Indo"/>
+      <w:bookmarkEnd w:id="4"/>
+    </w:p>
+    <w:p>
+      <w:pPr>
+        <w:pStyle w:val="3"/>
+        <w:spacing w:before="0"/>
+        <w:ind w:left="135"/>
+        <w:rPr>
+          <w:sz w:val="22"/>
+          <w:szCs w:val="22"/>
+        </w:rPr>
+      </w:pPr>
+      <w:bookmarkStart w:id="5" w:name="CV.Mitra_Jaya_Solusindo_–_Jakarta,_Indon"/>
+      <w:bookmarkEnd w:id="5"/>
+      <w:r>
+        <w:rPr>
+          <w:spacing w:val="-1"/>
+          <w:sz w:val="22"/>
+          <w:szCs w:val="22"/>
+        </w:rPr>
+        <w:t>CV.Mitra</w:t>
+      </w:r>
+      <w:r>
+        <w:rPr>
+          <w:spacing w:val="-7"/>
+          <w:sz w:val="22"/>
+          <w:szCs w:val="22"/>
+        </w:rPr>
+        <w:t xml:space="preserve"> </w:t>
+      </w:r>
+      <w:r>
+        <w:rPr>
+          <w:spacing w:val="-1"/>
+          <w:sz w:val="22"/>
+          <w:szCs w:val="22"/>
+        </w:rPr>
+        <w:t>Jaya</w:t>
+      </w:r>
+      <w:r>
+        <w:rPr>
+          <w:spacing w:val="-10"/>
+          <w:sz w:val="22"/>
+          <w:szCs w:val="22"/>
+        </w:rPr>
+        <w:t xml:space="preserve"> </w:t>
+      </w:r>
+      <w:r>
+        <w:rPr>
+          <w:spacing w:val="-1"/>
+          <w:sz w:val="22"/>
+          <w:szCs w:val="22"/>
+        </w:rPr>
+        <w:t>Solusindo</w:t>
+      </w:r>
+      <w:r>
+        <w:rPr>
+          <w:spacing w:val="-8"/>
+          <w:sz w:val="22"/>
+          <w:szCs w:val="22"/>
+        </w:rPr>
+        <w:t xml:space="preserve"> </w:t>
+      </w:r>
+      <w:r>
+        <w:rPr>
+          <w:sz w:val="22"/>
+          <w:szCs w:val="22"/>
+        </w:rPr>
+        <w:t>–</w:t>
+      </w:r>
+      <w:r>
+        <w:rPr>
+          <w:spacing w:val="-11"/>
+          <w:sz w:val="22"/>
+          <w:szCs w:val="22"/>
+        </w:rPr>
+        <w:t xml:space="preserve"> </w:t>
+      </w:r>
+      <w:r>
+        <w:rPr>
+          <w:sz w:val="22"/>
+          <w:szCs w:val="22"/>
+        </w:rPr>
+        <w:t>Jakarta,</w:t>
+      </w:r>
+      <w:r>
+        <w:rPr>
+          <w:spacing w:val="-7"/>
+          <w:sz w:val="22"/>
+          <w:szCs w:val="22"/>
+        </w:rPr>
+        <w:t xml:space="preserve"> </w:t>
+      </w:r>
+      <w:r>
+        <w:rPr>
+          <w:sz w:val="22"/>
+          <w:szCs w:val="22"/>
+        </w:rPr>
+        <w:t>Indonesia</w:t>
+      </w:r>
+    </w:p>
+    <w:p>
+      <w:pPr>
+        <w:pStyle w:val="13"/>
+        <w:spacing w:before="24"/>
+        <w:ind w:left="140"/>
+        <w:rPr>
+          <w:sz w:val="22"/>
+          <w:szCs w:val="22"/>
+        </w:rPr>
+      </w:pPr>
+      <w:r>
+        <w:rPr>
+          <w:rFonts w:hint="default"/>
+          <w:sz w:val="22"/>
+          <w:szCs w:val="22"/>
+          <w:lang w:val="en-US"/>
+        </w:rPr>
+        <w:t xml:space="preserve">Fullstack </w:t>
+      </w:r>
+      <w:r>
+        <w:rPr>
+          <w:sz w:val="22"/>
+          <w:szCs w:val="22"/>
+        </w:rPr>
+        <w:t>Developer (Juni</w:t>
+      </w:r>
+      <w:r>
+        <w:rPr>
+          <w:spacing w:val="-6"/>
+          <w:sz w:val="22"/>
+          <w:szCs w:val="22"/>
+        </w:rPr>
+        <w:t xml:space="preserve"> </w:t>
+      </w:r>
+      <w:r>
+        <w:rPr>
+          <w:sz w:val="22"/>
+          <w:szCs w:val="22"/>
+        </w:rPr>
+        <w:t>2021</w:t>
+      </w:r>
+      <w:r>
+        <w:rPr>
+          <w:spacing w:val="-2"/>
+          <w:sz w:val="22"/>
+          <w:szCs w:val="22"/>
+        </w:rPr>
+        <w:t xml:space="preserve"> </w:t>
+      </w:r>
+      <w:r>
+        <w:rPr>
+          <w:sz w:val="22"/>
+          <w:szCs w:val="22"/>
+        </w:rPr>
+        <w:t>– Juni</w:t>
+      </w:r>
+      <w:r>
+        <w:rPr>
+          <w:spacing w:val="-2"/>
+          <w:sz w:val="22"/>
+          <w:szCs w:val="22"/>
+        </w:rPr>
+        <w:t xml:space="preserve"> </w:t>
+      </w:r>
+      <w:r>
+        <w:rPr>
+          <w:sz w:val="22"/>
+          <w:szCs w:val="22"/>
+        </w:rPr>
+        <w:t>2022)</w:t>
+      </w:r>
+    </w:p>
+    <w:p>
+      <w:pPr>
+        <w:pStyle w:val="189"/>
+        <w:numPr>
+          <w:ilvl w:val="0"/>
+          <w:numId w:val="1"/>
+        </w:numPr>
+        <w:tabs>
+          <w:tab w:val="left" w:pos="549"/>
+        </w:tabs>
+        <w:spacing w:before="1" w:line="266" w:lineRule="exact"/>
+        <w:ind w:left="548" w:hanging="318"/>
+        <w:rPr>
+          <w:sz w:val="22"/>
+          <w:szCs w:val="22"/>
+        </w:rPr>
+      </w:pPr>
+      <w:r>
+        <w:rPr>
+          <w:spacing w:val="-1"/>
+          <w:sz w:val="22"/>
+          <w:szCs w:val="22"/>
+        </w:rPr>
+        <w:t>Membuat</w:t>
+      </w:r>
+      <w:r>
+        <w:rPr>
+          <w:spacing w:val="-13"/>
+          <w:sz w:val="22"/>
+          <w:szCs w:val="22"/>
+        </w:rPr>
+        <w:t xml:space="preserve"> </w:t>
+      </w:r>
+      <w:r>
+        <w:rPr>
+          <w:spacing w:val="-1"/>
+          <w:sz w:val="22"/>
+          <w:szCs w:val="22"/>
+        </w:rPr>
+        <w:t>website</w:t>
+      </w:r>
+      <w:r>
+        <w:rPr>
+          <w:spacing w:val="-14"/>
+          <w:sz w:val="22"/>
+          <w:szCs w:val="22"/>
+        </w:rPr>
+        <w:t xml:space="preserve"> </w:t>
+      </w:r>
+      <w:r>
+        <w:rPr>
+          <w:spacing w:val="-1"/>
+          <w:sz w:val="22"/>
+          <w:szCs w:val="22"/>
+        </w:rPr>
+        <w:t>untuk</w:t>
+      </w:r>
+      <w:r>
+        <w:rPr>
+          <w:spacing w:val="-15"/>
+          <w:sz w:val="22"/>
+          <w:szCs w:val="22"/>
+        </w:rPr>
+        <w:t xml:space="preserve"> </w:t>
+      </w:r>
+      <w:r>
+        <w:rPr>
+          <w:sz w:val="22"/>
+          <w:szCs w:val="22"/>
+        </w:rPr>
+        <w:t>administrasi</w:t>
+      </w:r>
+      <w:r>
+        <w:rPr>
+          <w:spacing w:val="-7"/>
+          <w:sz w:val="22"/>
+          <w:szCs w:val="22"/>
+        </w:rPr>
+        <w:t xml:space="preserve"> </w:t>
+      </w:r>
+      <w:r>
+        <w:rPr>
+          <w:sz w:val="22"/>
+          <w:szCs w:val="22"/>
+        </w:rPr>
+        <w:t>kendaraan</w:t>
+      </w:r>
+      <w:r>
+        <w:rPr>
+          <w:rFonts w:hint="default"/>
+          <w:sz w:val="22"/>
+          <w:szCs w:val="22"/>
+          <w:lang w:val="en-US"/>
+        </w:rPr>
+        <w:t xml:space="preserve"> yang memudahkan mengurus perpanjang pajak kendaraan dengan fitur-fitur yang intuitif</w:t>
+      </w:r>
+      <w:r>
+        <w:rPr>
+          <w:sz w:val="22"/>
+          <w:szCs w:val="22"/>
+        </w:rPr>
+        <w:t>.</w:t>
+      </w:r>
+    </w:p>
+    <w:p>
+      <w:pPr>
+        <w:pStyle w:val="189"/>
+        <w:numPr>
+          <w:ilvl w:val="0"/>
+          <w:numId w:val="1"/>
+        </w:numPr>
+        <w:tabs>
+          <w:tab w:val="left" w:pos="549"/>
+        </w:tabs>
+        <w:spacing w:line="264" w:lineRule="exact"/>
+        <w:ind w:left="548" w:hanging="318"/>
+        <w:rPr>
+          <w:sz w:val="22"/>
+          <w:szCs w:val="22"/>
+        </w:rPr>
+      </w:pPr>
+      <w:r>
+        <w:rPr>
+          <w:rFonts w:hint="default"/>
+          <w:spacing w:val="-1"/>
+          <w:sz w:val="22"/>
+          <w:szCs w:val="22"/>
+          <w:lang w:val="en-US"/>
+        </w:rPr>
+        <w:t>Maintenance secara berkala untuk memastikan website tetap berjalan dengan baik dan aman dengan melakukan pembaruan sistem dan perbaikan bug bila diperlukan</w:t>
+      </w:r>
+      <w:r>
+        <w:rPr>
+          <w:sz w:val="22"/>
+          <w:szCs w:val="22"/>
+        </w:rPr>
+        <w:t>.</w:t>
       </w:r>
     </w:p>
     <w:p>
@@ -1287,13 +1783,27 @@
         </w:tabs>
         <w:spacing w:line="266" w:lineRule="exact"/>
         <w:ind w:left="548" w:hanging="318"/>
+        <w:rPr>
+          <w:sz w:val="22"/>
+          <w:szCs w:val="22"/>
+        </w:rPr>
       </w:pPr>
       <w:r>
         <w:rPr>
           <w:rFonts w:hint="default"/>
+          <w:spacing w:val="-1"/>
+          <w:sz w:val="22"/>
+          <w:szCs w:val="22"/>
           <w:lang w:val="en-US"/>
         </w:rPr>
-        <w:t xml:space="preserve">Melakukan maintenance secara berkala. </w:t>
+        <w:t>Melakukan upload ke hosting untuk memastikan website dapat diakses oleh pengguna dengan memastikan konfigurasi Cpanel yang benar</w:t>
+      </w:r>
+      <w:r>
+        <w:rPr>
+          <w:sz w:val="22"/>
+          <w:szCs w:val="22"/>
+        </w:rPr>
+        <w:t>.</w:t>
       </w:r>
     </w:p>
     <w:p>
@@ -1308,38 +1818,19 @@
         </w:tabs>
         <w:spacing w:line="266" w:lineRule="exact"/>
         <w:ind w:left="548" w:hanging="318"/>
+        <w:rPr>
+          <w:sz w:val="22"/>
+          <w:szCs w:val="22"/>
+        </w:rPr>
       </w:pPr>
       <w:r>
         <w:rPr>
           <w:rFonts w:hint="default"/>
+          <w:sz w:val="22"/>
+          <w:szCs w:val="22"/>
           <w:lang w:val="en-US"/>
         </w:rPr>
-        <w:t>Melakukan testing terhadap aplikasi sebelum deployment berlangsung.</w:t>
-      </w:r>
-    </w:p>
-    <w:p>
-      <w:pPr>
-        <w:pStyle w:val="189"/>
-        <w:numPr>
-          <w:ilvl w:val="0"/>
-          <w:numId w:val="1"/>
-        </w:numPr>
-        <w:tabs>
-          <w:tab w:val="left" w:pos="549"/>
-        </w:tabs>
-        <w:spacing w:line="266" w:lineRule="exact"/>
-        <w:ind w:left="548" w:hanging="318"/>
-        <w:rPr>
-          <w:rFonts w:hint="default"/>
-          <w:lang w:val="en-US"/>
-        </w:rPr>
-      </w:pPr>
-      <w:r>
-        <w:rPr>
-          <w:rFonts w:hint="default"/>
-          <w:lang w:val="en-US"/>
-        </w:rPr>
-        <w:t>Membuat aplikasi menggunakan Bootstrap, React, Firebase, Git.</w:t>
+        <w:t>Meeting secara berkala untuk memastikan project sesuai dengan ekspektasi atasan.</w:t>
       </w:r>
     </w:p>
     <w:p>
@@ -1347,381 +1838,119 @@
         <w:pStyle w:val="13"/>
         <w:spacing w:before="10"/>
         <w:rPr>
-          <w:sz w:val="24"/>
-        </w:rPr>
-      </w:pPr>
-      <w:bookmarkStart w:id="4" w:name="Yayasan_Masjid_Soedirman_–_Jakarta,_Indo"/>
-      <w:bookmarkEnd w:id="4"/>
-    </w:p>
-    <w:p>
-      <w:pPr>
-        <w:pStyle w:val="3"/>
-        <w:spacing w:before="0"/>
-        <w:ind w:left="135"/>
-      </w:pPr>
-      <w:bookmarkStart w:id="5" w:name="CV.Mitra_Jaya_Solusindo_–_Jakarta,_Indon"/>
-      <w:bookmarkEnd w:id="5"/>
-      <w:r>
-        <w:rPr>
-          <w:spacing w:val="-1"/>
-        </w:rPr>
-        <w:t>CV.Mitra</w:t>
-      </w:r>
-      <w:r>
-        <w:rPr>
-          <w:spacing w:val="-7"/>
-        </w:rPr>
-        <w:t xml:space="preserve"> </w:t>
-      </w:r>
-      <w:r>
-        <w:rPr>
-          <w:spacing w:val="-1"/>
-        </w:rPr>
-        <w:t>Jaya</w:t>
-      </w:r>
-      <w:r>
-        <w:rPr>
-          <w:spacing w:val="-10"/>
-        </w:rPr>
-        <w:t xml:space="preserve"> </w:t>
-      </w:r>
-      <w:r>
-        <w:rPr>
-          <w:spacing w:val="-1"/>
-        </w:rPr>
-        <w:t>Solusindo</w:t>
-      </w:r>
-      <w:r>
-        <w:rPr>
-          <w:spacing w:val="-8"/>
-        </w:rPr>
-        <w:t xml:space="preserve"> </w:t>
-      </w:r>
-      <w:r>
-        <w:t>–</w:t>
-      </w:r>
-      <w:r>
-        <w:rPr>
-          <w:spacing w:val="-11"/>
-        </w:rPr>
-        <w:t xml:space="preserve"> </w:t>
-      </w:r>
-      <w:r>
-        <w:t>Jakarta,</w:t>
-      </w:r>
-      <w:r>
-        <w:rPr>
-          <w:spacing w:val="-7"/>
-        </w:rPr>
-        <w:t xml:space="preserve"> </w:t>
-      </w:r>
-      <w:r>
-        <w:t>Indonesia</w:t>
-      </w:r>
-    </w:p>
-    <w:p>
-      <w:pPr>
-        <w:pStyle w:val="13"/>
-        <w:spacing w:before="24"/>
-        <w:ind w:left="140"/>
-      </w:pPr>
-      <w:r>
-        <w:rPr>
-          <w:rFonts w:hint="default"/>
-          <w:sz w:val="24"/>
-          <w:lang w:val="en-US"/>
-        </w:rPr>
-        <w:t xml:space="preserve">Fullstack </w:t>
-      </w:r>
-      <w:r>
-        <w:rPr>
-          <w:sz w:val="24"/>
-        </w:rPr>
-        <w:t>Developer (Juni</w:t>
-      </w:r>
-      <w:r>
-        <w:rPr>
-          <w:spacing w:val="-6"/>
-          <w:sz w:val="24"/>
-        </w:rPr>
-        <w:t xml:space="preserve"> </w:t>
-      </w:r>
-      <w:r>
-        <w:rPr>
-          <w:sz w:val="24"/>
-        </w:rPr>
-        <w:t>2021</w:t>
-      </w:r>
-      <w:r>
-        <w:rPr>
-          <w:spacing w:val="-2"/>
-          <w:sz w:val="24"/>
-        </w:rPr>
-        <w:t xml:space="preserve"> </w:t>
-      </w:r>
-      <w:r>
-        <w:rPr>
-          <w:sz w:val="24"/>
-        </w:rPr>
-        <w:t>– Juni</w:t>
-      </w:r>
-      <w:r>
-        <w:rPr>
-          <w:spacing w:val="-2"/>
-          <w:sz w:val="24"/>
-        </w:rPr>
-        <w:t xml:space="preserve"> </w:t>
-      </w:r>
-      <w:r>
-        <w:rPr>
-          <w:sz w:val="24"/>
-        </w:rPr>
-        <w:t>2022)</w:t>
-      </w:r>
-    </w:p>
-    <w:p>
-      <w:pPr>
-        <w:pStyle w:val="189"/>
-        <w:numPr>
-          <w:ilvl w:val="0"/>
-          <w:numId w:val="1"/>
-        </w:numPr>
-        <w:tabs>
-          <w:tab w:val="left" w:pos="549"/>
-        </w:tabs>
-        <w:spacing w:before="1" w:line="266" w:lineRule="exact"/>
-        <w:ind w:left="548" w:hanging="318"/>
-      </w:pPr>
-      <w:r>
-        <w:rPr>
-          <w:spacing w:val="-1"/>
-        </w:rPr>
-        <w:t>Membuat</w:t>
-      </w:r>
-      <w:r>
-        <w:rPr>
-          <w:spacing w:val="-13"/>
-        </w:rPr>
-        <w:t xml:space="preserve"> </w:t>
-      </w:r>
-      <w:r>
-        <w:rPr>
-          <w:spacing w:val="-1"/>
-        </w:rPr>
-        <w:t>website</w:t>
-      </w:r>
-      <w:r>
-        <w:rPr>
-          <w:spacing w:val="-14"/>
-        </w:rPr>
-        <w:t xml:space="preserve"> </w:t>
-      </w:r>
-      <w:r>
-        <w:rPr>
-          <w:spacing w:val="-1"/>
-        </w:rPr>
-        <w:t>untuk</w:t>
-      </w:r>
-      <w:r>
-        <w:rPr>
-          <w:spacing w:val="-15"/>
-        </w:rPr>
-        <w:t xml:space="preserve"> </w:t>
-      </w:r>
-      <w:r>
-        <w:t>administrasi</w:t>
-      </w:r>
-      <w:r>
-        <w:rPr>
-          <w:spacing w:val="-7"/>
-        </w:rPr>
-        <w:t xml:space="preserve"> </w:t>
-      </w:r>
-      <w:r>
-        <w:t>kendaraan</w:t>
-      </w:r>
-      <w:r>
-        <w:rPr>
-          <w:rFonts w:hint="default"/>
-          <w:lang w:val="en-US"/>
-        </w:rPr>
-        <w:t xml:space="preserve"> yang memudahkan mengurus perpanjang pajak kendaraan dengan fitur-fitur yang intuitif</w:t>
-      </w:r>
-      <w:r>
-        <w:t>.</w:t>
-      </w:r>
-    </w:p>
-    <w:p>
-      <w:pPr>
-        <w:pStyle w:val="189"/>
-        <w:numPr>
-          <w:ilvl w:val="0"/>
-          <w:numId w:val="1"/>
-        </w:numPr>
-        <w:tabs>
-          <w:tab w:val="left" w:pos="549"/>
-        </w:tabs>
-        <w:spacing w:line="264" w:lineRule="exact"/>
-        <w:ind w:left="548" w:hanging="318"/>
-      </w:pPr>
-      <w:r>
-        <w:rPr>
-          <w:rFonts w:hint="default"/>
-          <w:spacing w:val="-1"/>
-          <w:lang w:val="en-US"/>
-        </w:rPr>
-        <w:t>Maintenance secara berkala untuk memastikan website tetap berjalan dengan baik dan aman dengan melakukan pembaruan sistem dan perbaikan bug bila diperlukan</w:t>
-      </w:r>
-      <w:r>
-        <w:t>.</w:t>
-      </w:r>
-    </w:p>
-    <w:p>
-      <w:pPr>
-        <w:pStyle w:val="189"/>
-        <w:numPr>
-          <w:ilvl w:val="0"/>
-          <w:numId w:val="1"/>
-        </w:numPr>
-        <w:tabs>
-          <w:tab w:val="left" w:pos="549"/>
-        </w:tabs>
-        <w:spacing w:line="266" w:lineRule="exact"/>
-        <w:ind w:left="548" w:hanging="318"/>
-      </w:pPr>
-      <w:r>
-        <w:rPr>
-          <w:rFonts w:hint="default"/>
-          <w:spacing w:val="-1"/>
-          <w:lang w:val="en-US"/>
-        </w:rPr>
-        <w:t>Melakukan upload ke hosting untuk memastikan website dapat diakses oleh pengguna dengan memastikan konfigurasi Cpanel yang benar</w:t>
-      </w:r>
-      <w:r>
-        <w:t>.</w:t>
-      </w:r>
-    </w:p>
-    <w:p>
-      <w:pPr>
-        <w:pStyle w:val="189"/>
-        <w:numPr>
-          <w:ilvl w:val="0"/>
-          <w:numId w:val="1"/>
-        </w:numPr>
-        <w:tabs>
-          <w:tab w:val="left" w:pos="549"/>
-        </w:tabs>
-        <w:spacing w:line="266" w:lineRule="exact"/>
-        <w:ind w:left="548" w:hanging="318"/>
-      </w:pPr>
-      <w:r>
-        <w:rPr>
-          <w:rFonts w:hint="default"/>
-          <w:lang w:val="en-US"/>
-        </w:rPr>
-        <w:t>Meeting secara berkala untuk memastikan project sesuai dengan ekspektasi atasan.</w:t>
-      </w:r>
-    </w:p>
-    <w:p>
-      <w:pPr>
-        <w:pStyle w:val="189"/>
-        <w:numPr>
-          <w:ilvl w:val="0"/>
-          <w:numId w:val="1"/>
-        </w:numPr>
-        <w:tabs>
-          <w:tab w:val="left" w:pos="549"/>
-        </w:tabs>
-        <w:spacing w:line="266" w:lineRule="exact"/>
-        <w:ind w:left="548" w:hanging="318"/>
-      </w:pPr>
-      <w:r>
-        <w:rPr>
-          <w:rFonts w:hint="default"/>
-          <w:lang w:val="en-US"/>
-        </w:rPr>
-        <w:t>Membuat aplikasi menggunakan Bootstrap, Laravel, MySQL.</w:t>
-      </w:r>
-    </w:p>
-    <w:p>
-      <w:pPr>
-        <w:pStyle w:val="13"/>
-        <w:spacing w:before="10"/>
-        <w:rPr>
-          <w:sz w:val="18"/>
+          <w:sz w:val="22"/>
+          <w:szCs w:val="22"/>
         </w:rPr>
       </w:pPr>
     </w:p>
     <w:p>
       <w:pPr>
         <w:pStyle w:val="3"/>
+        <w:rPr>
+          <w:sz w:val="22"/>
+          <w:szCs w:val="22"/>
+        </w:rPr>
       </w:pPr>
       <w:bookmarkStart w:id="6" w:name="SMK_Islam_PB.Soedirman_2_–_Jakarta,_Indo"/>
       <w:bookmarkEnd w:id="6"/>
       <w:r>
         <w:rPr>
           <w:spacing w:val="-1"/>
+          <w:sz w:val="22"/>
+          <w:szCs w:val="22"/>
         </w:rPr>
         <w:t>SMK</w:t>
       </w:r>
       <w:r>
         <w:rPr>
           <w:spacing w:val="-12"/>
+          <w:sz w:val="22"/>
+          <w:szCs w:val="22"/>
         </w:rPr>
         <w:t xml:space="preserve"> </w:t>
       </w:r>
       <w:r>
         <w:rPr>
           <w:spacing w:val="-1"/>
+          <w:sz w:val="22"/>
+          <w:szCs w:val="22"/>
         </w:rPr>
         <w:t>Islam</w:t>
       </w:r>
       <w:r>
         <w:rPr>
           <w:spacing w:val="-10"/>
+          <w:sz w:val="22"/>
+          <w:szCs w:val="22"/>
         </w:rPr>
         <w:t xml:space="preserve"> </w:t>
       </w:r>
       <w:r>
         <w:rPr>
           <w:spacing w:val="-1"/>
+          <w:sz w:val="22"/>
+          <w:szCs w:val="22"/>
         </w:rPr>
         <w:t>PB.Soedirman</w:t>
       </w:r>
       <w:r>
         <w:rPr>
           <w:spacing w:val="-9"/>
+          <w:sz w:val="22"/>
+          <w:szCs w:val="22"/>
         </w:rPr>
         <w:t xml:space="preserve"> </w:t>
       </w:r>
       <w:r>
+        <w:rPr>
+          <w:sz w:val="22"/>
+          <w:szCs w:val="22"/>
+        </w:rPr>
         <w:t>2</w:t>
       </w:r>
       <w:r>
         <w:rPr>
           <w:spacing w:val="-8"/>
+          <w:sz w:val="22"/>
+          <w:szCs w:val="22"/>
         </w:rPr>
         <w:t xml:space="preserve"> </w:t>
       </w:r>
       <w:r>
+        <w:rPr>
+          <w:sz w:val="22"/>
+          <w:szCs w:val="22"/>
+        </w:rPr>
         <w:t>–</w:t>
       </w:r>
       <w:r>
         <w:rPr>
           <w:spacing w:val="-6"/>
+          <w:sz w:val="22"/>
+          <w:szCs w:val="22"/>
         </w:rPr>
         <w:t xml:space="preserve"> </w:t>
       </w:r>
       <w:r>
+        <w:rPr>
+          <w:sz w:val="22"/>
+          <w:szCs w:val="22"/>
+        </w:rPr>
         <w:t>Jakarta,</w:t>
       </w:r>
       <w:r>
         <w:rPr>
           <w:spacing w:val="-5"/>
+          <w:sz w:val="22"/>
+          <w:szCs w:val="22"/>
         </w:rPr>
         <w:t xml:space="preserve"> </w:t>
       </w:r>
       <w:r>
+        <w:rPr>
+          <w:sz w:val="22"/>
+          <w:szCs w:val="22"/>
+        </w:rPr>
         <w:t>Indonesia</w:t>
       </w:r>
     </w:p>
@@ -1730,70 +1959,84 @@
         <w:pStyle w:val="13"/>
         <w:spacing w:before="19"/>
         <w:ind w:left="140"/>
+        <w:rPr>
+          <w:sz w:val="22"/>
+          <w:szCs w:val="22"/>
+        </w:rPr>
       </w:pPr>
       <w:r>
         <w:rPr>
           <w:rFonts w:hint="default"/>
-          <w:sz w:val="24"/>
+          <w:sz w:val="22"/>
+          <w:szCs w:val="22"/>
           <w:lang w:val="en-US"/>
         </w:rPr>
         <w:t xml:space="preserve">Fullstack </w:t>
       </w:r>
       <w:r>
         <w:rPr>
-          <w:sz w:val="24"/>
+          <w:sz w:val="22"/>
+          <w:szCs w:val="22"/>
         </w:rPr>
         <w:t>Developer</w:t>
       </w:r>
       <w:r>
         <w:rPr>
           <w:spacing w:val="-1"/>
-          <w:sz w:val="24"/>
+          <w:sz w:val="22"/>
+          <w:szCs w:val="22"/>
         </w:rPr>
         <w:t xml:space="preserve"> </w:t>
       </w:r>
       <w:r>
         <w:rPr>
-          <w:sz w:val="24"/>
+          <w:sz w:val="22"/>
+          <w:szCs w:val="22"/>
         </w:rPr>
         <w:t>(Mei 2020</w:t>
       </w:r>
       <w:r>
         <w:rPr>
           <w:spacing w:val="2"/>
-          <w:sz w:val="24"/>
+          <w:sz w:val="22"/>
+          <w:szCs w:val="22"/>
         </w:rPr>
         <w:t xml:space="preserve"> </w:t>
       </w:r>
       <w:r>
         <w:rPr>
-          <w:sz w:val="24"/>
+          <w:sz w:val="22"/>
+          <w:szCs w:val="22"/>
         </w:rPr>
         <w:t>–</w:t>
       </w:r>
       <w:r>
         <w:rPr>
           <w:spacing w:val="-1"/>
-          <w:sz w:val="24"/>
+          <w:sz w:val="22"/>
+          <w:szCs w:val="22"/>
         </w:rPr>
         <w:t xml:space="preserve"> </w:t>
       </w:r>
       <w:r>
         <w:rPr>
-          <w:sz w:val="24"/>
+          <w:sz w:val="22"/>
+          <w:szCs w:val="22"/>
         </w:rPr>
         <w:t>April</w:t>
       </w:r>
       <w:r>
         <w:rPr>
           <w:spacing w:val="1"/>
-          <w:sz w:val="24"/>
+          <w:sz w:val="22"/>
+          <w:szCs w:val="22"/>
         </w:rPr>
         <w:t xml:space="preserve"> </w:t>
       </w:r>
       <w:r>
         <w:rPr>
-          <w:sz w:val="24"/>
+          <w:sz w:val="22"/>
+          <w:szCs w:val="22"/>
         </w:rPr>
         <w:t>2021)</w:t>
       </w:r>
@@ -1811,28 +2054,40 @@
         </w:tabs>
         <w:spacing w:line="264" w:lineRule="exact"/>
         <w:ind w:left="611" w:hanging="381"/>
+        <w:rPr>
+          <w:sz w:val="22"/>
+          <w:szCs w:val="22"/>
+        </w:rPr>
       </w:pPr>
       <w:r>
         <w:rPr>
           <w:spacing w:val="-1"/>
+          <w:sz w:val="22"/>
+          <w:szCs w:val="22"/>
         </w:rPr>
         <w:t>Membuat</w:t>
       </w:r>
       <w:r>
         <w:rPr>
           <w:spacing w:val="-9"/>
+          <w:sz w:val="22"/>
+          <w:szCs w:val="22"/>
         </w:rPr>
         <w:t xml:space="preserve"> </w:t>
       </w:r>
       <w:r>
         <w:rPr>
           <w:spacing w:val="-1"/>
+          <w:sz w:val="22"/>
+          <w:szCs w:val="22"/>
         </w:rPr>
         <w:t>website</w:t>
       </w:r>
       <w:r>
         <w:rPr>
           <w:spacing w:val="-4"/>
+          <w:sz w:val="22"/>
+          <w:szCs w:val="22"/>
         </w:rPr>
         <w:t xml:space="preserve"> </w:t>
       </w:r>
@@ -1840,11 +2095,17 @@
         <w:rPr>
           <w:rFonts w:hint="default"/>
           <w:spacing w:val="-1"/>
+          <w:sz w:val="22"/>
+          <w:szCs w:val="22"/>
           <w:lang w:val="en-US"/>
         </w:rPr>
         <w:t>perpustakaan dan absensi yang memudahkan pengelolaan data peminjam buku dan kehadiran siswa dengan fitur yang user-friendly</w:t>
       </w:r>
       <w:r>
+        <w:rPr>
+          <w:sz w:val="22"/>
+          <w:szCs w:val="22"/>
+        </w:rPr>
         <w:t>.</w:t>
       </w:r>
     </w:p>
@@ -1862,17 +2123,24 @@
         <w:spacing w:line="262" w:lineRule="exact"/>
         <w:ind w:left="611" w:hanging="381"/>
         <w:rPr>
-          <w:sz w:val="24"/>
+          <w:sz w:val="22"/>
+          <w:szCs w:val="22"/>
         </w:rPr>
       </w:pPr>
       <w:r>
         <w:rPr>
           <w:rFonts w:hint="default"/>
+          <w:sz w:val="22"/>
+          <w:szCs w:val="22"/>
           <w:lang w:val="en-US"/>
         </w:rPr>
         <w:t>Melakukan maintenance secara berkala untuk memastikan website berjalan sesuai dengan kebutuhan pengguna dengan melakukan pembaruan sistem secara rutin</w:t>
       </w:r>
       <w:r>
+        <w:rPr>
+          <w:sz w:val="22"/>
+          <w:szCs w:val="22"/>
+        </w:rPr>
         <w:t>.</w:t>
       </w:r>
     </w:p>
@@ -1896,11 +2164,182 @@
       <w:r>
         <w:rPr>
           <w:rFonts w:hint="default"/>
+          <w:sz w:val="22"/>
+          <w:szCs w:val="22"/>
+          <w:lang w:val="en-US"/>
+        </w:rPr>
+        <w:t>Mempermudah lebih dari 500 siswa melakukan absen secara online selama pandemi COVID-19.</w:t>
+      </w:r>
+    </w:p>
+    <w:p>
+      <w:pPr>
+        <w:pStyle w:val="189"/>
+        <w:widowControl w:val="0"/>
+        <w:numPr>
+          <w:ilvl w:val="0"/>
+          <w:numId w:val="0"/>
+        </w:numPr>
+        <w:tabs>
+          <w:tab w:val="left" w:pos="611"/>
+          <w:tab w:val="left" w:pos="612"/>
+        </w:tabs>
+        <w:spacing w:line="262" w:lineRule="exact"/>
+        <w:rPr>
+          <w:sz w:val="24"/>
+        </w:rPr>
+      </w:pPr>
+    </w:p>
+    <w:p>
+      <w:pPr>
+        <w:pStyle w:val="189"/>
+        <w:numPr>
+          <w:ilvl w:val="0"/>
+          <w:numId w:val="0"/>
+        </w:numPr>
+        <w:tabs>
+          <w:tab w:val="left" w:pos="549"/>
+        </w:tabs>
+        <w:spacing w:line="266" w:lineRule="exact"/>
+        <w:rPr>
+          <w:sz w:val="24"/>
+        </w:rPr>
+      </w:pPr>
+    </w:p>
+    <w:p>
+      <w:pPr>
+        <w:pStyle w:val="189"/>
+        <w:numPr>
+          <w:ilvl w:val="0"/>
+          <w:numId w:val="0"/>
+        </w:numPr>
+        <w:tabs>
+          <w:tab w:val="left" w:pos="549"/>
+        </w:tabs>
+        <w:spacing w:line="266" w:lineRule="exact"/>
+        <w:rPr>
+          <w:sz w:val="24"/>
+        </w:rPr>
+      </w:pPr>
+    </w:p>
+    <w:p>
+      <w:pPr>
+        <w:pStyle w:val="2"/>
+        <w:spacing w:after="3" w:line="360" w:lineRule="auto"/>
+        <w:rPr>
+          <w:rFonts w:hint="default"/>
           <w:sz w:val="24"/>
           <w:lang w:val="en-US"/>
         </w:rPr>
-        <w:t>Mempermudah lebih dari 500 siswa melakukan absen secara online selama pandemi COVID-19.</w:t>
-      </w:r>
+      </w:pPr>
+      <w:r>
+        <w:rPr>
+          <w:rFonts w:hint="default"/>
+          <w:sz w:val="24"/>
+          <w:lang w:val="en-US"/>
+        </w:rPr>
+        <w:t>PROJECT</w:t>
+      </w:r>
+    </w:p>
+    <w:p>
+      <w:pPr>
+        <w:pStyle w:val="13"/>
+        <w:spacing w:line="20" w:lineRule="exact"/>
+        <w:ind w:left="112"/>
+        <w:rPr>
+          <w:b/>
+          <w:sz w:val="11"/>
+        </w:rPr>
+      </w:pPr>
+      <w:r>
+        <w:rPr>
+          <w:sz w:val="2"/>
+          <w:lang w:val="en-US"/>
+        </w:rPr>
+        <mc:AlternateContent>
+          <mc:Choice Requires="wpg">
+            <w:drawing>
+              <wp:inline distT="0" distB="0" distL="0" distR="0">
+                <wp:extent cx="2743200" cy="18415"/>
+                <wp:effectExtent l="0" t="0" r="0" b="0"/>
+                <wp:docPr id="15" name="Group 15"/>
+                <wp:cNvGraphicFramePr/>
+                <a:graphic xmlns:a="http://schemas.openxmlformats.org/drawingml/2006/main">
+                  <a:graphicData uri="http://schemas.microsoft.com/office/word/2010/wordprocessingGroup">
+                    <wpg:wgp>
+                      <wpg:cNvGrpSpPr/>
+                      <wpg:grpSpPr>
+                        <a:xfrm>
+                          <a:off x="0" y="0"/>
+                          <a:ext cx="2743200" cy="18415"/>
+                          <a:chOff x="0" y="0"/>
+                          <a:chExt cx="9421" cy="10"/>
+                        </a:xfrm>
+                      </wpg:grpSpPr>
+                      <wps:wsp>
+                        <wps:cNvPr id="16" name="Rectangles 6"/>
+                        <wps:cNvSpPr>
+                          <a:spLocks noChangeArrowheads="1"/>
+                        </wps:cNvSpPr>
+                        <wps:spPr bwMode="auto">
+                          <a:xfrm>
+                            <a:off x="0" y="0"/>
+                            <a:ext cx="9421" cy="10"/>
+                          </a:xfrm>
+                          <a:prstGeom prst="rect">
+                            <a:avLst/>
+                          </a:prstGeom>
+                          <a:solidFill>
+                            <a:srgbClr val="000000"/>
+                          </a:solidFill>
+                          <a:ln>
+                            <a:noFill/>
+                          </a:ln>
+                        </wps:spPr>
+                        <wps:bodyPr rot="0">
+                          <a:noAutofit/>
+                        </wps:bodyPr>
+                      </wps:wsp>
+                    </wpg:wgp>
+                  </a:graphicData>
+                </a:graphic>
+              </wp:inline>
+            </w:drawing>
+          </mc:Choice>
+          <mc:Fallback>
+            <w:pict>
+              <v:group id="_x0000_s1026" o:spid="_x0000_s1026" o:spt="203" style="height:1.45pt;width:216pt;" coordsize="9421,10" o:gfxdata="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">
+                <o:lock v:ext="edit" aspectratio="f"/>
+                <v:rect id="Rectangles 6" o:spid="_x0000_s1026" o:spt="1" style="position:absolute;left:0;top:0;height:10;width:9421;" fillcolor="#000000" filled="t" stroked="f" coordsize="21600,21600" o:gfxdata="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">
+                  <v:fill on="t" focussize="0,0"/>
+                  <v:stroke on="f"/>
+                  <v:imagedata o:title=""/>
+                  <o:lock v:ext="edit" aspectratio="f"/>
+                </v:rect>
+                <w10:wrap type="none"/>
+                <w10:anchorlock/>
+              </v:group>
+            </w:pict>
+          </mc:Fallback>
+        </mc:AlternateContent>
+      </w:r>
+    </w:p>
+    <w:p>
+      <w:pPr>
+        <w:pStyle w:val="189"/>
+        <w:numPr>
+          <w:ilvl w:val="0"/>
+          <w:numId w:val="0"/>
+        </w:numPr>
+        <w:tabs>
+          <w:tab w:val="left" w:pos="611"/>
+          <w:tab w:val="left" w:pos="612"/>
+        </w:tabs>
+        <w:spacing w:line="264" w:lineRule="exact"/>
+        <w:rPr>
+          <w:sz w:val="22"/>
+          <w:szCs w:val="22"/>
+        </w:rPr>
+      </w:pPr>
     </w:p>
     <w:p>
       <w:pPr>
@@ -1913,19 +2352,21 @@
           <w:tab w:val="left" w:pos="611"/>
           <w:tab w:val="left" w:pos="612"/>
         </w:tabs>
-        <w:spacing w:line="262" w:lineRule="exact"/>
-        <w:ind w:left="611" w:hanging="381"/>
-        <w:rPr>
-          <w:sz w:val="24"/>
+        <w:spacing w:line="264" w:lineRule="exact"/>
+        <w:ind w:left="611" w:leftChars="0" w:hanging="381"/>
+        <w:rPr>
+          <w:sz w:val="22"/>
+          <w:szCs w:val="22"/>
         </w:rPr>
       </w:pPr>
       <w:r>
         <w:rPr>
           <w:rFonts w:hint="default"/>
-          <w:sz w:val="24"/>
+          <w:sz w:val="22"/>
+          <w:szCs w:val="22"/>
           <w:lang w:val="en-US"/>
         </w:rPr>
-        <w:t>Melakukan perbaikan sistem apabila terdapat bug yang mengganggu kegiatan absensi.</w:t>
+        <w:t>Human Resource Connect</w:t>
       </w:r>
     </w:p>
     <w:p>
@@ -1939,19 +2380,21 @@
           <w:tab w:val="left" w:pos="611"/>
           <w:tab w:val="left" w:pos="612"/>
         </w:tabs>
-        <w:spacing w:line="262" w:lineRule="exact"/>
-        <w:ind w:left="611" w:hanging="381"/>
-        <w:rPr>
-          <w:sz w:val="24"/>
+        <w:spacing w:line="264" w:lineRule="exact"/>
+        <w:ind w:left="611" w:leftChars="0" w:hanging="381"/>
+        <w:rPr>
+          <w:sz w:val="22"/>
+          <w:szCs w:val="22"/>
         </w:rPr>
       </w:pPr>
       <w:r>
         <w:rPr>
           <w:rFonts w:hint="default"/>
-          <w:sz w:val="24"/>
+          <w:sz w:val="22"/>
+          <w:szCs w:val="22"/>
           <w:lang w:val="en-US"/>
         </w:rPr>
-        <w:t>Membuat dokumentasi penggunaan sistem untuk pengguna.</w:t>
+        <w:t>E-Resepsionis</w:t>
       </w:r>
     </w:p>
     <w:p>
@@ -1962,26 +2405,113 @@
           <w:numId w:val="1"/>
         </w:numPr>
         <w:tabs>
-          <w:tab w:val="left" w:pos="549"/>
+          <w:tab w:val="left" w:pos="611"/>
+          <w:tab w:val="left" w:pos="612"/>
         </w:tabs>
-        <w:spacing w:line="266" w:lineRule="exact"/>
-        <w:ind w:left="548" w:hanging="318"/>
-        <w:rPr>
-          <w:sz w:val="24"/>
+        <w:spacing w:line="264" w:lineRule="exact"/>
+        <w:ind w:left="611" w:leftChars="0" w:hanging="381"/>
+        <w:rPr>
+          <w:sz w:val="22"/>
+          <w:szCs w:val="22"/>
         </w:rPr>
       </w:pPr>
       <w:r>
         <w:rPr>
           <w:rFonts w:hint="default"/>
+          <w:sz w:val="22"/>
+          <w:szCs w:val="22"/>
           <w:lang w:val="en-US"/>
         </w:rPr>
-        <w:t xml:space="preserve"> Membuat aplikasi menggunakan Bootstrap, Laravel, MySQL.</w:t>
+        <w:t xml:space="preserve">Checklist SDP </w:t>
       </w:r>
     </w:p>
     <w:p>
       <w:pPr>
-        <w:pStyle w:val="2"/>
-        <w:spacing w:after="3" w:line="360" w:lineRule="auto"/>
+        <w:pStyle w:val="189"/>
+        <w:numPr>
+          <w:ilvl w:val="0"/>
+          <w:numId w:val="1"/>
+        </w:numPr>
+        <w:tabs>
+          <w:tab w:val="left" w:pos="611"/>
+          <w:tab w:val="left" w:pos="612"/>
+        </w:tabs>
+        <w:spacing w:line="264" w:lineRule="exact"/>
+        <w:ind w:left="611" w:leftChars="0" w:hanging="381"/>
+        <w:rPr>
+          <w:sz w:val="22"/>
+          <w:szCs w:val="22"/>
+        </w:rPr>
+      </w:pPr>
+      <w:r>
+        <w:rPr>
+          <w:rFonts w:hint="default"/>
+          <w:sz w:val="22"/>
+          <w:szCs w:val="22"/>
+          <w:lang w:val="en-US"/>
+        </w:rPr>
+        <w:t xml:space="preserve">Shelf Life Lab QA </w:t>
+      </w:r>
+    </w:p>
+    <w:p>
+      <w:pPr>
+        <w:pStyle w:val="189"/>
+        <w:numPr>
+          <w:ilvl w:val="0"/>
+          <w:numId w:val="1"/>
+        </w:numPr>
+        <w:tabs>
+          <w:tab w:val="left" w:pos="611"/>
+          <w:tab w:val="left" w:pos="612"/>
+        </w:tabs>
+        <w:spacing w:line="264" w:lineRule="exact"/>
+        <w:ind w:left="611" w:leftChars="0" w:hanging="381"/>
+        <w:rPr>
+          <w:rFonts w:hint="default"/>
+          <w:lang w:val="en-US"/>
+        </w:rPr>
+      </w:pPr>
+      <w:r>
+        <w:rPr>
+          <w:rFonts w:hint="default"/>
+          <w:sz w:val="22"/>
+          <w:szCs w:val="22"/>
+          <w:lang w:val="en-US"/>
+        </w:rPr>
+        <w:t xml:space="preserve">Transportation Management </w:t>
+      </w:r>
+      <w:r>
+        <w:rPr>
+          <w:rFonts w:hint="default"/>
+          <w:sz w:val="22"/>
+          <w:szCs w:val="22"/>
+          <w:lang w:val="en-US"/>
+        </w:rPr>
+        <w:br w:type="textWrapping"/>
+      </w:r>
+      <w:r>
+        <w:rPr>
+          <w:rFonts w:hint="default"/>
+          <w:sz w:val="22"/>
+          <w:szCs w:val="22"/>
+          <w:lang w:val="en-US"/>
+        </w:rPr>
+        <w:t>System (TMS)</w:t>
+      </w:r>
+    </w:p>
+    <w:p>
+      <w:pPr>
+        <w:pStyle w:val="189"/>
+        <w:widowControl w:val="0"/>
+        <w:numPr>
+          <w:ilvl w:val="0"/>
+          <w:numId w:val="0"/>
+        </w:numPr>
+        <w:tabs>
+          <w:tab w:val="left" w:pos="611"/>
+          <w:tab w:val="left" w:pos="612"/>
+        </w:tabs>
+        <w:spacing w:line="262" w:lineRule="exact"/>
         <w:rPr>
           <w:sz w:val="24"/>
         </w:rPr>
@@ -1992,14 +2522,18 @@
         <w:pStyle w:val="2"/>
         <w:spacing w:after="3" w:line="360" w:lineRule="auto"/>
         <w:rPr>
+          <w:rFonts w:hint="default"/>
           <w:sz w:val="24"/>
+          <w:lang w:val="en-US"/>
         </w:rPr>
       </w:pPr>
       <w:r>
         <w:rPr>
+          <w:rFonts w:hint="default"/>
           <w:sz w:val="24"/>
-        </w:rPr>
-        <w:t>PENDIDIKAN</w:t>
+          <w:lang w:val="en-US"/>
+        </w:rPr>
+        <w:t>KEMAMPUAN</w:t>
       </w:r>
     </w:p>
     <w:p>
@@ -2008,7 +2542,8 @@
         <w:spacing w:line="20" w:lineRule="exact"/>
         <w:ind w:left="112"/>
         <w:rPr>
-          <w:sz w:val="2"/>
+          <w:b/>
+          <w:sz w:val="11"/>
         </w:rPr>
       </w:pPr>
       <w:r>
@@ -2020,9 +2555,9 @@
           <mc:Choice Requires="wpg">
             <w:drawing>
               <wp:inline distT="0" distB="0" distL="0" distR="0">
-                <wp:extent cx="6766560" cy="18415"/>
+                <wp:extent cx="2743200" cy="18415"/>
                 <wp:effectExtent l="0" t="0" r="0" b="0"/>
-                <wp:docPr id="10" name="Group 13"/>
+                <wp:docPr id="13" name="Group 13"/>
                 <wp:cNvGraphicFramePr/>
                 <a:graphic xmlns:a="http://schemas.openxmlformats.org/drawingml/2006/main">
                   <a:graphicData uri="http://schemas.microsoft.com/office/word/2010/wordprocessingGroup">
@@ -2031,7 +2566,1025 @@
                       <wpg:grpSpPr>
                         <a:xfrm>
                           <a:off x="0" y="0"/>
-                          <a:ext cx="6766560" cy="18415"/>
+                          <a:ext cx="2743200" cy="18415"/>
+                          <a:chOff x="0" y="0"/>
+                          <a:chExt cx="9421" cy="10"/>
+                        </a:xfrm>
+                      </wpg:grpSpPr>
+                      <wps:wsp>
+                        <wps:cNvPr id="14" name="Rectangles 6"/>
+                        <wps:cNvSpPr>
+                          <a:spLocks noChangeArrowheads="1"/>
+                        </wps:cNvSpPr>
+                        <wps:spPr bwMode="auto">
+                          <a:xfrm>
+                            <a:off x="0" y="0"/>
+                            <a:ext cx="9421" cy="10"/>
+                          </a:xfrm>
+                          <a:prstGeom prst="rect">
+                            <a:avLst/>
+                          </a:prstGeom>
+                          <a:solidFill>
+                            <a:srgbClr val="000000"/>
+                          </a:solidFill>
+                          <a:ln>
+                            <a:noFill/>
+                          </a:ln>
+                        </wps:spPr>
+                        <wps:bodyPr rot="0">
+                          <a:noAutofit/>
+                        </wps:bodyPr>
+                      </wps:wsp>
+                    </wpg:wgp>
+                  </a:graphicData>
+                </a:graphic>
+              </wp:inline>
+            </w:drawing>
+          </mc:Choice>
+          <mc:Fallback>
+            <w:pict>
+              <v:group id="_x0000_s1026" o:spid="_x0000_s1026" o:spt="203" style="height:1.45pt;width:216pt;" coordsize="9421,10" o:gfxdata="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">
+                <o:lock v:ext="edit" aspectratio="f"/>
+                <v:rect id="Rectangles 6" o:spid="_x0000_s1026" o:spt="1" style="position:absolute;left:0;top:0;height:10;width:9421;" fillcolor="#000000" filled="t" stroked="f" coordsize="21600,21600" o:gfxdata="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">
+                  <v:fill on="t" focussize="0,0"/>
+                  <v:stroke on="f"/>
+                  <v:imagedata o:title=""/>
+                  <o:lock v:ext="edit" aspectratio="f"/>
+                </v:rect>
+                <w10:wrap type="none"/>
+                <w10:anchorlock/>
+              </v:group>
+            </w:pict>
+          </mc:Fallback>
+        </mc:AlternateContent>
+      </w:r>
+    </w:p>
+    <w:p>
+      <w:pPr>
+        <w:pStyle w:val="189"/>
+        <w:numPr>
+          <w:ilvl w:val="0"/>
+          <w:numId w:val="0"/>
+        </w:numPr>
+        <w:tabs>
+          <w:tab w:val="left" w:pos="611"/>
+          <w:tab w:val="left" w:pos="612"/>
+        </w:tabs>
+        <w:spacing w:line="264" w:lineRule="exact"/>
+        <w:rPr>
+          <w:sz w:val="22"/>
+          <w:szCs w:val="22"/>
+        </w:rPr>
+      </w:pPr>
+    </w:p>
+    <w:p>
+      <w:pPr>
+        <w:pStyle w:val="189"/>
+        <w:numPr>
+          <w:numId w:val="0"/>
+        </w:numPr>
+        <w:tabs>
+          <w:tab w:val="left" w:pos="611"/>
+          <w:tab w:val="left" w:pos="612"/>
+        </w:tabs>
+        <w:spacing w:line="264" w:lineRule="exact"/>
+        <w:ind w:firstLine="109" w:firstLineChars="50"/>
+        <w:rPr>
+          <w:sz w:val="22"/>
+          <w:szCs w:val="22"/>
+        </w:rPr>
+      </w:pPr>
+      <w:r>
+        <w:rPr>
+          <w:rFonts w:hint="default"/>
+          <w:b/>
+          <w:bCs/>
+          <w:spacing w:val="-1"/>
+          <w:sz w:val="22"/>
+          <w:szCs w:val="22"/>
+          <w:lang w:val="en-US"/>
+        </w:rPr>
+        <w:t xml:space="preserve">HARD SKILLS: </w:t>
+      </w:r>
+    </w:p>
+    <w:p>
+      <w:pPr>
+        <w:pStyle w:val="189"/>
+        <w:numPr>
+          <w:ilvl w:val="1"/>
+          <w:numId w:val="1"/>
+        </w:numPr>
+        <w:tabs>
+          <w:tab w:val="left" w:pos="611"/>
+          <w:tab w:val="left" w:pos="612"/>
+        </w:tabs>
+        <w:spacing w:line="264" w:lineRule="exact"/>
+        <w:ind w:left="1031" w:leftChars="0" w:hanging="811" w:firstLineChars="0"/>
+        <w:rPr>
+          <w:sz w:val="22"/>
+          <w:szCs w:val="22"/>
+        </w:rPr>
+      </w:pPr>
+      <w:r>
+        <w:rPr>
+          <w:rFonts w:hint="default"/>
+          <w:b w:val="0"/>
+          <w:bCs w:val="0"/>
+          <w:spacing w:val="-1"/>
+          <w:sz w:val="22"/>
+          <w:szCs w:val="22"/>
+          <w:lang w:val="en-US"/>
+        </w:rPr>
+        <w:t>HTML</w:t>
+      </w:r>
+    </w:p>
+    <w:p>
+      <w:pPr>
+        <w:pStyle w:val="189"/>
+        <w:numPr>
+          <w:ilvl w:val="1"/>
+          <w:numId w:val="1"/>
+        </w:numPr>
+        <w:tabs>
+          <w:tab w:val="left" w:pos="611"/>
+          <w:tab w:val="left" w:pos="612"/>
+        </w:tabs>
+        <w:spacing w:line="264" w:lineRule="exact"/>
+        <w:ind w:left="1031" w:leftChars="0" w:hanging="811" w:firstLineChars="0"/>
+        <w:rPr>
+          <w:sz w:val="22"/>
+          <w:szCs w:val="22"/>
+        </w:rPr>
+      </w:pPr>
+      <w:r>
+        <w:rPr>
+          <w:rFonts w:hint="default"/>
+          <w:b w:val="0"/>
+          <w:bCs w:val="0"/>
+          <w:spacing w:val="-1"/>
+          <w:sz w:val="22"/>
+          <w:szCs w:val="22"/>
+          <w:lang w:val="en-US"/>
+        </w:rPr>
+        <w:t>CSS</w:t>
+      </w:r>
+    </w:p>
+    <w:p>
+      <w:pPr>
+        <w:pStyle w:val="189"/>
+        <w:numPr>
+          <w:ilvl w:val="1"/>
+          <w:numId w:val="1"/>
+        </w:numPr>
+        <w:tabs>
+          <w:tab w:val="left" w:pos="611"/>
+          <w:tab w:val="left" w:pos="612"/>
+        </w:tabs>
+        <w:spacing w:line="264" w:lineRule="exact"/>
+        <w:ind w:left="1031" w:leftChars="0" w:hanging="811" w:firstLineChars="0"/>
+        <w:rPr>
+          <w:sz w:val="22"/>
+          <w:szCs w:val="22"/>
+        </w:rPr>
+      </w:pPr>
+      <w:r>
+        <w:rPr>
+          <w:rFonts w:hint="default"/>
+          <w:b w:val="0"/>
+          <w:bCs w:val="0"/>
+          <w:spacing w:val="-1"/>
+          <w:sz w:val="22"/>
+          <w:szCs w:val="22"/>
+          <w:lang w:val="en-US"/>
+        </w:rPr>
+        <w:t>PHP</w:t>
+      </w:r>
+    </w:p>
+    <w:p>
+      <w:pPr>
+        <w:pStyle w:val="189"/>
+        <w:numPr>
+          <w:ilvl w:val="1"/>
+          <w:numId w:val="1"/>
+        </w:numPr>
+        <w:tabs>
+          <w:tab w:val="left" w:pos="611"/>
+          <w:tab w:val="left" w:pos="612"/>
+        </w:tabs>
+        <w:spacing w:line="264" w:lineRule="exact"/>
+        <w:ind w:left="1031" w:leftChars="0" w:hanging="811" w:firstLineChars="0"/>
+        <w:rPr>
+          <w:sz w:val="22"/>
+          <w:szCs w:val="22"/>
+        </w:rPr>
+      </w:pPr>
+      <w:r>
+        <w:rPr>
+          <w:rFonts w:hint="default"/>
+          <w:b w:val="0"/>
+          <w:bCs w:val="0"/>
+          <w:spacing w:val="-1"/>
+          <w:sz w:val="22"/>
+          <w:szCs w:val="22"/>
+          <w:lang w:val="en-US"/>
+        </w:rPr>
+        <w:t>Javascript</w:t>
+      </w:r>
+    </w:p>
+    <w:p>
+      <w:pPr>
+        <w:pStyle w:val="189"/>
+        <w:numPr>
+          <w:ilvl w:val="1"/>
+          <w:numId w:val="1"/>
+        </w:numPr>
+        <w:tabs>
+          <w:tab w:val="left" w:pos="611"/>
+          <w:tab w:val="left" w:pos="612"/>
+        </w:tabs>
+        <w:spacing w:line="264" w:lineRule="exact"/>
+        <w:ind w:left="1031" w:leftChars="0" w:hanging="811" w:firstLineChars="0"/>
+        <w:rPr>
+          <w:sz w:val="22"/>
+          <w:szCs w:val="22"/>
+        </w:rPr>
+      </w:pPr>
+      <w:r>
+        <w:rPr>
+          <w:spacing w:val="-1"/>
+          <w:sz w:val="22"/>
+          <w:szCs w:val="22"/>
+        </w:rPr>
+        <w:t>Bootstrap</w:t>
+      </w:r>
+    </w:p>
+    <w:p>
+      <w:pPr>
+        <w:pStyle w:val="189"/>
+        <w:numPr>
+          <w:ilvl w:val="1"/>
+          <w:numId w:val="1"/>
+        </w:numPr>
+        <w:tabs>
+          <w:tab w:val="left" w:pos="611"/>
+          <w:tab w:val="left" w:pos="612"/>
+        </w:tabs>
+        <w:spacing w:line="264" w:lineRule="exact"/>
+        <w:ind w:left="1031" w:leftChars="0" w:hanging="811" w:firstLineChars="0"/>
+        <w:rPr>
+          <w:sz w:val="22"/>
+          <w:szCs w:val="22"/>
+        </w:rPr>
+      </w:pPr>
+      <w:r>
+        <w:rPr>
+          <w:rFonts w:hint="default"/>
+          <w:spacing w:val="-1"/>
+          <w:sz w:val="22"/>
+          <w:szCs w:val="22"/>
+          <w:lang w:val="en-US"/>
+        </w:rPr>
+        <w:t>jQuery</w:t>
+      </w:r>
+    </w:p>
+    <w:p>
+      <w:pPr>
+        <w:pStyle w:val="189"/>
+        <w:numPr>
+          <w:ilvl w:val="1"/>
+          <w:numId w:val="1"/>
+        </w:numPr>
+        <w:tabs>
+          <w:tab w:val="left" w:pos="611"/>
+          <w:tab w:val="left" w:pos="612"/>
+        </w:tabs>
+        <w:spacing w:line="264" w:lineRule="exact"/>
+        <w:ind w:left="1031" w:leftChars="0" w:hanging="811" w:firstLineChars="0"/>
+        <w:rPr>
+          <w:sz w:val="22"/>
+          <w:szCs w:val="22"/>
+        </w:rPr>
+      </w:pPr>
+      <w:r>
+        <w:rPr>
+          <w:rFonts w:hint="default"/>
+          <w:spacing w:val="-1"/>
+          <w:sz w:val="22"/>
+          <w:szCs w:val="22"/>
+          <w:lang w:val="en-US"/>
+        </w:rPr>
+        <w:t>VueJS</w:t>
+      </w:r>
+    </w:p>
+    <w:p>
+      <w:pPr>
+        <w:pStyle w:val="189"/>
+        <w:numPr>
+          <w:ilvl w:val="1"/>
+          <w:numId w:val="1"/>
+        </w:numPr>
+        <w:tabs>
+          <w:tab w:val="left" w:pos="611"/>
+          <w:tab w:val="left" w:pos="612"/>
+        </w:tabs>
+        <w:spacing w:line="264" w:lineRule="exact"/>
+        <w:ind w:left="1031" w:leftChars="0" w:hanging="811" w:firstLineChars="0"/>
+        <w:rPr>
+          <w:sz w:val="22"/>
+          <w:szCs w:val="22"/>
+        </w:rPr>
+      </w:pPr>
+      <w:r>
+        <w:rPr>
+          <w:rFonts w:hint="default"/>
+          <w:spacing w:val="-1"/>
+          <w:sz w:val="22"/>
+          <w:szCs w:val="22"/>
+          <w:lang w:val="en-US"/>
+        </w:rPr>
+        <w:t>AngularJS</w:t>
+      </w:r>
+    </w:p>
+    <w:p>
+      <w:pPr>
+        <w:pStyle w:val="189"/>
+        <w:numPr>
+          <w:ilvl w:val="1"/>
+          <w:numId w:val="1"/>
+        </w:numPr>
+        <w:tabs>
+          <w:tab w:val="left" w:pos="611"/>
+          <w:tab w:val="left" w:pos="612"/>
+        </w:tabs>
+        <w:spacing w:line="264" w:lineRule="exact"/>
+        <w:ind w:left="1031" w:leftChars="0" w:hanging="811" w:firstLineChars="0"/>
+        <w:rPr>
+          <w:sz w:val="22"/>
+          <w:szCs w:val="22"/>
+        </w:rPr>
+      </w:pPr>
+      <w:r>
+        <w:rPr>
+          <w:rFonts w:hint="default"/>
+          <w:spacing w:val="-1"/>
+          <w:sz w:val="22"/>
+          <w:szCs w:val="22"/>
+          <w:lang w:val="en-US"/>
+        </w:rPr>
+        <w:t>ReactJS</w:t>
+      </w:r>
+    </w:p>
+    <w:p>
+      <w:pPr>
+        <w:pStyle w:val="189"/>
+        <w:numPr>
+          <w:ilvl w:val="1"/>
+          <w:numId w:val="1"/>
+        </w:numPr>
+        <w:tabs>
+          <w:tab w:val="left" w:pos="611"/>
+          <w:tab w:val="left" w:pos="612"/>
+        </w:tabs>
+        <w:spacing w:line="264" w:lineRule="exact"/>
+        <w:ind w:left="1031" w:leftChars="0" w:hanging="811" w:firstLineChars="0"/>
+        <w:rPr>
+          <w:sz w:val="22"/>
+          <w:szCs w:val="22"/>
+        </w:rPr>
+      </w:pPr>
+      <w:r>
+        <w:rPr>
+          <w:rFonts w:hint="default"/>
+          <w:spacing w:val="-1"/>
+          <w:sz w:val="22"/>
+          <w:szCs w:val="22"/>
+          <w:lang w:val="en-US"/>
+        </w:rPr>
+        <w:t>Laravel</w:t>
+      </w:r>
+    </w:p>
+    <w:p>
+      <w:pPr>
+        <w:pStyle w:val="189"/>
+        <w:numPr>
+          <w:ilvl w:val="1"/>
+          <w:numId w:val="1"/>
+        </w:numPr>
+        <w:tabs>
+          <w:tab w:val="left" w:pos="611"/>
+          <w:tab w:val="left" w:pos="612"/>
+        </w:tabs>
+        <w:spacing w:line="264" w:lineRule="exact"/>
+        <w:ind w:left="1031" w:leftChars="0" w:hanging="811" w:firstLineChars="0"/>
+        <w:rPr>
+          <w:sz w:val="22"/>
+          <w:szCs w:val="22"/>
+        </w:rPr>
+      </w:pPr>
+      <w:r>
+        <w:rPr>
+          <w:rFonts w:hint="default"/>
+          <w:spacing w:val="-1"/>
+          <w:sz w:val="22"/>
+          <w:szCs w:val="22"/>
+          <w:lang w:val="en-US"/>
+        </w:rPr>
+        <w:t>MySQL</w:t>
+      </w:r>
+    </w:p>
+    <w:p>
+      <w:pPr>
+        <w:pStyle w:val="189"/>
+        <w:numPr>
+          <w:ilvl w:val="1"/>
+          <w:numId w:val="1"/>
+        </w:numPr>
+        <w:tabs>
+          <w:tab w:val="left" w:pos="611"/>
+          <w:tab w:val="left" w:pos="612"/>
+        </w:tabs>
+        <w:spacing w:line="264" w:lineRule="exact"/>
+        <w:ind w:left="1031" w:leftChars="0" w:hanging="811" w:firstLineChars="0"/>
+        <w:rPr>
+          <w:sz w:val="22"/>
+          <w:szCs w:val="22"/>
+        </w:rPr>
+      </w:pPr>
+      <w:r>
+        <w:rPr>
+          <w:rFonts w:hint="default"/>
+          <w:spacing w:val="-1"/>
+          <w:sz w:val="22"/>
+          <w:szCs w:val="22"/>
+          <w:lang w:val="en-US"/>
+        </w:rPr>
+        <w:t>Firebase</w:t>
+      </w:r>
+    </w:p>
+    <w:p>
+      <w:pPr>
+        <w:pStyle w:val="189"/>
+        <w:numPr>
+          <w:ilvl w:val="1"/>
+          <w:numId w:val="1"/>
+        </w:numPr>
+        <w:tabs>
+          <w:tab w:val="left" w:pos="611"/>
+          <w:tab w:val="left" w:pos="612"/>
+        </w:tabs>
+        <w:spacing w:line="264" w:lineRule="exact"/>
+        <w:ind w:left="1031" w:leftChars="0" w:hanging="811" w:firstLineChars="0"/>
+        <w:rPr>
+          <w:sz w:val="22"/>
+          <w:szCs w:val="22"/>
+        </w:rPr>
+      </w:pPr>
+      <w:r>
+        <w:rPr>
+          <w:rFonts w:hint="default"/>
+          <w:spacing w:val="-1"/>
+          <w:sz w:val="22"/>
+          <w:szCs w:val="22"/>
+          <w:lang w:val="en-US"/>
+        </w:rPr>
+        <w:t>Postman</w:t>
+      </w:r>
+    </w:p>
+    <w:p>
+      <w:pPr>
+        <w:pStyle w:val="189"/>
+        <w:numPr>
+          <w:ilvl w:val="1"/>
+          <w:numId w:val="1"/>
+        </w:numPr>
+        <w:tabs>
+          <w:tab w:val="left" w:pos="611"/>
+          <w:tab w:val="left" w:pos="612"/>
+        </w:tabs>
+        <w:spacing w:line="264" w:lineRule="exact"/>
+        <w:ind w:left="1031" w:leftChars="0" w:hanging="811" w:firstLineChars="0"/>
+        <w:rPr>
+          <w:sz w:val="22"/>
+          <w:szCs w:val="22"/>
+        </w:rPr>
+      </w:pPr>
+      <w:r>
+        <w:rPr>
+          <w:rFonts w:hint="default"/>
+          <w:spacing w:val="-1"/>
+          <w:sz w:val="22"/>
+          <w:szCs w:val="22"/>
+          <w:lang w:val="en-US"/>
+        </w:rPr>
+        <w:t>Git</w:t>
+      </w:r>
+    </w:p>
+    <w:p>
+      <w:pPr>
+        <w:pStyle w:val="189"/>
+        <w:widowControl w:val="0"/>
+        <w:numPr>
+          <w:numId w:val="0"/>
+        </w:numPr>
+        <w:tabs>
+          <w:tab w:val="left" w:pos="611"/>
+          <w:tab w:val="left" w:pos="612"/>
+        </w:tabs>
+        <w:spacing w:line="264" w:lineRule="exact"/>
+        <w:rPr>
+          <w:sz w:val="22"/>
+          <w:szCs w:val="22"/>
+        </w:rPr>
+      </w:pPr>
+    </w:p>
+    <w:p>
+      <w:pPr>
+        <w:pStyle w:val="189"/>
+        <w:numPr>
+          <w:numId w:val="0"/>
+        </w:numPr>
+        <w:tabs>
+          <w:tab w:val="left" w:pos="611"/>
+          <w:tab w:val="left" w:pos="612"/>
+        </w:tabs>
+        <w:spacing w:line="264" w:lineRule="exact"/>
+        <w:ind w:firstLine="110" w:firstLineChars="50"/>
+        <w:rPr>
+          <w:b/>
+        </w:rPr>
+      </w:pPr>
+      <w:r>
+        <w:rPr>
+          <w:rFonts w:hint="default"/>
+          <w:b/>
+          <w:bCs/>
+          <w:sz w:val="22"/>
+          <w:szCs w:val="22"/>
+          <w:lang w:val="en-US"/>
+        </w:rPr>
+        <w:t xml:space="preserve">SOFT SKILLS: </w:t>
+      </w:r>
+    </w:p>
+    <w:p>
+      <w:pPr>
+        <w:pStyle w:val="189"/>
+        <w:numPr>
+          <w:ilvl w:val="1"/>
+          <w:numId w:val="1"/>
+        </w:numPr>
+        <w:tabs>
+          <w:tab w:val="left" w:pos="611"/>
+          <w:tab w:val="left" w:pos="612"/>
+        </w:tabs>
+        <w:spacing w:line="264" w:lineRule="exact"/>
+        <w:ind w:left="1031" w:leftChars="0" w:hanging="811" w:firstLineChars="0"/>
+        <w:rPr>
+          <w:b/>
+        </w:rPr>
+      </w:pPr>
+      <w:r>
+        <w:rPr>
+          <w:rFonts w:hint="default"/>
+          <w:b w:val="0"/>
+          <w:bCs w:val="0"/>
+          <w:sz w:val="22"/>
+          <w:szCs w:val="22"/>
+          <w:lang w:val="en-US"/>
+        </w:rPr>
+        <w:t xml:space="preserve">Kerjasama Tim </w:t>
+      </w:r>
+    </w:p>
+    <w:p>
+      <w:pPr>
+        <w:pStyle w:val="189"/>
+        <w:numPr>
+          <w:ilvl w:val="1"/>
+          <w:numId w:val="1"/>
+        </w:numPr>
+        <w:tabs>
+          <w:tab w:val="left" w:pos="611"/>
+          <w:tab w:val="left" w:pos="612"/>
+        </w:tabs>
+        <w:spacing w:line="264" w:lineRule="exact"/>
+        <w:ind w:left="1031" w:leftChars="0" w:hanging="811" w:firstLineChars="0"/>
+        <w:rPr>
+          <w:b/>
+        </w:rPr>
+      </w:pPr>
+      <w:r>
+        <w:rPr>
+          <w:rFonts w:hint="default"/>
+          <w:b w:val="0"/>
+          <w:bCs w:val="0"/>
+          <w:sz w:val="22"/>
+          <w:szCs w:val="22"/>
+          <w:lang w:val="en-US"/>
+        </w:rPr>
+        <w:t xml:space="preserve">Manajemen Project </w:t>
+      </w:r>
+    </w:p>
+    <w:p>
+      <w:pPr>
+        <w:pStyle w:val="189"/>
+        <w:numPr>
+          <w:ilvl w:val="1"/>
+          <w:numId w:val="1"/>
+        </w:numPr>
+        <w:tabs>
+          <w:tab w:val="left" w:pos="611"/>
+          <w:tab w:val="left" w:pos="612"/>
+        </w:tabs>
+        <w:spacing w:line="264" w:lineRule="exact"/>
+        <w:ind w:left="1031" w:leftChars="0" w:hanging="811" w:firstLineChars="0"/>
+        <w:rPr>
+          <w:b w:val="0"/>
+          <w:bCs/>
+        </w:rPr>
+      </w:pPr>
+      <w:r>
+        <w:rPr>
+          <w:rFonts w:hint="default"/>
+          <w:b w:val="0"/>
+          <w:bCs/>
+          <w:lang w:val="en-US"/>
+        </w:rPr>
+        <w:t>Manajemen Waktu</w:t>
+      </w:r>
+    </w:p>
+    <w:p>
+      <w:pPr>
+        <w:pStyle w:val="189"/>
+        <w:numPr>
+          <w:ilvl w:val="1"/>
+          <w:numId w:val="1"/>
+        </w:numPr>
+        <w:tabs>
+          <w:tab w:val="left" w:pos="611"/>
+          <w:tab w:val="left" w:pos="612"/>
+        </w:tabs>
+        <w:spacing w:line="264" w:lineRule="exact"/>
+        <w:ind w:left="1031" w:leftChars="0" w:hanging="811" w:firstLineChars="0"/>
+        <w:rPr>
+          <w:b/>
+        </w:rPr>
+      </w:pPr>
+      <w:r>
+        <w:rPr>
+          <w:rFonts w:hint="default"/>
+          <w:b w:val="0"/>
+          <w:bCs w:val="0"/>
+          <w:sz w:val="22"/>
+          <w:szCs w:val="22"/>
+          <w:lang w:val="en-US"/>
+        </w:rPr>
+        <w:t>Berpikir Kritis</w:t>
+      </w:r>
+      <w:bookmarkStart w:id="7" w:name="PENDIDIKAN"/>
+      <w:bookmarkEnd w:id="7"/>
+    </w:p>
+    <w:p>
+      <w:pPr>
+        <w:pStyle w:val="189"/>
+        <w:numPr>
+          <w:ilvl w:val="1"/>
+          <w:numId w:val="1"/>
+        </w:numPr>
+        <w:tabs>
+          <w:tab w:val="left" w:pos="611"/>
+          <w:tab w:val="left" w:pos="612"/>
+        </w:tabs>
+        <w:spacing w:line="264" w:lineRule="exact"/>
+        <w:ind w:left="1031" w:leftChars="0" w:hanging="811" w:firstLineChars="0"/>
+        <w:rPr>
+          <w:b/>
+        </w:rPr>
+      </w:pPr>
+      <w:r>
+        <w:rPr>
+          <w:rFonts w:hint="default"/>
+          <w:b w:val="0"/>
+          <w:bCs w:val="0"/>
+          <w:sz w:val="22"/>
+          <w:szCs w:val="22"/>
+          <w:lang w:val="en-US"/>
+        </w:rPr>
+        <w:t>Berpikir Analitis</w:t>
+      </w:r>
+    </w:p>
+    <w:p>
+      <w:pPr>
+        <w:pStyle w:val="189"/>
+        <w:numPr>
+          <w:ilvl w:val="1"/>
+          <w:numId w:val="1"/>
+        </w:numPr>
+        <w:tabs>
+          <w:tab w:val="left" w:pos="611"/>
+          <w:tab w:val="left" w:pos="612"/>
+        </w:tabs>
+        <w:spacing w:line="264" w:lineRule="exact"/>
+        <w:ind w:left="1031" w:leftChars="0" w:hanging="811" w:firstLineChars="0"/>
+        <w:rPr>
+          <w:b/>
+        </w:rPr>
+      </w:pPr>
+      <w:r>
+        <w:rPr>
+          <w:rFonts w:hint="default"/>
+          <w:b w:val="0"/>
+          <w:bCs w:val="0"/>
+          <w:sz w:val="22"/>
+          <w:szCs w:val="22"/>
+          <w:lang w:val="en-US"/>
+        </w:rPr>
+        <w:t>Kolaboratif</w:t>
+      </w:r>
+    </w:p>
+    <w:p>
+      <w:pPr>
+        <w:pStyle w:val="189"/>
+        <w:numPr>
+          <w:ilvl w:val="1"/>
+          <w:numId w:val="1"/>
+        </w:numPr>
+        <w:tabs>
+          <w:tab w:val="left" w:pos="611"/>
+          <w:tab w:val="left" w:pos="612"/>
+        </w:tabs>
+        <w:spacing w:line="264" w:lineRule="exact"/>
+        <w:ind w:left="1031" w:leftChars="0" w:hanging="811" w:firstLineChars="0"/>
+        <w:rPr>
+          <w:b/>
+        </w:rPr>
+      </w:pPr>
+      <w:r>
+        <w:rPr>
+          <w:rFonts w:hint="default"/>
+          <w:b w:val="0"/>
+          <w:bCs w:val="0"/>
+          <w:sz w:val="22"/>
+          <w:szCs w:val="22"/>
+          <w:lang w:val="en-US"/>
+        </w:rPr>
+        <w:t>Adaptif</w:t>
+      </w:r>
+    </w:p>
+    <w:p>
+      <w:pPr>
+        <w:pStyle w:val="189"/>
+        <w:widowControl w:val="0"/>
+        <w:numPr>
+          <w:ilvl w:val="0"/>
+          <w:numId w:val="0"/>
+        </w:numPr>
+        <w:tabs>
+          <w:tab w:val="left" w:pos="611"/>
+          <w:tab w:val="left" w:pos="612"/>
+        </w:tabs>
+        <w:spacing w:line="264" w:lineRule="exact"/>
+        <w:rPr>
+          <w:b/>
+        </w:rPr>
+      </w:pPr>
+    </w:p>
+    <w:p>
+      <w:pPr>
+        <w:pStyle w:val="2"/>
+        <w:spacing w:after="3" w:line="360" w:lineRule="auto"/>
+        <w:rPr>
+          <w:rFonts w:hint="default"/>
+          <w:sz w:val="24"/>
+          <w:lang w:val="en-US"/>
+        </w:rPr>
+      </w:pPr>
+      <w:r>
+        <w:rPr>
+          <w:rFonts w:hint="default"/>
+          <w:sz w:val="24"/>
+          <w:lang w:val="en-US"/>
+        </w:rPr>
+        <w:t>SERTIFIKAT</w:t>
+      </w:r>
+    </w:p>
+    <w:p>
+      <w:pPr>
+        <w:pStyle w:val="13"/>
+        <w:spacing w:line="20" w:lineRule="exact"/>
+        <w:ind w:left="112"/>
+        <w:rPr>
+          <w:b/>
+          <w:sz w:val="11"/>
+        </w:rPr>
+      </w:pPr>
+      <w:r>
+        <w:rPr>
+          <w:sz w:val="2"/>
+          <w:lang w:val="en-US"/>
+        </w:rPr>
+        <mc:AlternateContent>
+          <mc:Choice Requires="wpg">
+            <w:drawing>
+              <wp:inline distT="0" distB="0" distL="0" distR="0">
+                <wp:extent cx="2743200" cy="18415"/>
+                <wp:effectExtent l="0" t="0" r="0" b="0"/>
+                <wp:docPr id="1" name="Group 1"/>
+                <wp:cNvGraphicFramePr/>
+                <a:graphic xmlns:a="http://schemas.openxmlformats.org/drawingml/2006/main">
+                  <a:graphicData uri="http://schemas.microsoft.com/office/word/2010/wordprocessingGroup">
+                    <wpg:wgp>
+                      <wpg:cNvGrpSpPr/>
+                      <wpg:grpSpPr>
+                        <a:xfrm>
+                          <a:off x="0" y="0"/>
+                          <a:ext cx="2743200" cy="18415"/>
+                          <a:chOff x="0" y="0"/>
+                          <a:chExt cx="9421" cy="10"/>
+                        </a:xfrm>
+                      </wpg:grpSpPr>
+                      <wps:wsp>
+                        <wps:cNvPr id="2" name="Rectangles 6"/>
+                        <wps:cNvSpPr>
+                          <a:spLocks noChangeArrowheads="1"/>
+                        </wps:cNvSpPr>
+                        <wps:spPr bwMode="auto">
+                          <a:xfrm>
+                            <a:off x="0" y="0"/>
+                            <a:ext cx="9421" cy="10"/>
+                          </a:xfrm>
+                          <a:prstGeom prst="rect">
+                            <a:avLst/>
+                          </a:prstGeom>
+                          <a:solidFill>
+                            <a:srgbClr val="000000"/>
+                          </a:solidFill>
+                          <a:ln>
+                            <a:noFill/>
+                          </a:ln>
+                        </wps:spPr>
+                        <wps:bodyPr rot="0">
+                          <a:noAutofit/>
+                        </wps:bodyPr>
+                      </wps:wsp>
+                    </wpg:wgp>
+                  </a:graphicData>
+                </a:graphic>
+              </wp:inline>
+            </w:drawing>
+          </mc:Choice>
+          <mc:Fallback>
+            <w:pict>
+              <v:group id="_x0000_s1026" o:spid="_x0000_s1026" o:spt="203" style="height:1.45pt;width:216pt;" coordsize="9421,10" o:gfxdata="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">
+                <o:lock v:ext="edit" aspectratio="f"/>
+                <v:rect id="Rectangles 6" o:spid="_x0000_s1026" o:spt="1" style="position:absolute;left:0;top:0;height:10;width:9421;" fillcolor="#000000" filled="t" stroked="f" coordsize="21600,21600" o:gfxdata="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">
+                  <v:fill on="t" focussize="0,0"/>
+                  <v:stroke on="f"/>
+                  <v:imagedata o:title=""/>
+                  <o:lock v:ext="edit" aspectratio="f"/>
+                </v:rect>
+                <w10:wrap type="none"/>
+                <w10:anchorlock/>
+              </v:group>
+            </w:pict>
+          </mc:Fallback>
+        </mc:AlternateContent>
+      </w:r>
+    </w:p>
+    <w:p>
+      <w:pPr>
+        <w:pStyle w:val="189"/>
+        <w:numPr>
+          <w:ilvl w:val="0"/>
+          <w:numId w:val="0"/>
+        </w:numPr>
+        <w:tabs>
+          <w:tab w:val="left" w:pos="611"/>
+          <w:tab w:val="left" w:pos="612"/>
+        </w:tabs>
+        <w:spacing w:line="264" w:lineRule="exact"/>
+        <w:rPr>
+          <w:b/>
+        </w:rPr>
+      </w:pPr>
+      <w:r>
+        <w:rPr>
+          <w:rFonts w:hint="default"/>
+          <w:sz w:val="22"/>
+          <w:szCs w:val="22"/>
+          <w:lang w:val="en-US"/>
+        </w:rPr>
+        <w:t xml:space="preserve"> </w:t>
+      </w:r>
+    </w:p>
+    <w:p>
+      <w:pPr>
+        <w:pStyle w:val="189"/>
+        <w:numPr>
+          <w:ilvl w:val="0"/>
+          <w:numId w:val="1"/>
+        </w:numPr>
+        <w:tabs>
+          <w:tab w:val="left" w:pos="611"/>
+          <w:tab w:val="left" w:pos="612"/>
+        </w:tabs>
+        <w:spacing w:line="264" w:lineRule="exact"/>
+        <w:ind w:left="611" w:hanging="381"/>
+        <w:rPr>
+          <w:b/>
+        </w:rPr>
+      </w:pPr>
+      <w:r>
+        <w:rPr>
+          <w:rFonts w:hint="default"/>
+          <w:sz w:val="22"/>
+          <w:szCs w:val="22"/>
+          <w:lang w:val="en-US"/>
+        </w:rPr>
+        <w:t>Full Stack Web Developer (BuildWithAngga 2021)</w:t>
+      </w:r>
+    </w:p>
+    <w:p>
+      <w:pPr>
+        <w:pStyle w:val="189"/>
+        <w:numPr>
+          <w:ilvl w:val="0"/>
+          <w:numId w:val="1"/>
+        </w:numPr>
+        <w:tabs>
+          <w:tab w:val="left" w:pos="611"/>
+          <w:tab w:val="left" w:pos="612"/>
+        </w:tabs>
+        <w:spacing w:line="264" w:lineRule="exact"/>
+        <w:ind w:left="611" w:hanging="381"/>
+        <w:rPr>
+          <w:b/>
+        </w:rPr>
+      </w:pPr>
+      <w:r>
+        <w:rPr>
+          <w:rFonts w:hint="default"/>
+          <w:sz w:val="22"/>
+          <w:szCs w:val="22"/>
+          <w:lang w:val="en-US"/>
+        </w:rPr>
+        <w:t>Junior Web Programmer SKKNI (Codepolitan 2020)</w:t>
+      </w:r>
+    </w:p>
+    <w:p>
+      <w:pPr>
+        <w:pStyle w:val="2"/>
+        <w:spacing w:after="3" w:line="360" w:lineRule="auto"/>
+        <w:ind w:left="0" w:leftChars="0" w:firstLine="120" w:firstLineChars="50"/>
+        <w:rPr>
+          <w:sz w:val="24"/>
+        </w:rPr>
+      </w:pPr>
+    </w:p>
+    <w:p>
+      <w:pPr>
+        <w:pStyle w:val="2"/>
+        <w:spacing w:after="3" w:line="360" w:lineRule="auto"/>
+        <w:ind w:left="0" w:leftChars="0" w:firstLine="120" w:firstLineChars="50"/>
+        <w:rPr>
+          <w:sz w:val="24"/>
+        </w:rPr>
+      </w:pPr>
+      <w:r>
+        <w:rPr>
+          <w:sz w:val="24"/>
+        </w:rPr>
+        <w:t>PENDIDIKAN</w:t>
+      </w:r>
+    </w:p>
+    <w:p>
+      <w:pPr>
+        <w:pStyle w:val="13"/>
+        <w:spacing w:line="20" w:lineRule="exact"/>
+        <w:ind w:left="112"/>
+        <w:rPr>
+          <w:sz w:val="2"/>
+        </w:rPr>
+      </w:pPr>
+      <w:r>
+        <w:rPr>
+          <w:sz w:val="2"/>
+          <w:lang w:val="en-US"/>
+        </w:rPr>
+        <mc:AlternateContent>
+          <mc:Choice Requires="wpg">
+            <w:drawing>
+              <wp:inline distT="0" distB="0" distL="0" distR="0">
+                <wp:extent cx="2743200" cy="18415"/>
+                <wp:effectExtent l="0" t="0" r="0" b="0"/>
+                <wp:docPr id="17" name="Group 13"/>
+                <wp:cNvGraphicFramePr/>
+                <a:graphic xmlns:a="http://schemas.openxmlformats.org/drawingml/2006/main">
+                  <a:graphicData uri="http://schemas.microsoft.com/office/word/2010/wordprocessingGroup">
+                    <wpg:wgp>
+                      <wpg:cNvGrpSpPr/>
+                      <wpg:grpSpPr>
+                        <a:xfrm>
+                          <a:off x="0" y="0"/>
+                          <a:ext cx="2743200" cy="18415"/>
                           <a:chOff x="0" y="0"/>
                           <a:chExt cx="9421" cy="10"/>
                         </a:xfrm>
@@ -2068,7 +3621,7 @@
           </mc:Choice>
           <mc:Fallback>
             <w:pict>
-              <v:group id="Group 13" o:spid="_x0000_s1026" o:spt="203" style="height:1.45pt;width:532.8pt;" coordsize="9421,10" o:gfxdata="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">
+              <v:group id="Group 13" o:spid="_x0000_s1026" o:spt="203" style="height:1.45pt;width:216pt;" coordsize="9421,10" o:gfxdata="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">
                 <o:lock v:ext="edit" aspectratio="f"/>
                 <v:rect id="_x0000_s1026" o:spid="_x0000_s1026" o:spt="1" style="position:absolute;left:0;top:0;height:10;width:9421;" fillcolor="#000000" filled="t" stroked="f" coordsize="21600,21600" o:gfxdata="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">
                   <v:fill on="t" focussize="0,0"/>
@@ -2088,7 +3641,7 @@
       <w:pPr>
         <w:spacing w:before="249"/>
         <w:ind w:left="140"/>
-        <w:jc w:val="both"/>
+        <w:jc w:val="left"/>
         <w:rPr>
           <w:b/>
           <w:sz w:val="24"/>
@@ -2149,14 +3702,6 @@
           <w:sz w:val="24"/>
         </w:rPr>
         <w:t>INFORMATIKA</w:t>
-      </w:r>
-      <w:r>
-        <w:rPr>
-          <w:b/>
-          <w:spacing w:val="-1"/>
-          <w:sz w:val="24"/>
-        </w:rPr>
-        <w:t xml:space="preserve"> – Bekasi, Indonesia</w:t>
       </w:r>
     </w:p>
     <w:p>
@@ -2229,46 +3774,67 @@
         <w:t>,</w:t>
       </w:r>
       <w:r>
-        <w:t>4 (</w:t>
-      </w:r>
-      <w:r>
-        <w:rPr>
-          <w:rFonts w:hint="default"/>
-          <w:lang w:val="en-US"/>
-        </w:rPr>
-        <w:t xml:space="preserve"> Juli </w:t>
-      </w:r>
-      <w:r>
-        <w:t xml:space="preserve">2019 </w:t>
-      </w:r>
-      <w:r>
-        <w:rPr>
-          <w:rFonts w:hint="default"/>
-          <w:lang w:val="en-US"/>
-        </w:rPr>
-        <w:t>- Agustus</w:t>
-      </w:r>
-      <w:r>
-        <w:t xml:space="preserve"> 2023</w:t>
-      </w:r>
-      <w:r>
-        <w:rPr>
-          <w:rFonts w:hint="default"/>
-          <w:lang w:val="en-US"/>
-        </w:rPr>
-        <w:t xml:space="preserve"> </w:t>
-      </w:r>
-      <w:r>
-        <w:t>)</w:t>
-      </w:r>
-      <w:bookmarkStart w:id="7" w:name="KEMAMPUAN"/>
-      <w:bookmarkEnd w:id="7"/>
+        <w:t xml:space="preserve">4 </w:t>
+      </w:r>
     </w:p>
     <w:p>
       <w:pPr>
         <w:pStyle w:val="13"/>
         <w:spacing w:before="5"/>
         <w:ind w:left="140"/>
+      </w:pPr>
+      <w:r>
+        <w:t>(</w:t>
+      </w:r>
+      <w:r>
+        <w:rPr>
+          <w:rFonts w:hint="default"/>
+          <w:lang w:val="en-US"/>
+        </w:rPr>
+        <w:t xml:space="preserve"> Juli </w:t>
+      </w:r>
+      <w:r>
+        <w:t xml:space="preserve">2019 </w:t>
+      </w:r>
+      <w:r>
+        <w:rPr>
+          <w:rFonts w:hint="default"/>
+          <w:lang w:val="en-US"/>
+        </w:rPr>
+        <w:t>- Agustus</w:t>
+      </w:r>
+      <w:r>
+        <w:t xml:space="preserve"> 2023</w:t>
+      </w:r>
+      <w:r>
+        <w:rPr>
+          <w:rFonts w:hint="default"/>
+          <w:lang w:val="en-US"/>
+        </w:rPr>
+        <w:t xml:space="preserve"> </w:t>
+      </w:r>
+      <w:r>
+        <w:t>)</w:t>
+      </w:r>
+      <w:bookmarkStart w:id="8" w:name="KEMAMPUAN"/>
+      <w:bookmarkEnd w:id="8"/>
+    </w:p>
+    <w:p>
+      <w:pPr>
+        <w:pStyle w:val="189"/>
+        <w:widowControl w:val="0"/>
+        <w:numPr>
+          <w:ilvl w:val="0"/>
+          <w:numId w:val="0"/>
+        </w:numPr>
+        <w:tabs>
+          <w:tab w:val="left" w:pos="611"/>
+          <w:tab w:val="left" w:pos="612"/>
+        </w:tabs>
+        <w:spacing w:line="264" w:lineRule="exact"/>
+        <w:rPr>
+          <w:b/>
+        </w:rPr>
       </w:pPr>
     </w:p>
     <w:p>
@@ -2283,318 +3849,20 @@
           <w:tab w:val="left" w:pos="611"/>
           <w:tab w:val="left" w:pos="612"/>
         </w:tabs>
-        <w:spacing w:line="262" w:lineRule="exact"/>
-        <w:rPr>
-          <w:sz w:val="24"/>
+        <w:spacing w:line="264" w:lineRule="exact"/>
+        <w:rPr>
+          <w:b/>
         </w:rPr>
       </w:pPr>
-    </w:p>
-    <w:p>
-      <w:pPr>
-        <w:pStyle w:val="2"/>
-        <w:spacing w:after="3" w:line="360" w:lineRule="auto"/>
-        <w:rPr>
-          <w:rFonts w:hint="default"/>
-          <w:sz w:val="24"/>
-          <w:lang w:val="en-US"/>
-        </w:rPr>
-      </w:pPr>
-      <w:r>
-        <w:rPr>
-          <w:rFonts w:hint="default"/>
-          <w:sz w:val="24"/>
-          <w:lang w:val="en-US"/>
-        </w:rPr>
-        <w:t>LAINNYA</w:t>
-      </w:r>
-    </w:p>
-    <w:p>
-      <w:pPr>
-        <w:pStyle w:val="13"/>
-        <w:spacing w:line="20" w:lineRule="exact"/>
-        <w:ind w:left="112"/>
-        <w:rPr>
-          <w:b/>
-          <w:sz w:val="11"/>
-        </w:rPr>
-      </w:pPr>
-      <w:r>
-        <w:rPr>
-          <w:sz w:val="2"/>
-          <w:lang w:val="en-US"/>
-        </w:rPr>
-        <mc:AlternateContent>
-          <mc:Choice Requires="wpg">
-            <w:drawing>
-              <wp:inline distT="0" distB="0" distL="0" distR="0">
-                <wp:extent cx="6766560" cy="18415"/>
-                <wp:effectExtent l="0" t="0" r="0" b="0"/>
-                <wp:docPr id="13" name="Group 13"/>
-                <wp:cNvGraphicFramePr/>
-                <a:graphic xmlns:a="http://schemas.openxmlformats.org/drawingml/2006/main">
-                  <a:graphicData uri="http://schemas.microsoft.com/office/word/2010/wordprocessingGroup">
-                    <wpg:wgp>
-                      <wpg:cNvGrpSpPr/>
-                      <wpg:grpSpPr>
-                        <a:xfrm>
-                          <a:off x="0" y="0"/>
-                          <a:ext cx="6766560" cy="18415"/>
-                          <a:chOff x="0" y="0"/>
-                          <a:chExt cx="9421" cy="10"/>
-                        </a:xfrm>
-                      </wpg:grpSpPr>
-                      <wps:wsp>
-                        <wps:cNvPr id="14" name="Rectangles 6"/>
-                        <wps:cNvSpPr>
-                          <a:spLocks noChangeArrowheads="1"/>
-                        </wps:cNvSpPr>
-                        <wps:spPr bwMode="auto">
-                          <a:xfrm>
-                            <a:off x="0" y="0"/>
-                            <a:ext cx="9421" cy="10"/>
-                          </a:xfrm>
-                          <a:prstGeom prst="rect">
-                            <a:avLst/>
-                          </a:prstGeom>
-                          <a:solidFill>
-                            <a:srgbClr val="000000"/>
-                          </a:solidFill>
-                          <a:ln>
-                            <a:noFill/>
-                          </a:ln>
-                        </wps:spPr>
-                        <wps:bodyPr rot="0">
-                          <a:noAutofit/>
-                        </wps:bodyPr>
-                      </wps:wsp>
-                    </wpg:wgp>
-                  </a:graphicData>
-                </a:graphic>
-              </wp:inline>
-            </w:drawing>
-          </mc:Choice>
-          <mc:Fallback>
-            <w:pict>
-              <v:group id="_x0000_s1026" o:spid="_x0000_s1026" o:spt="203" style="height:1.45pt;width:532.8pt;" coordsize="9421,10" o:gfxdata="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">
-                <o:lock v:ext="edit" aspectratio="f"/>
-                <v:rect id="Rectangles 6" o:spid="_x0000_s1026" o:spt="1" style="position:absolute;left:0;top:0;height:10;width:9421;" fillcolor="#000000" filled="t" stroked="f" coordsize="21600,21600" o:gfxdata="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">
-                  <v:fill on="t" focussize="0,0"/>
-                  <v:stroke on="f"/>
-                  <v:imagedata o:title=""/>
-                  <o:lock v:ext="edit" aspectratio="f"/>
-                </v:rect>
-                <w10:wrap type="none"/>
-                <w10:anchorlock/>
-              </v:group>
-            </w:pict>
-          </mc:Fallback>
-        </mc:AlternateContent>
-      </w:r>
-    </w:p>
-    <w:p>
-      <w:pPr>
-        <w:pStyle w:val="189"/>
-        <w:numPr>
-          <w:ilvl w:val="0"/>
-          <w:numId w:val="0"/>
-        </w:numPr>
-        <w:tabs>
-          <w:tab w:val="left" w:pos="611"/>
-          <w:tab w:val="left" w:pos="612"/>
-        </w:tabs>
-        <w:spacing w:line="264" w:lineRule="exact"/>
-        <w:rPr>
-          <w:sz w:val="22"/>
-          <w:szCs w:val="22"/>
-        </w:rPr>
-      </w:pPr>
-    </w:p>
-    <w:p>
-      <w:pPr>
-        <w:pStyle w:val="189"/>
-        <w:numPr>
-          <w:ilvl w:val="0"/>
-          <w:numId w:val="1"/>
-        </w:numPr>
-        <w:tabs>
-          <w:tab w:val="left" w:pos="611"/>
-          <w:tab w:val="left" w:pos="612"/>
-        </w:tabs>
-        <w:spacing w:line="264" w:lineRule="exact"/>
-        <w:ind w:left="611" w:hanging="381"/>
-        <w:rPr>
-          <w:sz w:val="22"/>
-          <w:szCs w:val="22"/>
-        </w:rPr>
-      </w:pPr>
-      <w:r>
-        <w:rPr>
-          <w:rFonts w:hint="default"/>
-          <w:b/>
-          <w:bCs/>
-          <w:spacing w:val="-1"/>
-          <w:sz w:val="22"/>
-          <w:szCs w:val="22"/>
-          <w:lang w:val="en-US"/>
-        </w:rPr>
-        <w:t xml:space="preserve">Hard Skills: </w:t>
-      </w:r>
-      <w:r>
-        <w:rPr>
-          <w:rFonts w:hint="default"/>
-          <w:b w:val="0"/>
-          <w:bCs w:val="0"/>
-          <w:spacing w:val="-1"/>
-          <w:sz w:val="22"/>
-          <w:szCs w:val="22"/>
-          <w:lang w:val="en-US"/>
-        </w:rPr>
-        <w:t xml:space="preserve">HTML, CSS, PHP, Javascript, SQL, </w:t>
-      </w:r>
-      <w:r>
-        <w:rPr>
-          <w:spacing w:val="-1"/>
-          <w:sz w:val="22"/>
-          <w:szCs w:val="22"/>
-        </w:rPr>
-        <w:t>Bootstrap</w:t>
-      </w:r>
-      <w:r>
-        <w:rPr>
-          <w:rFonts w:hint="default"/>
-          <w:spacing w:val="-1"/>
-          <w:sz w:val="22"/>
-          <w:szCs w:val="22"/>
-          <w:lang w:val="en-US"/>
-        </w:rPr>
-        <w:t>, jQuery, VueJS, AngularJS, ReactJS, Laravel, MySQL, Firebase, Postman, Git.</w:t>
-      </w:r>
-    </w:p>
-    <w:p>
-      <w:pPr>
-        <w:pStyle w:val="189"/>
-        <w:numPr>
-          <w:ilvl w:val="0"/>
-          <w:numId w:val="1"/>
-        </w:numPr>
-        <w:tabs>
-          <w:tab w:val="left" w:pos="611"/>
-          <w:tab w:val="left" w:pos="612"/>
-        </w:tabs>
-        <w:spacing w:line="264" w:lineRule="exact"/>
-        <w:ind w:left="611" w:hanging="381"/>
-        <w:rPr>
-          <w:sz w:val="22"/>
-          <w:szCs w:val="22"/>
-        </w:rPr>
-      </w:pPr>
-      <w:r>
-        <w:rPr>
-          <w:rFonts w:hint="default"/>
-          <w:b/>
-          <w:bCs/>
-          <w:sz w:val="22"/>
-          <w:szCs w:val="22"/>
-          <w:lang w:val="en-US"/>
-        </w:rPr>
-        <w:t xml:space="preserve">Soft Skills: </w:t>
-      </w:r>
-      <w:r>
-        <w:rPr>
-          <w:rFonts w:hint="default"/>
-          <w:b w:val="0"/>
-          <w:bCs w:val="0"/>
-          <w:sz w:val="22"/>
-          <w:szCs w:val="22"/>
-          <w:lang w:val="en-US"/>
-        </w:rPr>
-        <w:t>Kerjasama Tim, Manajemen Project, Negosiasi, Berfikir Logis dan Analis.</w:t>
-      </w:r>
-    </w:p>
-    <w:p>
-      <w:pPr>
-        <w:pStyle w:val="189"/>
-        <w:numPr>
-          <w:ilvl w:val="0"/>
-          <w:numId w:val="1"/>
-        </w:numPr>
-        <w:tabs>
-          <w:tab w:val="left" w:pos="611"/>
-          <w:tab w:val="left" w:pos="612"/>
-        </w:tabs>
-        <w:spacing w:line="264" w:lineRule="exact"/>
-        <w:ind w:left="611" w:hanging="381"/>
-        <w:rPr>
-          <w:sz w:val="22"/>
-          <w:szCs w:val="22"/>
-        </w:rPr>
-      </w:pPr>
-      <w:r>
-        <w:rPr>
-          <w:rFonts w:hint="default"/>
-          <w:b/>
-          <w:bCs/>
-          <w:sz w:val="22"/>
-          <w:szCs w:val="22"/>
-          <w:lang w:val="en-US"/>
-        </w:rPr>
-        <w:t>Sertifikat</w:t>
-      </w:r>
-      <w:r>
-        <w:rPr>
-          <w:rFonts w:hint="default"/>
-          <w:sz w:val="22"/>
-          <w:szCs w:val="22"/>
-          <w:lang w:val="en-US"/>
-        </w:rPr>
-        <w:t>: Full Stack Web Developer (BuildWithAngga 2021), Junior Web Programmer SKKNI (Codepolitan 2020), SQL Untuk Database (Kelas.com), Basics of Software Engineering (Kelas.com), Dasar Project Management (Kelas.com).</w:t>
-      </w:r>
-    </w:p>
-    <w:p>
-      <w:pPr>
-        <w:pStyle w:val="189"/>
-        <w:numPr>
-          <w:ilvl w:val="0"/>
-          <w:numId w:val="1"/>
-        </w:numPr>
-        <w:tabs>
-          <w:tab w:val="left" w:pos="611"/>
-          <w:tab w:val="left" w:pos="612"/>
-        </w:tabs>
-        <w:spacing w:line="264" w:lineRule="exact"/>
-        <w:ind w:left="611" w:hanging="381"/>
-        <w:rPr>
-          <w:b/>
-        </w:rPr>
-      </w:pPr>
-      <w:r>
-        <w:rPr>
-          <w:rFonts w:hint="default"/>
-          <w:b/>
-          <w:bCs/>
-          <w:sz w:val="22"/>
-          <w:szCs w:val="22"/>
-          <w:lang w:val="en-US"/>
-        </w:rPr>
-        <w:t>Project</w:t>
-      </w:r>
-      <w:r>
-        <w:rPr>
-          <w:rFonts w:hint="default"/>
-          <w:sz w:val="22"/>
-          <w:szCs w:val="22"/>
-          <w:lang w:val="en-US"/>
-        </w:rPr>
-        <w:t xml:space="preserve">: Absensi PBS2 (Smk Islam PB. Soedirman 2), Mjspay (CV. Mitra Jaya Solusindo), Maucarirumah.com (Quadra Property), Berita Acara Co-Product (Wings Food), Human Resources Connect - HRConnect (Wings Food), Form Laporan Produksi (Wings Food), Laporan Packing Noodle 1 (Wings Food), E-Resepsionis (Wings Food), Loker Noodle 2 (Wings Food), Accurate Responsible Trusted (Wings Food), Traceability Bumbu (Wings Food), Antrian Bongkar Muat (Wings Food), Checklist SDP (Wings Food), Shelf Life Lab QA (Wings Food), Transportation Management System (Wings Food), CPAR Audit (Wings Food), Sistem Pengiriman Mobil SILO (Wings Food). </w:t>
-      </w:r>
-      <w:bookmarkStart w:id="8" w:name="PENDIDIKAN"/>
-      <w:bookmarkEnd w:id="8"/>
     </w:p>
     <w:sectPr>
       <w:type w:val="continuous"/>
       <w:pgSz w:w="12250" w:h="20170"/>
       <w:pgMar w:top="720" w:right="720" w:bottom="720" w:left="720" w:header="720" w:footer="720" w:gutter="0"/>
-      <w:cols w:space="720" w:num="1"/>
+      <w:cols w:equalWidth="0" w:num="2">
+        <w:col w:w="6388" w:space="425"/>
+        <w:col w:w="3996"/>
+      </w:cols>
     </w:sectPr>
   </w:body>
 </w:document>
@@ -16197,7 +17465,9 @@
 
 <file path=customXml/item1.xml><?xml version="1.0" encoding="utf-8"?>
 <s:customData xmlns="http://www.wps.cn/officeDocument/2013/wpsCustomData" xmlns:s="http://www.wps.cn/officeDocument/2013/wpsCustomData">
-  <customSectProps/>
+  <customSectProps>
+    <customSectPr/>
+  </customSectProps>
   <customShpExts>
     <customShpInfo spid="_x0000_s1026" textRotate="1"/>
   </customShpExts>

--- a/assets/CV Andaru Triadi.docx
+++ b/assets/CV Andaru Triadi.docx
@@ -321,19 +321,6 @@
         <w:ind w:left="146"/>
         <w:jc w:val="both"/>
         <w:rPr>
-          <w:rFonts w:hint="default" w:ascii="Arial" w:hAnsi="Arial" w:eastAsia="Segoe UI" w:cs="Arial"/>
-          <w:i w:val="0"/>
-          <w:iCs w:val="0"/>
-          <w:caps w:val="0"/>
-          <w:spacing w:val="0"/>
-          <w:sz w:val="20"/>
-          <w:szCs w:val="20"/>
-          <w:shd w:val="clear" w:fill="FFFFFF"/>
-          <w:lang w:val="en-US"/>
-        </w:rPr>
-      </w:pPr>
-      <w:r>
-        <w:rPr>
           <w:rFonts w:hint="default" w:ascii="Arial" w:hAnsi="Arial" w:eastAsia="Segoe UI"/>
           <w:i w:val="0"/>
           <w:iCs w:val="0"/>
@@ -342,9 +329,9 @@
           <w:sz w:val="20"/>
           <w:szCs w:val="20"/>
           <w:shd w:val="clear" w:fill="FFFFFF"/>
-        </w:rPr>
-        <w:t>Software engineer dengan pengalaman dalam pengembangan aplikasi berbasis web dan keahlian dalam memimpin tim dan pembuatan dokumentasi program. Semasa kuliah sempat bekerja sebagai kurir agar dapat memenuhi kebutuhan perkuliahan secara mandiri.</w:t>
-      </w:r>
+          <w:lang w:val="en-US"/>
+        </w:rPr>
+      </w:pPr>
       <w:r>
         <w:rPr>
           <w:rFonts w:hint="default" w:ascii="Arial" w:hAnsi="Arial" w:eastAsia="Segoe UI"/>
@@ -356,7 +343,7 @@
           <w:szCs w:val="20"/>
           <w:shd w:val="clear" w:fill="FFFFFF"/>
         </w:rPr>
-        <w:br w:type="textWrapping"/>
+        <w:t>Software engineer dengan pengalaman dalam pengembangan aplikasi berbasis web dan keahlian dalam memimpin tim dan pembuatan dokumentasi program. Semasa kuliah sempat bekerja sebagai kurir agar dapat memenuhi kebutuhan perkuliahan secara mandiri.</w:t>
       </w:r>
       <w:r>
         <w:rPr>
@@ -382,7 +369,7 @@
           <w:szCs w:val="20"/>
           <w:shd w:val="clear" w:fill="FFFFFF"/>
         </w:rPr>
-        <w:t>Berhasil membuat system transportasi yang memiliki lebih dari 1.000 transaksi setiap hari dengan kisaran 500 hingga 800 pengguna. Mengubah transaksi konvensional menjadi digital di setiap departemen, dan meningkatkan efisiensi operasional.</w:t>
+        <w:br w:type="textWrapping"/>
       </w:r>
       <w:r>
         <w:rPr>
@@ -395,7 +382,7 @@
           <w:szCs w:val="20"/>
           <w:shd w:val="clear" w:fill="FFFFFF"/>
         </w:rPr>
-        <w:br w:type="textWrapping"/>
+        <w:t>Spesialis dalam pengembangan sistem terintegrasi untuk industri manufaktur dengan fokus pada optimalisasi proses bisnis</w:t>
       </w:r>
       <w:r>
         <w:rPr>
@@ -407,10 +394,17 @@
           <w:sz w:val="20"/>
           <w:szCs w:val="20"/>
           <w:shd w:val="clear" w:fill="FFFFFF"/>
-        </w:rPr>
-        <w:br w:type="textWrapping"/>
-      </w:r>
-      <w:r>
+          <w:lang w:val="en-US"/>
+        </w:rPr>
+        <w:t>. Terlibat aktif dalam seluruh lifecycle pengembangan proyek mulai dari requirement analysis, system design, development, testing, deployment, hingga sosialisasi ke end-user.</w:t>
+      </w:r>
+    </w:p>
+    <w:p>
+      <w:pPr>
+        <w:pStyle w:val="7"/>
+        <w:spacing w:before="274" w:line="242" w:lineRule="auto"/>
+        <w:ind w:left="146"/>
+        <w:jc w:val="both"/>
         <w:rPr>
           <w:rFonts w:hint="default" w:ascii="Arial" w:hAnsi="Arial" w:eastAsia="Segoe UI"/>
           <w:i w:val="0"/>
@@ -420,18 +414,53 @@
           <w:sz w:val="20"/>
           <w:szCs w:val="20"/>
           <w:shd w:val="clear" w:fill="FFFFFF"/>
-        </w:rPr>
-        <w:t>Membuat System Ticketing pekerja bernama "Help Dev" yang mengatasi permasalahan tertumpuknya task dan memastikan semua pekerjaan tersimpan terdokumentasi dengan rapi. Sistem ini dilengkapi dengan dashboard monitoring dan fitur analisis untuk pelacakan performa tim.</w:t>
-      </w:r>
-    </w:p>
-    <w:p>
-      <w:pPr>
-        <w:pStyle w:val="7"/>
-        <w:spacing w:before="53"/>
-        <w:rPr>
-          <w:rFonts w:hint="default" w:ascii="Arial" w:hAnsi="Arial" w:cs="Arial"/>
-        </w:rPr>
-      </w:pPr>
+          <w:lang w:val="en-US"/>
+        </w:rPr>
+      </w:pPr>
+      <w:r>
+        <w:rPr>
+          <w:rFonts w:hint="default" w:ascii="Arial" w:hAnsi="Arial" w:eastAsia="Segoe UI"/>
+          <w:i w:val="0"/>
+          <w:iCs w:val="0"/>
+          <w:caps w:val="0"/>
+          <w:spacing w:val="0"/>
+          <w:sz w:val="20"/>
+          <w:szCs w:val="20"/>
+          <w:shd w:val="clear" w:fill="FFFFFF"/>
+          <w:lang w:val="en-US"/>
+        </w:rPr>
+        <w:t>Menguasai framework atau library seperti Laravel, CodeIgniter, Angular, jQuery, Bootstrap, MySQL, dan Firebase untuk mengembangkan system yang komprehensif</w:t>
+      </w:r>
+      <w:bookmarkStart w:id="9" w:name="_GoBack"/>
+      <w:bookmarkEnd w:id="9"/>
+      <w:r>
+        <w:rPr>
+          <w:rFonts w:hint="default" w:ascii="Arial" w:hAnsi="Arial" w:eastAsia="Segoe UI"/>
+          <w:i w:val="0"/>
+          <w:iCs w:val="0"/>
+          <w:caps w:val="0"/>
+          <w:spacing w:val="0"/>
+          <w:sz w:val="20"/>
+          <w:szCs w:val="20"/>
+          <w:shd w:val="clear" w:fill="FFFFFF"/>
+          <w:lang w:val="en-US"/>
+        </w:rPr>
+        <w:t>.</w:t>
+      </w:r>
+      <w:r>
+        <w:rPr>
+          <w:rFonts w:hint="default" w:ascii="Arial" w:hAnsi="Arial" w:eastAsia="Segoe UI"/>
+          <w:i w:val="0"/>
+          <w:iCs w:val="0"/>
+          <w:caps w:val="0"/>
+          <w:spacing w:val="0"/>
+          <w:sz w:val="20"/>
+          <w:szCs w:val="20"/>
+          <w:shd w:val="clear" w:fill="FFFFFF"/>
+          <w:lang w:val="en-US"/>
+        </w:rPr>
+        <w:br w:type="textWrapping"/>
+      </w:r>
     </w:p>
     <w:p>
       <w:pPr>
@@ -1396,8 +1425,6 @@
         </w:rPr>
         <w:t>menarik dan pemilihan kata yang mudah dipahami.</w:t>
       </w:r>
-      <w:bookmarkStart w:id="9" w:name="_GoBack"/>
-      <w:bookmarkEnd w:id="9"/>
     </w:p>
     <w:p>
       <w:pPr>

--- a/assets/CV Andaru Triadi.docx
+++ b/assets/CV Andaru Triadi.docx
@@ -41,23 +41,33 @@
       <w:r>
         <w:rPr>
           <w:rFonts w:hint="default" w:ascii="Arial" w:hAnsi="Arial" w:cs="Arial"/>
+          <w:color w:val="auto"/>
+          <w:sz w:val="19"/>
+          <w:u w:val="none"/>
         </w:rPr>
         <w:fldChar w:fldCharType="begin"/>
       </w:r>
       <w:r>
         <w:rPr>
           <w:rFonts w:hint="default" w:ascii="Arial" w:hAnsi="Arial" w:cs="Arial"/>
-        </w:rPr>
-        <w:instrText xml:space="preserve"> HYPERLINK "mailto:andarutr@gmail.com" \h </w:instrText>
-      </w:r>
-      <w:r>
-        <w:rPr>
-          <w:rFonts w:hint="default" w:ascii="Arial" w:hAnsi="Arial" w:cs="Arial"/>
+          <w:color w:val="auto"/>
+          <w:sz w:val="19"/>
+          <w:u w:val="none"/>
+        </w:rPr>
+        <w:instrText xml:space="preserve"> HYPERLINK "mailto:andarutr@gmail.com" </w:instrText>
+      </w:r>
+      <w:r>
+        <w:rPr>
+          <w:rFonts w:hint="default" w:ascii="Arial" w:hAnsi="Arial" w:cs="Arial"/>
+          <w:color w:val="auto"/>
+          <w:sz w:val="19"/>
+          <w:u w:val="none"/>
         </w:rPr>
         <w:fldChar w:fldCharType="separate"/>
       </w:r>
       <w:r>
         <w:rPr>
+          <w:rStyle w:val="8"/>
           <w:rFonts w:hint="default" w:ascii="Arial" w:hAnsi="Arial" w:cs="Arial"/>
           <w:sz w:val="19"/>
         </w:rPr>
@@ -66,7 +76,9 @@
       <w:r>
         <w:rPr>
           <w:rFonts w:hint="default" w:ascii="Arial" w:hAnsi="Arial" w:cs="Arial"/>
+          <w:color w:val="auto"/>
           <w:sz w:val="19"/>
+          <w:u w:val="none"/>
         </w:rPr>
         <w:fldChar w:fldCharType="end"/>
       </w:r>
@@ -96,32 +108,91 @@
       <w:r>
         <w:rPr>
           <w:rFonts w:hint="default" w:ascii="Arial" w:hAnsi="Arial" w:cs="Arial"/>
+          <w:color w:val="auto"/>
+          <w:sz w:val="19"/>
+          <w:u w:val="none"/>
+          <w:lang w:val="en-US"/>
         </w:rPr>
         <w:fldChar w:fldCharType="begin"/>
       </w:r>
       <w:r>
         <w:rPr>
           <w:rFonts w:hint="default" w:ascii="Arial" w:hAnsi="Arial" w:cs="Arial"/>
-        </w:rPr>
-        <w:instrText xml:space="preserve"> HYPERLINK "https://wa.me/6289668764457" \h </w:instrText>
-      </w:r>
-      <w:r>
-        <w:rPr>
-          <w:rFonts w:hint="default" w:ascii="Arial" w:hAnsi="Arial" w:cs="Arial"/>
+          <w:color w:val="auto"/>
+          <w:sz w:val="19"/>
+          <w:u w:val="none"/>
+          <w:lang w:val="en-US"/>
+        </w:rPr>
+        <w:instrText xml:space="preserve"> HYPERLINK "https://wa.me/6289668764457" </w:instrText>
+      </w:r>
+      <w:r>
+        <w:rPr>
+          <w:rFonts w:hint="default" w:ascii="Arial" w:hAnsi="Arial" w:cs="Arial"/>
+          <w:color w:val="auto"/>
+          <w:sz w:val="19"/>
+          <w:u w:val="none"/>
+          <w:lang w:val="en-US"/>
         </w:rPr>
         <w:fldChar w:fldCharType="separate"/>
       </w:r>
       <w:r>
         <w:rPr>
+          <w:rStyle w:val="9"/>
           <w:rFonts w:hint="default" w:ascii="Arial" w:hAnsi="Arial" w:cs="Arial"/>
           <w:sz w:val="19"/>
-        </w:rPr>
-        <w:t>089668764457</w:t>
-      </w:r>
-      <w:r>
-        <w:rPr>
+          <w:lang w:val="en-US"/>
+        </w:rPr>
+        <w:t>+62-</w:t>
+      </w:r>
+      <w:r>
+        <w:rPr>
+          <w:rStyle w:val="9"/>
           <w:rFonts w:hint="default" w:ascii="Arial" w:hAnsi="Arial" w:cs="Arial"/>
           <w:sz w:val="19"/>
+        </w:rPr>
+        <w:t>896</w:t>
+      </w:r>
+      <w:r>
+        <w:rPr>
+          <w:rStyle w:val="9"/>
+          <w:rFonts w:hint="default" w:ascii="Arial" w:hAnsi="Arial" w:cs="Arial"/>
+          <w:sz w:val="19"/>
+          <w:lang w:val="en-US"/>
+        </w:rPr>
+        <w:t>-</w:t>
+      </w:r>
+      <w:r>
+        <w:rPr>
+          <w:rStyle w:val="9"/>
+          <w:rFonts w:hint="default" w:ascii="Arial" w:hAnsi="Arial" w:cs="Arial"/>
+          <w:sz w:val="19"/>
+        </w:rPr>
+        <w:t>6876</w:t>
+      </w:r>
+      <w:r>
+        <w:rPr>
+          <w:rStyle w:val="9"/>
+          <w:rFonts w:hint="default" w:ascii="Arial" w:hAnsi="Arial" w:cs="Arial"/>
+          <w:sz w:val="19"/>
+          <w:lang w:val="en-US"/>
+        </w:rPr>
+        <w:t>-</w:t>
+      </w:r>
+      <w:r>
+        <w:rPr>
+          <w:rStyle w:val="9"/>
+          <w:rFonts w:hint="default" w:ascii="Arial" w:hAnsi="Arial" w:cs="Arial"/>
+          <w:sz w:val="19"/>
+        </w:rPr>
+        <w:t>4457</w:t>
+      </w:r>
+      <w:r>
+        <w:rPr>
+          <w:rFonts w:hint="default" w:ascii="Arial" w:hAnsi="Arial" w:cs="Arial"/>
+          <w:color w:val="auto"/>
+          <w:sz w:val="19"/>
+          <w:u w:val="none"/>
+          <w:lang w:val="en-US"/>
         </w:rPr>
         <w:fldChar w:fldCharType="end"/>
       </w:r>
@@ -343,7 +414,7 @@
           <w:szCs w:val="20"/>
           <w:shd w:val="clear" w:fill="FFFFFF"/>
         </w:rPr>
-        <w:t>Software engineer dengan pengalaman dalam pengembangan aplikasi berbasis web dan keahlian dalam memimpin tim dan pembuatan dokumentasi program. Semasa kuliah sempat bekerja sebagai kurir agar dapat memenuhi kebutuhan perkuliahan secara mandiri.</w:t>
+        <w:t>Software engineer dengan pengalaman dalam pengembangan aplikasi berbasis web</w:t>
       </w:r>
       <w:r>
         <w:rPr>
@@ -355,8 +426,9 @@
           <w:sz w:val="20"/>
           <w:szCs w:val="20"/>
           <w:shd w:val="clear" w:fill="FFFFFF"/>
-        </w:rPr>
-        <w:br w:type="textWrapping"/>
+          <w:lang w:val="en-US"/>
+        </w:rPr>
+        <w:t xml:space="preserve"> lebih dari 3 tahun.</w:t>
       </w:r>
       <w:r>
         <w:rPr>
@@ -369,7 +441,7 @@
           <w:szCs w:val="20"/>
           <w:shd w:val="clear" w:fill="FFFFFF"/>
         </w:rPr>
-        <w:br w:type="textWrapping"/>
+        <w:t>Spesialis dalam pengembangan sistem terintegrasi untuk industri manufaktur dengan fokus pada optimalisasi proses bisnis</w:t>
       </w:r>
       <w:r>
         <w:rPr>
@@ -381,10 +453,17 @@
           <w:sz w:val="20"/>
           <w:szCs w:val="20"/>
           <w:shd w:val="clear" w:fill="FFFFFF"/>
-        </w:rPr>
-        <w:t>Spesialis dalam pengembangan sistem terintegrasi untuk industri manufaktur dengan fokus pada optimalisasi proses bisnis</w:t>
-      </w:r>
-      <w:r>
+          <w:lang w:val="en-US"/>
+        </w:rPr>
+        <w:t>. Terlibat aktif dalam seluruh lifecycle project mulai dari requirement analysis, system design, development, testing, hingga sosialisasi ke end-user.</w:t>
+      </w:r>
+    </w:p>
+    <w:p>
+      <w:pPr>
+        <w:pStyle w:val="7"/>
+        <w:spacing w:before="274" w:line="242" w:lineRule="auto"/>
+        <w:ind w:left="146"/>
+        <w:jc w:val="both"/>
         <w:rPr>
           <w:rFonts w:hint="default" w:ascii="Arial" w:hAnsi="Arial" w:eastAsia="Segoe UI"/>
           <w:i w:val="0"/>
@@ -396,15 +475,8 @@
           <w:shd w:val="clear" w:fill="FFFFFF"/>
           <w:lang w:val="en-US"/>
         </w:rPr>
-        <w:t>. Terlibat aktif dalam seluruh lifecycle pengembangan proyek mulai dari requirement analysis, system design, development, testing, deployment, hingga sosialisasi ke end-user.</w:t>
-      </w:r>
-    </w:p>
-    <w:p>
-      <w:pPr>
-        <w:pStyle w:val="7"/>
-        <w:spacing w:before="274" w:line="242" w:lineRule="auto"/>
-        <w:ind w:left="146"/>
-        <w:jc w:val="both"/>
+      </w:pPr>
+      <w:r>
         <w:rPr>
           <w:rFonts w:hint="default" w:ascii="Arial" w:hAnsi="Arial" w:eastAsia="Segoe UI"/>
           <w:i w:val="0"/>
@@ -416,36 +488,7 @@
           <w:shd w:val="clear" w:fill="FFFFFF"/>
           <w:lang w:val="en-US"/>
         </w:rPr>
-      </w:pPr>
-      <w:r>
-        <w:rPr>
-          <w:rFonts w:hint="default" w:ascii="Arial" w:hAnsi="Arial" w:eastAsia="Segoe UI"/>
-          <w:i w:val="0"/>
-          <w:iCs w:val="0"/>
-          <w:caps w:val="0"/>
-          <w:spacing w:val="0"/>
-          <w:sz w:val="20"/>
-          <w:szCs w:val="20"/>
-          <w:shd w:val="clear" w:fill="FFFFFF"/>
-          <w:lang w:val="en-US"/>
-        </w:rPr>
-        <w:t>Menguasai framework atau library seperti Laravel, CodeIgniter, Angular, jQuery, Bootstrap, MySQL, dan Firebase untuk mengembangkan system yang komprehensif</w:t>
-      </w:r>
-      <w:bookmarkStart w:id="9" w:name="_GoBack"/>
-      <w:bookmarkEnd w:id="9"/>
-      <w:r>
-        <w:rPr>
-          <w:rFonts w:hint="default" w:ascii="Arial" w:hAnsi="Arial" w:eastAsia="Segoe UI"/>
-          <w:i w:val="0"/>
-          <w:iCs w:val="0"/>
-          <w:caps w:val="0"/>
-          <w:spacing w:val="0"/>
-          <w:sz w:val="20"/>
-          <w:szCs w:val="20"/>
-          <w:shd w:val="clear" w:fill="FFFFFF"/>
-          <w:lang w:val="en-US"/>
-        </w:rPr>
-        <w:t>.</w:t>
+        <w:t>Terbiasa menggunakan framework atau library seperti Bootstrap, jQuery, Angular, Laravel, CodeIgniter, MySQL, dan Firebase untuk keperluan bekerja.</w:t>
       </w:r>
       <w:r>
         <w:rPr>
@@ -1423,67 +1466,7 @@
           <w:rFonts w:hint="default" w:ascii="Arial" w:hAnsi="Arial" w:cs="Arial"/>
           <w:sz w:val="20"/>
         </w:rPr>
-        <w:t>menarik dan pemilihan kata yang mudah dipahami.</w:t>
-      </w:r>
-    </w:p>
-    <w:p>
-      <w:pPr>
-        <w:pStyle w:val="12"/>
-        <w:numPr>
-          <w:ilvl w:val="0"/>
-          <w:numId w:val="1"/>
-        </w:numPr>
-        <w:tabs>
-          <w:tab w:val="left" w:pos="506"/>
-          <w:tab w:val="left" w:pos="508"/>
-        </w:tabs>
-        <w:spacing w:before="6" w:after="0" w:line="235" w:lineRule="auto"/>
-        <w:ind w:left="508" w:right="64" w:rightChars="29" w:hanging="272"/>
-        <w:jc w:val="both"/>
-        <w:rPr>
-          <w:rFonts w:hint="default" w:ascii="Arial" w:hAnsi="Arial" w:cs="Arial"/>
-          <w:sz w:val="20"/>
-          <w:szCs w:val="20"/>
-          <w:lang w:val="en-US"/>
-        </w:rPr>
-      </w:pPr>
-      <w:r>
-        <w:rPr>
-          <w:rFonts w:hint="default" w:ascii="Arial" w:hAnsi="Arial" w:cs="Arial"/>
-          <w:sz w:val="20"/>
-          <w:szCs w:val="20"/>
-          <w:lang w:val="en-US"/>
-        </w:rPr>
-        <w:t>Mengelola timeline dan prioritas project untuk tim developer.</w:t>
-      </w:r>
-    </w:p>
-    <w:p>
-      <w:pPr>
-        <w:pStyle w:val="12"/>
-        <w:numPr>
-          <w:ilvl w:val="0"/>
-          <w:numId w:val="1"/>
-        </w:numPr>
-        <w:tabs>
-          <w:tab w:val="left" w:pos="506"/>
-          <w:tab w:val="left" w:pos="508"/>
-        </w:tabs>
-        <w:spacing w:before="6" w:after="0" w:line="235" w:lineRule="auto"/>
-        <w:ind w:left="508" w:right="64" w:rightChars="29" w:hanging="272"/>
-        <w:jc w:val="both"/>
-        <w:rPr>
-          <w:rFonts w:hint="default" w:ascii="Arial" w:hAnsi="Arial" w:cs="Arial"/>
-          <w:sz w:val="20"/>
-        </w:rPr>
-      </w:pPr>
-      <w:r>
-        <w:rPr>
-          <w:rFonts w:hint="default" w:ascii="Arial" w:hAnsi="Arial" w:cs="Arial"/>
-          <w:sz w:val="20"/>
-          <w:szCs w:val="20"/>
-          <w:lang w:val="en-US"/>
-        </w:rPr>
-        <w:t>Membagikan task berdasarkan beban kerja dan kapabilitas masing-masing anggota tim.</w:t>
+        <w:t>menarik dan mudah dipahami.</w:t>
       </w:r>
     </w:p>
     <w:p>
@@ -1544,12 +1527,6 @@
             <w:insideH w:val="none" w:color="auto" w:sz="0" w:space="0"/>
             <w:insideV w:val="none" w:color="auto" w:sz="0" w:space="0"/>
           </w:tblBorders>
-          <w:tblCellMar>
-            <w:top w:w="0" w:type="dxa"/>
-            <w:left w:w="108" w:type="dxa"/>
-            <w:bottom w:w="0" w:type="dxa"/>
-            <w:right w:w="108" w:type="dxa"/>
-          </w:tblCellMar>
         </w:tblPrEx>
         <w:tc>
           <w:tcPr>
@@ -1809,7 +1786,7 @@
           <w:sz w:val="20"/>
           <w:lang w:val="en-US"/>
         </w:rPr>
-        <w:t>Memastikan makanan atau barang diantar dengan tepat sesuai jadwal yang ditentukan.</w:t>
+        <w:t>Bertanggung jawab penuh atas keadaan makanan atau barang selama proses pengantaran.</w:t>
       </w:r>
     </w:p>
     <w:p>
@@ -1836,7 +1813,7 @@
           <w:sz w:val="20"/>
           <w:lang w:val="en-US"/>
         </w:rPr>
-        <w:t>Bertanggung jawab penuh atas keadaan makanan atau barang selama proses pengantaran.</w:t>
+        <w:t>Membangun hubungan baik dengan pelanggan tetap agar meningkatkan repeat order.</w:t>
       </w:r>
     </w:p>
     <w:p>
@@ -1863,47 +1840,20 @@
           <w:sz w:val="20"/>
           <w:lang w:val="en-US"/>
         </w:rPr>
-        <w:t>Membangun hubungan baik dengan pelanggan tetap agar meningkatkan repeat order.</w:t>
+        <w:t>Melakukan pemeriksaan rutin terhadap kendaraan untuk memastikan keselamatan operasional.</w:t>
       </w:r>
     </w:p>
     <w:p>
       <w:pPr>
-        <w:pStyle w:val="12"/>
-        <w:numPr>
-          <w:ilvl w:val="0"/>
-          <w:numId w:val="1"/>
-        </w:numPr>
-        <w:tabs>
-          <w:tab w:val="left" w:pos="569"/>
-        </w:tabs>
-        <w:spacing w:before="3" w:after="0" w:line="247" w:lineRule="auto"/>
-        <w:ind w:left="569" w:right="64" w:rightChars="0" w:hanging="332"/>
-        <w:jc w:val="both"/>
-        <w:rPr>
-          <w:rFonts w:hint="default" w:ascii="Arial" w:hAnsi="Arial" w:cs="Arial"/>
-          <w:sz w:val="20"/>
-        </w:rPr>
-      </w:pPr>
-      <w:r>
-        <w:rPr>
-          <w:rFonts w:hint="default" w:ascii="Arial" w:hAnsi="Arial" w:cs="Arial"/>
-          <w:sz w:val="20"/>
-          <w:lang w:val="en-US"/>
-        </w:rPr>
-        <w:t>Melakukan pemeriksaan rutin kendaraan mulai dari oli, ban hingga rem untuk memastikan keselamatan operasional.</w:t>
-      </w:r>
-    </w:p>
-    <w:p>
-      <w:pPr>
         <w:pStyle w:val="7"/>
         <w:spacing w:before="38"/>
         <w:rPr>
           <w:rFonts w:hint="default" w:ascii="Arial" w:hAnsi="Arial" w:cs="Arial"/>
         </w:rPr>
       </w:pPr>
-      <w:bookmarkStart w:id="3" w:name="FM Market Group | Januari 2024 – Februar"/>
+      <w:bookmarkStart w:id="3" w:name="Quadra Property | Agustus 2022 – Desembe"/>
       <w:bookmarkEnd w:id="3"/>
-      <w:bookmarkStart w:id="4" w:name="Quadra Property | Agustus 2022 – Desembe"/>
+      <w:bookmarkStart w:id="4" w:name="FM Market Group | Januari 2024 – Februar"/>
       <w:bookmarkEnd w:id="4"/>
     </w:p>
     <w:tbl>
@@ -2098,7 +2048,22 @@
           <w:rFonts w:hint="default" w:ascii="Arial" w:hAnsi="Arial" w:cs="Arial"/>
           <w:sz w:val="20"/>
         </w:rPr>
-        <w:t>websiteuntuk</w:t>
+        <w:t>website</w:t>
+      </w:r>
+      <w:r>
+        <w:rPr>
+          <w:rFonts w:hint="default" w:ascii="Arial" w:hAnsi="Arial" w:cs="Arial"/>
+          <w:sz w:val="20"/>
+          <w:lang w:val="en-US"/>
+        </w:rPr>
+        <w:t xml:space="preserve"> </w:t>
+      </w:r>
+      <w:r>
+        <w:rPr>
+          <w:rFonts w:hint="default" w:ascii="Arial" w:hAnsi="Arial" w:cs="Arial"/>
+          <w:sz w:val="20"/>
+        </w:rPr>
+        <w:t>untuk</w:t>
       </w:r>
       <w:r>
         <w:rPr>
@@ -2218,7 +2183,15 @@
           <w:rFonts w:hint="default" w:ascii="Arial" w:hAnsi="Arial" w:cs="Arial"/>
           <w:sz w:val="20"/>
         </w:rPr>
-        <w:t>pajak kendaraan dengan fitur-fitur yang intuitif.</w:t>
+        <w:t>pajak kendaraan</w:t>
+      </w:r>
+      <w:r>
+        <w:rPr>
+          <w:rFonts w:hint="default" w:ascii="Arial" w:hAnsi="Arial" w:cs="Arial"/>
+          <w:sz w:val="20"/>
+          <w:lang w:val="en-US"/>
+        </w:rPr>
+        <w:t>.</w:t>
       </w:r>
     </w:p>
     <w:p>
@@ -2424,7 +2397,7 @@
           <w:rFonts w:hint="default" w:ascii="Arial" w:hAnsi="Arial" w:cs="Arial"/>
           <w:sz w:val="20"/>
         </w:rPr>
-        <w:t>dengan melakukan pembaruan sistem dan perbaikan bug bila diperlukan.</w:t>
+        <w:t>dengan melakukan pembaruan sistem dan perbaikan bug.</w:t>
       </w:r>
     </w:p>
     <w:p>
@@ -2607,15 +2580,9 @@
           <w:rFonts w:hint="default" w:ascii="Arial" w:hAnsi="Arial" w:cs="Arial"/>
           <w:spacing w:val="-7"/>
           <w:sz w:val="20"/>
-        </w:rPr>
-        <w:t xml:space="preserve"> </w:t>
-      </w:r>
-      <w:r>
-        <w:rPr>
-          <w:rFonts w:hint="default" w:ascii="Arial" w:hAnsi="Arial" w:cs="Arial"/>
-          <w:sz w:val="20"/>
-        </w:rPr>
-        <w:t>dengan memastikan konfigurasi Cpanel yang benar.</w:t>
+          <w:lang w:val="en-US"/>
+        </w:rPr>
+        <w:t>.</w:t>
       </w:r>
     </w:p>
     <w:p>
@@ -3357,195 +3324,78 @@
           <w:tab w:val="left" w:pos="629"/>
           <w:tab w:val="left" w:pos="10780"/>
         </w:tabs>
-        <w:spacing w:before="16" w:after="0" w:line="240" w:lineRule="auto"/>
+        <w:spacing w:before="12" w:after="0" w:line="240" w:lineRule="auto"/>
         <w:ind w:left="629" w:right="64" w:rightChars="29" w:hanging="392"/>
         <w:jc w:val="both"/>
         <w:rPr>
           <w:rFonts w:hint="default" w:ascii="Arial" w:hAnsi="Arial" w:cs="Arial"/>
           <w:sz w:val="20"/>
+        </w:rPr>
+      </w:pPr>
+      <w:r>
+        <w:rPr>
+          <w:rFonts w:hint="default" w:ascii="Arial" w:hAnsi="Arial" w:cs="Arial"/>
+          <w:sz w:val="20"/>
+          <w:lang w:val="en-US"/>
+        </w:rPr>
+        <w:t>Mempermudah lebih dari 500 siswa untuk melakukan absen secara online selama pandemi COVID-19</w:t>
+      </w:r>
+      <w:r>
+        <w:rPr>
+          <w:rFonts w:hint="default" w:ascii="Arial" w:hAnsi="Arial" w:cs="Arial"/>
+          <w:sz w:val="20"/>
+        </w:rPr>
+        <w:t>.</w:t>
+      </w:r>
+    </w:p>
+    <w:p>
+      <w:pPr>
+        <w:pStyle w:val="12"/>
+        <w:numPr>
+          <w:ilvl w:val="0"/>
+          <w:numId w:val="1"/>
+        </w:numPr>
+        <w:tabs>
+          <w:tab w:val="left" w:pos="629"/>
+          <w:tab w:val="left" w:pos="10780"/>
+        </w:tabs>
+        <w:spacing w:before="12" w:after="0" w:line="240" w:lineRule="auto"/>
+        <w:ind w:left="629" w:right="64" w:rightChars="29" w:hanging="392"/>
+        <w:jc w:val="both"/>
+        <w:rPr>
+          <w:rFonts w:hint="default" w:ascii="Arial" w:hAnsi="Arial" w:cs="Arial"/>
+          <w:sz w:val="20"/>
+        </w:rPr>
+      </w:pPr>
+      <w:r>
+        <w:rPr>
+          <w:rFonts w:hint="default" w:ascii="Arial" w:hAnsi="Arial" w:cs="Arial"/>
+          <w:sz w:val="20"/>
+          <w:lang w:val="en-US"/>
+        </w:rPr>
+        <w:t>Melakukan improvement terhadap website yang telah dibuat bersama kepala sekolah dan wakil kepala sekolah.</w:t>
+      </w:r>
+    </w:p>
+    <w:p>
+      <w:pPr>
+        <w:pStyle w:val="12"/>
+        <w:numPr>
+          <w:ilvl w:val="0"/>
+          <w:numId w:val="0"/>
+        </w:numPr>
+        <w:tabs>
+          <w:tab w:val="left" w:pos="629"/>
+          <w:tab w:val="left" w:pos="10780"/>
+        </w:tabs>
+        <w:spacing w:before="16" w:after="0" w:line="240" w:lineRule="auto"/>
+        <w:ind w:right="64" w:rightChars="29"/>
+        <w:jc w:val="both"/>
+        <w:rPr>
+          <w:rFonts w:hint="default" w:ascii="Arial" w:hAnsi="Arial" w:cs="Arial"/>
+          <w:sz w:val="20"/>
           <w:vertAlign w:val="subscript"/>
         </w:rPr>
       </w:pPr>
-      <w:r>
-        <w:rPr>
-          <w:rFonts w:hint="default" w:ascii="Arial" w:hAnsi="Arial" w:cs="Arial"/>
-          <w:sz w:val="20"/>
-        </w:rPr>
-        <w:t>Mempermudah</w:t>
-      </w:r>
-      <w:r>
-        <w:rPr>
-          <w:rFonts w:hint="default" w:ascii="Arial" w:hAnsi="Arial" w:cs="Arial"/>
-          <w:spacing w:val="-14"/>
-          <w:sz w:val="20"/>
-        </w:rPr>
-        <w:t xml:space="preserve"> </w:t>
-      </w:r>
-      <w:r>
-        <w:rPr>
-          <w:rFonts w:hint="default" w:ascii="Arial" w:hAnsi="Arial" w:cs="Arial"/>
-          <w:sz w:val="20"/>
-        </w:rPr>
-        <w:t>lebih</w:t>
-      </w:r>
-      <w:r>
-        <w:rPr>
-          <w:rFonts w:hint="default" w:ascii="Arial" w:hAnsi="Arial" w:cs="Arial"/>
-          <w:spacing w:val="-14"/>
-          <w:sz w:val="20"/>
-        </w:rPr>
-        <w:t xml:space="preserve"> </w:t>
-      </w:r>
-      <w:r>
-        <w:rPr>
-          <w:rFonts w:hint="default" w:ascii="Arial" w:hAnsi="Arial" w:cs="Arial"/>
-          <w:sz w:val="20"/>
-        </w:rPr>
-        <w:t>dari</w:t>
-      </w:r>
-      <w:r>
-        <w:rPr>
-          <w:rFonts w:hint="default" w:ascii="Arial" w:hAnsi="Arial" w:cs="Arial"/>
-          <w:spacing w:val="-14"/>
-          <w:sz w:val="20"/>
-        </w:rPr>
-        <w:t xml:space="preserve"> </w:t>
-      </w:r>
-      <w:r>
-        <w:rPr>
-          <w:rFonts w:hint="default" w:ascii="Arial" w:hAnsi="Arial" w:cs="Arial"/>
-          <w:sz w:val="20"/>
-        </w:rPr>
-        <w:t>500</w:t>
-      </w:r>
-      <w:r>
-        <w:rPr>
-          <w:rFonts w:hint="default" w:ascii="Arial" w:hAnsi="Arial" w:cs="Arial"/>
-          <w:spacing w:val="-12"/>
-          <w:sz w:val="20"/>
-        </w:rPr>
-        <w:t xml:space="preserve"> </w:t>
-      </w:r>
-      <w:r>
-        <w:rPr>
-          <w:rFonts w:hint="default" w:ascii="Arial" w:hAnsi="Arial" w:cs="Arial"/>
-          <w:sz w:val="20"/>
-        </w:rPr>
-        <w:t>siswa</w:t>
-      </w:r>
-      <w:r>
-        <w:rPr>
-          <w:rFonts w:hint="default" w:ascii="Arial" w:hAnsi="Arial" w:cs="Arial"/>
-          <w:spacing w:val="-22"/>
-          <w:sz w:val="20"/>
-        </w:rPr>
-        <w:t xml:space="preserve"> </w:t>
-      </w:r>
-      <w:r>
-        <w:rPr>
-          <w:rFonts w:hint="default" w:ascii="Arial" w:hAnsi="Arial" w:cs="Arial"/>
-          <w:sz w:val="20"/>
-        </w:rPr>
-        <w:t>melakukan</w:t>
-      </w:r>
-      <w:r>
-        <w:rPr>
-          <w:rFonts w:hint="default" w:ascii="Arial" w:hAnsi="Arial" w:cs="Arial"/>
-          <w:spacing w:val="-5"/>
-          <w:sz w:val="20"/>
-        </w:rPr>
-        <w:t xml:space="preserve"> </w:t>
-      </w:r>
-      <w:r>
-        <w:rPr>
-          <w:rFonts w:hint="default" w:ascii="Arial" w:hAnsi="Arial" w:cs="Arial"/>
-          <w:sz w:val="20"/>
-        </w:rPr>
-        <w:t>absen</w:t>
-      </w:r>
-      <w:r>
-        <w:rPr>
-          <w:rFonts w:hint="default" w:ascii="Arial" w:hAnsi="Arial" w:cs="Arial"/>
-          <w:spacing w:val="-14"/>
-          <w:sz w:val="20"/>
-        </w:rPr>
-        <w:t xml:space="preserve"> </w:t>
-      </w:r>
-      <w:r>
-        <w:rPr>
-          <w:rFonts w:hint="default" w:ascii="Arial" w:hAnsi="Arial" w:cs="Arial"/>
-          <w:sz w:val="20"/>
-        </w:rPr>
-        <w:t>secara</w:t>
-      </w:r>
-      <w:r>
-        <w:rPr>
-          <w:rFonts w:hint="default" w:ascii="Arial" w:hAnsi="Arial" w:cs="Arial"/>
-          <w:spacing w:val="-21"/>
-          <w:sz w:val="20"/>
-        </w:rPr>
-        <w:t xml:space="preserve"> </w:t>
-      </w:r>
-      <w:r>
-        <w:rPr>
-          <w:rFonts w:hint="default" w:ascii="Arial" w:hAnsi="Arial" w:cs="Arial"/>
-          <w:sz w:val="20"/>
-        </w:rPr>
-        <w:t>online</w:t>
-      </w:r>
-      <w:r>
-        <w:rPr>
-          <w:rFonts w:hint="default" w:ascii="Arial" w:hAnsi="Arial" w:cs="Arial"/>
-          <w:spacing w:val="-5"/>
-          <w:sz w:val="20"/>
-        </w:rPr>
-        <w:t xml:space="preserve"> </w:t>
-      </w:r>
-      <w:r>
-        <w:rPr>
-          <w:rFonts w:hint="default" w:ascii="Arial" w:hAnsi="Arial" w:cs="Arial"/>
-          <w:sz w:val="20"/>
-        </w:rPr>
-        <w:t>selama</w:t>
-      </w:r>
-      <w:r>
-        <w:rPr>
-          <w:rFonts w:hint="default" w:ascii="Arial" w:hAnsi="Arial" w:cs="Arial"/>
-          <w:spacing w:val="-14"/>
-          <w:sz w:val="20"/>
-        </w:rPr>
-        <w:t xml:space="preserve"> </w:t>
-      </w:r>
-      <w:r>
-        <w:rPr>
-          <w:rFonts w:hint="default" w:ascii="Arial" w:hAnsi="Arial" w:cs="Arial"/>
-          <w:sz w:val="20"/>
-        </w:rPr>
-        <w:t>pandemi</w:t>
-      </w:r>
-      <w:r>
-        <w:rPr>
-          <w:rFonts w:hint="default" w:ascii="Arial" w:hAnsi="Arial" w:cs="Arial"/>
-          <w:spacing w:val="-5"/>
-          <w:sz w:val="20"/>
-        </w:rPr>
-        <w:t xml:space="preserve"> </w:t>
-      </w:r>
-      <w:r>
-        <w:rPr>
-          <w:rFonts w:hint="default" w:ascii="Arial" w:hAnsi="Arial" w:cs="Arial"/>
-          <w:sz w:val="20"/>
-        </w:rPr>
-        <w:t>COVID-</w:t>
-      </w:r>
-      <w:r>
-        <w:rPr>
-          <w:rFonts w:hint="default" w:ascii="Arial" w:hAnsi="Arial" w:cs="Arial"/>
-          <w:spacing w:val="-5"/>
-          <w:sz w:val="20"/>
-        </w:rPr>
-        <w:t>19.</w:t>
-      </w:r>
     </w:p>
     <w:p>
       <w:pPr>
@@ -3732,12 +3582,6 @@
             <w:insideH w:val="none" w:color="auto" w:sz="0" w:space="0"/>
             <w:insideV w:val="none" w:color="auto" w:sz="0" w:space="0"/>
           </w:tblBorders>
-          <w:tblCellMar>
-            <w:top w:w="0" w:type="dxa"/>
-            <w:left w:w="108" w:type="dxa"/>
-            <w:bottom w:w="0" w:type="dxa"/>
-            <w:right w:w="108" w:type="dxa"/>
-          </w:tblCellMar>
         </w:tblPrEx>
         <w:tc>
           <w:tcPr>
@@ -3892,8 +3736,10 @@
                 <w:szCs w:val="20"/>
                 <w:lang w:val="en-US"/>
               </w:rPr>
-              <w:t>i</w:t>
+              <w:t>i | IPK: 3.4</w:t>
             </w:r>
+            <w:bookmarkStart w:id="9" w:name="_GoBack"/>
+            <w:bookmarkEnd w:id="9"/>
           </w:p>
           <w:p>
             <w:pPr>
@@ -4302,7 +4148,7 @@
           <w:rFonts w:hint="default" w:ascii="Arial" w:hAnsi="Arial" w:cs="Arial"/>
           <w:lang w:val="en-US"/>
         </w:rPr>
-        <w:t>Analisis kebutuhan pengguna, komunikasi tim, manajemen waktu, dokumentasi, problem solving.</w:t>
+        <w:t>Stress Management, Adaptability, Collaboration, Critical Thinking, Problem Solving, dan Self-directed Learning.</w:t>
       </w:r>
     </w:p>
     <w:sectPr>
